--- a/Documentation/dock.docx
+++ b/Documentation/dock.docx
@@ -3776,6 +3776,7 @@
           <w:ilvl w:val="0"/>
           <w:numId w:val="3"/>
         </w:numPr>
+        <w:ind w:left="0" w:firstLine="709"/>
         <w:rPr>
           <w:rFonts w:cs="Times New Roman"/>
         </w:rPr>
@@ -3800,6 +3801,7 @@
           <w:ilvl w:val="0"/>
           <w:numId w:val="3"/>
         </w:numPr>
+        <w:ind w:left="0" w:firstLine="709"/>
         <w:rPr>
           <w:rFonts w:cs="Times New Roman"/>
         </w:rPr>
@@ -3824,6 +3826,7 @@
           <w:ilvl w:val="0"/>
           <w:numId w:val="3"/>
         </w:numPr>
+        <w:ind w:left="0" w:firstLine="709"/>
         <w:rPr>
           <w:rFonts w:cs="Times New Roman"/>
         </w:rPr>
@@ -3840,6 +3843,8 @@
         </w:rPr>
         <w:t>реобразовать концептуальную модель в логическую модель в нотации реляционной алгебры;</w:t>
       </w:r>
+      <w:bookmarkStart w:id="2" w:name="_GoBack"/>
+      <w:bookmarkEnd w:id="2"/>
     </w:p>
     <w:p>
       <w:pPr>
@@ -3848,6 +3853,7 @@
           <w:ilvl w:val="0"/>
           <w:numId w:val="3"/>
         </w:numPr>
+        <w:ind w:left="0" w:firstLine="709"/>
         <w:rPr>
           <w:rFonts w:cs="Times New Roman"/>
         </w:rPr>
@@ -3872,6 +3878,7 @@
           <w:ilvl w:val="0"/>
           <w:numId w:val="3"/>
         </w:numPr>
+        <w:ind w:left="0" w:firstLine="709"/>
         <w:rPr>
           <w:rFonts w:cs="Times New Roman"/>
         </w:rPr>
@@ -3896,6 +3903,7 @@
           <w:ilvl w:val="0"/>
           <w:numId w:val="3"/>
         </w:numPr>
+        <w:ind w:left="0" w:firstLine="709"/>
         <w:rPr>
           <w:rFonts w:cs="Times New Roman"/>
         </w:rPr>
@@ -3920,6 +3928,7 @@
           <w:ilvl w:val="0"/>
           <w:numId w:val="3"/>
         </w:numPr>
+        <w:ind w:left="0" w:firstLine="709"/>
         <w:rPr>
           <w:rFonts w:cs="Times New Roman"/>
         </w:rPr>
@@ -3966,27 +3975,27 @@
         </w:numPr>
         <w:jc w:val="left"/>
       </w:pPr>
-      <w:bookmarkStart w:id="2" w:name="_Toc148881908"/>
-      <w:bookmarkStart w:id="3" w:name="_Toc151980106"/>
+      <w:bookmarkStart w:id="3" w:name="_Toc148881908"/>
+      <w:bookmarkStart w:id="4" w:name="_Toc151980106"/>
       <w:r>
         <w:lastRenderedPageBreak/>
         <w:t>Разбор и постановка задачи</w:t>
       </w:r>
-      <w:bookmarkEnd w:id="2"/>
       <w:bookmarkEnd w:id="3"/>
+      <w:bookmarkEnd w:id="4"/>
     </w:p>
     <w:p>
       <w:pPr>
         <w:pStyle w:val="2"/>
         <w:ind w:left="1134" w:hanging="425"/>
       </w:pPr>
-      <w:bookmarkStart w:id="4" w:name="_Toc148881909"/>
-      <w:bookmarkStart w:id="5" w:name="_Toc151980107"/>
+      <w:bookmarkStart w:id="5" w:name="_Toc148881909"/>
+      <w:bookmarkStart w:id="6" w:name="_Toc151980107"/>
       <w:r>
         <w:t>Аналитический обзор аналогов</w:t>
       </w:r>
-      <w:bookmarkEnd w:id="4"/>
       <w:bookmarkEnd w:id="5"/>
+      <w:bookmarkEnd w:id="6"/>
     </w:p>
     <w:p>
       <w:pPr>
@@ -4285,6 +4294,9 @@
     <w:p>
       <w:pPr>
         <w:pStyle w:val="a4"/>
+        <w:rPr>
+          <w:lang w:val="en-US"/>
+        </w:rPr>
       </w:pPr>
       <w:r>
         <w:t xml:space="preserve">SAP SuccessFactors – это продвинутый и инновационный продукт от компании SAP, который является лидером в области ERP-систем. Программа предоставляет полноценный HRM-функционал для работы с процессами управления персоналом и расчета заработной платы. Программа позволяет вести подбор персонала и развитие персонала, штатное расписание и структуру компании, кадровый учет с набором основных документов, планирование системы мотивации и KPI, кадровую аналитику и отчетность. Программа также имеет возможность расчета заработной платы, однако он не адаптирован к российскому законодательству и требует дополнительной настройки и </w:t>
@@ -4306,8 +4318,6 @@
         </w:rPr>
         <w:t>Интерфейс программы представлен на рисунке 11.</w:t>
       </w:r>
-      <w:bookmarkStart w:id="6" w:name="_GoBack"/>
-      <w:bookmarkEnd w:id="6"/>
     </w:p>
     <w:p>
       <w:pPr>
@@ -28196,7 +28206,7 @@
             <w:szCs w:val="28"/>
             <w:lang w:val="ru-RU"/>
           </w:rPr>
-          <w:t>8</w:t>
+          <w:t>25</w:t>
         </w:r>
         <w:r>
           <w:rPr>
@@ -30137,7 +30147,7 @@
 </file>
 
 <file path=customXml/itemProps1.xml><?xml version="1.0" encoding="utf-8"?>
-<ds:datastoreItem xmlns:ds="http://schemas.openxmlformats.org/officeDocument/2006/customXml" ds:itemID="{0F368C62-86A5-458A-A2A7-3B1E7C9EFFF9}">
+<ds:datastoreItem xmlns:ds="http://schemas.openxmlformats.org/officeDocument/2006/customXml" ds:itemID="{A9FA877C-EAAB-4E81-8DA6-F4041B2FBE1B}">
   <ds:schemaRefs>
     <ds:schemaRef ds:uri="http://schemas.openxmlformats.org/officeDocument/2006/bibliography"/>
   </ds:schemaRefs>

--- a/Documentation/dock.docx
+++ b/Documentation/dock.docx
@@ -21,8 +21,8 @@
         <w:rPr>
           <w:b/>
           <w:bCs/>
-          <w:sz w:val="28"/>
-          <w:szCs w:val="28"/>
+          <w:sz w:val="26"/>
+          <w:szCs w:val="26"/>
         </w:rPr>
       </w:sdtEndPr>
       <w:sdtContent>
@@ -34,8 +34,8 @@
               <w:rFonts w:ascii="Times New Roman" w:hAnsi="Times New Roman" w:cs="Times New Roman"/>
               <w:b/>
               <w:color w:val="auto"/>
-              <w:sz w:val="28"/>
-              <w:szCs w:val="28"/>
+              <w:sz w:val="26"/>
+              <w:szCs w:val="26"/>
             </w:rPr>
           </w:pPr>
           <w:r>
@@ -43,8 +43,8 @@
               <w:rFonts w:ascii="Times New Roman" w:hAnsi="Times New Roman" w:cs="Times New Roman"/>
               <w:b/>
               <w:color w:val="auto"/>
-              <w:sz w:val="28"/>
-              <w:szCs w:val="28"/>
+              <w:sz w:val="26"/>
+              <w:szCs w:val="26"/>
               <w:lang w:val="ru-RU"/>
             </w:rPr>
             <w:t>Содержание</w:t>
@@ -56,28 +56,32 @@
             <w:rPr>
               <w:rFonts w:eastAsiaTheme="minorEastAsia" w:cs="Times New Roman"/>
               <w:noProof/>
-              <w:szCs w:val="28"/>
+              <w:sz w:val="26"/>
+              <w:szCs w:val="26"/>
               <w:lang w:val="en-US"/>
             </w:rPr>
           </w:pPr>
           <w:r>
             <w:rPr>
               <w:rFonts w:cs="Times New Roman"/>
-              <w:szCs w:val="28"/>
+              <w:sz w:val="26"/>
+              <w:szCs w:val="26"/>
             </w:rPr>
             <w:fldChar w:fldCharType="begin"/>
           </w:r>
           <w:r>
             <w:rPr>
               <w:rFonts w:cs="Times New Roman"/>
-              <w:szCs w:val="28"/>
+              <w:sz w:val="26"/>
+              <w:szCs w:val="26"/>
             </w:rPr>
             <w:instrText xml:space="preserve"> TOC \o "1-3" \h \z \u </w:instrText>
           </w:r>
           <w:r>
             <w:rPr>
               <w:rFonts w:cs="Times New Roman"/>
-              <w:szCs w:val="28"/>
+              <w:sz w:val="26"/>
+              <w:szCs w:val="26"/>
             </w:rPr>
             <w:fldChar w:fldCharType="separate"/>
           </w:r>
@@ -87,7 +91,8 @@
                 <w:rStyle w:val="a3"/>
                 <w:rFonts w:cs="Times New Roman"/>
                 <w:noProof/>
-                <w:szCs w:val="28"/>
+                <w:sz w:val="26"/>
+                <w:szCs w:val="26"/>
               </w:rPr>
               <w:t>Введение</w:t>
             </w:r>
@@ -96,7 +101,8 @@
                 <w:rFonts w:cs="Times New Roman"/>
                 <w:noProof/>
                 <w:webHidden/>
-                <w:szCs w:val="28"/>
+                <w:sz w:val="26"/>
+                <w:szCs w:val="26"/>
               </w:rPr>
               <w:tab/>
             </w:r>
@@ -105,7 +111,8 @@
                 <w:rFonts w:cs="Times New Roman"/>
                 <w:noProof/>
                 <w:webHidden/>
-                <w:szCs w:val="28"/>
+                <w:sz w:val="26"/>
+                <w:szCs w:val="26"/>
               </w:rPr>
               <w:fldChar w:fldCharType="begin"/>
             </w:r>
@@ -114,7 +121,8 @@
                 <w:rFonts w:cs="Times New Roman"/>
                 <w:noProof/>
                 <w:webHidden/>
-                <w:szCs w:val="28"/>
+                <w:sz w:val="26"/>
+                <w:szCs w:val="26"/>
               </w:rPr>
               <w:instrText xml:space="preserve"> PAGEREF _Toc152108757 \h </w:instrText>
             </w:r>
@@ -123,7 +131,8 @@
                 <w:rFonts w:cs="Times New Roman"/>
                 <w:noProof/>
                 <w:webHidden/>
-                <w:szCs w:val="28"/>
+                <w:sz w:val="26"/>
+                <w:szCs w:val="26"/>
               </w:rPr>
             </w:r>
             <w:r>
@@ -131,7 +140,8 @@
                 <w:rFonts w:cs="Times New Roman"/>
                 <w:noProof/>
                 <w:webHidden/>
-                <w:szCs w:val="28"/>
+                <w:sz w:val="26"/>
+                <w:szCs w:val="26"/>
               </w:rPr>
               <w:fldChar w:fldCharType="separate"/>
             </w:r>
@@ -140,7 +150,8 @@
                 <w:rFonts w:cs="Times New Roman"/>
                 <w:noProof/>
                 <w:webHidden/>
-                <w:szCs w:val="28"/>
+                <w:sz w:val="26"/>
+                <w:szCs w:val="26"/>
               </w:rPr>
               <w:t>4</w:t>
             </w:r>
@@ -149,7 +160,8 @@
                 <w:rFonts w:cs="Times New Roman"/>
                 <w:noProof/>
                 <w:webHidden/>
-                <w:szCs w:val="28"/>
+                <w:sz w:val="26"/>
+                <w:szCs w:val="26"/>
               </w:rPr>
               <w:fldChar w:fldCharType="end"/>
             </w:r>
@@ -164,7 +176,8 @@
             <w:rPr>
               <w:rFonts w:eastAsiaTheme="minorEastAsia" w:cs="Times New Roman"/>
               <w:noProof/>
-              <w:szCs w:val="28"/>
+              <w:sz w:val="26"/>
+              <w:szCs w:val="26"/>
               <w:lang w:val="en-US"/>
             </w:rPr>
           </w:pPr>
@@ -174,7 +187,8 @@
                 <w:rStyle w:val="a3"/>
                 <w:rFonts w:cs="Times New Roman"/>
                 <w:noProof/>
-                <w:szCs w:val="28"/>
+                <w:sz w:val="26"/>
+                <w:szCs w:val="26"/>
               </w:rPr>
               <w:t>1.</w:t>
             </w:r>
@@ -183,7 +197,8 @@
                 <w:rStyle w:val="a3"/>
                 <w:rFonts w:cs="Times New Roman"/>
                 <w:noProof/>
-                <w:szCs w:val="28"/>
+                <w:sz w:val="26"/>
+                <w:szCs w:val="26"/>
               </w:rPr>
               <w:t xml:space="preserve"> </w:t>
             </w:r>
@@ -192,16 +207,8 @@
                 <w:rStyle w:val="a3"/>
                 <w:rFonts w:cs="Times New Roman"/>
                 <w:noProof/>
-                <w:szCs w:val="28"/>
-              </w:rPr>
-              <w:tab/>
-            </w:r>
-            <w:r>
-              <w:rPr>
-                <w:rStyle w:val="a3"/>
-                <w:rFonts w:cs="Times New Roman"/>
-                <w:noProof/>
-                <w:szCs w:val="28"/>
+                <w:sz w:val="26"/>
+                <w:szCs w:val="26"/>
               </w:rPr>
               <w:t>Разбор и постановка задачи</w:t>
             </w:r>
@@ -210,7 +217,8 @@
                 <w:rFonts w:cs="Times New Roman"/>
                 <w:noProof/>
                 <w:webHidden/>
-                <w:szCs w:val="28"/>
+                <w:sz w:val="26"/>
+                <w:szCs w:val="26"/>
               </w:rPr>
               <w:tab/>
             </w:r>
@@ -219,7 +227,8 @@
                 <w:rFonts w:cs="Times New Roman"/>
                 <w:noProof/>
                 <w:webHidden/>
-                <w:szCs w:val="28"/>
+                <w:sz w:val="26"/>
+                <w:szCs w:val="26"/>
               </w:rPr>
               <w:fldChar w:fldCharType="begin"/>
             </w:r>
@@ -228,7 +237,8 @@
                 <w:rFonts w:cs="Times New Roman"/>
                 <w:noProof/>
                 <w:webHidden/>
-                <w:szCs w:val="28"/>
+                <w:sz w:val="26"/>
+                <w:szCs w:val="26"/>
               </w:rPr>
               <w:instrText xml:space="preserve"> PAGEREF _Toc152108758 \h </w:instrText>
             </w:r>
@@ -237,7 +247,8 @@
                 <w:rFonts w:cs="Times New Roman"/>
                 <w:noProof/>
                 <w:webHidden/>
-                <w:szCs w:val="28"/>
+                <w:sz w:val="26"/>
+                <w:szCs w:val="26"/>
               </w:rPr>
             </w:r>
             <w:r>
@@ -245,7 +256,8 @@
                 <w:rFonts w:cs="Times New Roman"/>
                 <w:noProof/>
                 <w:webHidden/>
-                <w:szCs w:val="28"/>
+                <w:sz w:val="26"/>
+                <w:szCs w:val="26"/>
               </w:rPr>
               <w:fldChar w:fldCharType="separate"/>
             </w:r>
@@ -254,7 +266,8 @@
                 <w:rFonts w:cs="Times New Roman"/>
                 <w:noProof/>
                 <w:webHidden/>
-                <w:szCs w:val="28"/>
+                <w:sz w:val="26"/>
+                <w:szCs w:val="26"/>
               </w:rPr>
               <w:t>5</w:t>
             </w:r>
@@ -263,7 +276,8 @@
                 <w:rFonts w:cs="Times New Roman"/>
                 <w:noProof/>
                 <w:webHidden/>
-                <w:szCs w:val="28"/>
+                <w:sz w:val="26"/>
+                <w:szCs w:val="26"/>
               </w:rPr>
               <w:fldChar w:fldCharType="end"/>
             </w:r>
@@ -281,8 +295,8 @@
             <w:rPr>
               <w:rFonts w:ascii="Times New Roman" w:eastAsiaTheme="minorEastAsia" w:hAnsi="Times New Roman" w:cs="Times New Roman"/>
               <w:noProof/>
-              <w:sz w:val="28"/>
-              <w:szCs w:val="28"/>
+              <w:sz w:val="26"/>
+              <w:szCs w:val="26"/>
             </w:rPr>
           </w:pPr>
           <w:hyperlink w:anchor="_Toc152108759" w:history="1">
@@ -291,8 +305,8 @@
                 <w:rStyle w:val="a3"/>
                 <w:rFonts w:ascii="Times New Roman" w:hAnsi="Times New Roman" w:cs="Times New Roman"/>
                 <w:noProof/>
-                <w:sz w:val="28"/>
-                <w:szCs w:val="28"/>
+                <w:sz w:val="26"/>
+                <w:szCs w:val="26"/>
               </w:rPr>
               <w:t>1.1 Аналитический обзор аналогов</w:t>
             </w:r>
@@ -301,8 +315,8 @@
                 <w:rFonts w:ascii="Times New Roman" w:hAnsi="Times New Roman" w:cs="Times New Roman"/>
                 <w:noProof/>
                 <w:webHidden/>
-                <w:sz w:val="28"/>
-                <w:szCs w:val="28"/>
+                <w:sz w:val="26"/>
+                <w:szCs w:val="26"/>
               </w:rPr>
               <w:tab/>
             </w:r>
@@ -311,8 +325,8 @@
                 <w:rFonts w:ascii="Times New Roman" w:hAnsi="Times New Roman" w:cs="Times New Roman"/>
                 <w:noProof/>
                 <w:webHidden/>
-                <w:sz w:val="28"/>
-                <w:szCs w:val="28"/>
+                <w:sz w:val="26"/>
+                <w:szCs w:val="26"/>
               </w:rPr>
               <w:fldChar w:fldCharType="begin"/>
             </w:r>
@@ -321,8 +335,8 @@
                 <w:rFonts w:ascii="Times New Roman" w:hAnsi="Times New Roman" w:cs="Times New Roman"/>
                 <w:noProof/>
                 <w:webHidden/>
-                <w:sz w:val="28"/>
-                <w:szCs w:val="28"/>
+                <w:sz w:val="26"/>
+                <w:szCs w:val="26"/>
               </w:rPr>
               <w:instrText xml:space="preserve"> PAGEREF _Toc152108759 \h </w:instrText>
             </w:r>
@@ -331,8 +345,8 @@
                 <w:rFonts w:ascii="Times New Roman" w:hAnsi="Times New Roman" w:cs="Times New Roman"/>
                 <w:noProof/>
                 <w:webHidden/>
-                <w:sz w:val="28"/>
-                <w:szCs w:val="28"/>
+                <w:sz w:val="26"/>
+                <w:szCs w:val="26"/>
               </w:rPr>
             </w:r>
             <w:r>
@@ -340,8 +354,8 @@
                 <w:rFonts w:ascii="Times New Roman" w:hAnsi="Times New Roman" w:cs="Times New Roman"/>
                 <w:noProof/>
                 <w:webHidden/>
-                <w:sz w:val="28"/>
-                <w:szCs w:val="28"/>
+                <w:sz w:val="26"/>
+                <w:szCs w:val="26"/>
               </w:rPr>
               <w:fldChar w:fldCharType="separate"/>
             </w:r>
@@ -350,8 +364,8 @@
                 <w:rFonts w:ascii="Times New Roman" w:hAnsi="Times New Roman" w:cs="Times New Roman"/>
                 <w:noProof/>
                 <w:webHidden/>
-                <w:sz w:val="28"/>
-                <w:szCs w:val="28"/>
+                <w:sz w:val="26"/>
+                <w:szCs w:val="26"/>
               </w:rPr>
               <w:t>5</w:t>
             </w:r>
@@ -360,8 +374,8 @@
                 <w:rFonts w:ascii="Times New Roman" w:hAnsi="Times New Roman" w:cs="Times New Roman"/>
                 <w:noProof/>
                 <w:webHidden/>
-                <w:sz w:val="28"/>
-                <w:szCs w:val="28"/>
+                <w:sz w:val="26"/>
+                <w:szCs w:val="26"/>
               </w:rPr>
               <w:fldChar w:fldCharType="end"/>
             </w:r>
@@ -379,8 +393,8 @@
             <w:rPr>
               <w:rFonts w:ascii="Times New Roman" w:eastAsiaTheme="minorEastAsia" w:hAnsi="Times New Roman" w:cs="Times New Roman"/>
               <w:noProof/>
-              <w:sz w:val="28"/>
-              <w:szCs w:val="28"/>
+              <w:sz w:val="26"/>
+              <w:szCs w:val="26"/>
             </w:rPr>
           </w:pPr>
           <w:hyperlink w:anchor="_Toc152108760" w:history="1">
@@ -389,8 +403,8 @@
                 <w:rStyle w:val="a3"/>
                 <w:rFonts w:ascii="Times New Roman" w:hAnsi="Times New Roman" w:cs="Times New Roman"/>
                 <w:noProof/>
-                <w:sz w:val="28"/>
-                <w:szCs w:val="28"/>
+                <w:sz w:val="26"/>
+                <w:szCs w:val="26"/>
               </w:rPr>
               <w:t>1.2 Описание функционала базы данных</w:t>
             </w:r>
@@ -399,8 +413,8 @@
                 <w:rFonts w:ascii="Times New Roman" w:hAnsi="Times New Roman" w:cs="Times New Roman"/>
                 <w:noProof/>
                 <w:webHidden/>
-                <w:sz w:val="28"/>
-                <w:szCs w:val="28"/>
+                <w:sz w:val="26"/>
+                <w:szCs w:val="26"/>
               </w:rPr>
               <w:tab/>
             </w:r>
@@ -409,8 +423,8 @@
                 <w:rFonts w:ascii="Times New Roman" w:hAnsi="Times New Roman" w:cs="Times New Roman"/>
                 <w:noProof/>
                 <w:webHidden/>
-                <w:sz w:val="28"/>
-                <w:szCs w:val="28"/>
+                <w:sz w:val="26"/>
+                <w:szCs w:val="26"/>
               </w:rPr>
               <w:fldChar w:fldCharType="begin"/>
             </w:r>
@@ -419,8 +433,8 @@
                 <w:rFonts w:ascii="Times New Roman" w:hAnsi="Times New Roman" w:cs="Times New Roman"/>
                 <w:noProof/>
                 <w:webHidden/>
-                <w:sz w:val="28"/>
-                <w:szCs w:val="28"/>
+                <w:sz w:val="26"/>
+                <w:szCs w:val="26"/>
               </w:rPr>
               <w:instrText xml:space="preserve"> PAGEREF _Toc152108760 \h </w:instrText>
             </w:r>
@@ -429,8 +443,8 @@
                 <w:rFonts w:ascii="Times New Roman" w:hAnsi="Times New Roman" w:cs="Times New Roman"/>
                 <w:noProof/>
                 <w:webHidden/>
-                <w:sz w:val="28"/>
-                <w:szCs w:val="28"/>
+                <w:sz w:val="26"/>
+                <w:szCs w:val="26"/>
               </w:rPr>
             </w:r>
             <w:r>
@@ -438,8 +452,8 @@
                 <w:rFonts w:ascii="Times New Roman" w:hAnsi="Times New Roman" w:cs="Times New Roman"/>
                 <w:noProof/>
                 <w:webHidden/>
-                <w:sz w:val="28"/>
-                <w:szCs w:val="28"/>
+                <w:sz w:val="26"/>
+                <w:szCs w:val="26"/>
               </w:rPr>
               <w:fldChar w:fldCharType="separate"/>
             </w:r>
@@ -448,8 +462,8 @@
                 <w:rFonts w:ascii="Times New Roman" w:hAnsi="Times New Roman" w:cs="Times New Roman"/>
                 <w:noProof/>
                 <w:webHidden/>
-                <w:sz w:val="28"/>
-                <w:szCs w:val="28"/>
+                <w:sz w:val="26"/>
+                <w:szCs w:val="26"/>
               </w:rPr>
               <w:t>7</w:t>
             </w:r>
@@ -458,8 +472,8 @@
                 <w:rFonts w:ascii="Times New Roman" w:hAnsi="Times New Roman" w:cs="Times New Roman"/>
                 <w:noProof/>
                 <w:webHidden/>
-                <w:sz w:val="28"/>
-                <w:szCs w:val="28"/>
+                <w:sz w:val="26"/>
+                <w:szCs w:val="26"/>
               </w:rPr>
               <w:fldChar w:fldCharType="end"/>
             </w:r>
@@ -477,8 +491,8 @@
             <w:rPr>
               <w:rFonts w:ascii="Times New Roman" w:eastAsiaTheme="minorEastAsia" w:hAnsi="Times New Roman" w:cs="Times New Roman"/>
               <w:noProof/>
-              <w:sz w:val="28"/>
-              <w:szCs w:val="28"/>
+              <w:sz w:val="26"/>
+              <w:szCs w:val="26"/>
             </w:rPr>
           </w:pPr>
           <w:hyperlink w:anchor="_Toc152108761" w:history="1">
@@ -487,38 +501,18 @@
                 <w:rStyle w:val="a3"/>
                 <w:rFonts w:ascii="Times New Roman" w:hAnsi="Times New Roman" w:cs="Times New Roman"/>
                 <w:noProof/>
-                <w:sz w:val="28"/>
-                <w:szCs w:val="28"/>
-              </w:rPr>
-              <w:t>1.3</w:t>
-            </w:r>
-            <w:r>
-              <w:rPr>
-                <w:rStyle w:val="a3"/>
-                <w:rFonts w:ascii="Times New Roman" w:hAnsi="Times New Roman" w:cs="Times New Roman"/>
-                <w:noProof/>
-                <w:sz w:val="28"/>
-                <w:szCs w:val="28"/>
-              </w:rPr>
-              <w:t xml:space="preserve"> </w:t>
-            </w:r>
-            <w:r>
-              <w:rPr>
-                <w:rStyle w:val="a3"/>
-                <w:rFonts w:ascii="Times New Roman" w:hAnsi="Times New Roman" w:cs="Times New Roman"/>
-                <w:noProof/>
-                <w:sz w:val="28"/>
-                <w:szCs w:val="28"/>
-              </w:rPr>
-              <w:t>Разработка функциональных требований, определение вариантов использования</w:t>
+                <w:sz w:val="26"/>
+                <w:szCs w:val="26"/>
+              </w:rPr>
+              <w:t>1.3 Разработка функциональных требований, определение вариантов использования</w:t>
             </w:r>
             <w:r>
               <w:rPr>
                 <w:rFonts w:ascii="Times New Roman" w:hAnsi="Times New Roman" w:cs="Times New Roman"/>
                 <w:noProof/>
                 <w:webHidden/>
-                <w:sz w:val="28"/>
-                <w:szCs w:val="28"/>
+                <w:sz w:val="26"/>
+                <w:szCs w:val="26"/>
               </w:rPr>
               <w:tab/>
             </w:r>
@@ -527,8 +521,8 @@
                 <w:rFonts w:ascii="Times New Roman" w:hAnsi="Times New Roman" w:cs="Times New Roman"/>
                 <w:noProof/>
                 <w:webHidden/>
-                <w:sz w:val="28"/>
-                <w:szCs w:val="28"/>
+                <w:sz w:val="26"/>
+                <w:szCs w:val="26"/>
               </w:rPr>
               <w:fldChar w:fldCharType="begin"/>
             </w:r>
@@ -537,8 +531,8 @@
                 <w:rFonts w:ascii="Times New Roman" w:hAnsi="Times New Roman" w:cs="Times New Roman"/>
                 <w:noProof/>
                 <w:webHidden/>
-                <w:sz w:val="28"/>
-                <w:szCs w:val="28"/>
+                <w:sz w:val="26"/>
+                <w:szCs w:val="26"/>
               </w:rPr>
               <w:instrText xml:space="preserve"> PAGEREF _Toc152108761 \h </w:instrText>
             </w:r>
@@ -547,8 +541,8 @@
                 <w:rFonts w:ascii="Times New Roman" w:hAnsi="Times New Roman" w:cs="Times New Roman"/>
                 <w:noProof/>
                 <w:webHidden/>
-                <w:sz w:val="28"/>
-                <w:szCs w:val="28"/>
+                <w:sz w:val="26"/>
+                <w:szCs w:val="26"/>
               </w:rPr>
             </w:r>
             <w:r>
@@ -556,8 +550,8 @@
                 <w:rFonts w:ascii="Times New Roman" w:hAnsi="Times New Roman" w:cs="Times New Roman"/>
                 <w:noProof/>
                 <w:webHidden/>
-                <w:sz w:val="28"/>
-                <w:szCs w:val="28"/>
+                <w:sz w:val="26"/>
+                <w:szCs w:val="26"/>
               </w:rPr>
               <w:fldChar w:fldCharType="separate"/>
             </w:r>
@@ -566,8 +560,8 @@
                 <w:rFonts w:ascii="Times New Roman" w:hAnsi="Times New Roman" w:cs="Times New Roman"/>
                 <w:noProof/>
                 <w:webHidden/>
-                <w:sz w:val="28"/>
-                <w:szCs w:val="28"/>
+                <w:sz w:val="26"/>
+                <w:szCs w:val="26"/>
               </w:rPr>
               <w:t>8</w:t>
             </w:r>
@@ -576,8 +570,8 @@
                 <w:rFonts w:ascii="Times New Roman" w:hAnsi="Times New Roman" w:cs="Times New Roman"/>
                 <w:noProof/>
                 <w:webHidden/>
-                <w:sz w:val="28"/>
-                <w:szCs w:val="28"/>
+                <w:sz w:val="26"/>
+                <w:szCs w:val="26"/>
               </w:rPr>
               <w:fldChar w:fldCharType="end"/>
             </w:r>
@@ -592,7 +586,8 @@
             <w:rPr>
               <w:rFonts w:eastAsiaTheme="minorEastAsia" w:cs="Times New Roman"/>
               <w:noProof/>
-              <w:szCs w:val="28"/>
+              <w:sz w:val="26"/>
+              <w:szCs w:val="26"/>
               <w:lang w:val="en-US"/>
             </w:rPr>
           </w:pPr>
@@ -602,25 +597,29 @@
                 <w:rStyle w:val="a3"/>
                 <w:rFonts w:cs="Times New Roman"/>
                 <w:noProof/>
-                <w:szCs w:val="28"/>
+                <w:sz w:val="26"/>
+                <w:szCs w:val="26"/>
               </w:rPr>
               <w:t>2.</w:t>
-            </w:r>
-            <w:r>
-              <w:rPr>
-                <w:rFonts w:eastAsiaTheme="minorEastAsia" w:cs="Times New Roman"/>
-                <w:noProof/>
-                <w:szCs w:val="28"/>
-                <w:lang w:val="en-US"/>
-              </w:rPr>
-              <w:tab/>
             </w:r>
             <w:r>
               <w:rPr>
                 <w:rStyle w:val="a3"/>
                 <w:rFonts w:cs="Times New Roman"/>
                 <w:noProof/>
-                <w:szCs w:val="28"/>
+                <w:sz w:val="26"/>
+                <w:szCs w:val="26"/>
+                <w:lang w:val="en-US"/>
+              </w:rPr>
+              <w:t xml:space="preserve"> </w:t>
+            </w:r>
+            <w:r>
+              <w:rPr>
+                <w:rStyle w:val="a3"/>
+                <w:rFonts w:cs="Times New Roman"/>
+                <w:noProof/>
+                <w:sz w:val="26"/>
+                <w:szCs w:val="26"/>
               </w:rPr>
               <w:t>Проектирование базы данных</w:t>
             </w:r>
@@ -629,7 +628,8 @@
                 <w:rFonts w:cs="Times New Roman"/>
                 <w:noProof/>
                 <w:webHidden/>
-                <w:szCs w:val="28"/>
+                <w:sz w:val="26"/>
+                <w:szCs w:val="26"/>
               </w:rPr>
               <w:tab/>
             </w:r>
@@ -638,7 +638,8 @@
                 <w:rFonts w:cs="Times New Roman"/>
                 <w:noProof/>
                 <w:webHidden/>
-                <w:szCs w:val="28"/>
+                <w:sz w:val="26"/>
+                <w:szCs w:val="26"/>
               </w:rPr>
               <w:fldChar w:fldCharType="begin"/>
             </w:r>
@@ -647,7 +648,8 @@
                 <w:rFonts w:cs="Times New Roman"/>
                 <w:noProof/>
                 <w:webHidden/>
-                <w:szCs w:val="28"/>
+                <w:sz w:val="26"/>
+                <w:szCs w:val="26"/>
               </w:rPr>
               <w:instrText xml:space="preserve"> PAGEREF _Toc152108762 \h </w:instrText>
             </w:r>
@@ -656,7 +658,8 @@
                 <w:rFonts w:cs="Times New Roman"/>
                 <w:noProof/>
                 <w:webHidden/>
-                <w:szCs w:val="28"/>
+                <w:sz w:val="26"/>
+                <w:szCs w:val="26"/>
               </w:rPr>
             </w:r>
             <w:r>
@@ -664,7 +667,8 @@
                 <w:rFonts w:cs="Times New Roman"/>
                 <w:noProof/>
                 <w:webHidden/>
-                <w:szCs w:val="28"/>
+                <w:sz w:val="26"/>
+                <w:szCs w:val="26"/>
               </w:rPr>
               <w:fldChar w:fldCharType="separate"/>
             </w:r>
@@ -673,7 +677,8 @@
                 <w:rFonts w:cs="Times New Roman"/>
                 <w:noProof/>
                 <w:webHidden/>
-                <w:szCs w:val="28"/>
+                <w:sz w:val="26"/>
+                <w:szCs w:val="26"/>
               </w:rPr>
               <w:t>9</w:t>
             </w:r>
@@ -682,7 +687,8 @@
                 <w:rFonts w:cs="Times New Roman"/>
                 <w:noProof/>
                 <w:webHidden/>
-                <w:szCs w:val="28"/>
+                <w:sz w:val="26"/>
+                <w:szCs w:val="26"/>
               </w:rPr>
               <w:fldChar w:fldCharType="end"/>
             </w:r>
@@ -700,8 +706,8 @@
             <w:rPr>
               <w:rFonts w:ascii="Times New Roman" w:eastAsiaTheme="minorEastAsia" w:hAnsi="Times New Roman" w:cs="Times New Roman"/>
               <w:noProof/>
-              <w:sz w:val="28"/>
-              <w:szCs w:val="28"/>
+              <w:sz w:val="26"/>
+              <w:szCs w:val="26"/>
             </w:rPr>
           </w:pPr>
           <w:hyperlink w:anchor="_Toc152108763" w:history="1">
@@ -710,38 +716,18 @@
                 <w:rStyle w:val="a3"/>
                 <w:rFonts w:ascii="Times New Roman" w:hAnsi="Times New Roman" w:cs="Times New Roman"/>
                 <w:noProof/>
-                <w:sz w:val="28"/>
-                <w:szCs w:val="28"/>
-              </w:rPr>
-              <w:t>2.1</w:t>
-            </w:r>
-            <w:r>
-              <w:rPr>
-                <w:rStyle w:val="a3"/>
-                <w:rFonts w:ascii="Times New Roman" w:hAnsi="Times New Roman" w:cs="Times New Roman"/>
-                <w:noProof/>
-                <w:sz w:val="28"/>
-                <w:szCs w:val="28"/>
-              </w:rPr>
-              <w:t xml:space="preserve"> </w:t>
-            </w:r>
-            <w:r>
-              <w:rPr>
-                <w:rStyle w:val="a3"/>
-                <w:rFonts w:ascii="Times New Roman" w:hAnsi="Times New Roman" w:cs="Times New Roman"/>
-                <w:noProof/>
-                <w:sz w:val="28"/>
-                <w:szCs w:val="28"/>
-              </w:rPr>
-              <w:t>Схема базы данных</w:t>
+                <w:sz w:val="26"/>
+                <w:szCs w:val="26"/>
+              </w:rPr>
+              <w:t>2.1 Схема базы данных</w:t>
             </w:r>
             <w:r>
               <w:rPr>
                 <w:rFonts w:ascii="Times New Roman" w:hAnsi="Times New Roman" w:cs="Times New Roman"/>
                 <w:noProof/>
                 <w:webHidden/>
-                <w:sz w:val="28"/>
-                <w:szCs w:val="28"/>
+                <w:sz w:val="26"/>
+                <w:szCs w:val="26"/>
               </w:rPr>
               <w:tab/>
             </w:r>
@@ -750,8 +736,8 @@
                 <w:rFonts w:ascii="Times New Roman" w:hAnsi="Times New Roman" w:cs="Times New Roman"/>
                 <w:noProof/>
                 <w:webHidden/>
-                <w:sz w:val="28"/>
-                <w:szCs w:val="28"/>
+                <w:sz w:val="26"/>
+                <w:szCs w:val="26"/>
               </w:rPr>
               <w:fldChar w:fldCharType="begin"/>
             </w:r>
@@ -760,8 +746,8 @@
                 <w:rFonts w:ascii="Times New Roman" w:hAnsi="Times New Roman" w:cs="Times New Roman"/>
                 <w:noProof/>
                 <w:webHidden/>
-                <w:sz w:val="28"/>
-                <w:szCs w:val="28"/>
+                <w:sz w:val="26"/>
+                <w:szCs w:val="26"/>
               </w:rPr>
               <w:instrText xml:space="preserve"> PAGEREF _Toc152108763 \h </w:instrText>
             </w:r>
@@ -770,8 +756,8 @@
                 <w:rFonts w:ascii="Times New Roman" w:hAnsi="Times New Roman" w:cs="Times New Roman"/>
                 <w:noProof/>
                 <w:webHidden/>
-                <w:sz w:val="28"/>
-                <w:szCs w:val="28"/>
+                <w:sz w:val="26"/>
+                <w:szCs w:val="26"/>
               </w:rPr>
             </w:r>
             <w:r>
@@ -779,8 +765,8 @@
                 <w:rFonts w:ascii="Times New Roman" w:hAnsi="Times New Roman" w:cs="Times New Roman"/>
                 <w:noProof/>
                 <w:webHidden/>
-                <w:sz w:val="28"/>
-                <w:szCs w:val="28"/>
+                <w:sz w:val="26"/>
+                <w:szCs w:val="26"/>
               </w:rPr>
               <w:fldChar w:fldCharType="separate"/>
             </w:r>
@@ -789,8 +775,8 @@
                 <w:rFonts w:ascii="Times New Roman" w:hAnsi="Times New Roman" w:cs="Times New Roman"/>
                 <w:noProof/>
                 <w:webHidden/>
-                <w:sz w:val="28"/>
-                <w:szCs w:val="28"/>
+                <w:sz w:val="26"/>
+                <w:szCs w:val="26"/>
               </w:rPr>
               <w:t>9</w:t>
             </w:r>
@@ -799,8 +785,8 @@
                 <w:rFonts w:ascii="Times New Roman" w:hAnsi="Times New Roman" w:cs="Times New Roman"/>
                 <w:noProof/>
                 <w:webHidden/>
-                <w:sz w:val="28"/>
-                <w:szCs w:val="28"/>
+                <w:sz w:val="26"/>
+                <w:szCs w:val="26"/>
               </w:rPr>
               <w:fldChar w:fldCharType="end"/>
             </w:r>
@@ -818,8 +804,8 @@
             <w:rPr>
               <w:rFonts w:ascii="Times New Roman" w:eastAsiaTheme="minorEastAsia" w:hAnsi="Times New Roman" w:cs="Times New Roman"/>
               <w:noProof/>
-              <w:sz w:val="28"/>
-              <w:szCs w:val="28"/>
+              <w:sz w:val="26"/>
+              <w:szCs w:val="26"/>
             </w:rPr>
           </w:pPr>
           <w:hyperlink w:anchor="_Toc152108764" w:history="1">
@@ -828,38 +814,18 @@
                 <w:rStyle w:val="a3"/>
                 <w:rFonts w:ascii="Times New Roman" w:hAnsi="Times New Roman" w:cs="Times New Roman"/>
                 <w:noProof/>
-                <w:sz w:val="28"/>
-                <w:szCs w:val="28"/>
-              </w:rPr>
-              <w:t>2.2</w:t>
-            </w:r>
-            <w:r>
-              <w:rPr>
-                <w:rStyle w:val="a3"/>
-                <w:rFonts w:ascii="Times New Roman" w:hAnsi="Times New Roman" w:cs="Times New Roman"/>
-                <w:noProof/>
-                <w:sz w:val="28"/>
-                <w:szCs w:val="28"/>
-              </w:rPr>
-              <w:t xml:space="preserve"> </w:t>
-            </w:r>
-            <w:r>
-              <w:rPr>
-                <w:rStyle w:val="a3"/>
-                <w:rFonts w:ascii="Times New Roman" w:hAnsi="Times New Roman" w:cs="Times New Roman"/>
-                <w:noProof/>
-                <w:sz w:val="28"/>
-                <w:szCs w:val="28"/>
-              </w:rPr>
-              <w:t>Таблицы базы данных</w:t>
+                <w:sz w:val="26"/>
+                <w:szCs w:val="26"/>
+              </w:rPr>
+              <w:t>2.2 Таблицы базы данных</w:t>
             </w:r>
             <w:r>
               <w:rPr>
                 <w:rFonts w:ascii="Times New Roman" w:hAnsi="Times New Roman" w:cs="Times New Roman"/>
                 <w:noProof/>
                 <w:webHidden/>
-                <w:sz w:val="28"/>
-                <w:szCs w:val="28"/>
+                <w:sz w:val="26"/>
+                <w:szCs w:val="26"/>
               </w:rPr>
               <w:tab/>
             </w:r>
@@ -868,8 +834,8 @@
                 <w:rFonts w:ascii="Times New Roman" w:hAnsi="Times New Roman" w:cs="Times New Roman"/>
                 <w:noProof/>
                 <w:webHidden/>
-                <w:sz w:val="28"/>
-                <w:szCs w:val="28"/>
+                <w:sz w:val="26"/>
+                <w:szCs w:val="26"/>
               </w:rPr>
               <w:fldChar w:fldCharType="begin"/>
             </w:r>
@@ -878,8 +844,8 @@
                 <w:rFonts w:ascii="Times New Roman" w:hAnsi="Times New Roman" w:cs="Times New Roman"/>
                 <w:noProof/>
                 <w:webHidden/>
-                <w:sz w:val="28"/>
-                <w:szCs w:val="28"/>
+                <w:sz w:val="26"/>
+                <w:szCs w:val="26"/>
               </w:rPr>
               <w:instrText xml:space="preserve"> PAGEREF _Toc152108764 \h </w:instrText>
             </w:r>
@@ -888,8 +854,8 @@
                 <w:rFonts w:ascii="Times New Roman" w:hAnsi="Times New Roman" w:cs="Times New Roman"/>
                 <w:noProof/>
                 <w:webHidden/>
-                <w:sz w:val="28"/>
-                <w:szCs w:val="28"/>
+                <w:sz w:val="26"/>
+                <w:szCs w:val="26"/>
               </w:rPr>
             </w:r>
             <w:r>
@@ -897,8 +863,8 @@
                 <w:rFonts w:ascii="Times New Roman" w:hAnsi="Times New Roman" w:cs="Times New Roman"/>
                 <w:noProof/>
                 <w:webHidden/>
-                <w:sz w:val="28"/>
-                <w:szCs w:val="28"/>
+                <w:sz w:val="26"/>
+                <w:szCs w:val="26"/>
               </w:rPr>
               <w:fldChar w:fldCharType="separate"/>
             </w:r>
@@ -907,8 +873,8 @@
                 <w:rFonts w:ascii="Times New Roman" w:hAnsi="Times New Roman" w:cs="Times New Roman"/>
                 <w:noProof/>
                 <w:webHidden/>
-                <w:sz w:val="28"/>
-                <w:szCs w:val="28"/>
+                <w:sz w:val="26"/>
+                <w:szCs w:val="26"/>
               </w:rPr>
               <w:t>10</w:t>
             </w:r>
@@ -917,8 +883,8 @@
                 <w:rFonts w:ascii="Times New Roman" w:hAnsi="Times New Roman" w:cs="Times New Roman"/>
                 <w:noProof/>
                 <w:webHidden/>
-                <w:sz w:val="28"/>
-                <w:szCs w:val="28"/>
+                <w:sz w:val="26"/>
+                <w:szCs w:val="26"/>
               </w:rPr>
               <w:fldChar w:fldCharType="end"/>
             </w:r>
@@ -933,7 +899,8 @@
             <w:rPr>
               <w:rFonts w:eastAsiaTheme="minorEastAsia" w:cs="Times New Roman"/>
               <w:noProof/>
-              <w:szCs w:val="28"/>
+              <w:sz w:val="26"/>
+              <w:szCs w:val="26"/>
               <w:lang w:val="en-US"/>
             </w:rPr>
           </w:pPr>
@@ -943,7 +910,8 @@
                 <w:rStyle w:val="a3"/>
                 <w:rFonts w:cs="Times New Roman"/>
                 <w:noProof/>
-                <w:szCs w:val="28"/>
+                <w:sz w:val="26"/>
+                <w:szCs w:val="26"/>
               </w:rPr>
               <w:t>3.</w:t>
             </w:r>
@@ -951,17 +919,19 @@
               <w:rPr>
                 <w:rFonts w:eastAsiaTheme="minorEastAsia" w:cs="Times New Roman"/>
                 <w:noProof/>
-                <w:szCs w:val="28"/>
+                <w:sz w:val="26"/>
+                <w:szCs w:val="26"/>
                 <w:lang w:val="en-US"/>
               </w:rPr>
-              <w:tab/>
+              <w:t xml:space="preserve"> </w:t>
             </w:r>
             <w:r>
               <w:rPr>
                 <w:rStyle w:val="a3"/>
                 <w:rFonts w:cs="Times New Roman"/>
                 <w:noProof/>
-                <w:szCs w:val="28"/>
+                <w:sz w:val="26"/>
+                <w:szCs w:val="26"/>
               </w:rPr>
               <w:t>Разработка объектов базы данных</w:t>
             </w:r>
@@ -970,7 +940,8 @@
                 <w:rFonts w:cs="Times New Roman"/>
                 <w:noProof/>
                 <w:webHidden/>
-                <w:szCs w:val="28"/>
+                <w:sz w:val="26"/>
+                <w:szCs w:val="26"/>
               </w:rPr>
               <w:tab/>
             </w:r>
@@ -979,7 +950,8 @@
                 <w:rFonts w:cs="Times New Roman"/>
                 <w:noProof/>
                 <w:webHidden/>
-                <w:szCs w:val="28"/>
+                <w:sz w:val="26"/>
+                <w:szCs w:val="26"/>
               </w:rPr>
               <w:fldChar w:fldCharType="begin"/>
             </w:r>
@@ -988,7 +960,8 @@
                 <w:rFonts w:cs="Times New Roman"/>
                 <w:noProof/>
                 <w:webHidden/>
-                <w:szCs w:val="28"/>
+                <w:sz w:val="26"/>
+                <w:szCs w:val="26"/>
               </w:rPr>
               <w:instrText xml:space="preserve"> PAGEREF _Toc152108765 \h </w:instrText>
             </w:r>
@@ -997,7 +970,8 @@
                 <w:rFonts w:cs="Times New Roman"/>
                 <w:noProof/>
                 <w:webHidden/>
-                <w:szCs w:val="28"/>
+                <w:sz w:val="26"/>
+                <w:szCs w:val="26"/>
               </w:rPr>
             </w:r>
             <w:r>
@@ -1005,7 +979,8 @@
                 <w:rFonts w:cs="Times New Roman"/>
                 <w:noProof/>
                 <w:webHidden/>
-                <w:szCs w:val="28"/>
+                <w:sz w:val="26"/>
+                <w:szCs w:val="26"/>
               </w:rPr>
               <w:fldChar w:fldCharType="separate"/>
             </w:r>
@@ -1014,7 +989,8 @@
                 <w:rFonts w:cs="Times New Roman"/>
                 <w:noProof/>
                 <w:webHidden/>
-                <w:szCs w:val="28"/>
+                <w:sz w:val="26"/>
+                <w:szCs w:val="26"/>
               </w:rPr>
               <w:t>14</w:t>
             </w:r>
@@ -1023,7 +999,8 @@
                 <w:rFonts w:cs="Times New Roman"/>
                 <w:noProof/>
                 <w:webHidden/>
-                <w:szCs w:val="28"/>
+                <w:sz w:val="26"/>
+                <w:szCs w:val="26"/>
               </w:rPr>
               <w:fldChar w:fldCharType="end"/>
             </w:r>
@@ -1041,8 +1018,8 @@
             <w:rPr>
               <w:rFonts w:ascii="Times New Roman" w:eastAsiaTheme="minorEastAsia" w:hAnsi="Times New Roman" w:cs="Times New Roman"/>
               <w:noProof/>
-              <w:sz w:val="28"/>
-              <w:szCs w:val="28"/>
+              <w:sz w:val="26"/>
+              <w:szCs w:val="26"/>
             </w:rPr>
           </w:pPr>
           <w:hyperlink w:anchor="_Toc152108766" w:history="1">
@@ -1051,38 +1028,18 @@
                 <w:rStyle w:val="a3"/>
                 <w:rFonts w:ascii="Times New Roman" w:hAnsi="Times New Roman" w:cs="Times New Roman"/>
                 <w:noProof/>
-                <w:sz w:val="28"/>
-                <w:szCs w:val="28"/>
-              </w:rPr>
-              <w:t>3.1</w:t>
-            </w:r>
-            <w:r>
-              <w:rPr>
-                <w:rStyle w:val="a3"/>
-                <w:rFonts w:ascii="Times New Roman" w:hAnsi="Times New Roman" w:cs="Times New Roman"/>
-                <w:noProof/>
-                <w:sz w:val="28"/>
-                <w:szCs w:val="28"/>
-              </w:rPr>
-              <w:t xml:space="preserve"> </w:t>
-            </w:r>
-            <w:r>
-              <w:rPr>
-                <w:rStyle w:val="a3"/>
-                <w:rFonts w:ascii="Times New Roman" w:hAnsi="Times New Roman" w:cs="Times New Roman"/>
-                <w:noProof/>
-                <w:sz w:val="28"/>
-                <w:szCs w:val="28"/>
-              </w:rPr>
-              <w:t>Создание пользователей, ролей, и таблиц базы данных</w:t>
+                <w:sz w:val="26"/>
+                <w:szCs w:val="26"/>
+              </w:rPr>
+              <w:t>3.1 Создание пользователей, ролей, и таблиц базы данных</w:t>
             </w:r>
             <w:r>
               <w:rPr>
                 <w:rFonts w:ascii="Times New Roman" w:hAnsi="Times New Roman" w:cs="Times New Roman"/>
                 <w:noProof/>
                 <w:webHidden/>
-                <w:sz w:val="28"/>
-                <w:szCs w:val="28"/>
+                <w:sz w:val="26"/>
+                <w:szCs w:val="26"/>
               </w:rPr>
               <w:tab/>
             </w:r>
@@ -1091,8 +1048,8 @@
                 <w:rFonts w:ascii="Times New Roman" w:hAnsi="Times New Roman" w:cs="Times New Roman"/>
                 <w:noProof/>
                 <w:webHidden/>
-                <w:sz w:val="28"/>
-                <w:szCs w:val="28"/>
+                <w:sz w:val="26"/>
+                <w:szCs w:val="26"/>
               </w:rPr>
               <w:fldChar w:fldCharType="begin"/>
             </w:r>
@@ -1101,8 +1058,8 @@
                 <w:rFonts w:ascii="Times New Roman" w:hAnsi="Times New Roman" w:cs="Times New Roman"/>
                 <w:noProof/>
                 <w:webHidden/>
-                <w:sz w:val="28"/>
-                <w:szCs w:val="28"/>
+                <w:sz w:val="26"/>
+                <w:szCs w:val="26"/>
               </w:rPr>
               <w:instrText xml:space="preserve"> PAGEREF _Toc152108766 \h </w:instrText>
             </w:r>
@@ -1111,8 +1068,8 @@
                 <w:rFonts w:ascii="Times New Roman" w:hAnsi="Times New Roman" w:cs="Times New Roman"/>
                 <w:noProof/>
                 <w:webHidden/>
-                <w:sz w:val="28"/>
-                <w:szCs w:val="28"/>
+                <w:sz w:val="26"/>
+                <w:szCs w:val="26"/>
               </w:rPr>
             </w:r>
             <w:r>
@@ -1120,8 +1077,8 @@
                 <w:rFonts w:ascii="Times New Roman" w:hAnsi="Times New Roman" w:cs="Times New Roman"/>
                 <w:noProof/>
                 <w:webHidden/>
-                <w:sz w:val="28"/>
-                <w:szCs w:val="28"/>
+                <w:sz w:val="26"/>
+                <w:szCs w:val="26"/>
               </w:rPr>
               <w:fldChar w:fldCharType="separate"/>
             </w:r>
@@ -1130,8 +1087,8 @@
                 <w:rFonts w:ascii="Times New Roman" w:hAnsi="Times New Roman" w:cs="Times New Roman"/>
                 <w:noProof/>
                 <w:webHidden/>
-                <w:sz w:val="28"/>
-                <w:szCs w:val="28"/>
+                <w:sz w:val="26"/>
+                <w:szCs w:val="26"/>
               </w:rPr>
               <w:t>14</w:t>
             </w:r>
@@ -1140,8 +1097,8 @@
                 <w:rFonts w:ascii="Times New Roman" w:hAnsi="Times New Roman" w:cs="Times New Roman"/>
                 <w:noProof/>
                 <w:webHidden/>
-                <w:sz w:val="28"/>
-                <w:szCs w:val="28"/>
+                <w:sz w:val="26"/>
+                <w:szCs w:val="26"/>
               </w:rPr>
               <w:fldChar w:fldCharType="end"/>
             </w:r>
@@ -1159,8 +1116,8 @@
             <w:rPr>
               <w:rFonts w:ascii="Times New Roman" w:eastAsiaTheme="minorEastAsia" w:hAnsi="Times New Roman" w:cs="Times New Roman"/>
               <w:noProof/>
-              <w:sz w:val="28"/>
-              <w:szCs w:val="28"/>
+              <w:sz w:val="26"/>
+              <w:szCs w:val="26"/>
             </w:rPr>
           </w:pPr>
           <w:hyperlink w:anchor="_Toc152108767" w:history="1">
@@ -1169,38 +1126,18 @@
                 <w:rStyle w:val="a3"/>
                 <w:rFonts w:ascii="Times New Roman" w:hAnsi="Times New Roman" w:cs="Times New Roman"/>
                 <w:noProof/>
-                <w:sz w:val="28"/>
-                <w:szCs w:val="28"/>
-              </w:rPr>
-              <w:t>3.2</w:t>
-            </w:r>
-            <w:r>
-              <w:rPr>
-                <w:rStyle w:val="a3"/>
-                <w:rFonts w:ascii="Times New Roman" w:hAnsi="Times New Roman" w:cs="Times New Roman"/>
-                <w:noProof/>
-                <w:sz w:val="28"/>
-                <w:szCs w:val="28"/>
-              </w:rPr>
-              <w:t xml:space="preserve"> </w:t>
-            </w:r>
-            <w:r>
-              <w:rPr>
-                <w:rStyle w:val="a3"/>
-                <w:rFonts w:ascii="Times New Roman" w:hAnsi="Times New Roman" w:cs="Times New Roman"/>
-                <w:noProof/>
-                <w:sz w:val="28"/>
-                <w:szCs w:val="28"/>
-              </w:rPr>
-              <w:t>Пользовательские процедуры</w:t>
+                <w:sz w:val="26"/>
+                <w:szCs w:val="26"/>
+              </w:rPr>
+              <w:t>3.2 Пользовательские процедуры</w:t>
             </w:r>
             <w:r>
               <w:rPr>
                 <w:rFonts w:ascii="Times New Roman" w:hAnsi="Times New Roman" w:cs="Times New Roman"/>
                 <w:noProof/>
                 <w:webHidden/>
-                <w:sz w:val="28"/>
-                <w:szCs w:val="28"/>
+                <w:sz w:val="26"/>
+                <w:szCs w:val="26"/>
               </w:rPr>
               <w:tab/>
             </w:r>
@@ -1209,8 +1146,8 @@
                 <w:rFonts w:ascii="Times New Roman" w:hAnsi="Times New Roman" w:cs="Times New Roman"/>
                 <w:noProof/>
                 <w:webHidden/>
-                <w:sz w:val="28"/>
-                <w:szCs w:val="28"/>
+                <w:sz w:val="26"/>
+                <w:szCs w:val="26"/>
               </w:rPr>
               <w:fldChar w:fldCharType="begin"/>
             </w:r>
@@ -1219,8 +1156,8 @@
                 <w:rFonts w:ascii="Times New Roman" w:hAnsi="Times New Roman" w:cs="Times New Roman"/>
                 <w:noProof/>
                 <w:webHidden/>
-                <w:sz w:val="28"/>
-                <w:szCs w:val="28"/>
+                <w:sz w:val="26"/>
+                <w:szCs w:val="26"/>
               </w:rPr>
               <w:instrText xml:space="preserve"> PAGEREF _Toc152108767 \h </w:instrText>
             </w:r>
@@ -1229,8 +1166,8 @@
                 <w:rFonts w:ascii="Times New Roman" w:hAnsi="Times New Roman" w:cs="Times New Roman"/>
                 <w:noProof/>
                 <w:webHidden/>
-                <w:sz w:val="28"/>
-                <w:szCs w:val="28"/>
+                <w:sz w:val="26"/>
+                <w:szCs w:val="26"/>
               </w:rPr>
             </w:r>
             <w:r>
@@ -1238,8 +1175,8 @@
                 <w:rFonts w:ascii="Times New Roman" w:hAnsi="Times New Roman" w:cs="Times New Roman"/>
                 <w:noProof/>
                 <w:webHidden/>
-                <w:sz w:val="28"/>
-                <w:szCs w:val="28"/>
+                <w:sz w:val="26"/>
+                <w:szCs w:val="26"/>
               </w:rPr>
               <w:fldChar w:fldCharType="separate"/>
             </w:r>
@@ -1248,8 +1185,8 @@
                 <w:rFonts w:ascii="Times New Roman" w:hAnsi="Times New Roman" w:cs="Times New Roman"/>
                 <w:noProof/>
                 <w:webHidden/>
-                <w:sz w:val="28"/>
-                <w:szCs w:val="28"/>
+                <w:sz w:val="26"/>
+                <w:szCs w:val="26"/>
               </w:rPr>
               <w:t>15</w:t>
             </w:r>
@@ -1258,8 +1195,8 @@
                 <w:rFonts w:ascii="Times New Roman" w:hAnsi="Times New Roman" w:cs="Times New Roman"/>
                 <w:noProof/>
                 <w:webHidden/>
-                <w:sz w:val="28"/>
-                <w:szCs w:val="28"/>
+                <w:sz w:val="26"/>
+                <w:szCs w:val="26"/>
               </w:rPr>
               <w:fldChar w:fldCharType="end"/>
             </w:r>
@@ -1277,8 +1214,8 @@
             <w:rPr>
               <w:rFonts w:ascii="Times New Roman" w:eastAsiaTheme="minorEastAsia" w:hAnsi="Times New Roman" w:cs="Times New Roman"/>
               <w:noProof/>
-              <w:sz w:val="28"/>
-              <w:szCs w:val="28"/>
+              <w:sz w:val="26"/>
+              <w:szCs w:val="26"/>
             </w:rPr>
           </w:pPr>
           <w:hyperlink w:anchor="_Toc152108768" w:history="1">
@@ -1287,38 +1224,18 @@
                 <w:rStyle w:val="a3"/>
                 <w:rFonts w:ascii="Times New Roman" w:hAnsi="Times New Roman" w:cs="Times New Roman"/>
                 <w:noProof/>
-                <w:sz w:val="28"/>
-                <w:szCs w:val="28"/>
-              </w:rPr>
-              <w:t>3.3</w:t>
-            </w:r>
-            <w:r>
-              <w:rPr>
-                <w:rStyle w:val="a3"/>
-                <w:rFonts w:ascii="Times New Roman" w:hAnsi="Times New Roman" w:cs="Times New Roman"/>
-                <w:noProof/>
-                <w:sz w:val="28"/>
-                <w:szCs w:val="28"/>
-              </w:rPr>
-              <w:t xml:space="preserve"> </w:t>
-            </w:r>
-            <w:r>
-              <w:rPr>
-                <w:rStyle w:val="a3"/>
-                <w:rFonts w:ascii="Times New Roman" w:hAnsi="Times New Roman" w:cs="Times New Roman"/>
-                <w:noProof/>
-                <w:sz w:val="28"/>
-                <w:szCs w:val="28"/>
-              </w:rPr>
-              <w:t>Индексы базы данных</w:t>
+                <w:sz w:val="26"/>
+                <w:szCs w:val="26"/>
+              </w:rPr>
+              <w:t>3.3 Индексы базы данных</w:t>
             </w:r>
             <w:r>
               <w:rPr>
                 <w:rFonts w:ascii="Times New Roman" w:hAnsi="Times New Roman" w:cs="Times New Roman"/>
                 <w:noProof/>
                 <w:webHidden/>
-                <w:sz w:val="28"/>
-                <w:szCs w:val="28"/>
+                <w:sz w:val="26"/>
+                <w:szCs w:val="26"/>
               </w:rPr>
               <w:tab/>
             </w:r>
@@ -1327,8 +1244,8 @@
                 <w:rFonts w:ascii="Times New Roman" w:hAnsi="Times New Roman" w:cs="Times New Roman"/>
                 <w:noProof/>
                 <w:webHidden/>
-                <w:sz w:val="28"/>
-                <w:szCs w:val="28"/>
+                <w:sz w:val="26"/>
+                <w:szCs w:val="26"/>
               </w:rPr>
               <w:fldChar w:fldCharType="begin"/>
             </w:r>
@@ -1337,8 +1254,8 @@
                 <w:rFonts w:ascii="Times New Roman" w:hAnsi="Times New Roman" w:cs="Times New Roman"/>
                 <w:noProof/>
                 <w:webHidden/>
-                <w:sz w:val="28"/>
-                <w:szCs w:val="28"/>
+                <w:sz w:val="26"/>
+                <w:szCs w:val="26"/>
               </w:rPr>
               <w:instrText xml:space="preserve"> PAGEREF _Toc152108768 \h </w:instrText>
             </w:r>
@@ -1347,8 +1264,8 @@
                 <w:rFonts w:ascii="Times New Roman" w:hAnsi="Times New Roman" w:cs="Times New Roman"/>
                 <w:noProof/>
                 <w:webHidden/>
-                <w:sz w:val="28"/>
-                <w:szCs w:val="28"/>
+                <w:sz w:val="26"/>
+                <w:szCs w:val="26"/>
               </w:rPr>
             </w:r>
             <w:r>
@@ -1356,8 +1273,8 @@
                 <w:rFonts w:ascii="Times New Roman" w:hAnsi="Times New Roman" w:cs="Times New Roman"/>
                 <w:noProof/>
                 <w:webHidden/>
-                <w:sz w:val="28"/>
-                <w:szCs w:val="28"/>
+                <w:sz w:val="26"/>
+                <w:szCs w:val="26"/>
               </w:rPr>
               <w:fldChar w:fldCharType="separate"/>
             </w:r>
@@ -1366,8 +1283,8 @@
                 <w:rFonts w:ascii="Times New Roman" w:hAnsi="Times New Roman" w:cs="Times New Roman"/>
                 <w:noProof/>
                 <w:webHidden/>
-                <w:sz w:val="28"/>
-                <w:szCs w:val="28"/>
+                <w:sz w:val="26"/>
+                <w:szCs w:val="26"/>
               </w:rPr>
               <w:t>16</w:t>
             </w:r>
@@ -1376,8 +1293,8 @@
                 <w:rFonts w:ascii="Times New Roman" w:hAnsi="Times New Roman" w:cs="Times New Roman"/>
                 <w:noProof/>
                 <w:webHidden/>
-                <w:sz w:val="28"/>
-                <w:szCs w:val="28"/>
+                <w:sz w:val="26"/>
+                <w:szCs w:val="26"/>
               </w:rPr>
               <w:fldChar w:fldCharType="end"/>
             </w:r>
@@ -1395,8 +1312,8 @@
             <w:rPr>
               <w:rFonts w:ascii="Times New Roman" w:eastAsiaTheme="minorEastAsia" w:hAnsi="Times New Roman" w:cs="Times New Roman"/>
               <w:noProof/>
-              <w:sz w:val="28"/>
-              <w:szCs w:val="28"/>
+              <w:sz w:val="26"/>
+              <w:szCs w:val="26"/>
             </w:rPr>
           </w:pPr>
           <w:hyperlink w:anchor="_Toc152108769" w:history="1">
@@ -1405,38 +1322,18 @@
                 <w:rStyle w:val="a3"/>
                 <w:rFonts w:ascii="Times New Roman" w:hAnsi="Times New Roman" w:cs="Times New Roman"/>
                 <w:noProof/>
-                <w:sz w:val="28"/>
-                <w:szCs w:val="28"/>
-              </w:rPr>
-              <w:t>3.4</w:t>
-            </w:r>
-            <w:r>
-              <w:rPr>
-                <w:rStyle w:val="a3"/>
-                <w:rFonts w:ascii="Times New Roman" w:hAnsi="Times New Roman" w:cs="Times New Roman"/>
-                <w:noProof/>
-                <w:sz w:val="28"/>
-                <w:szCs w:val="28"/>
-              </w:rPr>
-              <w:t xml:space="preserve"> </w:t>
-            </w:r>
-            <w:r>
-              <w:rPr>
-                <w:rStyle w:val="a3"/>
-                <w:rFonts w:ascii="Times New Roman" w:hAnsi="Times New Roman" w:cs="Times New Roman"/>
-                <w:noProof/>
-                <w:sz w:val="28"/>
-                <w:szCs w:val="28"/>
-              </w:rPr>
-              <w:t>Последовательности</w:t>
+                <w:sz w:val="26"/>
+                <w:szCs w:val="26"/>
+              </w:rPr>
+              <w:t>3.4 Последовательности</w:t>
             </w:r>
             <w:r>
               <w:rPr>
                 <w:rFonts w:ascii="Times New Roman" w:hAnsi="Times New Roman" w:cs="Times New Roman"/>
                 <w:noProof/>
                 <w:webHidden/>
-                <w:sz w:val="28"/>
-                <w:szCs w:val="28"/>
+                <w:sz w:val="26"/>
+                <w:szCs w:val="26"/>
               </w:rPr>
               <w:tab/>
             </w:r>
@@ -1445,8 +1342,8 @@
                 <w:rFonts w:ascii="Times New Roman" w:hAnsi="Times New Roman" w:cs="Times New Roman"/>
                 <w:noProof/>
                 <w:webHidden/>
-                <w:sz w:val="28"/>
-                <w:szCs w:val="28"/>
+                <w:sz w:val="26"/>
+                <w:szCs w:val="26"/>
               </w:rPr>
               <w:fldChar w:fldCharType="begin"/>
             </w:r>
@@ -1455,8 +1352,8 @@
                 <w:rFonts w:ascii="Times New Roman" w:hAnsi="Times New Roman" w:cs="Times New Roman"/>
                 <w:noProof/>
                 <w:webHidden/>
-                <w:sz w:val="28"/>
-                <w:szCs w:val="28"/>
+                <w:sz w:val="26"/>
+                <w:szCs w:val="26"/>
               </w:rPr>
               <w:instrText xml:space="preserve"> PAGEREF _Toc152108769 \h </w:instrText>
             </w:r>
@@ -1465,8 +1362,8 @@
                 <w:rFonts w:ascii="Times New Roman" w:hAnsi="Times New Roman" w:cs="Times New Roman"/>
                 <w:noProof/>
                 <w:webHidden/>
-                <w:sz w:val="28"/>
-                <w:szCs w:val="28"/>
+                <w:sz w:val="26"/>
+                <w:szCs w:val="26"/>
               </w:rPr>
             </w:r>
             <w:r>
@@ -1474,8 +1371,8 @@
                 <w:rFonts w:ascii="Times New Roman" w:hAnsi="Times New Roman" w:cs="Times New Roman"/>
                 <w:noProof/>
                 <w:webHidden/>
-                <w:sz w:val="28"/>
-                <w:szCs w:val="28"/>
+                <w:sz w:val="26"/>
+                <w:szCs w:val="26"/>
               </w:rPr>
               <w:fldChar w:fldCharType="separate"/>
             </w:r>
@@ -1484,8 +1381,8 @@
                 <w:rFonts w:ascii="Times New Roman" w:hAnsi="Times New Roman" w:cs="Times New Roman"/>
                 <w:noProof/>
                 <w:webHidden/>
-                <w:sz w:val="28"/>
-                <w:szCs w:val="28"/>
+                <w:sz w:val="26"/>
+                <w:szCs w:val="26"/>
               </w:rPr>
               <w:t>17</w:t>
             </w:r>
@@ -1494,8 +1391,8 @@
                 <w:rFonts w:ascii="Times New Roman" w:hAnsi="Times New Roman" w:cs="Times New Roman"/>
                 <w:noProof/>
                 <w:webHidden/>
-                <w:sz w:val="28"/>
-                <w:szCs w:val="28"/>
+                <w:sz w:val="26"/>
+                <w:szCs w:val="26"/>
               </w:rPr>
               <w:fldChar w:fldCharType="end"/>
             </w:r>
@@ -1513,8 +1410,8 @@
             <w:rPr>
               <w:rFonts w:ascii="Times New Roman" w:eastAsiaTheme="minorEastAsia" w:hAnsi="Times New Roman" w:cs="Times New Roman"/>
               <w:noProof/>
-              <w:sz w:val="28"/>
-              <w:szCs w:val="28"/>
+              <w:sz w:val="26"/>
+              <w:szCs w:val="26"/>
             </w:rPr>
           </w:pPr>
           <w:hyperlink w:anchor="_Toc152108770" w:history="1">
@@ -1523,38 +1420,18 @@
                 <w:rStyle w:val="a3"/>
                 <w:rFonts w:ascii="Times New Roman" w:hAnsi="Times New Roman" w:cs="Times New Roman"/>
                 <w:noProof/>
-                <w:sz w:val="28"/>
-                <w:szCs w:val="28"/>
-              </w:rPr>
-              <w:t>3.5</w:t>
-            </w:r>
-            <w:r>
-              <w:rPr>
-                <w:rStyle w:val="a3"/>
-                <w:rFonts w:ascii="Times New Roman" w:hAnsi="Times New Roman" w:cs="Times New Roman"/>
-                <w:noProof/>
-                <w:sz w:val="28"/>
-                <w:szCs w:val="28"/>
-              </w:rPr>
-              <w:t xml:space="preserve"> </w:t>
-            </w:r>
-            <w:r>
-              <w:rPr>
-                <w:rStyle w:val="a3"/>
-                <w:rFonts w:ascii="Times New Roman" w:hAnsi="Times New Roman" w:cs="Times New Roman"/>
-                <w:noProof/>
-                <w:sz w:val="28"/>
-                <w:szCs w:val="28"/>
-              </w:rPr>
-              <w:t>Триггеры</w:t>
+                <w:sz w:val="26"/>
+                <w:szCs w:val="26"/>
+              </w:rPr>
+              <w:t>3.5 Триггеры</w:t>
             </w:r>
             <w:r>
               <w:rPr>
                 <w:rFonts w:ascii="Times New Roman" w:hAnsi="Times New Roman" w:cs="Times New Roman"/>
                 <w:noProof/>
                 <w:webHidden/>
-                <w:sz w:val="28"/>
-                <w:szCs w:val="28"/>
+                <w:sz w:val="26"/>
+                <w:szCs w:val="26"/>
               </w:rPr>
               <w:tab/>
             </w:r>
@@ -1563,8 +1440,8 @@
                 <w:rFonts w:ascii="Times New Roman" w:hAnsi="Times New Roman" w:cs="Times New Roman"/>
                 <w:noProof/>
                 <w:webHidden/>
-                <w:sz w:val="28"/>
-                <w:szCs w:val="28"/>
+                <w:sz w:val="26"/>
+                <w:szCs w:val="26"/>
               </w:rPr>
               <w:fldChar w:fldCharType="begin"/>
             </w:r>
@@ -1573,8 +1450,8 @@
                 <w:rFonts w:ascii="Times New Roman" w:hAnsi="Times New Roman" w:cs="Times New Roman"/>
                 <w:noProof/>
                 <w:webHidden/>
-                <w:sz w:val="28"/>
-                <w:szCs w:val="28"/>
+                <w:sz w:val="26"/>
+                <w:szCs w:val="26"/>
               </w:rPr>
               <w:instrText xml:space="preserve"> PAGEREF _Toc152108770 \h </w:instrText>
             </w:r>
@@ -1583,8 +1460,8 @@
                 <w:rFonts w:ascii="Times New Roman" w:hAnsi="Times New Roman" w:cs="Times New Roman"/>
                 <w:noProof/>
                 <w:webHidden/>
-                <w:sz w:val="28"/>
-                <w:szCs w:val="28"/>
+                <w:sz w:val="26"/>
+                <w:szCs w:val="26"/>
               </w:rPr>
             </w:r>
             <w:r>
@@ -1592,8 +1469,8 @@
                 <w:rFonts w:ascii="Times New Roman" w:hAnsi="Times New Roman" w:cs="Times New Roman"/>
                 <w:noProof/>
                 <w:webHidden/>
-                <w:sz w:val="28"/>
-                <w:szCs w:val="28"/>
+                <w:sz w:val="26"/>
+                <w:szCs w:val="26"/>
               </w:rPr>
               <w:fldChar w:fldCharType="separate"/>
             </w:r>
@@ -1602,8 +1479,8 @@
                 <w:rFonts w:ascii="Times New Roman" w:hAnsi="Times New Roman" w:cs="Times New Roman"/>
                 <w:noProof/>
                 <w:webHidden/>
-                <w:sz w:val="28"/>
-                <w:szCs w:val="28"/>
+                <w:sz w:val="26"/>
+                <w:szCs w:val="26"/>
               </w:rPr>
               <w:t>17</w:t>
             </w:r>
@@ -1612,8 +1489,8 @@
                 <w:rFonts w:ascii="Times New Roman" w:hAnsi="Times New Roman" w:cs="Times New Roman"/>
                 <w:noProof/>
                 <w:webHidden/>
-                <w:sz w:val="28"/>
-                <w:szCs w:val="28"/>
+                <w:sz w:val="26"/>
+                <w:szCs w:val="26"/>
               </w:rPr>
               <w:fldChar w:fldCharType="end"/>
             </w:r>
@@ -1631,8 +1508,8 @@
             <w:rPr>
               <w:rFonts w:ascii="Times New Roman" w:eastAsiaTheme="minorEastAsia" w:hAnsi="Times New Roman" w:cs="Times New Roman"/>
               <w:noProof/>
-              <w:sz w:val="28"/>
-              <w:szCs w:val="28"/>
+              <w:sz w:val="26"/>
+              <w:szCs w:val="26"/>
             </w:rPr>
           </w:pPr>
           <w:hyperlink w:anchor="_Toc152108771" w:history="1">
@@ -1641,38 +1518,18 @@
                 <w:rStyle w:val="a3"/>
                 <w:rFonts w:ascii="Times New Roman" w:hAnsi="Times New Roman" w:cs="Times New Roman"/>
                 <w:noProof/>
-                <w:sz w:val="28"/>
-                <w:szCs w:val="28"/>
-              </w:rPr>
-              <w:t>3.6</w:t>
-            </w:r>
-            <w:r>
-              <w:rPr>
-                <w:rStyle w:val="a3"/>
-                <w:rFonts w:ascii="Times New Roman" w:hAnsi="Times New Roman" w:cs="Times New Roman"/>
-                <w:noProof/>
-                <w:sz w:val="28"/>
-                <w:szCs w:val="28"/>
-              </w:rPr>
-              <w:t xml:space="preserve"> </w:t>
-            </w:r>
-            <w:r>
-              <w:rPr>
-                <w:rStyle w:val="a3"/>
-                <w:rFonts w:ascii="Times New Roman" w:hAnsi="Times New Roman" w:cs="Times New Roman"/>
-                <w:noProof/>
-                <w:sz w:val="28"/>
-                <w:szCs w:val="28"/>
-              </w:rPr>
-              <w:t>Директории</w:t>
+                <w:sz w:val="26"/>
+                <w:szCs w:val="26"/>
+              </w:rPr>
+              <w:t>3.6 Директории</w:t>
             </w:r>
             <w:r>
               <w:rPr>
                 <w:rFonts w:ascii="Times New Roman" w:hAnsi="Times New Roman" w:cs="Times New Roman"/>
                 <w:noProof/>
                 <w:webHidden/>
-                <w:sz w:val="28"/>
-                <w:szCs w:val="28"/>
+                <w:sz w:val="26"/>
+                <w:szCs w:val="26"/>
               </w:rPr>
               <w:tab/>
             </w:r>
@@ -1681,8 +1538,8 @@
                 <w:rFonts w:ascii="Times New Roman" w:hAnsi="Times New Roman" w:cs="Times New Roman"/>
                 <w:noProof/>
                 <w:webHidden/>
-                <w:sz w:val="28"/>
-                <w:szCs w:val="28"/>
+                <w:sz w:val="26"/>
+                <w:szCs w:val="26"/>
               </w:rPr>
               <w:fldChar w:fldCharType="begin"/>
             </w:r>
@@ -1691,8 +1548,8 @@
                 <w:rFonts w:ascii="Times New Roman" w:hAnsi="Times New Roman" w:cs="Times New Roman"/>
                 <w:noProof/>
                 <w:webHidden/>
-                <w:sz w:val="28"/>
-                <w:szCs w:val="28"/>
+                <w:sz w:val="26"/>
+                <w:szCs w:val="26"/>
               </w:rPr>
               <w:instrText xml:space="preserve"> PAGEREF _Toc152108771 \h </w:instrText>
             </w:r>
@@ -1701,8 +1558,8 @@
                 <w:rFonts w:ascii="Times New Roman" w:hAnsi="Times New Roman" w:cs="Times New Roman"/>
                 <w:noProof/>
                 <w:webHidden/>
-                <w:sz w:val="28"/>
-                <w:szCs w:val="28"/>
+                <w:sz w:val="26"/>
+                <w:szCs w:val="26"/>
               </w:rPr>
             </w:r>
             <w:r>
@@ -1710,8 +1567,8 @@
                 <w:rFonts w:ascii="Times New Roman" w:hAnsi="Times New Roman" w:cs="Times New Roman"/>
                 <w:noProof/>
                 <w:webHidden/>
-                <w:sz w:val="28"/>
-                <w:szCs w:val="28"/>
+                <w:sz w:val="26"/>
+                <w:szCs w:val="26"/>
               </w:rPr>
               <w:fldChar w:fldCharType="separate"/>
             </w:r>
@@ -1720,8 +1577,8 @@
                 <w:rFonts w:ascii="Times New Roman" w:hAnsi="Times New Roman" w:cs="Times New Roman"/>
                 <w:noProof/>
                 <w:webHidden/>
-                <w:sz w:val="28"/>
-                <w:szCs w:val="28"/>
+                <w:sz w:val="26"/>
+                <w:szCs w:val="26"/>
               </w:rPr>
               <w:t>18</w:t>
             </w:r>
@@ -1730,8 +1587,8 @@
                 <w:rFonts w:ascii="Times New Roman" w:hAnsi="Times New Roman" w:cs="Times New Roman"/>
                 <w:noProof/>
                 <w:webHidden/>
-                <w:sz w:val="28"/>
-                <w:szCs w:val="28"/>
+                <w:sz w:val="26"/>
+                <w:szCs w:val="26"/>
               </w:rPr>
               <w:fldChar w:fldCharType="end"/>
             </w:r>
@@ -1746,7 +1603,8 @@
             <w:rPr>
               <w:rFonts w:eastAsiaTheme="minorEastAsia" w:cs="Times New Roman"/>
               <w:noProof/>
-              <w:szCs w:val="28"/>
+              <w:sz w:val="26"/>
+              <w:szCs w:val="26"/>
               <w:lang w:val="en-US"/>
             </w:rPr>
           </w:pPr>
@@ -1756,25 +1614,29 @@
                 <w:rStyle w:val="a3"/>
                 <w:rFonts w:cs="Times New Roman"/>
                 <w:noProof/>
-                <w:szCs w:val="28"/>
+                <w:sz w:val="26"/>
+                <w:szCs w:val="26"/>
               </w:rPr>
               <w:t>4.</w:t>
-            </w:r>
-            <w:r>
-              <w:rPr>
-                <w:rFonts w:eastAsiaTheme="minorEastAsia" w:cs="Times New Roman"/>
-                <w:noProof/>
-                <w:szCs w:val="28"/>
-                <w:lang w:val="en-US"/>
-              </w:rPr>
-              <w:tab/>
             </w:r>
             <w:r>
               <w:rPr>
                 <w:rStyle w:val="a3"/>
                 <w:rFonts w:cs="Times New Roman"/>
                 <w:noProof/>
-                <w:szCs w:val="28"/>
+                <w:sz w:val="26"/>
+                <w:szCs w:val="26"/>
+                <w:lang w:val="en-US"/>
+              </w:rPr>
+              <w:t xml:space="preserve"> </w:t>
+            </w:r>
+            <w:r>
+              <w:rPr>
+                <w:rStyle w:val="a3"/>
+                <w:rFonts w:cs="Times New Roman"/>
+                <w:noProof/>
+                <w:sz w:val="26"/>
+                <w:szCs w:val="26"/>
               </w:rPr>
               <w:t>Описание процедур импорта и экспорта</w:t>
             </w:r>
@@ -1783,7 +1645,8 @@
                 <w:rFonts w:cs="Times New Roman"/>
                 <w:noProof/>
                 <w:webHidden/>
-                <w:szCs w:val="28"/>
+                <w:sz w:val="26"/>
+                <w:szCs w:val="26"/>
               </w:rPr>
               <w:tab/>
             </w:r>
@@ -1792,7 +1655,8 @@
                 <w:rFonts w:cs="Times New Roman"/>
                 <w:noProof/>
                 <w:webHidden/>
-                <w:szCs w:val="28"/>
+                <w:sz w:val="26"/>
+                <w:szCs w:val="26"/>
               </w:rPr>
               <w:fldChar w:fldCharType="begin"/>
             </w:r>
@@ -1801,7 +1665,8 @@
                 <w:rFonts w:cs="Times New Roman"/>
                 <w:noProof/>
                 <w:webHidden/>
-                <w:szCs w:val="28"/>
+                <w:sz w:val="26"/>
+                <w:szCs w:val="26"/>
               </w:rPr>
               <w:instrText xml:space="preserve"> PAGEREF _Toc152108772 \h </w:instrText>
             </w:r>
@@ -1810,7 +1675,8 @@
                 <w:rFonts w:cs="Times New Roman"/>
                 <w:noProof/>
                 <w:webHidden/>
-                <w:szCs w:val="28"/>
+                <w:sz w:val="26"/>
+                <w:szCs w:val="26"/>
               </w:rPr>
             </w:r>
             <w:r>
@@ -1818,7 +1684,8 @@
                 <w:rFonts w:cs="Times New Roman"/>
                 <w:noProof/>
                 <w:webHidden/>
-                <w:szCs w:val="28"/>
+                <w:sz w:val="26"/>
+                <w:szCs w:val="26"/>
               </w:rPr>
               <w:fldChar w:fldCharType="separate"/>
             </w:r>
@@ -1827,7 +1694,8 @@
                 <w:rFonts w:cs="Times New Roman"/>
                 <w:noProof/>
                 <w:webHidden/>
-                <w:szCs w:val="28"/>
+                <w:sz w:val="26"/>
+                <w:szCs w:val="26"/>
               </w:rPr>
               <w:t>19</w:t>
             </w:r>
@@ -1836,7 +1704,8 @@
                 <w:rFonts w:cs="Times New Roman"/>
                 <w:noProof/>
                 <w:webHidden/>
-                <w:szCs w:val="28"/>
+                <w:sz w:val="26"/>
+                <w:szCs w:val="26"/>
               </w:rPr>
               <w:fldChar w:fldCharType="end"/>
             </w:r>
@@ -1854,8 +1723,8 @@
             <w:rPr>
               <w:rFonts w:ascii="Times New Roman" w:eastAsiaTheme="minorEastAsia" w:hAnsi="Times New Roman" w:cs="Times New Roman"/>
               <w:noProof/>
-              <w:sz w:val="28"/>
-              <w:szCs w:val="28"/>
+              <w:sz w:val="26"/>
+              <w:szCs w:val="26"/>
             </w:rPr>
           </w:pPr>
           <w:hyperlink w:anchor="_Toc152108773" w:history="1">
@@ -1864,38 +1733,18 @@
                 <w:rStyle w:val="a3"/>
                 <w:rFonts w:ascii="Times New Roman" w:hAnsi="Times New Roman" w:cs="Times New Roman"/>
                 <w:noProof/>
-                <w:sz w:val="28"/>
-                <w:szCs w:val="28"/>
-              </w:rPr>
-              <w:t>4.1</w:t>
-            </w:r>
-            <w:r>
-              <w:rPr>
-                <w:rStyle w:val="a3"/>
-                <w:rFonts w:ascii="Times New Roman" w:hAnsi="Times New Roman" w:cs="Times New Roman"/>
-                <w:noProof/>
-                <w:sz w:val="28"/>
-                <w:szCs w:val="28"/>
-              </w:rPr>
-              <w:t xml:space="preserve"> </w:t>
-            </w:r>
-            <w:r>
-              <w:rPr>
-                <w:rStyle w:val="a3"/>
-                <w:rFonts w:ascii="Times New Roman" w:hAnsi="Times New Roman" w:cs="Times New Roman"/>
-                <w:noProof/>
-                <w:sz w:val="28"/>
-                <w:szCs w:val="28"/>
-              </w:rPr>
-              <w:t>Экспорт в JSON</w:t>
+                <w:sz w:val="26"/>
+                <w:szCs w:val="26"/>
+              </w:rPr>
+              <w:t>4.1 Экспорт в JSON</w:t>
             </w:r>
             <w:r>
               <w:rPr>
                 <w:rFonts w:ascii="Times New Roman" w:hAnsi="Times New Roman" w:cs="Times New Roman"/>
                 <w:noProof/>
                 <w:webHidden/>
-                <w:sz w:val="28"/>
-                <w:szCs w:val="28"/>
+                <w:sz w:val="26"/>
+                <w:szCs w:val="26"/>
               </w:rPr>
               <w:tab/>
             </w:r>
@@ -1904,8 +1753,8 @@
                 <w:rFonts w:ascii="Times New Roman" w:hAnsi="Times New Roman" w:cs="Times New Roman"/>
                 <w:noProof/>
                 <w:webHidden/>
-                <w:sz w:val="28"/>
-                <w:szCs w:val="28"/>
+                <w:sz w:val="26"/>
+                <w:szCs w:val="26"/>
               </w:rPr>
               <w:fldChar w:fldCharType="begin"/>
             </w:r>
@@ -1914,8 +1763,8 @@
                 <w:rFonts w:ascii="Times New Roman" w:hAnsi="Times New Roman" w:cs="Times New Roman"/>
                 <w:noProof/>
                 <w:webHidden/>
-                <w:sz w:val="28"/>
-                <w:szCs w:val="28"/>
+                <w:sz w:val="26"/>
+                <w:szCs w:val="26"/>
               </w:rPr>
               <w:instrText xml:space="preserve"> PAGEREF _Toc152108773 \h </w:instrText>
             </w:r>
@@ -1924,8 +1773,8 @@
                 <w:rFonts w:ascii="Times New Roman" w:hAnsi="Times New Roman" w:cs="Times New Roman"/>
                 <w:noProof/>
                 <w:webHidden/>
-                <w:sz w:val="28"/>
-                <w:szCs w:val="28"/>
+                <w:sz w:val="26"/>
+                <w:szCs w:val="26"/>
               </w:rPr>
             </w:r>
             <w:r>
@@ -1933,8 +1782,8 @@
                 <w:rFonts w:ascii="Times New Roman" w:hAnsi="Times New Roman" w:cs="Times New Roman"/>
                 <w:noProof/>
                 <w:webHidden/>
-                <w:sz w:val="28"/>
-                <w:szCs w:val="28"/>
+                <w:sz w:val="26"/>
+                <w:szCs w:val="26"/>
               </w:rPr>
               <w:fldChar w:fldCharType="separate"/>
             </w:r>
@@ -1943,8 +1792,8 @@
                 <w:rFonts w:ascii="Times New Roman" w:hAnsi="Times New Roman" w:cs="Times New Roman"/>
                 <w:noProof/>
                 <w:webHidden/>
-                <w:sz w:val="28"/>
-                <w:szCs w:val="28"/>
+                <w:sz w:val="26"/>
+                <w:szCs w:val="26"/>
               </w:rPr>
               <w:t>19</w:t>
             </w:r>
@@ -1953,8 +1802,8 @@
                 <w:rFonts w:ascii="Times New Roman" w:hAnsi="Times New Roman" w:cs="Times New Roman"/>
                 <w:noProof/>
                 <w:webHidden/>
-                <w:sz w:val="28"/>
-                <w:szCs w:val="28"/>
+                <w:sz w:val="26"/>
+                <w:szCs w:val="26"/>
               </w:rPr>
               <w:fldChar w:fldCharType="end"/>
             </w:r>
@@ -1972,8 +1821,8 @@
             <w:rPr>
               <w:rFonts w:ascii="Times New Roman" w:eastAsiaTheme="minorEastAsia" w:hAnsi="Times New Roman" w:cs="Times New Roman"/>
               <w:noProof/>
-              <w:sz w:val="28"/>
-              <w:szCs w:val="28"/>
+              <w:sz w:val="26"/>
+              <w:szCs w:val="26"/>
             </w:rPr>
           </w:pPr>
           <w:hyperlink w:anchor="_Toc152108774" w:history="1">
@@ -1982,38 +1831,18 @@
                 <w:rStyle w:val="a3"/>
                 <w:rFonts w:ascii="Times New Roman" w:hAnsi="Times New Roman" w:cs="Times New Roman"/>
                 <w:noProof/>
-                <w:sz w:val="28"/>
-                <w:szCs w:val="28"/>
-              </w:rPr>
-              <w:t>4.2</w:t>
-            </w:r>
-            <w:r>
-              <w:rPr>
-                <w:rStyle w:val="a3"/>
-                <w:rFonts w:ascii="Times New Roman" w:hAnsi="Times New Roman" w:cs="Times New Roman"/>
-                <w:noProof/>
-                <w:sz w:val="28"/>
-                <w:szCs w:val="28"/>
-              </w:rPr>
-              <w:t xml:space="preserve"> </w:t>
-            </w:r>
-            <w:r>
-              <w:rPr>
-                <w:rStyle w:val="a3"/>
-                <w:rFonts w:ascii="Times New Roman" w:hAnsi="Times New Roman" w:cs="Times New Roman"/>
-                <w:noProof/>
-                <w:sz w:val="28"/>
-                <w:szCs w:val="28"/>
-              </w:rPr>
-              <w:t>Импорт из JSON</w:t>
+                <w:sz w:val="26"/>
+                <w:szCs w:val="26"/>
+              </w:rPr>
+              <w:t>4.2 Импорт из JSON</w:t>
             </w:r>
             <w:r>
               <w:rPr>
                 <w:rFonts w:ascii="Times New Roman" w:hAnsi="Times New Roman" w:cs="Times New Roman"/>
                 <w:noProof/>
                 <w:webHidden/>
-                <w:sz w:val="28"/>
-                <w:szCs w:val="28"/>
+                <w:sz w:val="26"/>
+                <w:szCs w:val="26"/>
               </w:rPr>
               <w:tab/>
             </w:r>
@@ -2022,8 +1851,8 @@
                 <w:rFonts w:ascii="Times New Roman" w:hAnsi="Times New Roman" w:cs="Times New Roman"/>
                 <w:noProof/>
                 <w:webHidden/>
-                <w:sz w:val="28"/>
-                <w:szCs w:val="28"/>
+                <w:sz w:val="26"/>
+                <w:szCs w:val="26"/>
               </w:rPr>
               <w:fldChar w:fldCharType="begin"/>
             </w:r>
@@ -2032,8 +1861,8 @@
                 <w:rFonts w:ascii="Times New Roman" w:hAnsi="Times New Roman" w:cs="Times New Roman"/>
                 <w:noProof/>
                 <w:webHidden/>
-                <w:sz w:val="28"/>
-                <w:szCs w:val="28"/>
+                <w:sz w:val="26"/>
+                <w:szCs w:val="26"/>
               </w:rPr>
               <w:instrText xml:space="preserve"> PAGEREF _Toc152108774 \h </w:instrText>
             </w:r>
@@ -2042,8 +1871,8 @@
                 <w:rFonts w:ascii="Times New Roman" w:hAnsi="Times New Roman" w:cs="Times New Roman"/>
                 <w:noProof/>
                 <w:webHidden/>
-                <w:sz w:val="28"/>
-                <w:szCs w:val="28"/>
+                <w:sz w:val="26"/>
+                <w:szCs w:val="26"/>
               </w:rPr>
             </w:r>
             <w:r>
@@ -2051,8 +1880,8 @@
                 <w:rFonts w:ascii="Times New Roman" w:hAnsi="Times New Roman" w:cs="Times New Roman"/>
                 <w:noProof/>
                 <w:webHidden/>
-                <w:sz w:val="28"/>
-                <w:szCs w:val="28"/>
+                <w:sz w:val="26"/>
+                <w:szCs w:val="26"/>
               </w:rPr>
               <w:fldChar w:fldCharType="separate"/>
             </w:r>
@@ -2061,8 +1890,8 @@
                 <w:rFonts w:ascii="Times New Roman" w:hAnsi="Times New Roman" w:cs="Times New Roman"/>
                 <w:noProof/>
                 <w:webHidden/>
-                <w:sz w:val="28"/>
-                <w:szCs w:val="28"/>
+                <w:sz w:val="26"/>
+                <w:szCs w:val="26"/>
               </w:rPr>
               <w:t>20</w:t>
             </w:r>
@@ -2071,8 +1900,8 @@
                 <w:rFonts w:ascii="Times New Roman" w:hAnsi="Times New Roman" w:cs="Times New Roman"/>
                 <w:noProof/>
                 <w:webHidden/>
-                <w:sz w:val="28"/>
-                <w:szCs w:val="28"/>
+                <w:sz w:val="26"/>
+                <w:szCs w:val="26"/>
               </w:rPr>
               <w:fldChar w:fldCharType="end"/>
             </w:r>
@@ -2087,7 +1916,8 @@
             <w:rPr>
               <w:rFonts w:eastAsiaTheme="minorEastAsia" w:cs="Times New Roman"/>
               <w:noProof/>
-              <w:szCs w:val="28"/>
+              <w:sz w:val="26"/>
+              <w:szCs w:val="26"/>
               <w:lang w:val="en-US"/>
             </w:rPr>
           </w:pPr>
@@ -2097,25 +1927,29 @@
                 <w:rStyle w:val="a3"/>
                 <w:rFonts w:cs="Times New Roman"/>
                 <w:noProof/>
-                <w:szCs w:val="28"/>
+                <w:sz w:val="26"/>
+                <w:szCs w:val="26"/>
               </w:rPr>
               <w:t>5.</w:t>
-            </w:r>
-            <w:r>
-              <w:rPr>
-                <w:rFonts w:eastAsiaTheme="minorEastAsia" w:cs="Times New Roman"/>
-                <w:noProof/>
-                <w:szCs w:val="28"/>
-                <w:lang w:val="en-US"/>
-              </w:rPr>
-              <w:tab/>
             </w:r>
             <w:r>
               <w:rPr>
                 <w:rStyle w:val="a3"/>
                 <w:rFonts w:cs="Times New Roman"/>
                 <w:noProof/>
-                <w:szCs w:val="28"/>
+                <w:sz w:val="26"/>
+                <w:szCs w:val="26"/>
+                <w:lang w:val="en-US"/>
+              </w:rPr>
+              <w:t xml:space="preserve"> </w:t>
+            </w:r>
+            <w:r>
+              <w:rPr>
+                <w:rStyle w:val="a3"/>
+                <w:rFonts w:cs="Times New Roman"/>
+                <w:noProof/>
+                <w:sz w:val="26"/>
+                <w:szCs w:val="26"/>
               </w:rPr>
               <w:t>Тестирование производительности</w:t>
             </w:r>
@@ -2124,7 +1958,8 @@
                 <w:rFonts w:cs="Times New Roman"/>
                 <w:noProof/>
                 <w:webHidden/>
-                <w:szCs w:val="28"/>
+                <w:sz w:val="26"/>
+                <w:szCs w:val="26"/>
               </w:rPr>
               <w:tab/>
             </w:r>
@@ -2133,7 +1968,8 @@
                 <w:rFonts w:cs="Times New Roman"/>
                 <w:noProof/>
                 <w:webHidden/>
-                <w:szCs w:val="28"/>
+                <w:sz w:val="26"/>
+                <w:szCs w:val="26"/>
               </w:rPr>
               <w:fldChar w:fldCharType="begin"/>
             </w:r>
@@ -2142,7 +1978,8 @@
                 <w:rFonts w:cs="Times New Roman"/>
                 <w:noProof/>
                 <w:webHidden/>
-                <w:szCs w:val="28"/>
+                <w:sz w:val="26"/>
+                <w:szCs w:val="26"/>
               </w:rPr>
               <w:instrText xml:space="preserve"> PAGEREF _Toc152108775 \h </w:instrText>
             </w:r>
@@ -2151,7 +1988,8 @@
                 <w:rFonts w:cs="Times New Roman"/>
                 <w:noProof/>
                 <w:webHidden/>
-                <w:szCs w:val="28"/>
+                <w:sz w:val="26"/>
+                <w:szCs w:val="26"/>
               </w:rPr>
             </w:r>
             <w:r>
@@ -2159,7 +1997,8 @@
                 <w:rFonts w:cs="Times New Roman"/>
                 <w:noProof/>
                 <w:webHidden/>
-                <w:szCs w:val="28"/>
+                <w:sz w:val="26"/>
+                <w:szCs w:val="26"/>
               </w:rPr>
               <w:fldChar w:fldCharType="separate"/>
             </w:r>
@@ -2168,7 +2007,8 @@
                 <w:rFonts w:cs="Times New Roman"/>
                 <w:noProof/>
                 <w:webHidden/>
-                <w:szCs w:val="28"/>
+                <w:sz w:val="26"/>
+                <w:szCs w:val="26"/>
               </w:rPr>
               <w:t>22</w:t>
             </w:r>
@@ -2177,7 +2017,8 @@
                 <w:rFonts w:cs="Times New Roman"/>
                 <w:noProof/>
                 <w:webHidden/>
-                <w:szCs w:val="28"/>
+                <w:sz w:val="26"/>
+                <w:szCs w:val="26"/>
               </w:rPr>
               <w:fldChar w:fldCharType="end"/>
             </w:r>
@@ -2192,7 +2033,8 @@
             <w:rPr>
               <w:rFonts w:eastAsiaTheme="minorEastAsia" w:cs="Times New Roman"/>
               <w:noProof/>
-              <w:szCs w:val="28"/>
+              <w:sz w:val="26"/>
+              <w:szCs w:val="26"/>
               <w:lang w:val="en-US"/>
             </w:rPr>
           </w:pPr>
@@ -2202,25 +2044,29 @@
                 <w:rStyle w:val="a3"/>
                 <w:rFonts w:cs="Times New Roman"/>
                 <w:noProof/>
-                <w:szCs w:val="28"/>
+                <w:sz w:val="26"/>
+                <w:szCs w:val="26"/>
               </w:rPr>
               <w:t>6.</w:t>
-            </w:r>
-            <w:r>
-              <w:rPr>
-                <w:rFonts w:eastAsiaTheme="minorEastAsia" w:cs="Times New Roman"/>
-                <w:noProof/>
-                <w:szCs w:val="28"/>
-                <w:lang w:val="en-US"/>
-              </w:rPr>
-              <w:tab/>
             </w:r>
             <w:r>
               <w:rPr>
                 <w:rStyle w:val="a3"/>
                 <w:rFonts w:cs="Times New Roman"/>
                 <w:noProof/>
-                <w:szCs w:val="28"/>
+                <w:sz w:val="26"/>
+                <w:szCs w:val="26"/>
+                <w:lang w:val="en-US"/>
+              </w:rPr>
+              <w:t xml:space="preserve"> </w:t>
+            </w:r>
+            <w:r>
+              <w:rPr>
+                <w:rStyle w:val="a3"/>
+                <w:rFonts w:cs="Times New Roman"/>
+                <w:noProof/>
+                <w:sz w:val="26"/>
+                <w:szCs w:val="26"/>
               </w:rPr>
               <w:t>Описание технологии и ее применения в базе данных</w:t>
             </w:r>
@@ -2229,7 +2075,8 @@
                 <w:rFonts w:cs="Times New Roman"/>
                 <w:noProof/>
                 <w:webHidden/>
-                <w:szCs w:val="28"/>
+                <w:sz w:val="26"/>
+                <w:szCs w:val="26"/>
               </w:rPr>
               <w:tab/>
             </w:r>
@@ -2238,7 +2085,8 @@
                 <w:rFonts w:cs="Times New Roman"/>
                 <w:noProof/>
                 <w:webHidden/>
-                <w:szCs w:val="28"/>
+                <w:sz w:val="26"/>
+                <w:szCs w:val="26"/>
               </w:rPr>
               <w:fldChar w:fldCharType="begin"/>
             </w:r>
@@ -2247,7 +2095,8 @@
                 <w:rFonts w:cs="Times New Roman"/>
                 <w:noProof/>
                 <w:webHidden/>
-                <w:szCs w:val="28"/>
+                <w:sz w:val="26"/>
+                <w:szCs w:val="26"/>
               </w:rPr>
               <w:instrText xml:space="preserve"> PAGEREF _Toc152108776 \h </w:instrText>
             </w:r>
@@ -2256,7 +2105,8 @@
                 <w:rFonts w:cs="Times New Roman"/>
                 <w:noProof/>
                 <w:webHidden/>
-                <w:szCs w:val="28"/>
+                <w:sz w:val="26"/>
+                <w:szCs w:val="26"/>
               </w:rPr>
             </w:r>
             <w:r>
@@ -2264,7 +2114,8 @@
                 <w:rFonts w:cs="Times New Roman"/>
                 <w:noProof/>
                 <w:webHidden/>
-                <w:szCs w:val="28"/>
+                <w:sz w:val="26"/>
+                <w:szCs w:val="26"/>
               </w:rPr>
               <w:fldChar w:fldCharType="separate"/>
             </w:r>
@@ -2273,7 +2124,8 @@
                 <w:rFonts w:cs="Times New Roman"/>
                 <w:noProof/>
                 <w:webHidden/>
-                <w:szCs w:val="28"/>
+                <w:sz w:val="26"/>
+                <w:szCs w:val="26"/>
               </w:rPr>
               <w:t>24</w:t>
             </w:r>
@@ -2282,7 +2134,8 @@
                 <w:rFonts w:cs="Times New Roman"/>
                 <w:noProof/>
                 <w:webHidden/>
-                <w:szCs w:val="28"/>
+                <w:sz w:val="26"/>
+                <w:szCs w:val="26"/>
               </w:rPr>
               <w:fldChar w:fldCharType="end"/>
             </w:r>
@@ -2300,8 +2153,8 @@
             <w:rPr>
               <w:rFonts w:ascii="Times New Roman" w:eastAsiaTheme="minorEastAsia" w:hAnsi="Times New Roman" w:cs="Times New Roman"/>
               <w:noProof/>
-              <w:sz w:val="28"/>
-              <w:szCs w:val="28"/>
+              <w:sz w:val="26"/>
+              <w:szCs w:val="26"/>
             </w:rPr>
           </w:pPr>
           <w:hyperlink w:anchor="_Toc152108777" w:history="1">
@@ -2310,38 +2163,18 @@
                 <w:rStyle w:val="a3"/>
                 <w:rFonts w:ascii="Times New Roman" w:hAnsi="Times New Roman" w:cs="Times New Roman"/>
                 <w:noProof/>
-                <w:sz w:val="28"/>
-                <w:szCs w:val="28"/>
-              </w:rPr>
-              <w:t>6.1</w:t>
-            </w:r>
-            <w:r>
-              <w:rPr>
-                <w:rStyle w:val="a3"/>
-                <w:rFonts w:ascii="Times New Roman" w:hAnsi="Times New Roman" w:cs="Times New Roman"/>
-                <w:noProof/>
-                <w:sz w:val="28"/>
-                <w:szCs w:val="28"/>
-              </w:rPr>
-              <w:t xml:space="preserve"> </w:t>
-            </w:r>
-            <w:r>
-              <w:rPr>
-                <w:rStyle w:val="a3"/>
-                <w:rFonts w:ascii="Times New Roman" w:hAnsi="Times New Roman" w:cs="Times New Roman"/>
-                <w:noProof/>
-                <w:sz w:val="28"/>
-                <w:szCs w:val="28"/>
-              </w:rPr>
-              <w:t>Шифрование данных в Oracle</w:t>
+                <w:sz w:val="26"/>
+                <w:szCs w:val="26"/>
+              </w:rPr>
+              <w:t>6.1 Шифрование данных в Oracle</w:t>
             </w:r>
             <w:r>
               <w:rPr>
                 <w:rFonts w:ascii="Times New Roman" w:hAnsi="Times New Roman" w:cs="Times New Roman"/>
                 <w:noProof/>
                 <w:webHidden/>
-                <w:sz w:val="28"/>
-                <w:szCs w:val="28"/>
+                <w:sz w:val="26"/>
+                <w:szCs w:val="26"/>
               </w:rPr>
               <w:tab/>
             </w:r>
@@ -2350,8 +2183,8 @@
                 <w:rFonts w:ascii="Times New Roman" w:hAnsi="Times New Roman" w:cs="Times New Roman"/>
                 <w:noProof/>
                 <w:webHidden/>
-                <w:sz w:val="28"/>
-                <w:szCs w:val="28"/>
+                <w:sz w:val="26"/>
+                <w:szCs w:val="26"/>
               </w:rPr>
               <w:fldChar w:fldCharType="begin"/>
             </w:r>
@@ -2360,8 +2193,8 @@
                 <w:rFonts w:ascii="Times New Roman" w:hAnsi="Times New Roman" w:cs="Times New Roman"/>
                 <w:noProof/>
                 <w:webHidden/>
-                <w:sz w:val="28"/>
-                <w:szCs w:val="28"/>
+                <w:sz w:val="26"/>
+                <w:szCs w:val="26"/>
               </w:rPr>
               <w:instrText xml:space="preserve"> PAGEREF _Toc152108777 \h </w:instrText>
             </w:r>
@@ -2370,8 +2203,8 @@
                 <w:rFonts w:ascii="Times New Roman" w:hAnsi="Times New Roman" w:cs="Times New Roman"/>
                 <w:noProof/>
                 <w:webHidden/>
-                <w:sz w:val="28"/>
-                <w:szCs w:val="28"/>
+                <w:sz w:val="26"/>
+                <w:szCs w:val="26"/>
               </w:rPr>
             </w:r>
             <w:r>
@@ -2379,8 +2212,8 @@
                 <w:rFonts w:ascii="Times New Roman" w:hAnsi="Times New Roman" w:cs="Times New Roman"/>
                 <w:noProof/>
                 <w:webHidden/>
-                <w:sz w:val="28"/>
-                <w:szCs w:val="28"/>
+                <w:sz w:val="26"/>
+                <w:szCs w:val="26"/>
               </w:rPr>
               <w:fldChar w:fldCharType="separate"/>
             </w:r>
@@ -2389,8 +2222,8 @@
                 <w:rFonts w:ascii="Times New Roman" w:hAnsi="Times New Roman" w:cs="Times New Roman"/>
                 <w:noProof/>
                 <w:webHidden/>
-                <w:sz w:val="28"/>
-                <w:szCs w:val="28"/>
+                <w:sz w:val="26"/>
+                <w:szCs w:val="26"/>
               </w:rPr>
               <w:t>24</w:t>
             </w:r>
@@ -2399,8 +2232,8 @@
                 <w:rFonts w:ascii="Times New Roman" w:hAnsi="Times New Roman" w:cs="Times New Roman"/>
                 <w:noProof/>
                 <w:webHidden/>
-                <w:sz w:val="28"/>
-                <w:szCs w:val="28"/>
+                <w:sz w:val="26"/>
+                <w:szCs w:val="26"/>
               </w:rPr>
               <w:fldChar w:fldCharType="end"/>
             </w:r>
@@ -2418,8 +2251,8 @@
             <w:rPr>
               <w:rFonts w:ascii="Times New Roman" w:eastAsiaTheme="minorEastAsia" w:hAnsi="Times New Roman" w:cs="Times New Roman"/>
               <w:noProof/>
-              <w:sz w:val="28"/>
-              <w:szCs w:val="28"/>
+              <w:sz w:val="26"/>
+              <w:szCs w:val="26"/>
             </w:rPr>
           </w:pPr>
           <w:hyperlink w:anchor="_Toc152108778" w:history="1">
@@ -2428,38 +2261,18 @@
                 <w:rStyle w:val="a3"/>
                 <w:rFonts w:ascii="Times New Roman" w:hAnsi="Times New Roman" w:cs="Times New Roman"/>
                 <w:noProof/>
-                <w:sz w:val="28"/>
-                <w:szCs w:val="28"/>
-              </w:rPr>
-              <w:t>6.2</w:t>
-            </w:r>
-            <w:r>
-              <w:rPr>
-                <w:rStyle w:val="a3"/>
-                <w:rFonts w:ascii="Times New Roman" w:hAnsi="Times New Roman" w:cs="Times New Roman"/>
-                <w:noProof/>
-                <w:sz w:val="28"/>
-                <w:szCs w:val="28"/>
-              </w:rPr>
-              <w:t xml:space="preserve"> </w:t>
-            </w:r>
-            <w:r>
-              <w:rPr>
-                <w:rStyle w:val="a3"/>
-                <w:rFonts w:ascii="Times New Roman" w:hAnsi="Times New Roman" w:cs="Times New Roman"/>
-                <w:noProof/>
-                <w:sz w:val="28"/>
-                <w:szCs w:val="28"/>
-              </w:rPr>
-              <w:t>Функции шифрования и дешифрование данных</w:t>
+                <w:sz w:val="26"/>
+                <w:szCs w:val="26"/>
+              </w:rPr>
+              <w:t>6.2 Функции шифрования и дешифрование данных</w:t>
             </w:r>
             <w:r>
               <w:rPr>
                 <w:rFonts w:ascii="Times New Roman" w:hAnsi="Times New Roman" w:cs="Times New Roman"/>
                 <w:noProof/>
                 <w:webHidden/>
-                <w:sz w:val="28"/>
-                <w:szCs w:val="28"/>
+                <w:sz w:val="26"/>
+                <w:szCs w:val="26"/>
               </w:rPr>
               <w:tab/>
             </w:r>
@@ -2468,8 +2281,8 @@
                 <w:rFonts w:ascii="Times New Roman" w:hAnsi="Times New Roman" w:cs="Times New Roman"/>
                 <w:noProof/>
                 <w:webHidden/>
-                <w:sz w:val="28"/>
-                <w:szCs w:val="28"/>
+                <w:sz w:val="26"/>
+                <w:szCs w:val="26"/>
               </w:rPr>
               <w:fldChar w:fldCharType="begin"/>
             </w:r>
@@ -2478,8 +2291,8 @@
                 <w:rFonts w:ascii="Times New Roman" w:hAnsi="Times New Roman" w:cs="Times New Roman"/>
                 <w:noProof/>
                 <w:webHidden/>
-                <w:sz w:val="28"/>
-                <w:szCs w:val="28"/>
+                <w:sz w:val="26"/>
+                <w:szCs w:val="26"/>
               </w:rPr>
               <w:instrText xml:space="preserve"> PAGEREF _Toc152108778 \h </w:instrText>
             </w:r>
@@ -2488,8 +2301,8 @@
                 <w:rFonts w:ascii="Times New Roman" w:hAnsi="Times New Roman" w:cs="Times New Roman"/>
                 <w:noProof/>
                 <w:webHidden/>
-                <w:sz w:val="28"/>
-                <w:szCs w:val="28"/>
+                <w:sz w:val="26"/>
+                <w:szCs w:val="26"/>
               </w:rPr>
             </w:r>
             <w:r>
@@ -2497,8 +2310,8 @@
                 <w:rFonts w:ascii="Times New Roman" w:hAnsi="Times New Roman" w:cs="Times New Roman"/>
                 <w:noProof/>
                 <w:webHidden/>
-                <w:sz w:val="28"/>
-                <w:szCs w:val="28"/>
+                <w:sz w:val="26"/>
+                <w:szCs w:val="26"/>
               </w:rPr>
               <w:fldChar w:fldCharType="separate"/>
             </w:r>
@@ -2507,8 +2320,8 @@
                 <w:rFonts w:ascii="Times New Roman" w:hAnsi="Times New Roman" w:cs="Times New Roman"/>
                 <w:noProof/>
                 <w:webHidden/>
-                <w:sz w:val="28"/>
-                <w:szCs w:val="28"/>
+                <w:sz w:val="26"/>
+                <w:szCs w:val="26"/>
               </w:rPr>
               <w:t>24</w:t>
             </w:r>
@@ -2517,8 +2330,8 @@
                 <w:rFonts w:ascii="Times New Roman" w:hAnsi="Times New Roman" w:cs="Times New Roman"/>
                 <w:noProof/>
                 <w:webHidden/>
-                <w:sz w:val="28"/>
-                <w:szCs w:val="28"/>
+                <w:sz w:val="26"/>
+                <w:szCs w:val="26"/>
               </w:rPr>
               <w:fldChar w:fldCharType="end"/>
             </w:r>
@@ -2536,8 +2349,8 @@
             <w:rPr>
               <w:rFonts w:ascii="Times New Roman" w:eastAsiaTheme="minorEastAsia" w:hAnsi="Times New Roman" w:cs="Times New Roman"/>
               <w:noProof/>
-              <w:sz w:val="28"/>
-              <w:szCs w:val="28"/>
+              <w:sz w:val="26"/>
+              <w:szCs w:val="26"/>
             </w:rPr>
           </w:pPr>
           <w:hyperlink w:anchor="_Toc152108779" w:history="1">
@@ -2546,38 +2359,18 @@
                 <w:rStyle w:val="a3"/>
                 <w:rFonts w:ascii="Times New Roman" w:hAnsi="Times New Roman" w:cs="Times New Roman"/>
                 <w:noProof/>
-                <w:sz w:val="28"/>
-                <w:szCs w:val="28"/>
-              </w:rPr>
-              <w:t>6.3</w:t>
-            </w:r>
-            <w:r>
-              <w:rPr>
-                <w:rStyle w:val="a3"/>
-                <w:rFonts w:ascii="Times New Roman" w:hAnsi="Times New Roman" w:cs="Times New Roman"/>
-                <w:noProof/>
-                <w:sz w:val="28"/>
-                <w:szCs w:val="28"/>
-              </w:rPr>
-              <w:t xml:space="preserve"> </w:t>
-            </w:r>
-            <w:r>
-              <w:rPr>
-                <w:rStyle w:val="a3"/>
-                <w:rFonts w:ascii="Times New Roman" w:hAnsi="Times New Roman" w:cs="Times New Roman"/>
-                <w:noProof/>
-                <w:sz w:val="28"/>
-                <w:szCs w:val="28"/>
-              </w:rPr>
-              <w:t>Аудит SYS операций</w:t>
+                <w:sz w:val="26"/>
+                <w:szCs w:val="26"/>
+              </w:rPr>
+              <w:t>6.3 Аудит SYS операций</w:t>
             </w:r>
             <w:r>
               <w:rPr>
                 <w:rFonts w:ascii="Times New Roman" w:hAnsi="Times New Roman" w:cs="Times New Roman"/>
                 <w:noProof/>
                 <w:webHidden/>
-                <w:sz w:val="28"/>
-                <w:szCs w:val="28"/>
+                <w:sz w:val="26"/>
+                <w:szCs w:val="26"/>
               </w:rPr>
               <w:tab/>
             </w:r>
@@ -2586,8 +2379,8 @@
                 <w:rFonts w:ascii="Times New Roman" w:hAnsi="Times New Roman" w:cs="Times New Roman"/>
                 <w:noProof/>
                 <w:webHidden/>
-                <w:sz w:val="28"/>
-                <w:szCs w:val="28"/>
+                <w:sz w:val="26"/>
+                <w:szCs w:val="26"/>
               </w:rPr>
               <w:fldChar w:fldCharType="begin"/>
             </w:r>
@@ -2596,8 +2389,8 @@
                 <w:rFonts w:ascii="Times New Roman" w:hAnsi="Times New Roman" w:cs="Times New Roman"/>
                 <w:noProof/>
                 <w:webHidden/>
-                <w:sz w:val="28"/>
-                <w:szCs w:val="28"/>
+                <w:sz w:val="26"/>
+                <w:szCs w:val="26"/>
               </w:rPr>
               <w:instrText xml:space="preserve"> PAGEREF _Toc152108779 \h </w:instrText>
             </w:r>
@@ -2606,8 +2399,8 @@
                 <w:rFonts w:ascii="Times New Roman" w:hAnsi="Times New Roman" w:cs="Times New Roman"/>
                 <w:noProof/>
                 <w:webHidden/>
-                <w:sz w:val="28"/>
-                <w:szCs w:val="28"/>
+                <w:sz w:val="26"/>
+                <w:szCs w:val="26"/>
               </w:rPr>
             </w:r>
             <w:r>
@@ -2615,8 +2408,8 @@
                 <w:rFonts w:ascii="Times New Roman" w:hAnsi="Times New Roman" w:cs="Times New Roman"/>
                 <w:noProof/>
                 <w:webHidden/>
-                <w:sz w:val="28"/>
-                <w:szCs w:val="28"/>
+                <w:sz w:val="26"/>
+                <w:szCs w:val="26"/>
               </w:rPr>
               <w:fldChar w:fldCharType="separate"/>
             </w:r>
@@ -2625,8 +2418,8 @@
                 <w:rFonts w:ascii="Times New Roman" w:hAnsi="Times New Roman" w:cs="Times New Roman"/>
                 <w:noProof/>
                 <w:webHidden/>
-                <w:sz w:val="28"/>
-                <w:szCs w:val="28"/>
+                <w:sz w:val="26"/>
+                <w:szCs w:val="26"/>
               </w:rPr>
               <w:t>25</w:t>
             </w:r>
@@ -2635,8 +2428,8 @@
                 <w:rFonts w:ascii="Times New Roman" w:hAnsi="Times New Roman" w:cs="Times New Roman"/>
                 <w:noProof/>
                 <w:webHidden/>
-                <w:sz w:val="28"/>
-                <w:szCs w:val="28"/>
+                <w:sz w:val="26"/>
+                <w:szCs w:val="26"/>
               </w:rPr>
               <w:fldChar w:fldCharType="end"/>
             </w:r>
@@ -2654,8 +2447,8 @@
             <w:rPr>
               <w:rFonts w:ascii="Times New Roman" w:eastAsiaTheme="minorEastAsia" w:hAnsi="Times New Roman" w:cs="Times New Roman"/>
               <w:noProof/>
-              <w:sz w:val="28"/>
-              <w:szCs w:val="28"/>
+              <w:sz w:val="26"/>
+              <w:szCs w:val="26"/>
             </w:rPr>
           </w:pPr>
           <w:hyperlink w:anchor="_Toc152108780" w:history="1">
@@ -2664,38 +2457,18 @@
                 <w:rStyle w:val="a3"/>
                 <w:rFonts w:ascii="Times New Roman" w:hAnsi="Times New Roman" w:cs="Times New Roman"/>
                 <w:noProof/>
-                <w:sz w:val="28"/>
-                <w:szCs w:val="28"/>
-              </w:rPr>
-              <w:t>6.4</w:t>
-            </w:r>
-            <w:r>
-              <w:rPr>
-                <w:rStyle w:val="a3"/>
-                <w:rFonts w:ascii="Times New Roman" w:hAnsi="Times New Roman" w:cs="Times New Roman"/>
-                <w:noProof/>
-                <w:sz w:val="28"/>
-                <w:szCs w:val="28"/>
-              </w:rPr>
-              <w:t xml:space="preserve"> </w:t>
-            </w:r>
-            <w:r>
-              <w:rPr>
-                <w:rStyle w:val="a3"/>
-                <w:rFonts w:ascii="Times New Roman" w:hAnsi="Times New Roman" w:cs="Times New Roman"/>
-                <w:noProof/>
-                <w:sz w:val="28"/>
-                <w:szCs w:val="28"/>
-              </w:rPr>
-              <w:t>Включение аудита Базы Данных</w:t>
+                <w:sz w:val="26"/>
+                <w:szCs w:val="26"/>
+              </w:rPr>
+              <w:t>6.4 Включение аудита Базы Данных</w:t>
             </w:r>
             <w:r>
               <w:rPr>
                 <w:rFonts w:ascii="Times New Roman" w:hAnsi="Times New Roman" w:cs="Times New Roman"/>
                 <w:noProof/>
                 <w:webHidden/>
-                <w:sz w:val="28"/>
-                <w:szCs w:val="28"/>
+                <w:sz w:val="26"/>
+                <w:szCs w:val="26"/>
               </w:rPr>
               <w:tab/>
             </w:r>
@@ -2704,8 +2477,8 @@
                 <w:rFonts w:ascii="Times New Roman" w:hAnsi="Times New Roman" w:cs="Times New Roman"/>
                 <w:noProof/>
                 <w:webHidden/>
-                <w:sz w:val="28"/>
-                <w:szCs w:val="28"/>
+                <w:sz w:val="26"/>
+                <w:szCs w:val="26"/>
               </w:rPr>
               <w:fldChar w:fldCharType="begin"/>
             </w:r>
@@ -2714,8 +2487,8 @@
                 <w:rFonts w:ascii="Times New Roman" w:hAnsi="Times New Roman" w:cs="Times New Roman"/>
                 <w:noProof/>
                 <w:webHidden/>
-                <w:sz w:val="28"/>
-                <w:szCs w:val="28"/>
+                <w:sz w:val="26"/>
+                <w:szCs w:val="26"/>
               </w:rPr>
               <w:instrText xml:space="preserve"> PAGEREF _Toc152108780 \h </w:instrText>
             </w:r>
@@ -2724,8 +2497,8 @@
                 <w:rFonts w:ascii="Times New Roman" w:hAnsi="Times New Roman" w:cs="Times New Roman"/>
                 <w:noProof/>
                 <w:webHidden/>
-                <w:sz w:val="28"/>
-                <w:szCs w:val="28"/>
+                <w:sz w:val="26"/>
+                <w:szCs w:val="26"/>
               </w:rPr>
             </w:r>
             <w:r>
@@ -2733,8 +2506,8 @@
                 <w:rFonts w:ascii="Times New Roman" w:hAnsi="Times New Roman" w:cs="Times New Roman"/>
                 <w:noProof/>
                 <w:webHidden/>
-                <w:sz w:val="28"/>
-                <w:szCs w:val="28"/>
+                <w:sz w:val="26"/>
+                <w:szCs w:val="26"/>
               </w:rPr>
               <w:fldChar w:fldCharType="separate"/>
             </w:r>
@@ -2743,8 +2516,8 @@
                 <w:rFonts w:ascii="Times New Roman" w:hAnsi="Times New Roman" w:cs="Times New Roman"/>
                 <w:noProof/>
                 <w:webHidden/>
-                <w:sz w:val="28"/>
-                <w:szCs w:val="28"/>
+                <w:sz w:val="26"/>
+                <w:szCs w:val="26"/>
               </w:rPr>
               <w:t>25</w:t>
             </w:r>
@@ -2753,8 +2526,8 @@
                 <w:rFonts w:ascii="Times New Roman" w:hAnsi="Times New Roman" w:cs="Times New Roman"/>
                 <w:noProof/>
                 <w:webHidden/>
-                <w:sz w:val="28"/>
-                <w:szCs w:val="28"/>
+                <w:sz w:val="26"/>
+                <w:szCs w:val="26"/>
               </w:rPr>
               <w:fldChar w:fldCharType="end"/>
             </w:r>
@@ -2772,8 +2545,8 @@
             <w:rPr>
               <w:rFonts w:ascii="Times New Roman" w:eastAsiaTheme="minorEastAsia" w:hAnsi="Times New Roman" w:cs="Times New Roman"/>
               <w:noProof/>
-              <w:sz w:val="28"/>
-              <w:szCs w:val="28"/>
+              <w:sz w:val="26"/>
+              <w:szCs w:val="26"/>
             </w:rPr>
           </w:pPr>
           <w:hyperlink w:anchor="_Toc152108781" w:history="1">
@@ -2782,38 +2555,18 @@
                 <w:rStyle w:val="a3"/>
                 <w:rFonts w:ascii="Times New Roman" w:hAnsi="Times New Roman" w:cs="Times New Roman"/>
                 <w:noProof/>
-                <w:sz w:val="28"/>
-                <w:szCs w:val="28"/>
-              </w:rPr>
-              <w:t>6.5</w:t>
-            </w:r>
-            <w:r>
-              <w:rPr>
-                <w:rStyle w:val="a3"/>
-                <w:rFonts w:ascii="Times New Roman" w:hAnsi="Times New Roman" w:cs="Times New Roman"/>
-                <w:noProof/>
-                <w:sz w:val="28"/>
-                <w:szCs w:val="28"/>
-              </w:rPr>
-              <w:t xml:space="preserve"> </w:t>
-            </w:r>
-            <w:r>
-              <w:rPr>
-                <w:rStyle w:val="a3"/>
-                <w:rFonts w:ascii="Times New Roman" w:hAnsi="Times New Roman" w:cs="Times New Roman"/>
-                <w:noProof/>
-                <w:sz w:val="28"/>
-                <w:szCs w:val="28"/>
-              </w:rPr>
-              <w:t>Защита словаря данных</w:t>
+                <w:sz w:val="26"/>
+                <w:szCs w:val="26"/>
+              </w:rPr>
+              <w:t>6.5 Защита словаря данных</w:t>
             </w:r>
             <w:r>
               <w:rPr>
                 <w:rFonts w:ascii="Times New Roman" w:hAnsi="Times New Roman" w:cs="Times New Roman"/>
                 <w:noProof/>
                 <w:webHidden/>
-                <w:sz w:val="28"/>
-                <w:szCs w:val="28"/>
+                <w:sz w:val="26"/>
+                <w:szCs w:val="26"/>
               </w:rPr>
               <w:tab/>
             </w:r>
@@ -2822,8 +2575,8 @@
                 <w:rFonts w:ascii="Times New Roman" w:hAnsi="Times New Roman" w:cs="Times New Roman"/>
                 <w:noProof/>
                 <w:webHidden/>
-                <w:sz w:val="28"/>
-                <w:szCs w:val="28"/>
+                <w:sz w:val="26"/>
+                <w:szCs w:val="26"/>
               </w:rPr>
               <w:fldChar w:fldCharType="begin"/>
             </w:r>
@@ -2832,8 +2585,8 @@
                 <w:rFonts w:ascii="Times New Roman" w:hAnsi="Times New Roman" w:cs="Times New Roman"/>
                 <w:noProof/>
                 <w:webHidden/>
-                <w:sz w:val="28"/>
-                <w:szCs w:val="28"/>
+                <w:sz w:val="26"/>
+                <w:szCs w:val="26"/>
               </w:rPr>
               <w:instrText xml:space="preserve"> PAGEREF _Toc152108781 \h </w:instrText>
             </w:r>
@@ -2842,8 +2595,8 @@
                 <w:rFonts w:ascii="Times New Roman" w:hAnsi="Times New Roman" w:cs="Times New Roman"/>
                 <w:noProof/>
                 <w:webHidden/>
-                <w:sz w:val="28"/>
-                <w:szCs w:val="28"/>
+                <w:sz w:val="26"/>
+                <w:szCs w:val="26"/>
               </w:rPr>
             </w:r>
             <w:r>
@@ -2851,8 +2604,8 @@
                 <w:rFonts w:ascii="Times New Roman" w:hAnsi="Times New Roman" w:cs="Times New Roman"/>
                 <w:noProof/>
                 <w:webHidden/>
-                <w:sz w:val="28"/>
-                <w:szCs w:val="28"/>
+                <w:sz w:val="26"/>
+                <w:szCs w:val="26"/>
               </w:rPr>
               <w:fldChar w:fldCharType="separate"/>
             </w:r>
@@ -2861,8 +2614,8 @@
                 <w:rFonts w:ascii="Times New Roman" w:hAnsi="Times New Roman" w:cs="Times New Roman"/>
                 <w:noProof/>
                 <w:webHidden/>
-                <w:sz w:val="28"/>
-                <w:szCs w:val="28"/>
+                <w:sz w:val="26"/>
+                <w:szCs w:val="26"/>
               </w:rPr>
               <w:t>25</w:t>
             </w:r>
@@ -2871,8 +2624,8 @@
                 <w:rFonts w:ascii="Times New Roman" w:hAnsi="Times New Roman" w:cs="Times New Roman"/>
                 <w:noProof/>
                 <w:webHidden/>
-                <w:sz w:val="28"/>
-                <w:szCs w:val="28"/>
+                <w:sz w:val="26"/>
+                <w:szCs w:val="26"/>
               </w:rPr>
               <w:fldChar w:fldCharType="end"/>
             </w:r>
@@ -2890,8 +2643,8 @@
             <w:rPr>
               <w:rFonts w:ascii="Times New Roman" w:eastAsiaTheme="minorEastAsia" w:hAnsi="Times New Roman" w:cs="Times New Roman"/>
               <w:noProof/>
-              <w:sz w:val="28"/>
-              <w:szCs w:val="28"/>
+              <w:sz w:val="26"/>
+              <w:szCs w:val="26"/>
             </w:rPr>
           </w:pPr>
           <w:hyperlink w:anchor="_Toc152108782" w:history="1">
@@ -2900,38 +2653,18 @@
                 <w:rStyle w:val="a3"/>
                 <w:rFonts w:ascii="Times New Roman" w:hAnsi="Times New Roman" w:cs="Times New Roman"/>
                 <w:noProof/>
-                <w:sz w:val="28"/>
-                <w:szCs w:val="28"/>
-              </w:rPr>
-              <w:t>6.6</w:t>
-            </w:r>
-            <w:r>
-              <w:rPr>
-                <w:rStyle w:val="a3"/>
-                <w:rFonts w:ascii="Times New Roman" w:hAnsi="Times New Roman" w:cs="Times New Roman"/>
-                <w:noProof/>
-                <w:sz w:val="28"/>
-                <w:szCs w:val="28"/>
-              </w:rPr>
-              <w:t xml:space="preserve"> </w:t>
-            </w:r>
-            <w:r>
-              <w:rPr>
-                <w:rStyle w:val="a3"/>
-                <w:rFonts w:ascii="Times New Roman" w:hAnsi="Times New Roman" w:cs="Times New Roman"/>
-                <w:noProof/>
-                <w:sz w:val="28"/>
-                <w:szCs w:val="28"/>
-              </w:rPr>
-              <w:t>Защита слушателя</w:t>
+                <w:sz w:val="26"/>
+                <w:szCs w:val="26"/>
+              </w:rPr>
+              <w:t>6.6 Защита слушателя</w:t>
             </w:r>
             <w:r>
               <w:rPr>
                 <w:rFonts w:ascii="Times New Roman" w:hAnsi="Times New Roman" w:cs="Times New Roman"/>
                 <w:noProof/>
                 <w:webHidden/>
-                <w:sz w:val="28"/>
-                <w:szCs w:val="28"/>
+                <w:sz w:val="26"/>
+                <w:szCs w:val="26"/>
               </w:rPr>
               <w:tab/>
             </w:r>
@@ -2940,8 +2673,8 @@
                 <w:rFonts w:ascii="Times New Roman" w:hAnsi="Times New Roman" w:cs="Times New Roman"/>
                 <w:noProof/>
                 <w:webHidden/>
-                <w:sz w:val="28"/>
-                <w:szCs w:val="28"/>
+                <w:sz w:val="26"/>
+                <w:szCs w:val="26"/>
               </w:rPr>
               <w:fldChar w:fldCharType="begin"/>
             </w:r>
@@ -2950,8 +2683,8 @@
                 <w:rFonts w:ascii="Times New Roman" w:hAnsi="Times New Roman" w:cs="Times New Roman"/>
                 <w:noProof/>
                 <w:webHidden/>
-                <w:sz w:val="28"/>
-                <w:szCs w:val="28"/>
+                <w:sz w:val="26"/>
+                <w:szCs w:val="26"/>
               </w:rPr>
               <w:instrText xml:space="preserve"> PAGEREF _Toc152108782 \h </w:instrText>
             </w:r>
@@ -2960,8 +2693,8 @@
                 <w:rFonts w:ascii="Times New Roman" w:hAnsi="Times New Roman" w:cs="Times New Roman"/>
                 <w:noProof/>
                 <w:webHidden/>
-                <w:sz w:val="28"/>
-                <w:szCs w:val="28"/>
+                <w:sz w:val="26"/>
+                <w:szCs w:val="26"/>
               </w:rPr>
             </w:r>
             <w:r>
@@ -2969,8 +2702,8 @@
                 <w:rFonts w:ascii="Times New Roman" w:hAnsi="Times New Roman" w:cs="Times New Roman"/>
                 <w:noProof/>
                 <w:webHidden/>
-                <w:sz w:val="28"/>
-                <w:szCs w:val="28"/>
+                <w:sz w:val="26"/>
+                <w:szCs w:val="26"/>
               </w:rPr>
               <w:fldChar w:fldCharType="separate"/>
             </w:r>
@@ -2979,8 +2712,8 @@
                 <w:rFonts w:ascii="Times New Roman" w:hAnsi="Times New Roman" w:cs="Times New Roman"/>
                 <w:noProof/>
                 <w:webHidden/>
-                <w:sz w:val="28"/>
-                <w:szCs w:val="28"/>
+                <w:sz w:val="26"/>
+                <w:szCs w:val="26"/>
               </w:rPr>
               <w:t>26</w:t>
             </w:r>
@@ -2989,8 +2722,8 @@
                 <w:rFonts w:ascii="Times New Roman" w:hAnsi="Times New Roman" w:cs="Times New Roman"/>
                 <w:noProof/>
                 <w:webHidden/>
-                <w:sz w:val="28"/>
-                <w:szCs w:val="28"/>
+                <w:sz w:val="26"/>
+                <w:szCs w:val="26"/>
               </w:rPr>
               <w:fldChar w:fldCharType="end"/>
             </w:r>
@@ -3005,7 +2738,8 @@
             <w:rPr>
               <w:rFonts w:eastAsiaTheme="minorEastAsia" w:cs="Times New Roman"/>
               <w:noProof/>
-              <w:szCs w:val="28"/>
+              <w:sz w:val="26"/>
+              <w:szCs w:val="26"/>
               <w:lang w:val="en-US"/>
             </w:rPr>
           </w:pPr>
@@ -3015,25 +2749,29 @@
                 <w:rStyle w:val="a3"/>
                 <w:rFonts w:cs="Times New Roman"/>
                 <w:noProof/>
-                <w:szCs w:val="28"/>
+                <w:sz w:val="26"/>
+                <w:szCs w:val="26"/>
               </w:rPr>
               <w:t>7.</w:t>
-            </w:r>
-            <w:r>
-              <w:rPr>
-                <w:rFonts w:eastAsiaTheme="minorEastAsia" w:cs="Times New Roman"/>
-                <w:noProof/>
-                <w:szCs w:val="28"/>
-                <w:lang w:val="en-US"/>
-              </w:rPr>
-              <w:tab/>
             </w:r>
             <w:r>
               <w:rPr>
                 <w:rStyle w:val="a3"/>
                 <w:rFonts w:cs="Times New Roman"/>
                 <w:noProof/>
-                <w:szCs w:val="28"/>
+                <w:sz w:val="26"/>
+                <w:szCs w:val="26"/>
+                <w:lang w:val="en-US"/>
+              </w:rPr>
+              <w:t xml:space="preserve"> </w:t>
+            </w:r>
+            <w:r>
+              <w:rPr>
+                <w:rStyle w:val="a3"/>
+                <w:rFonts w:cs="Times New Roman"/>
+                <w:noProof/>
+                <w:sz w:val="26"/>
+                <w:szCs w:val="26"/>
               </w:rPr>
               <w:t>Краткое описание приложения для демонстрации</w:t>
             </w:r>
@@ -3042,7 +2780,8 @@
                 <w:rFonts w:cs="Times New Roman"/>
                 <w:noProof/>
                 <w:webHidden/>
-                <w:szCs w:val="28"/>
+                <w:sz w:val="26"/>
+                <w:szCs w:val="26"/>
               </w:rPr>
               <w:tab/>
             </w:r>
@@ -3051,7 +2790,8 @@
                 <w:rFonts w:cs="Times New Roman"/>
                 <w:noProof/>
                 <w:webHidden/>
-                <w:szCs w:val="28"/>
+                <w:sz w:val="26"/>
+                <w:szCs w:val="26"/>
               </w:rPr>
               <w:fldChar w:fldCharType="begin"/>
             </w:r>
@@ -3060,7 +2800,8 @@
                 <w:rFonts w:cs="Times New Roman"/>
                 <w:noProof/>
                 <w:webHidden/>
-                <w:szCs w:val="28"/>
+                <w:sz w:val="26"/>
+                <w:szCs w:val="26"/>
               </w:rPr>
               <w:instrText xml:space="preserve"> PAGEREF _Toc152108783 \h </w:instrText>
             </w:r>
@@ -3069,7 +2810,8 @@
                 <w:rFonts w:cs="Times New Roman"/>
                 <w:noProof/>
                 <w:webHidden/>
-                <w:szCs w:val="28"/>
+                <w:sz w:val="26"/>
+                <w:szCs w:val="26"/>
               </w:rPr>
             </w:r>
             <w:r>
@@ -3077,7 +2819,8 @@
                 <w:rFonts w:cs="Times New Roman"/>
                 <w:noProof/>
                 <w:webHidden/>
-                <w:szCs w:val="28"/>
+                <w:sz w:val="26"/>
+                <w:szCs w:val="26"/>
               </w:rPr>
               <w:fldChar w:fldCharType="separate"/>
             </w:r>
@@ -3086,7 +2829,8 @@
                 <w:rFonts w:cs="Times New Roman"/>
                 <w:noProof/>
                 <w:webHidden/>
-                <w:szCs w:val="28"/>
+                <w:sz w:val="26"/>
+                <w:szCs w:val="26"/>
               </w:rPr>
               <w:t>27</w:t>
             </w:r>
@@ -3095,7 +2839,8 @@
                 <w:rFonts w:cs="Times New Roman"/>
                 <w:noProof/>
                 <w:webHidden/>
-                <w:szCs w:val="28"/>
+                <w:sz w:val="26"/>
+                <w:szCs w:val="26"/>
               </w:rPr>
               <w:fldChar w:fldCharType="end"/>
             </w:r>
@@ -3110,7 +2855,8 @@
             <w:rPr>
               <w:rFonts w:eastAsiaTheme="minorEastAsia" w:cs="Times New Roman"/>
               <w:noProof/>
-              <w:szCs w:val="28"/>
+              <w:sz w:val="26"/>
+              <w:szCs w:val="26"/>
               <w:lang w:val="en-US"/>
             </w:rPr>
           </w:pPr>
@@ -3120,25 +2866,31 @@
                 <w:rStyle w:val="a3"/>
                 <w:rFonts w:cs="Times New Roman"/>
                 <w:noProof/>
-                <w:szCs w:val="28"/>
+                <w:sz w:val="26"/>
+                <w:szCs w:val="26"/>
               </w:rPr>
               <w:t>8.</w:t>
-            </w:r>
-            <w:r>
-              <w:rPr>
-                <w:rFonts w:eastAsiaTheme="minorEastAsia" w:cs="Times New Roman"/>
-                <w:noProof/>
-                <w:szCs w:val="28"/>
-                <w:lang w:val="en-US"/>
-              </w:rPr>
-              <w:tab/>
             </w:r>
             <w:r>
               <w:rPr>
                 <w:rStyle w:val="a3"/>
                 <w:rFonts w:cs="Times New Roman"/>
                 <w:noProof/>
-                <w:szCs w:val="28"/>
+                <w:sz w:val="26"/>
+                <w:szCs w:val="26"/>
+                <w:lang w:val="en-US"/>
+              </w:rPr>
+              <w:t xml:space="preserve"> </w:t>
+            </w:r>
+            <w:bookmarkStart w:id="0" w:name="_GoBack"/>
+            <w:bookmarkEnd w:id="0"/>
+            <w:r>
+              <w:rPr>
+                <w:rStyle w:val="a3"/>
+                <w:rFonts w:cs="Times New Roman"/>
+                <w:noProof/>
+                <w:sz w:val="26"/>
+                <w:szCs w:val="26"/>
               </w:rPr>
               <w:t>Руководство пользователя</w:t>
             </w:r>
@@ -3147,7 +2899,8 @@
                 <w:rFonts w:cs="Times New Roman"/>
                 <w:noProof/>
                 <w:webHidden/>
-                <w:szCs w:val="28"/>
+                <w:sz w:val="26"/>
+                <w:szCs w:val="26"/>
               </w:rPr>
               <w:tab/>
             </w:r>
@@ -3156,7 +2909,8 @@
                 <w:rFonts w:cs="Times New Roman"/>
                 <w:noProof/>
                 <w:webHidden/>
-                <w:szCs w:val="28"/>
+                <w:sz w:val="26"/>
+                <w:szCs w:val="26"/>
               </w:rPr>
               <w:fldChar w:fldCharType="begin"/>
             </w:r>
@@ -3165,7 +2919,8 @@
                 <w:rFonts w:cs="Times New Roman"/>
                 <w:noProof/>
                 <w:webHidden/>
-                <w:szCs w:val="28"/>
+                <w:sz w:val="26"/>
+                <w:szCs w:val="26"/>
               </w:rPr>
               <w:instrText xml:space="preserve"> PAGEREF _Toc152108784 \h </w:instrText>
             </w:r>
@@ -3174,7 +2929,8 @@
                 <w:rFonts w:cs="Times New Roman"/>
                 <w:noProof/>
                 <w:webHidden/>
-                <w:szCs w:val="28"/>
+                <w:sz w:val="26"/>
+                <w:szCs w:val="26"/>
               </w:rPr>
             </w:r>
             <w:r>
@@ -3182,7 +2938,8 @@
                 <w:rFonts w:cs="Times New Roman"/>
                 <w:noProof/>
                 <w:webHidden/>
-                <w:szCs w:val="28"/>
+                <w:sz w:val="26"/>
+                <w:szCs w:val="26"/>
               </w:rPr>
               <w:fldChar w:fldCharType="separate"/>
             </w:r>
@@ -3191,7 +2948,8 @@
                 <w:rFonts w:cs="Times New Roman"/>
                 <w:noProof/>
                 <w:webHidden/>
-                <w:szCs w:val="28"/>
+                <w:sz w:val="26"/>
+                <w:szCs w:val="26"/>
               </w:rPr>
               <w:t>27</w:t>
             </w:r>
@@ -3200,7 +2958,8 @@
                 <w:rFonts w:cs="Times New Roman"/>
                 <w:noProof/>
                 <w:webHidden/>
-                <w:szCs w:val="28"/>
+                <w:sz w:val="26"/>
+                <w:szCs w:val="26"/>
               </w:rPr>
               <w:fldChar w:fldCharType="end"/>
             </w:r>
@@ -3212,7 +2971,8 @@
             <w:rPr>
               <w:rFonts w:eastAsiaTheme="minorEastAsia" w:cs="Times New Roman"/>
               <w:noProof/>
-              <w:szCs w:val="28"/>
+              <w:sz w:val="26"/>
+              <w:szCs w:val="26"/>
               <w:lang w:val="en-US"/>
             </w:rPr>
           </w:pPr>
@@ -3222,7 +2982,8 @@
                 <w:rStyle w:val="a3"/>
                 <w:rFonts w:cs="Times New Roman"/>
                 <w:noProof/>
-                <w:szCs w:val="28"/>
+                <w:sz w:val="26"/>
+                <w:szCs w:val="26"/>
               </w:rPr>
               <w:t>Заключение</w:t>
             </w:r>
@@ -3231,7 +2992,8 @@
                 <w:rFonts w:cs="Times New Roman"/>
                 <w:noProof/>
                 <w:webHidden/>
-                <w:szCs w:val="28"/>
+                <w:sz w:val="26"/>
+                <w:szCs w:val="26"/>
               </w:rPr>
               <w:tab/>
             </w:r>
@@ -3240,7 +3002,8 @@
                 <w:rFonts w:cs="Times New Roman"/>
                 <w:noProof/>
                 <w:webHidden/>
-                <w:szCs w:val="28"/>
+                <w:sz w:val="26"/>
+                <w:szCs w:val="26"/>
               </w:rPr>
               <w:fldChar w:fldCharType="begin"/>
             </w:r>
@@ -3249,7 +3012,8 @@
                 <w:rFonts w:cs="Times New Roman"/>
                 <w:noProof/>
                 <w:webHidden/>
-                <w:szCs w:val="28"/>
+                <w:sz w:val="26"/>
+                <w:szCs w:val="26"/>
               </w:rPr>
               <w:instrText xml:space="preserve"> PAGEREF _Toc152108785 \h </w:instrText>
             </w:r>
@@ -3258,7 +3022,8 @@
                 <w:rFonts w:cs="Times New Roman"/>
                 <w:noProof/>
                 <w:webHidden/>
-                <w:szCs w:val="28"/>
+                <w:sz w:val="26"/>
+                <w:szCs w:val="26"/>
               </w:rPr>
             </w:r>
             <w:r>
@@ -3266,7 +3031,8 @@
                 <w:rFonts w:cs="Times New Roman"/>
                 <w:noProof/>
                 <w:webHidden/>
-                <w:szCs w:val="28"/>
+                <w:sz w:val="26"/>
+                <w:szCs w:val="26"/>
               </w:rPr>
               <w:fldChar w:fldCharType="separate"/>
             </w:r>
@@ -3275,7 +3041,8 @@
                 <w:rFonts w:cs="Times New Roman"/>
                 <w:noProof/>
                 <w:webHidden/>
-                <w:szCs w:val="28"/>
+                <w:sz w:val="26"/>
+                <w:szCs w:val="26"/>
               </w:rPr>
               <w:t>28</w:t>
             </w:r>
@@ -3284,7 +3051,8 @@
                 <w:rFonts w:cs="Times New Roman"/>
                 <w:noProof/>
                 <w:webHidden/>
-                <w:szCs w:val="28"/>
+                <w:sz w:val="26"/>
+                <w:szCs w:val="26"/>
               </w:rPr>
               <w:fldChar w:fldCharType="end"/>
             </w:r>
@@ -3296,7 +3064,8 @@
             <w:rPr>
               <w:rFonts w:eastAsiaTheme="minorEastAsia" w:cs="Times New Roman"/>
               <w:noProof/>
-              <w:szCs w:val="28"/>
+              <w:sz w:val="26"/>
+              <w:szCs w:val="26"/>
               <w:lang w:val="en-US"/>
             </w:rPr>
           </w:pPr>
@@ -3306,7 +3075,8 @@
                 <w:rStyle w:val="a3"/>
                 <w:rFonts w:cs="Times New Roman"/>
                 <w:noProof/>
-                <w:szCs w:val="28"/>
+                <w:sz w:val="26"/>
+                <w:szCs w:val="26"/>
               </w:rPr>
               <w:t>Список</w:t>
             </w:r>
@@ -3315,7 +3085,8 @@
                 <w:rStyle w:val="a3"/>
                 <w:rFonts w:cs="Times New Roman"/>
                 <w:noProof/>
-                <w:szCs w:val="28"/>
+                <w:sz w:val="26"/>
+                <w:szCs w:val="26"/>
                 <w:lang w:val="en-US"/>
               </w:rPr>
               <w:t xml:space="preserve"> </w:t>
@@ -3325,7 +3096,8 @@
                 <w:rStyle w:val="a3"/>
                 <w:rFonts w:cs="Times New Roman"/>
                 <w:noProof/>
-                <w:szCs w:val="28"/>
+                <w:sz w:val="26"/>
+                <w:szCs w:val="26"/>
               </w:rPr>
               <w:t>используемых источников</w:t>
             </w:r>
@@ -3334,7 +3106,8 @@
                 <w:rFonts w:cs="Times New Roman"/>
                 <w:noProof/>
                 <w:webHidden/>
-                <w:szCs w:val="28"/>
+                <w:sz w:val="26"/>
+                <w:szCs w:val="26"/>
               </w:rPr>
               <w:tab/>
             </w:r>
@@ -3343,7 +3116,8 @@
                 <w:rFonts w:cs="Times New Roman"/>
                 <w:noProof/>
                 <w:webHidden/>
-                <w:szCs w:val="28"/>
+                <w:sz w:val="26"/>
+                <w:szCs w:val="26"/>
               </w:rPr>
               <w:fldChar w:fldCharType="begin"/>
             </w:r>
@@ -3352,7 +3126,8 @@
                 <w:rFonts w:cs="Times New Roman"/>
                 <w:noProof/>
                 <w:webHidden/>
-                <w:szCs w:val="28"/>
+                <w:sz w:val="26"/>
+                <w:szCs w:val="26"/>
               </w:rPr>
               <w:instrText xml:space="preserve"> PAGEREF _Toc152108786 \h </w:instrText>
             </w:r>
@@ -3361,7 +3136,8 @@
                 <w:rFonts w:cs="Times New Roman"/>
                 <w:noProof/>
                 <w:webHidden/>
-                <w:szCs w:val="28"/>
+                <w:sz w:val="26"/>
+                <w:szCs w:val="26"/>
               </w:rPr>
             </w:r>
             <w:r>
@@ -3369,7 +3145,8 @@
                 <w:rFonts w:cs="Times New Roman"/>
                 <w:noProof/>
                 <w:webHidden/>
-                <w:szCs w:val="28"/>
+                <w:sz w:val="26"/>
+                <w:szCs w:val="26"/>
               </w:rPr>
               <w:fldChar w:fldCharType="separate"/>
             </w:r>
@@ -3378,7 +3155,8 @@
                 <w:rFonts w:cs="Times New Roman"/>
                 <w:noProof/>
                 <w:webHidden/>
-                <w:szCs w:val="28"/>
+                <w:sz w:val="26"/>
+                <w:szCs w:val="26"/>
               </w:rPr>
               <w:t>29</w:t>
             </w:r>
@@ -3387,7 +3165,8 @@
                 <w:rFonts w:cs="Times New Roman"/>
                 <w:noProof/>
                 <w:webHidden/>
-                <w:szCs w:val="28"/>
+                <w:sz w:val="26"/>
+                <w:szCs w:val="26"/>
               </w:rPr>
               <w:fldChar w:fldCharType="end"/>
             </w:r>
@@ -3399,7 +3178,8 @@
             <w:rPr>
               <w:rFonts w:eastAsiaTheme="minorEastAsia" w:cs="Times New Roman"/>
               <w:noProof/>
-              <w:szCs w:val="28"/>
+              <w:sz w:val="26"/>
+              <w:szCs w:val="26"/>
               <w:lang w:val="en-US"/>
             </w:rPr>
           </w:pPr>
@@ -3409,7 +3189,8 @@
                 <w:rStyle w:val="a3"/>
                 <w:rFonts w:cs="Times New Roman"/>
                 <w:noProof/>
-                <w:szCs w:val="28"/>
+                <w:sz w:val="26"/>
+                <w:szCs w:val="26"/>
               </w:rPr>
               <w:t>Приложение А</w:t>
             </w:r>
@@ -3418,7 +3199,8 @@
                 <w:rFonts w:cs="Times New Roman"/>
                 <w:noProof/>
                 <w:webHidden/>
-                <w:szCs w:val="28"/>
+                <w:sz w:val="26"/>
+                <w:szCs w:val="26"/>
               </w:rPr>
               <w:tab/>
             </w:r>
@@ -3427,7 +3209,8 @@
                 <w:rFonts w:cs="Times New Roman"/>
                 <w:noProof/>
                 <w:webHidden/>
-                <w:szCs w:val="28"/>
+                <w:sz w:val="26"/>
+                <w:szCs w:val="26"/>
               </w:rPr>
               <w:fldChar w:fldCharType="begin"/>
             </w:r>
@@ -3436,7 +3219,8 @@
                 <w:rFonts w:cs="Times New Roman"/>
                 <w:noProof/>
                 <w:webHidden/>
-                <w:szCs w:val="28"/>
+                <w:sz w:val="26"/>
+                <w:szCs w:val="26"/>
               </w:rPr>
               <w:instrText xml:space="preserve"> PAGEREF _Toc152108787 \h </w:instrText>
             </w:r>
@@ -3445,7 +3229,8 @@
                 <w:rFonts w:cs="Times New Roman"/>
                 <w:noProof/>
                 <w:webHidden/>
-                <w:szCs w:val="28"/>
+                <w:sz w:val="26"/>
+                <w:szCs w:val="26"/>
               </w:rPr>
             </w:r>
             <w:r>
@@ -3453,7 +3238,8 @@
                 <w:rFonts w:cs="Times New Roman"/>
                 <w:noProof/>
                 <w:webHidden/>
-                <w:szCs w:val="28"/>
+                <w:sz w:val="26"/>
+                <w:szCs w:val="26"/>
               </w:rPr>
               <w:fldChar w:fldCharType="separate"/>
             </w:r>
@@ -3462,7 +3248,8 @@
                 <w:rFonts w:cs="Times New Roman"/>
                 <w:noProof/>
                 <w:webHidden/>
-                <w:szCs w:val="28"/>
+                <w:sz w:val="26"/>
+                <w:szCs w:val="26"/>
               </w:rPr>
               <w:t>30</w:t>
             </w:r>
@@ -3471,7 +3258,8 @@
                 <w:rFonts w:cs="Times New Roman"/>
                 <w:noProof/>
                 <w:webHidden/>
-                <w:szCs w:val="28"/>
+                <w:sz w:val="26"/>
+                <w:szCs w:val="26"/>
               </w:rPr>
               <w:fldChar w:fldCharType="end"/>
             </w:r>
@@ -3483,7 +3271,8 @@
             <w:rPr>
               <w:rFonts w:eastAsiaTheme="minorEastAsia" w:cs="Times New Roman"/>
               <w:noProof/>
-              <w:szCs w:val="28"/>
+              <w:sz w:val="26"/>
+              <w:szCs w:val="26"/>
               <w:lang w:val="en-US"/>
             </w:rPr>
           </w:pPr>
@@ -3493,7 +3282,8 @@
                 <w:rStyle w:val="a3"/>
                 <w:rFonts w:cs="Times New Roman"/>
                 <w:noProof/>
-                <w:szCs w:val="28"/>
+                <w:sz w:val="26"/>
+                <w:szCs w:val="26"/>
               </w:rPr>
               <w:t>Приложение</w:t>
             </w:r>
@@ -3502,7 +3292,8 @@
                 <w:rStyle w:val="a3"/>
                 <w:rFonts w:cs="Times New Roman"/>
                 <w:noProof/>
-                <w:szCs w:val="28"/>
+                <w:sz w:val="26"/>
+                <w:szCs w:val="26"/>
                 <w:lang w:val="en-US"/>
               </w:rPr>
               <w:t xml:space="preserve"> </w:t>
@@ -3512,7 +3303,8 @@
                 <w:rStyle w:val="a3"/>
                 <w:rFonts w:cs="Times New Roman"/>
                 <w:noProof/>
-                <w:szCs w:val="28"/>
+                <w:sz w:val="26"/>
+                <w:szCs w:val="26"/>
               </w:rPr>
               <w:t>Б</w:t>
             </w:r>
@@ -3521,7 +3313,8 @@
                 <w:rFonts w:cs="Times New Roman"/>
                 <w:noProof/>
                 <w:webHidden/>
-                <w:szCs w:val="28"/>
+                <w:sz w:val="26"/>
+                <w:szCs w:val="26"/>
               </w:rPr>
               <w:tab/>
             </w:r>
@@ -3530,7 +3323,8 @@
                 <w:rFonts w:cs="Times New Roman"/>
                 <w:noProof/>
                 <w:webHidden/>
-                <w:szCs w:val="28"/>
+                <w:sz w:val="26"/>
+                <w:szCs w:val="26"/>
               </w:rPr>
               <w:fldChar w:fldCharType="begin"/>
             </w:r>
@@ -3539,7 +3333,8 @@
                 <w:rFonts w:cs="Times New Roman"/>
                 <w:noProof/>
                 <w:webHidden/>
-                <w:szCs w:val="28"/>
+                <w:sz w:val="26"/>
+                <w:szCs w:val="26"/>
               </w:rPr>
               <w:instrText xml:space="preserve"> PAGEREF _Toc152108788 \h </w:instrText>
             </w:r>
@@ -3548,7 +3343,8 @@
                 <w:rFonts w:cs="Times New Roman"/>
                 <w:noProof/>
                 <w:webHidden/>
-                <w:szCs w:val="28"/>
+                <w:sz w:val="26"/>
+                <w:szCs w:val="26"/>
               </w:rPr>
             </w:r>
             <w:r>
@@ -3556,7 +3352,8 @@
                 <w:rFonts w:cs="Times New Roman"/>
                 <w:noProof/>
                 <w:webHidden/>
-                <w:szCs w:val="28"/>
+                <w:sz w:val="26"/>
+                <w:szCs w:val="26"/>
               </w:rPr>
               <w:fldChar w:fldCharType="separate"/>
             </w:r>
@@ -3565,7 +3362,8 @@
                 <w:rFonts w:cs="Times New Roman"/>
                 <w:noProof/>
                 <w:webHidden/>
-                <w:szCs w:val="28"/>
+                <w:sz w:val="26"/>
+                <w:szCs w:val="26"/>
               </w:rPr>
               <w:t>32</w:t>
             </w:r>
@@ -3574,7 +3372,8 @@
                 <w:rFonts w:cs="Times New Roman"/>
                 <w:noProof/>
                 <w:webHidden/>
-                <w:szCs w:val="28"/>
+                <w:sz w:val="26"/>
+                <w:szCs w:val="26"/>
               </w:rPr>
               <w:fldChar w:fldCharType="end"/>
             </w:r>
@@ -3586,7 +3385,8 @@
             <w:rPr>
               <w:rFonts w:eastAsiaTheme="minorEastAsia" w:cs="Times New Roman"/>
               <w:noProof/>
-              <w:szCs w:val="28"/>
+              <w:sz w:val="26"/>
+              <w:szCs w:val="26"/>
               <w:lang w:val="en-US"/>
             </w:rPr>
           </w:pPr>
@@ -3596,7 +3396,8 @@
                 <w:rStyle w:val="a3"/>
                 <w:rFonts w:cs="Times New Roman"/>
                 <w:noProof/>
-                <w:szCs w:val="28"/>
+                <w:sz w:val="26"/>
+                <w:szCs w:val="26"/>
               </w:rPr>
               <w:t>Приложение</w:t>
             </w:r>
@@ -3605,7 +3406,8 @@
                 <w:rStyle w:val="a3"/>
                 <w:rFonts w:cs="Times New Roman"/>
                 <w:noProof/>
-                <w:szCs w:val="28"/>
+                <w:sz w:val="26"/>
+                <w:szCs w:val="26"/>
                 <w:lang w:val="en-US"/>
               </w:rPr>
               <w:t xml:space="preserve"> </w:t>
@@ -3615,7 +3417,8 @@
                 <w:rStyle w:val="a3"/>
                 <w:rFonts w:cs="Times New Roman"/>
                 <w:noProof/>
-                <w:szCs w:val="28"/>
+                <w:sz w:val="26"/>
+                <w:szCs w:val="26"/>
               </w:rPr>
               <w:t>В</w:t>
             </w:r>
@@ -3624,7 +3427,8 @@
                 <w:rFonts w:cs="Times New Roman"/>
                 <w:noProof/>
                 <w:webHidden/>
-                <w:szCs w:val="28"/>
+                <w:sz w:val="26"/>
+                <w:szCs w:val="26"/>
               </w:rPr>
               <w:tab/>
             </w:r>
@@ -3633,7 +3437,8 @@
                 <w:rFonts w:cs="Times New Roman"/>
                 <w:noProof/>
                 <w:webHidden/>
-                <w:szCs w:val="28"/>
+                <w:sz w:val="26"/>
+                <w:szCs w:val="26"/>
               </w:rPr>
               <w:fldChar w:fldCharType="begin"/>
             </w:r>
@@ -3642,7 +3447,8 @@
                 <w:rFonts w:cs="Times New Roman"/>
                 <w:noProof/>
                 <w:webHidden/>
-                <w:szCs w:val="28"/>
+                <w:sz w:val="26"/>
+                <w:szCs w:val="26"/>
               </w:rPr>
               <w:instrText xml:space="preserve"> PAGEREF _Toc152108789 \h </w:instrText>
             </w:r>
@@ -3651,7 +3457,8 @@
                 <w:rFonts w:cs="Times New Roman"/>
                 <w:noProof/>
                 <w:webHidden/>
-                <w:szCs w:val="28"/>
+                <w:sz w:val="26"/>
+                <w:szCs w:val="26"/>
               </w:rPr>
             </w:r>
             <w:r>
@@ -3659,7 +3466,8 @@
                 <w:rFonts w:cs="Times New Roman"/>
                 <w:noProof/>
                 <w:webHidden/>
-                <w:szCs w:val="28"/>
+                <w:sz w:val="26"/>
+                <w:szCs w:val="26"/>
               </w:rPr>
               <w:fldChar w:fldCharType="separate"/>
             </w:r>
@@ -3668,7 +3476,8 @@
                 <w:rFonts w:cs="Times New Roman"/>
                 <w:noProof/>
                 <w:webHidden/>
-                <w:szCs w:val="28"/>
+                <w:sz w:val="26"/>
+                <w:szCs w:val="26"/>
               </w:rPr>
               <w:t>33</w:t>
             </w:r>
@@ -3677,7 +3486,8 @@
                 <w:rFonts w:cs="Times New Roman"/>
                 <w:noProof/>
                 <w:webHidden/>
-                <w:szCs w:val="28"/>
+                <w:sz w:val="26"/>
+                <w:szCs w:val="26"/>
               </w:rPr>
               <w:fldChar w:fldCharType="end"/>
             </w:r>
@@ -3688,7 +3498,8 @@
             <w:pStyle w:val="11"/>
             <w:rPr>
               <w:rFonts w:cs="Times New Roman"/>
-              <w:szCs w:val="28"/>
+              <w:sz w:val="26"/>
+              <w:szCs w:val="26"/>
             </w:rPr>
           </w:pPr>
           <w:hyperlink w:anchor="_Toc152108790" w:history="1">
@@ -3697,7 +3508,8 @@
                 <w:rStyle w:val="a3"/>
                 <w:rFonts w:cs="Times New Roman"/>
                 <w:noProof/>
-                <w:szCs w:val="28"/>
+                <w:sz w:val="26"/>
+                <w:szCs w:val="26"/>
               </w:rPr>
               <w:t>Приложение</w:t>
             </w:r>
@@ -3706,7 +3518,8 @@
                 <w:rStyle w:val="a3"/>
                 <w:rFonts w:cs="Times New Roman"/>
                 <w:noProof/>
-                <w:szCs w:val="28"/>
+                <w:sz w:val="26"/>
+                <w:szCs w:val="26"/>
                 <w:lang w:val="en-US"/>
               </w:rPr>
               <w:t xml:space="preserve"> </w:t>
@@ -3716,7 +3529,8 @@
                 <w:rStyle w:val="a3"/>
                 <w:rFonts w:cs="Times New Roman"/>
                 <w:noProof/>
-                <w:szCs w:val="28"/>
+                <w:sz w:val="26"/>
+                <w:szCs w:val="26"/>
               </w:rPr>
               <w:t>Г</w:t>
             </w:r>
@@ -3725,7 +3539,8 @@
                 <w:rFonts w:cs="Times New Roman"/>
                 <w:noProof/>
                 <w:webHidden/>
-                <w:szCs w:val="28"/>
+                <w:sz w:val="26"/>
+                <w:szCs w:val="26"/>
               </w:rPr>
               <w:tab/>
             </w:r>
@@ -3734,7 +3549,8 @@
                 <w:rFonts w:cs="Times New Roman"/>
                 <w:noProof/>
                 <w:webHidden/>
-                <w:szCs w:val="28"/>
+                <w:sz w:val="26"/>
+                <w:szCs w:val="26"/>
               </w:rPr>
               <w:fldChar w:fldCharType="begin"/>
             </w:r>
@@ -3743,7 +3559,8 @@
                 <w:rFonts w:cs="Times New Roman"/>
                 <w:noProof/>
                 <w:webHidden/>
-                <w:szCs w:val="28"/>
+                <w:sz w:val="26"/>
+                <w:szCs w:val="26"/>
               </w:rPr>
               <w:instrText xml:space="preserve"> PAGEREF _Toc152108790 \h </w:instrText>
             </w:r>
@@ -3752,7 +3569,8 @@
                 <w:rFonts w:cs="Times New Roman"/>
                 <w:noProof/>
                 <w:webHidden/>
-                <w:szCs w:val="28"/>
+                <w:sz w:val="26"/>
+                <w:szCs w:val="26"/>
               </w:rPr>
             </w:r>
             <w:r>
@@ -3760,7 +3578,8 @@
                 <w:rFonts w:cs="Times New Roman"/>
                 <w:noProof/>
                 <w:webHidden/>
-                <w:szCs w:val="28"/>
+                <w:sz w:val="26"/>
+                <w:szCs w:val="26"/>
               </w:rPr>
               <w:fldChar w:fldCharType="separate"/>
             </w:r>
@@ -3769,7 +3588,8 @@
                 <w:rFonts w:cs="Times New Roman"/>
                 <w:noProof/>
                 <w:webHidden/>
-                <w:szCs w:val="28"/>
+                <w:sz w:val="26"/>
+                <w:szCs w:val="26"/>
               </w:rPr>
               <w:t>33</w:t>
             </w:r>
@@ -3778,7 +3598,8 @@
                 <w:rFonts w:cs="Times New Roman"/>
                 <w:noProof/>
                 <w:webHidden/>
-                <w:szCs w:val="28"/>
+                <w:sz w:val="26"/>
+                <w:szCs w:val="26"/>
               </w:rPr>
               <w:fldChar w:fldCharType="end"/>
             </w:r>
@@ -3788,7 +3609,8 @@
               <w:rFonts w:cs="Times New Roman"/>
               <w:b/>
               <w:bCs/>
-              <w:szCs w:val="28"/>
+              <w:sz w:val="26"/>
+              <w:szCs w:val="26"/>
             </w:rPr>
             <w:fldChar w:fldCharType="end"/>
           </w:r>
@@ -3805,8 +3627,8 @@
           <w:lang w:val="ru-RU"/>
         </w:rPr>
       </w:pPr>
-      <w:bookmarkStart w:id="0" w:name="_Toc148881907"/>
-      <w:bookmarkStart w:id="1" w:name="_Toc152108757"/>
+      <w:bookmarkStart w:id="1" w:name="_Toc148881907"/>
+      <w:bookmarkStart w:id="2" w:name="_Toc152108757"/>
       <w:r>
         <w:br w:type="page"/>
       </w:r>
@@ -3825,8 +3647,8 @@
         <w:lastRenderedPageBreak/>
         <w:t>Введение</w:t>
       </w:r>
-      <w:bookmarkEnd w:id="0"/>
       <w:bookmarkEnd w:id="1"/>
+      <w:bookmarkEnd w:id="2"/>
     </w:p>
     <w:p>
       <w:pPr>
@@ -4055,8 +3877,8 @@
           <w:color w:val="auto"/>
         </w:rPr>
       </w:pPr>
-      <w:bookmarkStart w:id="2" w:name="_Toc148881908"/>
-      <w:bookmarkStart w:id="3" w:name="_Toc152108758"/>
+      <w:bookmarkStart w:id="3" w:name="_Toc148881908"/>
+      <w:bookmarkStart w:id="4" w:name="_Toc152108758"/>
       <w:r>
         <w:rPr>
           <w:color w:val="auto"/>
@@ -4064,8 +3886,8 @@
         <w:lastRenderedPageBreak/>
         <w:t>Разбор и постановка задачи</w:t>
       </w:r>
-      <w:bookmarkEnd w:id="2"/>
       <w:bookmarkEnd w:id="3"/>
+      <w:bookmarkEnd w:id="4"/>
     </w:p>
     <w:p>
       <w:pPr>
@@ -4075,16 +3897,16 @@
           <w:color w:val="auto"/>
         </w:rPr>
       </w:pPr>
-      <w:bookmarkStart w:id="4" w:name="_Toc148881909"/>
-      <w:bookmarkStart w:id="5" w:name="_Toc152108759"/>
+      <w:bookmarkStart w:id="5" w:name="_Toc148881909"/>
+      <w:bookmarkStart w:id="6" w:name="_Toc152108759"/>
       <w:r>
         <w:rPr>
           <w:color w:val="auto"/>
         </w:rPr>
         <w:t>Аналитический обзор аналогов</w:t>
       </w:r>
-      <w:bookmarkEnd w:id="4"/>
       <w:bookmarkEnd w:id="5"/>
+      <w:bookmarkEnd w:id="6"/>
     </w:p>
     <w:p>
       <w:pPr>
@@ -4126,6 +3948,7 @@
       <w:r>
         <w:rPr>
           <w:noProof/>
+          <w:lang w:val="en-US"/>
         </w:rPr>
         <w:drawing>
           <wp:inline distT="0" distB="0" distL="0" distR="0" wp14:anchorId="279D344F" wp14:editId="54EC7704">
@@ -4243,6 +4066,7 @@
       <w:r>
         <w:rPr>
           <w:noProof/>
+          <w:lang w:val="en-US"/>
         </w:rPr>
         <w:drawing>
           <wp:inline distT="0" distB="0" distL="0" distR="0" wp14:anchorId="0E9EB6C3" wp14:editId="79D6164D">
@@ -4396,6 +4220,7 @@
       <w:r>
         <w:rPr>
           <w:noProof/>
+          <w:lang w:val="en-US"/>
         </w:rPr>
         <w:drawing>
           <wp:inline distT="0" distB="0" distL="0" distR="0" wp14:anchorId="25228268" wp14:editId="37F1A221">
@@ -4501,16 +4326,16 @@
           <w:color w:val="auto"/>
         </w:rPr>
       </w:pPr>
-      <w:bookmarkStart w:id="6" w:name="_Toc148881910"/>
-      <w:bookmarkStart w:id="7" w:name="_Toc152108760"/>
+      <w:bookmarkStart w:id="7" w:name="_Toc148881910"/>
+      <w:bookmarkStart w:id="8" w:name="_Toc152108760"/>
       <w:r>
         <w:rPr>
           <w:color w:val="auto"/>
         </w:rPr>
         <w:t>Описание функционала базы данных</w:t>
       </w:r>
-      <w:bookmarkEnd w:id="6"/>
       <w:bookmarkEnd w:id="7"/>
+      <w:bookmarkEnd w:id="8"/>
     </w:p>
     <w:p>
       <w:pPr>
@@ -4589,16 +4414,16 @@
           <w:color w:val="auto"/>
         </w:rPr>
       </w:pPr>
-      <w:bookmarkStart w:id="8" w:name="_Toc148881911"/>
-      <w:bookmarkStart w:id="9" w:name="_Toc152108761"/>
+      <w:bookmarkStart w:id="9" w:name="_Toc148881911"/>
+      <w:bookmarkStart w:id="10" w:name="_Toc152108761"/>
       <w:r>
         <w:rPr>
           <w:color w:val="auto"/>
         </w:rPr>
         <w:t>Разработка функциональных требований, определение вариантов использования</w:t>
       </w:r>
-      <w:bookmarkEnd w:id="8"/>
       <w:bookmarkEnd w:id="9"/>
+      <w:bookmarkEnd w:id="10"/>
     </w:p>
     <w:p>
       <w:pPr>
@@ -4750,7 +4575,7 @@
           <w:lang w:val="ru-RU"/>
         </w:rPr>
       </w:pPr>
-      <w:bookmarkStart w:id="10" w:name="_Toc148881912"/>
+      <w:bookmarkStart w:id="11" w:name="_Toc148881912"/>
       <w:r>
         <w:rPr>
           <w:lang w:val="ru-RU"/>
@@ -4770,7 +4595,7 @@
           <w:color w:val="auto"/>
         </w:rPr>
       </w:pPr>
-      <w:bookmarkStart w:id="11" w:name="_Toc152108762"/>
+      <w:bookmarkStart w:id="12" w:name="_Toc152108762"/>
       <w:r>
         <w:rPr>
           <w:color w:val="auto"/>
@@ -4778,8 +4603,8 @@
         <w:lastRenderedPageBreak/>
         <w:t>Проектирование базы данных</w:t>
       </w:r>
-      <w:bookmarkEnd w:id="10"/>
       <w:bookmarkEnd w:id="11"/>
+      <w:bookmarkEnd w:id="12"/>
     </w:p>
     <w:p>
       <w:pPr>
@@ -4789,16 +4614,16 @@
           <w:color w:val="auto"/>
         </w:rPr>
       </w:pPr>
-      <w:bookmarkStart w:id="12" w:name="_Toc148881913"/>
-      <w:bookmarkStart w:id="13" w:name="_Toc152108763"/>
+      <w:bookmarkStart w:id="13" w:name="_Toc148881913"/>
+      <w:bookmarkStart w:id="14" w:name="_Toc152108763"/>
       <w:r>
         <w:rPr>
           <w:color w:val="auto"/>
         </w:rPr>
         <w:t>Схема базы данных</w:t>
       </w:r>
-      <w:bookmarkEnd w:id="12"/>
       <w:bookmarkEnd w:id="13"/>
+      <w:bookmarkEnd w:id="14"/>
     </w:p>
     <w:p>
       <w:pPr>
@@ -4844,7 +4669,7 @@
             <v:path o:extrusionok="f" gradientshapeok="t" o:connecttype="rect"/>
             <o:lock v:ext="edit" aspectratio="t"/>
           </v:shapetype>
-          <v:shape id="_x0000_i1335" type="#_x0000_t75" style="width:429.3pt;height:233pt">
+          <v:shape id="_x0000_i1025" type="#_x0000_t75" style="width:428.85pt;height:232.9pt">
             <v:imagedata r:id="rId16" o:title="diagram"/>
           </v:shape>
         </w:pict>
@@ -4879,7 +4704,7 @@
       <w:r>
         <w:lastRenderedPageBreak/>
         <w:pict>
-          <v:shape id="_x0000_i1336" type="#_x0000_t75" style="width:303.6pt;height:209.9pt">
+          <v:shape id="_x0000_i1026" type="#_x0000_t75" style="width:303.65pt;height:210.35pt">
             <v:imagedata r:id="rId17" o:title="Diagram"/>
           </v:shape>
         </w:pict>
@@ -4915,16 +4740,16 @@
           <w:color w:val="auto"/>
         </w:rPr>
       </w:pPr>
-      <w:bookmarkStart w:id="14" w:name="_Toc148881914"/>
-      <w:bookmarkStart w:id="15" w:name="_Toc152108764"/>
+      <w:bookmarkStart w:id="15" w:name="_Toc148881914"/>
+      <w:bookmarkStart w:id="16" w:name="_Toc152108764"/>
       <w:r>
         <w:rPr>
           <w:color w:val="auto"/>
         </w:rPr>
         <w:t>Таблицы базы данных</w:t>
       </w:r>
-      <w:bookmarkEnd w:id="14"/>
       <w:bookmarkEnd w:id="15"/>
+      <w:bookmarkEnd w:id="16"/>
     </w:p>
     <w:p>
       <w:pPr>
@@ -10206,6 +10031,7 @@
                 <w:szCs w:val="28"/>
               </w:rPr>
             </w:pPr>
+            <w:proofErr w:type="spellStart"/>
             <w:r>
               <w:rPr>
                 <w:rFonts w:ascii="Times New Roman" w:hAnsi="Times New Roman" w:cs="Times New Roman"/>
@@ -10216,7 +10042,6 @@
               </w:rPr>
               <w:t>Идентифи</w:t>
             </w:r>
-            <w:proofErr w:type="spellStart"/>
             <w:r>
               <w:rPr>
                 <w:rFonts w:ascii="Times New Roman" w:hAnsi="Times New Roman" w:cs="Times New Roman"/>
@@ -10234,8 +10059,19 @@
                 <w:sz w:val="28"/>
                 <w:szCs w:val="28"/>
               </w:rPr>
-              <w:t xml:space="preserve"> сотрудника</w:t>
-            </w:r>
+              <w:t xml:space="preserve"> </w:t>
+            </w:r>
+            <w:proofErr w:type="spellStart"/>
+            <w:r>
+              <w:rPr>
+                <w:rFonts w:ascii="Times New Roman" w:hAnsi="Times New Roman" w:cs="Times New Roman"/>
+                <w:iCs/>
+                <w:sz w:val="28"/>
+                <w:szCs w:val="28"/>
+              </w:rPr>
+              <w:t>сотрудника</w:t>
+            </w:r>
+            <w:proofErr w:type="spellEnd"/>
           </w:p>
         </w:tc>
       </w:tr>
@@ -10506,7 +10342,7 @@
           <w:lang w:val="ru-RU"/>
         </w:rPr>
       </w:pPr>
-      <w:bookmarkStart w:id="16" w:name="_Toc148881915"/>
+      <w:bookmarkStart w:id="17" w:name="_Toc148881915"/>
       <w:r>
         <w:rPr>
           <w:lang w:val="ru-RU"/>
@@ -10526,7 +10362,7 @@
           <w:color w:val="auto"/>
         </w:rPr>
       </w:pPr>
-      <w:bookmarkStart w:id="17" w:name="_Toc152108765"/>
+      <w:bookmarkStart w:id="18" w:name="_Toc152108765"/>
       <w:r>
         <w:rPr>
           <w:color w:val="auto"/>
@@ -10534,8 +10370,8 @@
         <w:lastRenderedPageBreak/>
         <w:t>Разработка объектов базы данных</w:t>
       </w:r>
-      <w:bookmarkEnd w:id="16"/>
       <w:bookmarkEnd w:id="17"/>
+      <w:bookmarkEnd w:id="18"/>
     </w:p>
     <w:p>
       <w:pPr>
@@ -10545,16 +10381,16 @@
           <w:color w:val="auto"/>
         </w:rPr>
       </w:pPr>
-      <w:bookmarkStart w:id="18" w:name="_Toc135042037"/>
-      <w:bookmarkStart w:id="19" w:name="_Toc152108766"/>
+      <w:bookmarkStart w:id="19" w:name="_Toc135042037"/>
+      <w:bookmarkStart w:id="20" w:name="_Toc152108766"/>
       <w:r>
         <w:rPr>
           <w:color w:val="auto"/>
         </w:rPr>
         <w:t>Создание пользователей, ролей, и таблиц базы данных</w:t>
       </w:r>
-      <w:bookmarkEnd w:id="18"/>
       <w:bookmarkEnd w:id="19"/>
+      <w:bookmarkEnd w:id="20"/>
     </w:p>
     <w:p>
       <w:pPr>
@@ -10636,7 +10472,23 @@
                 <w:i/>
                 <w:iCs/>
               </w:rPr>
-              <w:t xml:space="preserve"> для </w:t>
+              <w:t xml:space="preserve"> </w:t>
+            </w:r>
+            <w:proofErr w:type="spellStart"/>
+            <w:r>
+              <w:rPr>
+                <w:i/>
+                <w:iCs/>
+              </w:rPr>
+              <w:t>для</w:t>
+            </w:r>
+            <w:proofErr w:type="spellEnd"/>
+            <w:r>
+              <w:rPr>
+                <w:i/>
+                <w:iCs/>
+              </w:rPr>
+              <w:t xml:space="preserve"> </w:t>
             </w:r>
             <w:proofErr w:type="spellStart"/>
             <w:r>
@@ -10748,7 +10600,23 @@
                 <w:i/>
                 <w:iCs/>
               </w:rPr>
-              <w:t xml:space="preserve"> для </w:t>
+              <w:t xml:space="preserve"> </w:t>
+            </w:r>
+            <w:proofErr w:type="spellStart"/>
+            <w:r>
+              <w:rPr>
+                <w:i/>
+                <w:iCs/>
+              </w:rPr>
+              <w:t>для</w:t>
+            </w:r>
+            <w:proofErr w:type="spellEnd"/>
+            <w:r>
+              <w:rPr>
+                <w:i/>
+                <w:iCs/>
+              </w:rPr>
+              <w:t xml:space="preserve"> </w:t>
             </w:r>
             <w:proofErr w:type="spellStart"/>
             <w:r>
@@ -11033,8 +10901,8 @@
           <w:color w:val="auto"/>
         </w:rPr>
       </w:pPr>
-      <w:bookmarkStart w:id="20" w:name="_Toc135042038"/>
-      <w:bookmarkStart w:id="21" w:name="_Toc152108767"/>
+      <w:bookmarkStart w:id="21" w:name="_Toc135042038"/>
+      <w:bookmarkStart w:id="22" w:name="_Toc152108767"/>
       <w:r>
         <w:rPr>
           <w:color w:val="auto"/>
@@ -11042,9 +10910,9 @@
         <w:lastRenderedPageBreak/>
         <w:t>Пользовательские процедуры</w:t>
       </w:r>
-      <w:bookmarkStart w:id="22" w:name="_Toc135042039"/>
-      <w:bookmarkEnd w:id="20"/>
+      <w:bookmarkStart w:id="23" w:name="_Toc135042039"/>
       <w:bookmarkEnd w:id="21"/>
+      <w:bookmarkEnd w:id="22"/>
     </w:p>
     <w:p>
       <w:pPr>
@@ -11657,16 +11525,7 @@
         <w:t>В листинге 3.4</w:t>
       </w:r>
       <w:r>
-        <w:t xml:space="preserve"> представлена процедура для </w:t>
-      </w:r>
-      <w:r>
-        <w:t>увольнения</w:t>
-      </w:r>
-      <w:r>
-        <w:t xml:space="preserve"> сотрудника</w:t>
-      </w:r>
-      <w:r>
-        <w:t xml:space="preserve">. Процедура fire_employee удаляет сотрудника из таблицы employees. </w:t>
+        <w:t xml:space="preserve"> представлена процедура для увольнения сотрудника. Процедура fire_employee удаляет сотрудника из таблицы employees. </w:t>
       </w:r>
     </w:p>
     <w:tbl>
@@ -12018,13 +11877,7 @@
         <w:t xml:space="preserve"> 3.4</w:t>
       </w:r>
       <w:r>
-        <w:t xml:space="preserve"> – Процедура для </w:t>
-      </w:r>
-      <w:r>
-        <w:t>увольнения</w:t>
-      </w:r>
-      <w:r>
-        <w:t xml:space="preserve"> сотрудника</w:t>
+        <w:t xml:space="preserve"> – Процедура для увольнения сотрудника</w:t>
       </w:r>
     </w:p>
     <w:p>
@@ -12242,16 +12095,7 @@
                 <w:szCs w:val="22"/>
                 <w:lang w:val="ru-RU"/>
               </w:rPr>
-              <w:t>export_json</w:t>
-            </w:r>
-            <w:r>
-              <w:rPr>
-                <w:rFonts w:ascii="Times New Roman" w:eastAsiaTheme="minorHAnsi" w:hAnsi="Times New Roman" w:cstheme="minorBidi"/>
-                <w:sz w:val="28"/>
-                <w:szCs w:val="22"/>
-                <w:lang w:val="ru-RU"/>
-              </w:rPr>
-              <w:t>()</w:t>
+              <w:t>export_json()</w:t>
             </w:r>
           </w:p>
         </w:tc>
@@ -12280,8 +12124,13 @@
               <w:pStyle w:val="a7"/>
               <w:ind w:firstLine="0"/>
             </w:pPr>
-            <w:r>
-              <w:t>import_json()</w:t>
+            <w:proofErr w:type="spellStart"/>
+            <w:r>
+              <w:t>import_json</w:t>
+            </w:r>
+            <w:proofErr w:type="spellEnd"/>
+            <w:r>
+              <w:t>()</w:t>
             </w:r>
           </w:p>
         </w:tc>
@@ -12309,15 +12158,15 @@
           <w:color w:val="auto"/>
         </w:rPr>
       </w:pPr>
-      <w:bookmarkStart w:id="23" w:name="_Toc152108768"/>
+      <w:bookmarkStart w:id="24" w:name="_Toc152108768"/>
       <w:r>
         <w:rPr>
           <w:color w:val="auto"/>
         </w:rPr>
         <w:t>Индексы базы данных</w:t>
       </w:r>
-      <w:bookmarkEnd w:id="22"/>
       <w:bookmarkEnd w:id="23"/>
+      <w:bookmarkEnd w:id="24"/>
     </w:p>
     <w:p>
       <w:pPr>
@@ -12349,17 +12198,17 @@
           <w:color w:val="auto"/>
         </w:rPr>
       </w:pPr>
-      <w:bookmarkStart w:id="24" w:name="_Toc135042040"/>
-      <w:bookmarkStart w:id="25" w:name="_Toc152108769"/>
+      <w:bookmarkStart w:id="25" w:name="_Toc135042040"/>
+      <w:bookmarkStart w:id="26" w:name="_Toc152108769"/>
       <w:r>
         <w:rPr>
           <w:color w:val="auto"/>
         </w:rPr>
         <w:t>Последовательности</w:t>
       </w:r>
-      <w:bookmarkStart w:id="26" w:name="_Toc135042041"/>
-      <w:bookmarkEnd w:id="24"/>
+      <w:bookmarkStart w:id="27" w:name="_Toc135042041"/>
       <w:bookmarkEnd w:id="25"/>
+      <w:bookmarkEnd w:id="26"/>
     </w:p>
     <w:p>
       <w:pPr>
@@ -12444,7 +12293,23 @@
                 <w:i/>
                 <w:iCs/>
               </w:rPr>
-              <w:t xml:space="preserve"> для </w:t>
+              <w:t xml:space="preserve"> </w:t>
+            </w:r>
+            <w:proofErr w:type="spellStart"/>
+            <w:r>
+              <w:rPr>
+                <w:i/>
+                <w:iCs/>
+              </w:rPr>
+              <w:t>для</w:t>
+            </w:r>
+            <w:proofErr w:type="spellEnd"/>
+            <w:r>
+              <w:rPr>
+                <w:i/>
+                <w:iCs/>
+              </w:rPr>
+              <w:t xml:space="preserve"> </w:t>
             </w:r>
             <w:proofErr w:type="spellStart"/>
             <w:r>
@@ -12846,10 +12711,7 @@
         <w:t>Листинг 3.5</w:t>
       </w:r>
       <w:r>
-        <w:t xml:space="preserve"> – Создание </w:t>
-      </w:r>
-      <w:r>
-        <w:t>последовательностей</w:t>
+        <w:t xml:space="preserve"> – Создание последовательностей</w:t>
       </w:r>
     </w:p>
     <w:p>
@@ -12869,7 +12731,7 @@
           <w:color w:val="auto"/>
         </w:rPr>
       </w:pPr>
-      <w:bookmarkStart w:id="27" w:name="_Toc152108770"/>
+      <w:bookmarkStart w:id="28" w:name="_Toc152108770"/>
       <w:r>
         <w:rPr>
           <w:color w:val="auto"/>
@@ -12888,7 +12750,7 @@
         </w:rPr>
         <w:t>ры</w:t>
       </w:r>
-      <w:bookmarkEnd w:id="27"/>
+      <w:bookmarkEnd w:id="28"/>
       <w:r>
         <w:rPr>
           <w:color w:val="auto"/>
@@ -12912,10 +12774,7 @@
       </w:pPr>
       <w:r>
         <w:lastRenderedPageBreak/>
-        <w:t xml:space="preserve">В данной работе триггеры обеспечивают автоматическое присвоение уникальных идентификаторов при вставке новых записей в таблицы. Это упрощает процесс вставки данных и уменьшает вероятность ошибок, связанных с дублированием идентификаторов. Таким образом, триггеры помогают обеспечить целостность данных и улучшить эффективность работы с базой данных. </w:t>
-      </w:r>
-      <w:r>
-        <w:t>Листинг создания триггеров представлен в приложении Б.</w:t>
+        <w:t>В данной работе триггеры обеспечивают автоматическое присвоение уникальных идентификаторов при вставке новых записей в таблицы. Это упрощает процесс вставки данных и уменьшает вероятность ошибок, связанных с дублированием идентификаторов. Таким образом, триггеры помогают обеспечить целостность данных и улучшить эффективность работы с базой данных. Листинг создания триггеров представлен в приложении Б.</w:t>
       </w:r>
     </w:p>
     <w:p>
@@ -12926,15 +12785,15 @@
           <w:color w:val="auto"/>
         </w:rPr>
       </w:pPr>
-      <w:bookmarkStart w:id="28" w:name="_Toc152108771"/>
+      <w:bookmarkStart w:id="29" w:name="_Toc152108771"/>
       <w:r>
         <w:rPr>
           <w:color w:val="auto"/>
         </w:rPr>
         <w:t>Директории</w:t>
       </w:r>
-      <w:bookmarkEnd w:id="26"/>
-      <w:bookmarkEnd w:id="28"/>
+      <w:bookmarkEnd w:id="27"/>
+      <w:bookmarkEnd w:id="29"/>
     </w:p>
     <w:p>
       <w:pPr>
@@ -13089,7 +12948,7 @@
           <w:lang w:val="ru-RU"/>
         </w:rPr>
       </w:pPr>
-      <w:bookmarkStart w:id="29" w:name="_Toc148881916"/>
+      <w:bookmarkStart w:id="30" w:name="_Toc148881916"/>
       <w:r>
         <w:rPr>
           <w:lang w:val="ru-RU"/>
@@ -13109,7 +12968,7 @@
           <w:color w:val="auto"/>
         </w:rPr>
       </w:pPr>
-      <w:bookmarkStart w:id="30" w:name="_Toc152108772"/>
+      <w:bookmarkStart w:id="31" w:name="_Toc152108772"/>
       <w:r>
         <w:rPr>
           <w:color w:val="auto"/>
@@ -13117,8 +12976,8 @@
         <w:lastRenderedPageBreak/>
         <w:t>Описание процедур импорта и экспорта</w:t>
       </w:r>
-      <w:bookmarkEnd w:id="29"/>
       <w:bookmarkEnd w:id="30"/>
+      <w:bookmarkEnd w:id="31"/>
     </w:p>
     <w:p>
       <w:pPr>
@@ -13128,14 +12987,14 @@
           <w:color w:val="auto"/>
         </w:rPr>
       </w:pPr>
-      <w:bookmarkStart w:id="31" w:name="_Toc152108773"/>
+      <w:bookmarkStart w:id="32" w:name="_Toc152108773"/>
       <w:r>
         <w:rPr>
           <w:color w:val="auto"/>
         </w:rPr>
         <w:t>Экспорт в JSON</w:t>
       </w:r>
-      <w:bookmarkEnd w:id="31"/>
+      <w:bookmarkEnd w:id="32"/>
     </w:p>
     <w:p>
       <w:pPr>
@@ -13982,7 +13841,7 @@
           <w:color w:val="auto"/>
         </w:rPr>
       </w:pPr>
-      <w:bookmarkStart w:id="32" w:name="_Toc152108774"/>
+      <w:bookmarkStart w:id="33" w:name="_Toc152108774"/>
       <w:r>
         <w:rPr>
           <w:color w:val="auto"/>
@@ -13995,7 +13854,7 @@
         </w:rPr>
         <w:t xml:space="preserve"> JSON</w:t>
       </w:r>
-      <w:bookmarkEnd w:id="32"/>
+      <w:bookmarkEnd w:id="33"/>
     </w:p>
     <w:p>
       <w:pPr>
@@ -14006,19 +13865,7 @@
         <w:t xml:space="preserve">Процедура import_json предназначена для импорта данных в формате JSON в таблицу employees. Процедура открывает файл employees_import.json для чтения и считывает все строки в переменную v_data. Затем эти данные преобразуются в массив JSON-объектов. Процедура проходит по каждому JSON-объекту в массиве, извлекает данные и вставляет их в таблицу employees. Если в процессе работы процедуры происходит ошибка, все изменения откатываются, и ошибка передается вызывающей стороне. Это обеспечивает корректное завершение работы с файлом и таблицей даже в случае возникновения ошибок. </w:t>
       </w:r>
       <w:r>
-        <w:t>Скрипт создания процедуры import_json</w:t>
-      </w:r>
-      <w:r>
-        <w:t xml:space="preserve"> </w:t>
-      </w:r>
-      <w:r>
-        <w:t>представлен на лист</w:t>
-      </w:r>
-      <w:r>
-        <w:t>инге 4.2</w:t>
-      </w:r>
-      <w:r>
-        <w:t>.</w:t>
+        <w:t>Скрипт создания процедуры import_json представлен на листинге 4.2.</w:t>
       </w:r>
     </w:p>
     <w:tbl>
@@ -15116,7 +14963,7 @@
           <w:lang w:val="ru-RU"/>
         </w:rPr>
       </w:pPr>
-      <w:bookmarkStart w:id="33" w:name="_Toc148881917"/>
+      <w:bookmarkStart w:id="34" w:name="_Toc148881917"/>
       <w:r>
         <w:rPr>
           <w:lang w:val="ru-RU"/>
@@ -15136,7 +14983,7 @@
           <w:color w:val="auto"/>
         </w:rPr>
       </w:pPr>
-      <w:bookmarkStart w:id="34" w:name="_Toc152108775"/>
+      <w:bookmarkStart w:id="35" w:name="_Toc152108775"/>
       <w:r>
         <w:rPr>
           <w:color w:val="auto"/>
@@ -15144,8 +14991,8 @@
         <w:lastRenderedPageBreak/>
         <w:t>Тестирование производительности</w:t>
       </w:r>
-      <w:bookmarkEnd w:id="33"/>
       <w:bookmarkEnd w:id="34"/>
+      <w:bookmarkEnd w:id="35"/>
     </w:p>
     <w:p>
       <w:pPr>
@@ -15600,7 +15447,7 @@
           <w:lang w:val="ru-RU"/>
         </w:rPr>
       </w:pPr>
-      <w:bookmarkStart w:id="35" w:name="_Toc148881918"/>
+      <w:bookmarkStart w:id="36" w:name="_Toc148881918"/>
       <w:r>
         <w:rPr>
           <w:lang w:val="ru-RU"/>
@@ -15620,7 +15467,7 @@
           <w:color w:val="auto"/>
         </w:rPr>
       </w:pPr>
-      <w:bookmarkStart w:id="36" w:name="_Toc152108776"/>
+      <w:bookmarkStart w:id="37" w:name="_Toc152108776"/>
       <w:r>
         <w:rPr>
           <w:color w:val="auto"/>
@@ -15628,8 +15475,8 @@
         <w:lastRenderedPageBreak/>
         <w:t>Описание технологии и ее применения в базе данных</w:t>
       </w:r>
-      <w:bookmarkEnd w:id="35"/>
       <w:bookmarkEnd w:id="36"/>
+      <w:bookmarkEnd w:id="37"/>
     </w:p>
     <w:p>
       <w:pPr>
@@ -15639,14 +15486,14 @@
           <w:color w:val="auto"/>
         </w:rPr>
       </w:pPr>
-      <w:bookmarkStart w:id="37" w:name="_Toc152108777"/>
+      <w:bookmarkStart w:id="38" w:name="_Toc152108777"/>
       <w:r>
         <w:rPr>
           <w:color w:val="auto"/>
         </w:rPr>
         <w:t>Шифрование данных в Oracle</w:t>
       </w:r>
-      <w:bookmarkEnd w:id="37"/>
+      <w:bookmarkEnd w:id="38"/>
     </w:p>
     <w:p>
       <w:pPr>
@@ -15797,14 +15644,14 @@
           <w:color w:val="auto"/>
         </w:rPr>
       </w:pPr>
-      <w:bookmarkStart w:id="38" w:name="_Toc152108778"/>
+      <w:bookmarkStart w:id="39" w:name="_Toc152108778"/>
       <w:r>
         <w:rPr>
           <w:color w:val="auto"/>
         </w:rPr>
         <w:t>Функции шифрования и дешифрование данных</w:t>
       </w:r>
-      <w:bookmarkEnd w:id="38"/>
+      <w:bookmarkEnd w:id="39"/>
       <w:r>
         <w:rPr>
           <w:color w:val="auto"/>
@@ -16280,14 +16127,14 @@
         </w:rPr>
         <w:t xml:space="preserve"> </w:t>
       </w:r>
-      <w:bookmarkStart w:id="39" w:name="_Toc152108779"/>
+      <w:bookmarkStart w:id="40" w:name="_Toc152108779"/>
       <w:r>
         <w:rPr>
           <w:color w:val="auto"/>
         </w:rPr>
         <w:t>Аудит SYS операций</w:t>
       </w:r>
-      <w:bookmarkEnd w:id="39"/>
+      <w:bookmarkEnd w:id="40"/>
     </w:p>
     <w:p>
       <w:pPr>
@@ -16423,16 +16270,7 @@
         <w:jc w:val="center"/>
       </w:pPr>
       <w:r>
-        <w:t>Листинг 6.</w:t>
-      </w:r>
-      <w:r>
-        <w:t>3</w:t>
-      </w:r>
-      <w:r>
-        <w:t xml:space="preserve"> – </w:t>
-      </w:r>
-      <w:r>
-        <w:t>Включение аудита команд</w:t>
+        <w:t>Листинг 6.3 – Включение аудита команд</w:t>
       </w:r>
     </w:p>
     <w:p>
@@ -16443,14 +16281,20 @@
           <w:color w:val="auto"/>
         </w:rPr>
       </w:pPr>
-      <w:bookmarkStart w:id="40" w:name="_Toc152108780"/>
+      <w:bookmarkStart w:id="41" w:name="_Toc152108780"/>
       <w:r>
         <w:rPr>
           <w:color w:val="auto"/>
         </w:rPr>
-        <w:t>Включение аудита Базы Данных</w:t>
-      </w:r>
-      <w:bookmarkEnd w:id="40"/>
+        <w:t>Включение аудита базы д</w:t>
+      </w:r>
+      <w:r>
+        <w:rPr>
+          <w:color w:val="auto"/>
+        </w:rPr>
+        <w:t>анных</w:t>
+      </w:r>
+      <w:bookmarkEnd w:id="41"/>
     </w:p>
     <w:p>
       <w:pPr>
@@ -16538,16 +16382,7 @@
         <w:jc w:val="center"/>
       </w:pPr>
       <w:r>
-        <w:t>Листинг 6.</w:t>
-      </w:r>
-      <w:r>
-        <w:t>4</w:t>
-      </w:r>
-      <w:r>
-        <w:t xml:space="preserve"> – </w:t>
-      </w:r>
-      <w:r>
-        <w:t xml:space="preserve">Применение параметра </w:t>
+        <w:t xml:space="preserve">Листинг 6.4 – Применение параметра </w:t>
       </w:r>
       <w:r>
         <w:rPr>
@@ -16573,14 +16408,14 @@
           <w:color w:val="auto"/>
         </w:rPr>
       </w:pPr>
-      <w:bookmarkStart w:id="41" w:name="_Toc152108781"/>
+      <w:bookmarkStart w:id="42" w:name="_Toc152108781"/>
       <w:r>
         <w:rPr>
           <w:color w:val="auto"/>
         </w:rPr>
         <w:t>Защита словаря данных</w:t>
       </w:r>
-      <w:bookmarkEnd w:id="41"/>
+      <w:bookmarkEnd w:id="42"/>
     </w:p>
     <w:p>
       <w:pPr>
@@ -16786,22 +16621,13 @@
         <w:jc w:val="left"/>
       </w:pPr>
       <w:r>
+        <w:rPr>
+          <w:lang w:val="en-US"/>
+        </w:rPr>
         <w:tab/>
       </w:r>
       <w:r>
-        <w:t>Листинг 6.</w:t>
-      </w:r>
-      <w:r>
-        <w:t>5</w:t>
-      </w:r>
-      <w:r>
-        <w:t xml:space="preserve"> – </w:t>
-      </w:r>
-      <w:r>
-        <w:t xml:space="preserve">Изменение параметра </w:t>
-      </w:r>
-      <w:r>
-        <w:t>07_</w:t>
+        <w:t>Листинг 6.5 – Изменение параметра 07_</w:t>
       </w:r>
       <w:r>
         <w:rPr>
@@ -16827,14 +16653,14 @@
           <w:color w:val="auto"/>
         </w:rPr>
       </w:pPr>
-      <w:bookmarkStart w:id="42" w:name="_Toc152108782"/>
+      <w:bookmarkStart w:id="43" w:name="_Toc152108782"/>
       <w:r>
         <w:rPr>
           <w:color w:val="auto"/>
         </w:rPr>
         <w:t>Защита слушателя</w:t>
       </w:r>
-      <w:bookmarkEnd w:id="42"/>
+      <w:bookmarkEnd w:id="43"/>
     </w:p>
     <w:p>
       <w:pPr>
@@ -16948,13 +16774,7 @@
       </w:pPr>
       <w:r>
         <w:tab/>
-        <w:t>Листинг 6.</w:t>
-      </w:r>
-      <w:r>
-        <w:t>6</w:t>
-      </w:r>
-      <w:r>
-        <w:t xml:space="preserve"> – </w:t>
+        <w:t xml:space="preserve">Листинг 6.6 – </w:t>
       </w:r>
       <w:r>
         <w:t xml:space="preserve">Параметр </w:t>
@@ -16989,6 +16809,9 @@
         </w:rPr>
       </w:pPr>
       <w:r>
+        <w:rPr>
+          <w:lang w:val="ru-RU"/>
+        </w:rPr>
         <w:br w:type="page"/>
       </w:r>
     </w:p>
@@ -17004,7 +16827,7 @@
           <w:color w:val="auto"/>
         </w:rPr>
       </w:pPr>
-      <w:bookmarkStart w:id="43" w:name="_Toc152108783"/>
+      <w:bookmarkStart w:id="44" w:name="_Toc152108783"/>
       <w:r>
         <w:rPr>
           <w:color w:val="auto"/>
@@ -17012,7 +16835,7 @@
         <w:lastRenderedPageBreak/>
         <w:t>Краткое описание приложения для демонстрации</w:t>
       </w:r>
-      <w:bookmarkEnd w:id="43"/>
+      <w:bookmarkEnd w:id="44"/>
     </w:p>
     <w:p>
       <w:pPr>
@@ -17026,14 +16849,14 @@
           <w:color w:val="auto"/>
         </w:rPr>
       </w:pPr>
-      <w:bookmarkStart w:id="44" w:name="_Toc152108784"/>
+      <w:bookmarkStart w:id="45" w:name="_Toc152108784"/>
       <w:r>
         <w:rPr>
           <w:color w:val="auto"/>
         </w:rPr>
         <w:t>Руководство пользователя</w:t>
       </w:r>
-      <w:bookmarkEnd w:id="44"/>
+      <w:bookmarkEnd w:id="45"/>
     </w:p>
     <w:p>
       <w:pPr>
@@ -17045,7 +16868,7 @@
           <w:lang w:val="ru-RU"/>
         </w:rPr>
       </w:pPr>
-      <w:bookmarkStart w:id="45" w:name="_Toc148881920"/>
+      <w:bookmarkStart w:id="46" w:name="_Toc148881920"/>
       <w:r>
         <w:br w:type="page"/>
       </w:r>
@@ -17057,7 +16880,7 @@
           <w:color w:val="auto"/>
         </w:rPr>
       </w:pPr>
-      <w:bookmarkStart w:id="46" w:name="_Toc152108785"/>
+      <w:bookmarkStart w:id="47" w:name="_Toc152108785"/>
       <w:r>
         <w:rPr>
           <w:color w:val="auto"/>
@@ -17065,8 +16888,8 @@
         <w:lastRenderedPageBreak/>
         <w:t>Заключение</w:t>
       </w:r>
-      <w:bookmarkEnd w:id="45"/>
       <w:bookmarkEnd w:id="46"/>
+      <w:bookmarkEnd w:id="47"/>
     </w:p>
     <w:p>
       <w:pPr>
@@ -17132,7 +16955,7 @@
           <w:lang w:val="ru-RU"/>
         </w:rPr>
       </w:pPr>
-      <w:bookmarkStart w:id="47" w:name="_Toc148881921"/>
+      <w:bookmarkStart w:id="48" w:name="_Toc148881921"/>
       <w:r>
         <w:rPr>
           <w:lang w:val="ru-RU"/>
@@ -17147,7 +16970,7 @@
           <w:color w:val="auto"/>
         </w:rPr>
       </w:pPr>
-      <w:bookmarkStart w:id="48" w:name="_Toc152108786"/>
+      <w:bookmarkStart w:id="49" w:name="_Toc152108786"/>
       <w:r>
         <w:rPr>
           <w:color w:val="auto"/>
@@ -17168,8 +16991,8 @@
         </w:rPr>
         <w:t>используемых источников</w:t>
       </w:r>
-      <w:bookmarkEnd w:id="47"/>
       <w:bookmarkEnd w:id="48"/>
+      <w:bookmarkEnd w:id="49"/>
     </w:p>
     <w:p>
       <w:pPr>
@@ -17181,7 +17004,7 @@
         <w:spacing w:after="0" w:line="240" w:lineRule="auto"/>
         <w:ind w:firstLine="709"/>
       </w:pPr>
-      <w:bookmarkStart w:id="49" w:name="_Toc148881922"/>
+      <w:bookmarkStart w:id="50" w:name="_Toc148881922"/>
       <w:proofErr w:type="spellStart"/>
       <w:r>
         <w:t>Фейерштуйн</w:t>
@@ -17411,8 +17234,13 @@
         <w:spacing w:after="0" w:line="240" w:lineRule="auto"/>
         <w:ind w:firstLine="709"/>
       </w:pPr>
-      <w:r>
-        <w:t xml:space="preserve">Oracle </w:t>
+      <w:proofErr w:type="spellStart"/>
+      <w:r>
+        <w:t>Oracle</w:t>
+      </w:r>
+      <w:proofErr w:type="spellEnd"/>
+      <w:r>
+        <w:t xml:space="preserve"> </w:t>
       </w:r>
       <w:proofErr w:type="spellStart"/>
       <w:r>
@@ -17497,7 +17325,7 @@
           <w:color w:val="auto"/>
         </w:rPr>
       </w:pPr>
-      <w:bookmarkStart w:id="50" w:name="_Toc152108787"/>
+      <w:bookmarkStart w:id="51" w:name="_Toc152108787"/>
       <w:r>
         <w:rPr>
           <w:color w:val="auto"/>
@@ -17505,15 +17333,15 @@
         <w:lastRenderedPageBreak/>
         <w:t>Приложение А</w:t>
       </w:r>
-      <w:bookmarkEnd w:id="50"/>
+      <w:bookmarkEnd w:id="51"/>
       <w:r>
         <w:rPr>
           <w:color w:val="auto"/>
         </w:rPr>
         <w:t xml:space="preserve"> </w:t>
       </w:r>
-      <w:bookmarkStart w:id="51" w:name="_Toc148881923"/>
-      <w:bookmarkEnd w:id="49"/>
+      <w:bookmarkStart w:id="52" w:name="_Toc148881923"/>
+      <w:bookmarkEnd w:id="50"/>
     </w:p>
     <w:p>
       <w:pPr>
@@ -17556,6 +17384,7 @@
               </w:rPr>
               <w:t xml:space="preserve">-- Создаем таблицу сотрудников с первичным ключом </w:t>
             </w:r>
+            <w:proofErr w:type="spellStart"/>
             <w:r>
               <w:rPr>
                 <w:rFonts w:ascii="Times New Roman" w:hAnsi="Times New Roman" w:cs="Times New Roman"/>
@@ -17565,6 +17394,7 @@
               </w:rPr>
               <w:t>emp</w:t>
             </w:r>
+            <w:proofErr w:type="spellEnd"/>
             <w:r>
               <w:rPr>
                 <w:rFonts w:ascii="Times New Roman" w:hAnsi="Times New Roman" w:cs="Times New Roman"/>
@@ -17648,6 +17478,7 @@
               <w:br/>
               <w:t xml:space="preserve">    </w:t>
             </w:r>
+            <w:proofErr w:type="spellStart"/>
             <w:r>
               <w:rPr>
                 <w:rFonts w:ascii="Times New Roman" w:hAnsi="Times New Roman" w:cs="Times New Roman"/>
@@ -17655,6 +17486,7 @@
               </w:rPr>
               <w:t>emp</w:t>
             </w:r>
+            <w:proofErr w:type="spellEnd"/>
             <w:r>
               <w:rPr>
                 <w:rFonts w:ascii="Times New Roman" w:hAnsi="Times New Roman" w:cs="Times New Roman"/>
@@ -18629,6 +18461,7 @@
               </w:rPr>
               <w:t xml:space="preserve"> (</w:t>
             </w:r>
+            <w:proofErr w:type="spellStart"/>
             <w:r>
               <w:rPr>
                 <w:rFonts w:ascii="Times New Roman" w:hAnsi="Times New Roman" w:cs="Times New Roman"/>
@@ -18638,6 +18471,7 @@
               </w:rPr>
               <w:t>emp</w:t>
             </w:r>
+            <w:proofErr w:type="spellEnd"/>
             <w:r>
               <w:rPr>
                 <w:rFonts w:ascii="Times New Roman" w:hAnsi="Times New Roman" w:cs="Times New Roman"/>
@@ -21808,7 +21642,56 @@
                 <w:rFonts w:ascii="Times New Roman" w:hAnsi="Times New Roman" w:cs="Times New Roman"/>
                 <w:sz w:val="24"/>
               </w:rPr>
-              <w:t xml:space="preserve">duration NUMBER(4) NOT NULL, </w:t>
+              <w:t>duration</w:t>
+            </w:r>
+            <w:r>
+              <w:rPr>
+                <w:rFonts w:ascii="Times New Roman" w:hAnsi="Times New Roman" w:cs="Times New Roman"/>
+                <w:sz w:val="24"/>
+              </w:rPr>
+              <w:t xml:space="preserve"> </w:t>
+            </w:r>
+            <w:r>
+              <w:rPr>
+                <w:rFonts w:ascii="Times New Roman" w:hAnsi="Times New Roman" w:cs="Times New Roman"/>
+                <w:sz w:val="24"/>
+              </w:rPr>
+              <w:t>NUMBER</w:t>
+            </w:r>
+            <w:r>
+              <w:rPr>
+                <w:rFonts w:ascii="Times New Roman" w:hAnsi="Times New Roman" w:cs="Times New Roman"/>
+                <w:sz w:val="24"/>
+              </w:rPr>
+              <w:t xml:space="preserve">(4) </w:t>
+            </w:r>
+            <w:r>
+              <w:rPr>
+                <w:rFonts w:ascii="Times New Roman" w:hAnsi="Times New Roman" w:cs="Times New Roman"/>
+                <w:sz w:val="24"/>
+              </w:rPr>
+              <w:t>NOT</w:t>
+            </w:r>
+            <w:r>
+              <w:rPr>
+                <w:rFonts w:ascii="Times New Roman" w:hAnsi="Times New Roman" w:cs="Times New Roman"/>
+                <w:sz w:val="24"/>
+              </w:rPr>
+              <w:t xml:space="preserve"> </w:t>
+            </w:r>
+            <w:r>
+              <w:rPr>
+                <w:rFonts w:ascii="Times New Roman" w:hAnsi="Times New Roman" w:cs="Times New Roman"/>
+                <w:sz w:val="24"/>
+              </w:rPr>
+              <w:t>NULL</w:t>
+            </w:r>
+            <w:r>
+              <w:rPr>
+                <w:rFonts w:ascii="Times New Roman" w:hAnsi="Times New Roman" w:cs="Times New Roman"/>
+                <w:sz w:val="24"/>
+              </w:rPr>
+              <w:t xml:space="preserve">, </w:t>
             </w:r>
             <w:r>
               <w:rPr>
@@ -21902,15 +21785,71 @@
                 <w:rFonts w:ascii="Times New Roman" w:hAnsi="Times New Roman" w:cs="Times New Roman"/>
                 <w:sz w:val="24"/>
               </w:rPr>
-              <w:t>project_id</w:t>
-            </w:r>
-            <w:proofErr w:type="spellEnd"/>
-            <w:r>
-              <w:rPr>
-                <w:rFonts w:ascii="Times New Roman" w:hAnsi="Times New Roman" w:cs="Times New Roman"/>
-                <w:sz w:val="24"/>
-              </w:rPr>
-              <w:t xml:space="preserve"> NUMBER(4) NOT NULL </w:t>
+              <w:t>project</w:t>
+            </w:r>
+            <w:r>
+              <w:rPr>
+                <w:rFonts w:ascii="Times New Roman" w:hAnsi="Times New Roman" w:cs="Times New Roman"/>
+                <w:sz w:val="24"/>
+              </w:rPr>
+              <w:t>_</w:t>
+            </w:r>
+            <w:r>
+              <w:rPr>
+                <w:rFonts w:ascii="Times New Roman" w:hAnsi="Times New Roman" w:cs="Times New Roman"/>
+                <w:sz w:val="24"/>
+              </w:rPr>
+              <w:t>id</w:t>
+            </w:r>
+            <w:proofErr w:type="spellEnd"/>
+            <w:r>
+              <w:rPr>
+                <w:rFonts w:ascii="Times New Roman" w:hAnsi="Times New Roman" w:cs="Times New Roman"/>
+                <w:sz w:val="24"/>
+              </w:rPr>
+              <w:t xml:space="preserve"> </w:t>
+            </w:r>
+            <w:r>
+              <w:rPr>
+                <w:rFonts w:ascii="Times New Roman" w:hAnsi="Times New Roman" w:cs="Times New Roman"/>
+                <w:sz w:val="24"/>
+              </w:rPr>
+              <w:t>NUMBER</w:t>
+            </w:r>
+            <w:r>
+              <w:rPr>
+                <w:rFonts w:ascii="Times New Roman" w:hAnsi="Times New Roman" w:cs="Times New Roman"/>
+                <w:sz w:val="24"/>
+              </w:rPr>
+              <w:t xml:space="preserve">(4) </w:t>
+            </w:r>
+            <w:r>
+              <w:rPr>
+                <w:rFonts w:ascii="Times New Roman" w:hAnsi="Times New Roman" w:cs="Times New Roman"/>
+                <w:sz w:val="24"/>
+              </w:rPr>
+              <w:t>NOT</w:t>
+            </w:r>
+            <w:r>
+              <w:rPr>
+                <w:rFonts w:ascii="Times New Roman" w:hAnsi="Times New Roman" w:cs="Times New Roman"/>
+                <w:sz w:val="24"/>
+              </w:rPr>
+              <w:t xml:space="preserve"> </w:t>
+            </w:r>
+            <w:r>
+              <w:rPr>
+                <w:rFonts w:ascii="Times New Roman" w:hAnsi="Times New Roman" w:cs="Times New Roman"/>
+                <w:sz w:val="24"/>
+              </w:rPr>
+              <w:t>NULL</w:t>
+            </w:r>
+            <w:r>
+              <w:rPr>
+                <w:rFonts w:ascii="Times New Roman" w:hAnsi="Times New Roman" w:cs="Times New Roman"/>
+                <w:sz w:val="24"/>
+              </w:rPr>
+              <w:t xml:space="preserve"> </w:t>
             </w:r>
             <w:r>
               <w:rPr>
@@ -22040,7 +21979,49 @@
                 <w:rFonts w:ascii="Times New Roman" w:hAnsi="Times New Roman" w:cs="Times New Roman"/>
                 <w:sz w:val="24"/>
               </w:rPr>
-              <w:t>) TABLESPACE USERS_TBS;</w:t>
+              <w:t xml:space="preserve">) </w:t>
+            </w:r>
+            <w:r>
+              <w:rPr>
+                <w:rFonts w:ascii="Times New Roman" w:hAnsi="Times New Roman" w:cs="Times New Roman"/>
+                <w:sz w:val="24"/>
+              </w:rPr>
+              <w:t>TABLESPACE</w:t>
+            </w:r>
+            <w:r>
+              <w:rPr>
+                <w:rFonts w:ascii="Times New Roman" w:hAnsi="Times New Roman" w:cs="Times New Roman"/>
+                <w:sz w:val="24"/>
+              </w:rPr>
+              <w:t xml:space="preserve"> </w:t>
+            </w:r>
+            <w:r>
+              <w:rPr>
+                <w:rFonts w:ascii="Times New Roman" w:hAnsi="Times New Roman" w:cs="Times New Roman"/>
+                <w:sz w:val="24"/>
+              </w:rPr>
+              <w:t>USERS</w:t>
+            </w:r>
+            <w:r>
+              <w:rPr>
+                <w:rFonts w:ascii="Times New Roman" w:hAnsi="Times New Roman" w:cs="Times New Roman"/>
+                <w:sz w:val="24"/>
+              </w:rPr>
+              <w:t>_</w:t>
+            </w:r>
+            <w:r>
+              <w:rPr>
+                <w:rFonts w:ascii="Times New Roman" w:hAnsi="Times New Roman" w:cs="Times New Roman"/>
+                <w:sz w:val="24"/>
+              </w:rPr>
+              <w:t>TBS</w:t>
+            </w:r>
+            <w:r>
+              <w:rPr>
+                <w:rFonts w:ascii="Times New Roman" w:hAnsi="Times New Roman" w:cs="Times New Roman"/>
+                <w:sz w:val="24"/>
+              </w:rPr>
+              <w:t>;</w:t>
             </w:r>
             <w:r>
               <w:rPr>
@@ -22282,7 +22263,25 @@
                 <w:iCs/>
                 <w:sz w:val="24"/>
               </w:rPr>
-              <w:t>emp_id</w:t>
+              <w:t>emp</w:t>
+            </w:r>
+            <w:r>
+              <w:rPr>
+                <w:rFonts w:ascii="Times New Roman" w:hAnsi="Times New Roman" w:cs="Times New Roman"/>
+                <w:i/>
+                <w:iCs/>
+                <w:sz w:val="24"/>
+              </w:rPr>
+              <w:t>_</w:t>
+            </w:r>
+            <w:r>
+              <w:rPr>
+                <w:rFonts w:ascii="Times New Roman" w:hAnsi="Times New Roman" w:cs="Times New Roman"/>
+                <w:i/>
+                <w:iCs/>
+                <w:sz w:val="24"/>
+              </w:rPr>
+              <w:t>id</w:t>
             </w:r>
             <w:proofErr w:type="spellEnd"/>
             <w:r>
@@ -22321,24 +22320,77 @@
                 <w:iCs/>
                 <w:sz w:val="24"/>
               </w:rPr>
-              <w:t>project_id</w:t>
-            </w:r>
-            <w:proofErr w:type="spellEnd"/>
-            <w:r>
-              <w:rPr>
-                <w:rFonts w:ascii="Times New Roman" w:hAnsi="Times New Roman" w:cs="Times New Roman"/>
-                <w:i/>
-                <w:iCs/>
-                <w:sz w:val="24"/>
-              </w:rPr>
-              <w:br/>
-            </w:r>
-            <w:r>
-              <w:rPr>
-                <w:rFonts w:ascii="Times New Roman" w:hAnsi="Times New Roman" w:cs="Times New Roman"/>
-                <w:sz w:val="24"/>
-              </w:rPr>
-              <w:t>CREATE TABLE participation (</w:t>
+              <w:t>project</w:t>
+            </w:r>
+            <w:r>
+              <w:rPr>
+                <w:rFonts w:ascii="Times New Roman" w:hAnsi="Times New Roman" w:cs="Times New Roman"/>
+                <w:i/>
+                <w:iCs/>
+                <w:sz w:val="24"/>
+              </w:rPr>
+              <w:t>_</w:t>
+            </w:r>
+            <w:r>
+              <w:rPr>
+                <w:rFonts w:ascii="Times New Roman" w:hAnsi="Times New Roman" w:cs="Times New Roman"/>
+                <w:i/>
+                <w:iCs/>
+                <w:sz w:val="24"/>
+              </w:rPr>
+              <w:t>id</w:t>
+            </w:r>
+            <w:proofErr w:type="spellEnd"/>
+            <w:r>
+              <w:rPr>
+                <w:rFonts w:ascii="Times New Roman" w:hAnsi="Times New Roman" w:cs="Times New Roman"/>
+                <w:i/>
+                <w:iCs/>
+                <w:sz w:val="24"/>
+              </w:rPr>
+              <w:br/>
+            </w:r>
+            <w:r>
+              <w:rPr>
+                <w:rFonts w:ascii="Times New Roman" w:hAnsi="Times New Roman" w:cs="Times New Roman"/>
+                <w:sz w:val="24"/>
+              </w:rPr>
+              <w:t>CREATE</w:t>
+            </w:r>
+            <w:r>
+              <w:rPr>
+                <w:rFonts w:ascii="Times New Roman" w:hAnsi="Times New Roman" w:cs="Times New Roman"/>
+                <w:sz w:val="24"/>
+              </w:rPr>
+              <w:t xml:space="preserve"> </w:t>
+            </w:r>
+            <w:r>
+              <w:rPr>
+                <w:rFonts w:ascii="Times New Roman" w:hAnsi="Times New Roman" w:cs="Times New Roman"/>
+                <w:sz w:val="24"/>
+              </w:rPr>
+              <w:t>TABLE</w:t>
+            </w:r>
+            <w:r>
+              <w:rPr>
+                <w:rFonts w:ascii="Times New Roman" w:hAnsi="Times New Roman" w:cs="Times New Roman"/>
+                <w:sz w:val="24"/>
+              </w:rPr>
+              <w:t xml:space="preserve"> </w:t>
+            </w:r>
+            <w:r>
+              <w:rPr>
+                <w:rFonts w:ascii="Times New Roman" w:hAnsi="Times New Roman" w:cs="Times New Roman"/>
+                <w:sz w:val="24"/>
+              </w:rPr>
+              <w:t>participation</w:t>
+            </w:r>
+            <w:r>
+              <w:rPr>
+                <w:rFonts w:ascii="Times New Roman" w:hAnsi="Times New Roman" w:cs="Times New Roman"/>
+                <w:sz w:val="24"/>
+              </w:rPr>
+              <w:t xml:space="preserve"> (</w:t>
             </w:r>
             <w:r>
               <w:rPr>
@@ -22354,15 +22406,71 @@
                 <w:rFonts w:ascii="Times New Roman" w:hAnsi="Times New Roman" w:cs="Times New Roman"/>
                 <w:sz w:val="24"/>
               </w:rPr>
-              <w:t>emp_id</w:t>
-            </w:r>
-            <w:proofErr w:type="spellEnd"/>
-            <w:r>
-              <w:rPr>
-                <w:rFonts w:ascii="Times New Roman" w:hAnsi="Times New Roman" w:cs="Times New Roman"/>
-                <w:sz w:val="24"/>
-              </w:rPr>
-              <w:t xml:space="preserve"> NUMBER(6) NOT NULL, </w:t>
+              <w:t>emp</w:t>
+            </w:r>
+            <w:r>
+              <w:rPr>
+                <w:rFonts w:ascii="Times New Roman" w:hAnsi="Times New Roman" w:cs="Times New Roman"/>
+                <w:sz w:val="24"/>
+              </w:rPr>
+              <w:t>_</w:t>
+            </w:r>
+            <w:r>
+              <w:rPr>
+                <w:rFonts w:ascii="Times New Roman" w:hAnsi="Times New Roman" w:cs="Times New Roman"/>
+                <w:sz w:val="24"/>
+              </w:rPr>
+              <w:t>id</w:t>
+            </w:r>
+            <w:proofErr w:type="spellEnd"/>
+            <w:r>
+              <w:rPr>
+                <w:rFonts w:ascii="Times New Roman" w:hAnsi="Times New Roman" w:cs="Times New Roman"/>
+                <w:sz w:val="24"/>
+              </w:rPr>
+              <w:t xml:space="preserve"> </w:t>
+            </w:r>
+            <w:r>
+              <w:rPr>
+                <w:rFonts w:ascii="Times New Roman" w:hAnsi="Times New Roman" w:cs="Times New Roman"/>
+                <w:sz w:val="24"/>
+              </w:rPr>
+              <w:t>NUMBER</w:t>
+            </w:r>
+            <w:r>
+              <w:rPr>
+                <w:rFonts w:ascii="Times New Roman" w:hAnsi="Times New Roman" w:cs="Times New Roman"/>
+                <w:sz w:val="24"/>
+              </w:rPr>
+              <w:t xml:space="preserve">(6) </w:t>
+            </w:r>
+            <w:r>
+              <w:rPr>
+                <w:rFonts w:ascii="Times New Roman" w:hAnsi="Times New Roman" w:cs="Times New Roman"/>
+                <w:sz w:val="24"/>
+              </w:rPr>
+              <w:t>NOT</w:t>
+            </w:r>
+            <w:r>
+              <w:rPr>
+                <w:rFonts w:ascii="Times New Roman" w:hAnsi="Times New Roman" w:cs="Times New Roman"/>
+                <w:sz w:val="24"/>
+              </w:rPr>
+              <w:t xml:space="preserve"> </w:t>
+            </w:r>
+            <w:r>
+              <w:rPr>
+                <w:rFonts w:ascii="Times New Roman" w:hAnsi="Times New Roman" w:cs="Times New Roman"/>
+                <w:sz w:val="24"/>
+              </w:rPr>
+              <w:t>NULL</w:t>
+            </w:r>
+            <w:r>
+              <w:rPr>
+                <w:rFonts w:ascii="Times New Roman" w:hAnsi="Times New Roman" w:cs="Times New Roman"/>
+                <w:sz w:val="24"/>
+              </w:rPr>
+              <w:t xml:space="preserve">, </w:t>
             </w:r>
             <w:r>
               <w:rPr>
@@ -22475,15 +22583,71 @@
                 <w:rFonts w:ascii="Times New Roman" w:hAnsi="Times New Roman" w:cs="Times New Roman"/>
                 <w:sz w:val="24"/>
               </w:rPr>
-              <w:t>project_id</w:t>
-            </w:r>
-            <w:proofErr w:type="spellEnd"/>
-            <w:r>
-              <w:rPr>
-                <w:rFonts w:ascii="Times New Roman" w:hAnsi="Times New Roman" w:cs="Times New Roman"/>
-                <w:sz w:val="24"/>
-              </w:rPr>
-              <w:t xml:space="preserve"> NUMBER(4) NOT NULL, </w:t>
+              <w:t>project</w:t>
+            </w:r>
+            <w:r>
+              <w:rPr>
+                <w:rFonts w:ascii="Times New Roman" w:hAnsi="Times New Roman" w:cs="Times New Roman"/>
+                <w:sz w:val="24"/>
+              </w:rPr>
+              <w:t>_</w:t>
+            </w:r>
+            <w:r>
+              <w:rPr>
+                <w:rFonts w:ascii="Times New Roman" w:hAnsi="Times New Roman" w:cs="Times New Roman"/>
+                <w:sz w:val="24"/>
+              </w:rPr>
+              <w:t>id</w:t>
+            </w:r>
+            <w:proofErr w:type="spellEnd"/>
+            <w:r>
+              <w:rPr>
+                <w:rFonts w:ascii="Times New Roman" w:hAnsi="Times New Roman" w:cs="Times New Roman"/>
+                <w:sz w:val="24"/>
+              </w:rPr>
+              <w:t xml:space="preserve"> </w:t>
+            </w:r>
+            <w:r>
+              <w:rPr>
+                <w:rFonts w:ascii="Times New Roman" w:hAnsi="Times New Roman" w:cs="Times New Roman"/>
+                <w:sz w:val="24"/>
+              </w:rPr>
+              <w:t>NUMBER</w:t>
+            </w:r>
+            <w:r>
+              <w:rPr>
+                <w:rFonts w:ascii="Times New Roman" w:hAnsi="Times New Roman" w:cs="Times New Roman"/>
+                <w:sz w:val="24"/>
+              </w:rPr>
+              <w:t xml:space="preserve">(4) </w:t>
+            </w:r>
+            <w:r>
+              <w:rPr>
+                <w:rFonts w:ascii="Times New Roman" w:hAnsi="Times New Roman" w:cs="Times New Roman"/>
+                <w:sz w:val="24"/>
+              </w:rPr>
+              <w:t>NOT</w:t>
+            </w:r>
+            <w:r>
+              <w:rPr>
+                <w:rFonts w:ascii="Times New Roman" w:hAnsi="Times New Roman" w:cs="Times New Roman"/>
+                <w:sz w:val="24"/>
+              </w:rPr>
+              <w:t xml:space="preserve"> </w:t>
+            </w:r>
+            <w:r>
+              <w:rPr>
+                <w:rFonts w:ascii="Times New Roman" w:hAnsi="Times New Roman" w:cs="Times New Roman"/>
+                <w:sz w:val="24"/>
+              </w:rPr>
+              <w:t>NULL</w:t>
+            </w:r>
+            <w:r>
+              <w:rPr>
+                <w:rFonts w:ascii="Times New Roman" w:hAnsi="Times New Roman" w:cs="Times New Roman"/>
+                <w:sz w:val="24"/>
+              </w:rPr>
+              <w:t xml:space="preserve">, </w:t>
             </w:r>
             <w:r>
               <w:rPr>
@@ -22614,7 +22778,28 @@
                 <w:rFonts w:ascii="Times New Roman" w:hAnsi="Times New Roman" w:cs="Times New Roman"/>
                 <w:sz w:val="24"/>
               </w:rPr>
-              <w:t xml:space="preserve">role VARCHAR2(50), </w:t>
+              <w:t>role</w:t>
+            </w:r>
+            <w:r>
+              <w:rPr>
+                <w:rFonts w:ascii="Times New Roman" w:hAnsi="Times New Roman" w:cs="Times New Roman"/>
+                <w:sz w:val="24"/>
+              </w:rPr>
+              <w:t xml:space="preserve"> </w:t>
+            </w:r>
+            <w:r>
+              <w:rPr>
+                <w:rFonts w:ascii="Times New Roman" w:hAnsi="Times New Roman" w:cs="Times New Roman"/>
+                <w:sz w:val="24"/>
+              </w:rPr>
+              <w:t>VARCHAR</w:t>
+            </w:r>
+            <w:r>
+              <w:rPr>
+                <w:rFonts w:ascii="Times New Roman" w:hAnsi="Times New Roman" w:cs="Times New Roman"/>
+                <w:sz w:val="24"/>
+              </w:rPr>
+              <w:t xml:space="preserve">2(50), </w:t>
             </w:r>
             <w:r>
               <w:rPr>
@@ -22707,7 +22892,28 @@
                 <w:rFonts w:ascii="Times New Roman" w:hAnsi="Times New Roman" w:cs="Times New Roman"/>
                 <w:sz w:val="24"/>
               </w:rPr>
-              <w:t xml:space="preserve">hours NUMBER(4), </w:t>
+              <w:t>hours</w:t>
+            </w:r>
+            <w:r>
+              <w:rPr>
+                <w:rFonts w:ascii="Times New Roman" w:hAnsi="Times New Roman" w:cs="Times New Roman"/>
+                <w:sz w:val="24"/>
+              </w:rPr>
+              <w:t xml:space="preserve"> </w:t>
+            </w:r>
+            <w:r>
+              <w:rPr>
+                <w:rFonts w:ascii="Times New Roman" w:hAnsi="Times New Roman" w:cs="Times New Roman"/>
+                <w:sz w:val="24"/>
+              </w:rPr>
+              <w:t>NUMBER</w:t>
+            </w:r>
+            <w:r>
+              <w:rPr>
+                <w:rFonts w:ascii="Times New Roman" w:hAnsi="Times New Roman" w:cs="Times New Roman"/>
+                <w:sz w:val="24"/>
+              </w:rPr>
+              <w:t xml:space="preserve">(4), </w:t>
             </w:r>
             <w:r>
               <w:rPr>
@@ -22838,15 +23044,50 @@
                 <w:rFonts w:ascii="Times New Roman" w:hAnsi="Times New Roman" w:cs="Times New Roman"/>
                 <w:sz w:val="24"/>
               </w:rPr>
-              <w:t>PRIMARY KEY (</w:t>
-            </w:r>
-            <w:proofErr w:type="spellStart"/>
-            <w:r>
-              <w:rPr>
-                <w:rFonts w:ascii="Times New Roman" w:hAnsi="Times New Roman" w:cs="Times New Roman"/>
-                <w:sz w:val="24"/>
-              </w:rPr>
-              <w:t>emp_id</w:t>
+              <w:t>PRIMARY</w:t>
+            </w:r>
+            <w:r>
+              <w:rPr>
+                <w:rFonts w:ascii="Times New Roman" w:hAnsi="Times New Roman" w:cs="Times New Roman"/>
+                <w:sz w:val="24"/>
+              </w:rPr>
+              <w:t xml:space="preserve"> </w:t>
+            </w:r>
+            <w:r>
+              <w:rPr>
+                <w:rFonts w:ascii="Times New Roman" w:hAnsi="Times New Roman" w:cs="Times New Roman"/>
+                <w:sz w:val="24"/>
+              </w:rPr>
+              <w:t>KEY</w:t>
+            </w:r>
+            <w:r>
+              <w:rPr>
+                <w:rFonts w:ascii="Times New Roman" w:hAnsi="Times New Roman" w:cs="Times New Roman"/>
+                <w:sz w:val="24"/>
+              </w:rPr>
+              <w:t xml:space="preserve"> (</w:t>
+            </w:r>
+            <w:proofErr w:type="spellStart"/>
+            <w:r>
+              <w:rPr>
+                <w:rFonts w:ascii="Times New Roman" w:hAnsi="Times New Roman" w:cs="Times New Roman"/>
+                <w:sz w:val="24"/>
+              </w:rPr>
+              <w:t>emp</w:t>
+            </w:r>
+            <w:r>
+              <w:rPr>
+                <w:rFonts w:ascii="Times New Roman" w:hAnsi="Times New Roman" w:cs="Times New Roman"/>
+                <w:sz w:val="24"/>
+              </w:rPr>
+              <w:t>_</w:t>
+            </w:r>
+            <w:r>
+              <w:rPr>
+                <w:rFonts w:ascii="Times New Roman" w:hAnsi="Times New Roman" w:cs="Times New Roman"/>
+                <w:sz w:val="24"/>
+              </w:rPr>
+              <w:t>id</w:t>
             </w:r>
             <w:proofErr w:type="spellEnd"/>
             <w:r>
@@ -22862,7 +23103,21 @@
                 <w:rFonts w:ascii="Times New Roman" w:hAnsi="Times New Roman" w:cs="Times New Roman"/>
                 <w:sz w:val="24"/>
               </w:rPr>
-              <w:t>project_id</w:t>
+              <w:t>project</w:t>
+            </w:r>
+            <w:r>
+              <w:rPr>
+                <w:rFonts w:ascii="Times New Roman" w:hAnsi="Times New Roman" w:cs="Times New Roman"/>
+                <w:sz w:val="24"/>
+              </w:rPr>
+              <w:t>_</w:t>
+            </w:r>
+            <w:r>
+              <w:rPr>
+                <w:rFonts w:ascii="Times New Roman" w:hAnsi="Times New Roman" w:cs="Times New Roman"/>
+                <w:sz w:val="24"/>
+              </w:rPr>
+              <w:t>id</w:t>
             </w:r>
             <w:proofErr w:type="spellEnd"/>
             <w:r>
@@ -22965,7 +23220,25 @@
                 <w:iCs/>
                 <w:sz w:val="24"/>
               </w:rPr>
-              <w:t>emp_id</w:t>
+              <w:t>emp</w:t>
+            </w:r>
+            <w:r>
+              <w:rPr>
+                <w:rFonts w:ascii="Times New Roman" w:hAnsi="Times New Roman" w:cs="Times New Roman"/>
+                <w:i/>
+                <w:iCs/>
+                <w:sz w:val="24"/>
+              </w:rPr>
+              <w:t>_</w:t>
+            </w:r>
+            <w:r>
+              <w:rPr>
+                <w:rFonts w:ascii="Times New Roman" w:hAnsi="Times New Roman" w:cs="Times New Roman"/>
+                <w:i/>
+                <w:iCs/>
+                <w:sz w:val="24"/>
+              </w:rPr>
+              <w:t>id</w:t>
             </w:r>
             <w:proofErr w:type="spellEnd"/>
             <w:r>
@@ -23004,46 +23277,147 @@
                 <w:iCs/>
                 <w:sz w:val="24"/>
               </w:rPr>
-              <w:t>project_id</w:t>
-            </w:r>
-            <w:proofErr w:type="spellEnd"/>
-            <w:r>
-              <w:rPr>
-                <w:rFonts w:ascii="Times New Roman" w:hAnsi="Times New Roman" w:cs="Times New Roman"/>
-                <w:i/>
-                <w:iCs/>
-                <w:sz w:val="24"/>
-              </w:rPr>
-              <w:br/>
-            </w:r>
-            <w:r>
-              <w:rPr>
-                <w:rFonts w:ascii="Times New Roman" w:hAnsi="Times New Roman" w:cs="Times New Roman"/>
-                <w:sz w:val="24"/>
-              </w:rPr>
-              <w:t>) TABLESPACE USERS_TBS;</w:t>
-            </w:r>
-            <w:r>
-              <w:rPr>
-                <w:rFonts w:ascii="Times New Roman" w:hAnsi="Times New Roman" w:cs="Times New Roman"/>
-                <w:sz w:val="24"/>
-              </w:rPr>
-              <w:br/>
-            </w:r>
-            <w:r>
-              <w:rPr>
-                <w:rFonts w:ascii="Times New Roman" w:hAnsi="Times New Roman" w:cs="Times New Roman"/>
-                <w:sz w:val="24"/>
-              </w:rPr>
-              <w:br/>
-            </w:r>
-            <w:r>
-              <w:rPr>
-                <w:rFonts w:ascii="Times New Roman" w:hAnsi="Times New Roman" w:cs="Times New Roman"/>
-                <w:sz w:val="24"/>
-              </w:rPr>
-              <w:br/>
-              <w:t>CREATE TABLE vacations (</w:t>
+              <w:t>project</w:t>
+            </w:r>
+            <w:r>
+              <w:rPr>
+                <w:rFonts w:ascii="Times New Roman" w:hAnsi="Times New Roman" w:cs="Times New Roman"/>
+                <w:i/>
+                <w:iCs/>
+                <w:sz w:val="24"/>
+              </w:rPr>
+              <w:t>_</w:t>
+            </w:r>
+            <w:r>
+              <w:rPr>
+                <w:rFonts w:ascii="Times New Roman" w:hAnsi="Times New Roman" w:cs="Times New Roman"/>
+                <w:i/>
+                <w:iCs/>
+                <w:sz w:val="24"/>
+              </w:rPr>
+              <w:t>id</w:t>
+            </w:r>
+            <w:proofErr w:type="spellEnd"/>
+            <w:r>
+              <w:rPr>
+                <w:rFonts w:ascii="Times New Roman" w:hAnsi="Times New Roman" w:cs="Times New Roman"/>
+                <w:i/>
+                <w:iCs/>
+                <w:sz w:val="24"/>
+              </w:rPr>
+              <w:br/>
+            </w:r>
+            <w:r>
+              <w:rPr>
+                <w:rFonts w:ascii="Times New Roman" w:hAnsi="Times New Roman" w:cs="Times New Roman"/>
+                <w:sz w:val="24"/>
+              </w:rPr>
+              <w:t xml:space="preserve">) </w:t>
+            </w:r>
+            <w:r>
+              <w:rPr>
+                <w:rFonts w:ascii="Times New Roman" w:hAnsi="Times New Roman" w:cs="Times New Roman"/>
+                <w:sz w:val="24"/>
+              </w:rPr>
+              <w:t>TABLESPACE</w:t>
+            </w:r>
+            <w:r>
+              <w:rPr>
+                <w:rFonts w:ascii="Times New Roman" w:hAnsi="Times New Roman" w:cs="Times New Roman"/>
+                <w:sz w:val="24"/>
+              </w:rPr>
+              <w:t xml:space="preserve"> </w:t>
+            </w:r>
+            <w:r>
+              <w:rPr>
+                <w:rFonts w:ascii="Times New Roman" w:hAnsi="Times New Roman" w:cs="Times New Roman"/>
+                <w:sz w:val="24"/>
+              </w:rPr>
+              <w:t>USERS</w:t>
+            </w:r>
+            <w:r>
+              <w:rPr>
+                <w:rFonts w:ascii="Times New Roman" w:hAnsi="Times New Roman" w:cs="Times New Roman"/>
+                <w:sz w:val="24"/>
+              </w:rPr>
+              <w:t>_</w:t>
+            </w:r>
+            <w:r>
+              <w:rPr>
+                <w:rFonts w:ascii="Times New Roman" w:hAnsi="Times New Roman" w:cs="Times New Roman"/>
+                <w:sz w:val="24"/>
+              </w:rPr>
+              <w:t>TBS</w:t>
+            </w:r>
+            <w:r>
+              <w:rPr>
+                <w:rFonts w:ascii="Times New Roman" w:hAnsi="Times New Roman" w:cs="Times New Roman"/>
+                <w:sz w:val="24"/>
+              </w:rPr>
+              <w:t>;</w:t>
+            </w:r>
+            <w:r>
+              <w:rPr>
+                <w:rFonts w:ascii="Times New Roman" w:hAnsi="Times New Roman" w:cs="Times New Roman"/>
+                <w:sz w:val="24"/>
+              </w:rPr>
+              <w:br/>
+            </w:r>
+            <w:r>
+              <w:rPr>
+                <w:rFonts w:ascii="Times New Roman" w:hAnsi="Times New Roman" w:cs="Times New Roman"/>
+                <w:sz w:val="24"/>
+              </w:rPr>
+              <w:br/>
+            </w:r>
+            <w:r>
+              <w:rPr>
+                <w:rFonts w:ascii="Times New Roman" w:hAnsi="Times New Roman" w:cs="Times New Roman"/>
+                <w:sz w:val="24"/>
+              </w:rPr>
+              <w:br/>
+            </w:r>
+            <w:r>
+              <w:rPr>
+                <w:rFonts w:ascii="Times New Roman" w:hAnsi="Times New Roman" w:cs="Times New Roman"/>
+                <w:sz w:val="24"/>
+              </w:rPr>
+              <w:t>CREATE</w:t>
+            </w:r>
+            <w:r>
+              <w:rPr>
+                <w:rFonts w:ascii="Times New Roman" w:hAnsi="Times New Roman" w:cs="Times New Roman"/>
+                <w:sz w:val="24"/>
+              </w:rPr>
+              <w:t xml:space="preserve"> </w:t>
+            </w:r>
+            <w:r>
+              <w:rPr>
+                <w:rFonts w:ascii="Times New Roman" w:hAnsi="Times New Roman" w:cs="Times New Roman"/>
+                <w:sz w:val="24"/>
+              </w:rPr>
+              <w:t>TABLE</w:t>
+            </w:r>
+            <w:r>
+              <w:rPr>
+                <w:rFonts w:ascii="Times New Roman" w:hAnsi="Times New Roman" w:cs="Times New Roman"/>
+                <w:sz w:val="24"/>
+              </w:rPr>
+              <w:t xml:space="preserve"> </w:t>
+            </w:r>
+            <w:r>
+              <w:rPr>
+                <w:rFonts w:ascii="Times New Roman" w:hAnsi="Times New Roman" w:cs="Times New Roman"/>
+                <w:sz w:val="24"/>
+              </w:rPr>
+              <w:t>vacations</w:t>
+            </w:r>
+            <w:r>
+              <w:rPr>
+                <w:rFonts w:ascii="Times New Roman" w:hAnsi="Times New Roman" w:cs="Times New Roman"/>
+                <w:sz w:val="24"/>
+              </w:rPr>
+              <w:t xml:space="preserve"> (</w:t>
             </w:r>
             <w:r>
               <w:rPr>
@@ -23059,15 +23433,71 @@
                 <w:rFonts w:ascii="Times New Roman" w:hAnsi="Times New Roman" w:cs="Times New Roman"/>
                 <w:sz w:val="24"/>
               </w:rPr>
-              <w:t>vacation_id</w:t>
-            </w:r>
-            <w:proofErr w:type="spellEnd"/>
-            <w:r>
-              <w:rPr>
-                <w:rFonts w:ascii="Times New Roman" w:hAnsi="Times New Roman" w:cs="Times New Roman"/>
-                <w:sz w:val="24"/>
-              </w:rPr>
-              <w:t xml:space="preserve"> NUMBER(6) PRIMARY KEY, </w:t>
+              <w:t>vacation</w:t>
+            </w:r>
+            <w:r>
+              <w:rPr>
+                <w:rFonts w:ascii="Times New Roman" w:hAnsi="Times New Roman" w:cs="Times New Roman"/>
+                <w:sz w:val="24"/>
+              </w:rPr>
+              <w:t>_</w:t>
+            </w:r>
+            <w:r>
+              <w:rPr>
+                <w:rFonts w:ascii="Times New Roman" w:hAnsi="Times New Roman" w:cs="Times New Roman"/>
+                <w:sz w:val="24"/>
+              </w:rPr>
+              <w:t>id</w:t>
+            </w:r>
+            <w:proofErr w:type="spellEnd"/>
+            <w:r>
+              <w:rPr>
+                <w:rFonts w:ascii="Times New Roman" w:hAnsi="Times New Roman" w:cs="Times New Roman"/>
+                <w:sz w:val="24"/>
+              </w:rPr>
+              <w:t xml:space="preserve"> </w:t>
+            </w:r>
+            <w:r>
+              <w:rPr>
+                <w:rFonts w:ascii="Times New Roman" w:hAnsi="Times New Roman" w:cs="Times New Roman"/>
+                <w:sz w:val="24"/>
+              </w:rPr>
+              <w:t>NUMBER</w:t>
+            </w:r>
+            <w:r>
+              <w:rPr>
+                <w:rFonts w:ascii="Times New Roman" w:hAnsi="Times New Roman" w:cs="Times New Roman"/>
+                <w:sz w:val="24"/>
+              </w:rPr>
+              <w:t xml:space="preserve">(6) </w:t>
+            </w:r>
+            <w:r>
+              <w:rPr>
+                <w:rFonts w:ascii="Times New Roman" w:hAnsi="Times New Roman" w:cs="Times New Roman"/>
+                <w:sz w:val="24"/>
+              </w:rPr>
+              <w:t>PRIMARY</w:t>
+            </w:r>
+            <w:r>
+              <w:rPr>
+                <w:rFonts w:ascii="Times New Roman" w:hAnsi="Times New Roman" w:cs="Times New Roman"/>
+                <w:sz w:val="24"/>
+              </w:rPr>
+              <w:t xml:space="preserve"> </w:t>
+            </w:r>
+            <w:r>
+              <w:rPr>
+                <w:rFonts w:ascii="Times New Roman" w:hAnsi="Times New Roman" w:cs="Times New Roman"/>
+                <w:sz w:val="24"/>
+              </w:rPr>
+              <w:t>KEY</w:t>
+            </w:r>
+            <w:r>
+              <w:rPr>
+                <w:rFonts w:ascii="Times New Roman" w:hAnsi="Times New Roman" w:cs="Times New Roman"/>
+                <w:sz w:val="24"/>
+              </w:rPr>
+              <w:t xml:space="preserve">, </w:t>
             </w:r>
             <w:r>
               <w:rPr>
@@ -23123,15 +23553,71 @@
                 <w:rFonts w:ascii="Times New Roman" w:hAnsi="Times New Roman" w:cs="Times New Roman"/>
                 <w:sz w:val="24"/>
               </w:rPr>
-              <w:t>emp_id</w:t>
-            </w:r>
-            <w:proofErr w:type="spellEnd"/>
-            <w:r>
-              <w:rPr>
-                <w:rFonts w:ascii="Times New Roman" w:hAnsi="Times New Roman" w:cs="Times New Roman"/>
-                <w:sz w:val="24"/>
-              </w:rPr>
-              <w:t xml:space="preserve"> NUMBER(6) NOT NULL, </w:t>
+              <w:t>emp</w:t>
+            </w:r>
+            <w:r>
+              <w:rPr>
+                <w:rFonts w:ascii="Times New Roman" w:hAnsi="Times New Roman" w:cs="Times New Roman"/>
+                <w:sz w:val="24"/>
+              </w:rPr>
+              <w:t>_</w:t>
+            </w:r>
+            <w:r>
+              <w:rPr>
+                <w:rFonts w:ascii="Times New Roman" w:hAnsi="Times New Roman" w:cs="Times New Roman"/>
+                <w:sz w:val="24"/>
+              </w:rPr>
+              <w:t>id</w:t>
+            </w:r>
+            <w:proofErr w:type="spellEnd"/>
+            <w:r>
+              <w:rPr>
+                <w:rFonts w:ascii="Times New Roman" w:hAnsi="Times New Roman" w:cs="Times New Roman"/>
+                <w:sz w:val="24"/>
+              </w:rPr>
+              <w:t xml:space="preserve"> </w:t>
+            </w:r>
+            <w:r>
+              <w:rPr>
+                <w:rFonts w:ascii="Times New Roman" w:hAnsi="Times New Roman" w:cs="Times New Roman"/>
+                <w:sz w:val="24"/>
+              </w:rPr>
+              <w:t>NUMBER</w:t>
+            </w:r>
+            <w:r>
+              <w:rPr>
+                <w:rFonts w:ascii="Times New Roman" w:hAnsi="Times New Roman" w:cs="Times New Roman"/>
+                <w:sz w:val="24"/>
+              </w:rPr>
+              <w:t xml:space="preserve">(6) </w:t>
+            </w:r>
+            <w:r>
+              <w:rPr>
+                <w:rFonts w:ascii="Times New Roman" w:hAnsi="Times New Roman" w:cs="Times New Roman"/>
+                <w:sz w:val="24"/>
+              </w:rPr>
+              <w:t>NOT</w:t>
+            </w:r>
+            <w:r>
+              <w:rPr>
+                <w:rFonts w:ascii="Times New Roman" w:hAnsi="Times New Roman" w:cs="Times New Roman"/>
+                <w:sz w:val="24"/>
+              </w:rPr>
+              <w:t xml:space="preserve"> </w:t>
+            </w:r>
+            <w:r>
+              <w:rPr>
+                <w:rFonts w:ascii="Times New Roman" w:hAnsi="Times New Roman" w:cs="Times New Roman"/>
+                <w:sz w:val="24"/>
+              </w:rPr>
+              <w:t>NULL</w:t>
+            </w:r>
+            <w:r>
+              <w:rPr>
+                <w:rFonts w:ascii="Times New Roman" w:hAnsi="Times New Roman" w:cs="Times New Roman"/>
+                <w:sz w:val="24"/>
+              </w:rPr>
+              <w:t xml:space="preserve">, </w:t>
             </w:r>
             <w:r>
               <w:rPr>
@@ -23187,15 +23673,71 @@
                 <w:rFonts w:ascii="Times New Roman" w:hAnsi="Times New Roman" w:cs="Times New Roman"/>
                 <w:sz w:val="24"/>
               </w:rPr>
-              <w:t>start_date</w:t>
-            </w:r>
-            <w:proofErr w:type="spellEnd"/>
-            <w:r>
-              <w:rPr>
-                <w:rFonts w:ascii="Times New Roman" w:hAnsi="Times New Roman" w:cs="Times New Roman"/>
-                <w:sz w:val="24"/>
-              </w:rPr>
-              <w:t xml:space="preserve"> DATE NOT NULL, </w:t>
+              <w:t>start</w:t>
+            </w:r>
+            <w:r>
+              <w:rPr>
+                <w:rFonts w:ascii="Times New Roman" w:hAnsi="Times New Roman" w:cs="Times New Roman"/>
+                <w:sz w:val="24"/>
+              </w:rPr>
+              <w:t>_</w:t>
+            </w:r>
+            <w:r>
+              <w:rPr>
+                <w:rFonts w:ascii="Times New Roman" w:hAnsi="Times New Roman" w:cs="Times New Roman"/>
+                <w:sz w:val="24"/>
+              </w:rPr>
+              <w:t>date</w:t>
+            </w:r>
+            <w:proofErr w:type="spellEnd"/>
+            <w:r>
+              <w:rPr>
+                <w:rFonts w:ascii="Times New Roman" w:hAnsi="Times New Roman" w:cs="Times New Roman"/>
+                <w:sz w:val="24"/>
+              </w:rPr>
+              <w:t xml:space="preserve"> </w:t>
+            </w:r>
+            <w:r>
+              <w:rPr>
+                <w:rFonts w:ascii="Times New Roman" w:hAnsi="Times New Roman" w:cs="Times New Roman"/>
+                <w:sz w:val="24"/>
+              </w:rPr>
+              <w:t>DATE</w:t>
+            </w:r>
+            <w:r>
+              <w:rPr>
+                <w:rFonts w:ascii="Times New Roman" w:hAnsi="Times New Roman" w:cs="Times New Roman"/>
+                <w:sz w:val="24"/>
+              </w:rPr>
+              <w:t xml:space="preserve"> </w:t>
+            </w:r>
+            <w:r>
+              <w:rPr>
+                <w:rFonts w:ascii="Times New Roman" w:hAnsi="Times New Roman" w:cs="Times New Roman"/>
+                <w:sz w:val="24"/>
+              </w:rPr>
+              <w:t>NOT</w:t>
+            </w:r>
+            <w:r>
+              <w:rPr>
+                <w:rFonts w:ascii="Times New Roman" w:hAnsi="Times New Roman" w:cs="Times New Roman"/>
+                <w:sz w:val="24"/>
+              </w:rPr>
+              <w:t xml:space="preserve"> </w:t>
+            </w:r>
+            <w:r>
+              <w:rPr>
+                <w:rFonts w:ascii="Times New Roman" w:hAnsi="Times New Roman" w:cs="Times New Roman"/>
+                <w:sz w:val="24"/>
+              </w:rPr>
+              <w:t>NULL</w:t>
+            </w:r>
+            <w:r>
+              <w:rPr>
+                <w:rFonts w:ascii="Times New Roman" w:hAnsi="Times New Roman" w:cs="Times New Roman"/>
+                <w:sz w:val="24"/>
+              </w:rPr>
+              <w:t xml:space="preserve">, </w:t>
             </w:r>
             <w:r>
               <w:rPr>
@@ -23270,15 +23812,71 @@
                 <w:rFonts w:ascii="Times New Roman" w:hAnsi="Times New Roman" w:cs="Times New Roman"/>
                 <w:sz w:val="24"/>
               </w:rPr>
-              <w:t>end_date</w:t>
-            </w:r>
-            <w:proofErr w:type="spellEnd"/>
-            <w:r>
-              <w:rPr>
-                <w:rFonts w:ascii="Times New Roman" w:hAnsi="Times New Roman" w:cs="Times New Roman"/>
-                <w:sz w:val="24"/>
-              </w:rPr>
-              <w:t xml:space="preserve"> DATE NOT NULL, </w:t>
+              <w:t>end</w:t>
+            </w:r>
+            <w:r>
+              <w:rPr>
+                <w:rFonts w:ascii="Times New Roman" w:hAnsi="Times New Roman" w:cs="Times New Roman"/>
+                <w:sz w:val="24"/>
+              </w:rPr>
+              <w:t>_</w:t>
+            </w:r>
+            <w:r>
+              <w:rPr>
+                <w:rFonts w:ascii="Times New Roman" w:hAnsi="Times New Roman" w:cs="Times New Roman"/>
+                <w:sz w:val="24"/>
+              </w:rPr>
+              <w:t>date</w:t>
+            </w:r>
+            <w:proofErr w:type="spellEnd"/>
+            <w:r>
+              <w:rPr>
+                <w:rFonts w:ascii="Times New Roman" w:hAnsi="Times New Roman" w:cs="Times New Roman"/>
+                <w:sz w:val="24"/>
+              </w:rPr>
+              <w:t xml:space="preserve"> </w:t>
+            </w:r>
+            <w:r>
+              <w:rPr>
+                <w:rFonts w:ascii="Times New Roman" w:hAnsi="Times New Roman" w:cs="Times New Roman"/>
+                <w:sz w:val="24"/>
+              </w:rPr>
+              <w:t>DATE</w:t>
+            </w:r>
+            <w:r>
+              <w:rPr>
+                <w:rFonts w:ascii="Times New Roman" w:hAnsi="Times New Roman" w:cs="Times New Roman"/>
+                <w:sz w:val="24"/>
+              </w:rPr>
+              <w:t xml:space="preserve"> </w:t>
+            </w:r>
+            <w:r>
+              <w:rPr>
+                <w:rFonts w:ascii="Times New Roman" w:hAnsi="Times New Roman" w:cs="Times New Roman"/>
+                <w:sz w:val="24"/>
+              </w:rPr>
+              <w:t>NOT</w:t>
+            </w:r>
+            <w:r>
+              <w:rPr>
+                <w:rFonts w:ascii="Times New Roman" w:hAnsi="Times New Roman" w:cs="Times New Roman"/>
+                <w:sz w:val="24"/>
+              </w:rPr>
+              <w:t xml:space="preserve"> </w:t>
+            </w:r>
+            <w:r>
+              <w:rPr>
+                <w:rFonts w:ascii="Times New Roman" w:hAnsi="Times New Roman" w:cs="Times New Roman"/>
+                <w:sz w:val="24"/>
+              </w:rPr>
+              <w:t>NULL</w:t>
+            </w:r>
+            <w:r>
+              <w:rPr>
+                <w:rFonts w:ascii="Times New Roman" w:hAnsi="Times New Roman" w:cs="Times New Roman"/>
+                <w:sz w:val="24"/>
+              </w:rPr>
+              <w:t xml:space="preserve">, </w:t>
             </w:r>
             <w:r>
               <w:rPr>
@@ -23352,7 +23950,28 @@
                 <w:rFonts w:ascii="Times New Roman" w:hAnsi="Times New Roman" w:cs="Times New Roman"/>
                 <w:sz w:val="24"/>
               </w:rPr>
-              <w:t xml:space="preserve">reason VARCHAR2(500) </w:t>
+              <w:t>reason</w:t>
+            </w:r>
+            <w:r>
+              <w:rPr>
+                <w:rFonts w:ascii="Times New Roman" w:hAnsi="Times New Roman" w:cs="Times New Roman"/>
+                <w:sz w:val="24"/>
+              </w:rPr>
+              <w:t xml:space="preserve"> </w:t>
+            </w:r>
+            <w:r>
+              <w:rPr>
+                <w:rFonts w:ascii="Times New Roman" w:hAnsi="Times New Roman" w:cs="Times New Roman"/>
+                <w:sz w:val="24"/>
+              </w:rPr>
+              <w:t>VARCHAR</w:t>
+            </w:r>
+            <w:r>
+              <w:rPr>
+                <w:rFonts w:ascii="Times New Roman" w:hAnsi="Times New Roman" w:cs="Times New Roman"/>
+                <w:sz w:val="24"/>
+              </w:rPr>
+              <w:t xml:space="preserve">2(500) </w:t>
             </w:r>
             <w:r>
               <w:rPr>
@@ -23406,7 +24025,49 @@
                 <w:rFonts w:ascii="Times New Roman" w:hAnsi="Times New Roman" w:cs="Times New Roman"/>
                 <w:sz w:val="24"/>
               </w:rPr>
-              <w:t>) TABLESPACE USERS_TBS;</w:t>
+              <w:t xml:space="preserve">) </w:t>
+            </w:r>
+            <w:r>
+              <w:rPr>
+                <w:rFonts w:ascii="Times New Roman" w:hAnsi="Times New Roman" w:cs="Times New Roman"/>
+                <w:sz w:val="24"/>
+              </w:rPr>
+              <w:t>TABLESPACE</w:t>
+            </w:r>
+            <w:r>
+              <w:rPr>
+                <w:rFonts w:ascii="Times New Roman" w:hAnsi="Times New Roman" w:cs="Times New Roman"/>
+                <w:sz w:val="24"/>
+              </w:rPr>
+              <w:t xml:space="preserve"> </w:t>
+            </w:r>
+            <w:r>
+              <w:rPr>
+                <w:rFonts w:ascii="Times New Roman" w:hAnsi="Times New Roman" w:cs="Times New Roman"/>
+                <w:sz w:val="24"/>
+              </w:rPr>
+              <w:t>USERS</w:t>
+            </w:r>
+            <w:r>
+              <w:rPr>
+                <w:rFonts w:ascii="Times New Roman" w:hAnsi="Times New Roman" w:cs="Times New Roman"/>
+                <w:sz w:val="24"/>
+              </w:rPr>
+              <w:t>_</w:t>
+            </w:r>
+            <w:r>
+              <w:rPr>
+                <w:rFonts w:ascii="Times New Roman" w:hAnsi="Times New Roman" w:cs="Times New Roman"/>
+                <w:sz w:val="24"/>
+              </w:rPr>
+              <w:t>TBS</w:t>
+            </w:r>
+            <w:r>
+              <w:rPr>
+                <w:rFonts w:ascii="Times New Roman" w:hAnsi="Times New Roman" w:cs="Times New Roman"/>
+                <w:sz w:val="24"/>
+              </w:rPr>
+              <w:t>;</w:t>
             </w:r>
             <w:r>
               <w:rPr>
@@ -23603,7 +24264,25 @@
                 <w:iCs/>
                 <w:sz w:val="24"/>
               </w:rPr>
-              <w:t xml:space="preserve"> employees </w:t>
+              <w:t xml:space="preserve"> </w:t>
+            </w:r>
+            <w:r>
+              <w:rPr>
+                <w:rFonts w:ascii="Times New Roman" w:hAnsi="Times New Roman" w:cs="Times New Roman"/>
+                <w:i/>
+                <w:iCs/>
+                <w:sz w:val="24"/>
+              </w:rPr>
+              <w:t>employees</w:t>
+            </w:r>
+            <w:r>
+              <w:rPr>
+                <w:rFonts w:ascii="Times New Roman" w:hAnsi="Times New Roman" w:cs="Times New Roman"/>
+                <w:i/>
+                <w:iCs/>
+                <w:sz w:val="24"/>
+              </w:rPr>
+              <w:t xml:space="preserve"> </w:t>
             </w:r>
             <w:r>
               <w:rPr>
@@ -23641,7 +24320,25 @@
                 <w:iCs/>
                 <w:sz w:val="24"/>
               </w:rPr>
-              <w:t xml:space="preserve"> jobs </w:t>
+              <w:t xml:space="preserve"> </w:t>
+            </w:r>
+            <w:r>
+              <w:rPr>
+                <w:rFonts w:ascii="Times New Roman" w:hAnsi="Times New Roman" w:cs="Times New Roman"/>
+                <w:i/>
+                <w:iCs/>
+                <w:sz w:val="24"/>
+              </w:rPr>
+              <w:t>jobs</w:t>
+            </w:r>
+            <w:r>
+              <w:rPr>
+                <w:rFonts w:ascii="Times New Roman" w:hAnsi="Times New Roman" w:cs="Times New Roman"/>
+                <w:i/>
+                <w:iCs/>
+                <w:sz w:val="24"/>
+              </w:rPr>
+              <w:t xml:space="preserve"> </w:t>
             </w:r>
             <w:r>
               <w:rPr>
@@ -23689,48 +24386,199 @@
                 <w:iCs/>
                 <w:sz w:val="24"/>
               </w:rPr>
-              <w:t>job_id</w:t>
-            </w:r>
-            <w:proofErr w:type="spellEnd"/>
-            <w:r>
-              <w:rPr>
-                <w:rFonts w:ascii="Times New Roman" w:hAnsi="Times New Roman" w:cs="Times New Roman"/>
-                <w:i/>
-                <w:iCs/>
-                <w:sz w:val="24"/>
-              </w:rPr>
-              <w:br/>
-            </w:r>
-            <w:r>
-              <w:rPr>
-                <w:rFonts w:ascii="Times New Roman" w:hAnsi="Times New Roman" w:cs="Times New Roman"/>
-                <w:sz w:val="24"/>
-              </w:rPr>
-              <w:t xml:space="preserve">ALTER TABLE employees ADD CONSTRAINT </w:t>
-            </w:r>
-            <w:proofErr w:type="spellStart"/>
-            <w:r>
-              <w:rPr>
-                <w:rFonts w:ascii="Times New Roman" w:hAnsi="Times New Roman" w:cs="Times New Roman"/>
-                <w:sz w:val="24"/>
-              </w:rPr>
-              <w:t>fk_employees_jobs</w:t>
-            </w:r>
-            <w:proofErr w:type="spellEnd"/>
-            <w:r>
-              <w:rPr>
-                <w:rFonts w:ascii="Times New Roman" w:hAnsi="Times New Roman" w:cs="Times New Roman"/>
-                <w:sz w:val="24"/>
-              </w:rPr>
-              <w:t xml:space="preserve"> FOREIGN KEY (</w:t>
-            </w:r>
-            <w:proofErr w:type="spellStart"/>
-            <w:r>
-              <w:rPr>
-                <w:rFonts w:ascii="Times New Roman" w:hAnsi="Times New Roman" w:cs="Times New Roman"/>
-                <w:sz w:val="24"/>
-              </w:rPr>
-              <w:t>job_id</w:t>
+              <w:t>job</w:t>
+            </w:r>
+            <w:r>
+              <w:rPr>
+                <w:rFonts w:ascii="Times New Roman" w:hAnsi="Times New Roman" w:cs="Times New Roman"/>
+                <w:i/>
+                <w:iCs/>
+                <w:sz w:val="24"/>
+              </w:rPr>
+              <w:t>_</w:t>
+            </w:r>
+            <w:r>
+              <w:rPr>
+                <w:rFonts w:ascii="Times New Roman" w:hAnsi="Times New Roman" w:cs="Times New Roman"/>
+                <w:i/>
+                <w:iCs/>
+                <w:sz w:val="24"/>
+              </w:rPr>
+              <w:t>id</w:t>
+            </w:r>
+            <w:proofErr w:type="spellEnd"/>
+            <w:r>
+              <w:rPr>
+                <w:rFonts w:ascii="Times New Roman" w:hAnsi="Times New Roman" w:cs="Times New Roman"/>
+                <w:i/>
+                <w:iCs/>
+                <w:sz w:val="24"/>
+              </w:rPr>
+              <w:br/>
+            </w:r>
+            <w:r>
+              <w:rPr>
+                <w:rFonts w:ascii="Times New Roman" w:hAnsi="Times New Roman" w:cs="Times New Roman"/>
+                <w:sz w:val="24"/>
+              </w:rPr>
+              <w:t>ALTER</w:t>
+            </w:r>
+            <w:r>
+              <w:rPr>
+                <w:rFonts w:ascii="Times New Roman" w:hAnsi="Times New Roman" w:cs="Times New Roman"/>
+                <w:sz w:val="24"/>
+              </w:rPr>
+              <w:t xml:space="preserve"> </w:t>
+            </w:r>
+            <w:r>
+              <w:rPr>
+                <w:rFonts w:ascii="Times New Roman" w:hAnsi="Times New Roman" w:cs="Times New Roman"/>
+                <w:sz w:val="24"/>
+              </w:rPr>
+              <w:t>TABLE</w:t>
+            </w:r>
+            <w:r>
+              <w:rPr>
+                <w:rFonts w:ascii="Times New Roman" w:hAnsi="Times New Roman" w:cs="Times New Roman"/>
+                <w:sz w:val="24"/>
+              </w:rPr>
+              <w:t xml:space="preserve"> </w:t>
+            </w:r>
+            <w:r>
+              <w:rPr>
+                <w:rFonts w:ascii="Times New Roman" w:hAnsi="Times New Roman" w:cs="Times New Roman"/>
+                <w:sz w:val="24"/>
+              </w:rPr>
+              <w:t>employees</w:t>
+            </w:r>
+            <w:r>
+              <w:rPr>
+                <w:rFonts w:ascii="Times New Roman" w:hAnsi="Times New Roman" w:cs="Times New Roman"/>
+                <w:sz w:val="24"/>
+              </w:rPr>
+              <w:t xml:space="preserve"> </w:t>
+            </w:r>
+            <w:r>
+              <w:rPr>
+                <w:rFonts w:ascii="Times New Roman" w:hAnsi="Times New Roman" w:cs="Times New Roman"/>
+                <w:sz w:val="24"/>
+              </w:rPr>
+              <w:t>ADD</w:t>
+            </w:r>
+            <w:r>
+              <w:rPr>
+                <w:rFonts w:ascii="Times New Roman" w:hAnsi="Times New Roman" w:cs="Times New Roman"/>
+                <w:sz w:val="24"/>
+              </w:rPr>
+              <w:t xml:space="preserve"> </w:t>
+            </w:r>
+            <w:r>
+              <w:rPr>
+                <w:rFonts w:ascii="Times New Roman" w:hAnsi="Times New Roman" w:cs="Times New Roman"/>
+                <w:sz w:val="24"/>
+              </w:rPr>
+              <w:t>CONSTRAINT</w:t>
+            </w:r>
+            <w:r>
+              <w:rPr>
+                <w:rFonts w:ascii="Times New Roman" w:hAnsi="Times New Roman" w:cs="Times New Roman"/>
+                <w:sz w:val="24"/>
+              </w:rPr>
+              <w:t xml:space="preserve"> </w:t>
+            </w:r>
+            <w:proofErr w:type="spellStart"/>
+            <w:r>
+              <w:rPr>
+                <w:rFonts w:ascii="Times New Roman" w:hAnsi="Times New Roman" w:cs="Times New Roman"/>
+                <w:sz w:val="24"/>
+              </w:rPr>
+              <w:t>fk</w:t>
+            </w:r>
+            <w:r>
+              <w:rPr>
+                <w:rFonts w:ascii="Times New Roman" w:hAnsi="Times New Roman" w:cs="Times New Roman"/>
+                <w:sz w:val="24"/>
+              </w:rPr>
+              <w:t>_</w:t>
+            </w:r>
+            <w:r>
+              <w:rPr>
+                <w:rFonts w:ascii="Times New Roman" w:hAnsi="Times New Roman" w:cs="Times New Roman"/>
+                <w:sz w:val="24"/>
+              </w:rPr>
+              <w:t>employees</w:t>
+            </w:r>
+            <w:r>
+              <w:rPr>
+                <w:rFonts w:ascii="Times New Roman" w:hAnsi="Times New Roman" w:cs="Times New Roman"/>
+                <w:sz w:val="24"/>
+              </w:rPr>
+              <w:t>_</w:t>
+            </w:r>
+            <w:r>
+              <w:rPr>
+                <w:rFonts w:ascii="Times New Roman" w:hAnsi="Times New Roman" w:cs="Times New Roman"/>
+                <w:sz w:val="24"/>
+              </w:rPr>
+              <w:t>jobs</w:t>
+            </w:r>
+            <w:proofErr w:type="spellEnd"/>
+            <w:r>
+              <w:rPr>
+                <w:rFonts w:ascii="Times New Roman" w:hAnsi="Times New Roman" w:cs="Times New Roman"/>
+                <w:sz w:val="24"/>
+              </w:rPr>
+              <w:t xml:space="preserve"> </w:t>
+            </w:r>
+            <w:r>
+              <w:rPr>
+                <w:rFonts w:ascii="Times New Roman" w:hAnsi="Times New Roman" w:cs="Times New Roman"/>
+                <w:sz w:val="24"/>
+              </w:rPr>
+              <w:t>FOREIGN</w:t>
+            </w:r>
+            <w:r>
+              <w:rPr>
+                <w:rFonts w:ascii="Times New Roman" w:hAnsi="Times New Roman" w:cs="Times New Roman"/>
+                <w:sz w:val="24"/>
+              </w:rPr>
+              <w:t xml:space="preserve"> </w:t>
+            </w:r>
+            <w:r>
+              <w:rPr>
+                <w:rFonts w:ascii="Times New Roman" w:hAnsi="Times New Roman" w:cs="Times New Roman"/>
+                <w:sz w:val="24"/>
+              </w:rPr>
+              <w:t>KEY</w:t>
+            </w:r>
+            <w:r>
+              <w:rPr>
+                <w:rFonts w:ascii="Times New Roman" w:hAnsi="Times New Roman" w:cs="Times New Roman"/>
+                <w:sz w:val="24"/>
+              </w:rPr>
+              <w:t xml:space="preserve"> (</w:t>
+            </w:r>
+            <w:proofErr w:type="spellStart"/>
+            <w:r>
+              <w:rPr>
+                <w:rFonts w:ascii="Times New Roman" w:hAnsi="Times New Roman" w:cs="Times New Roman"/>
+                <w:sz w:val="24"/>
+              </w:rPr>
+              <w:t>job</w:t>
+            </w:r>
+            <w:r>
+              <w:rPr>
+                <w:rFonts w:ascii="Times New Roman" w:hAnsi="Times New Roman" w:cs="Times New Roman"/>
+                <w:sz w:val="24"/>
+              </w:rPr>
+              <w:t>_</w:t>
+            </w:r>
+            <w:r>
+              <w:rPr>
+                <w:rFonts w:ascii="Times New Roman" w:hAnsi="Times New Roman" w:cs="Times New Roman"/>
+                <w:sz w:val="24"/>
+              </w:rPr>
+              <w:t>id</w:t>
             </w:r>
             <w:proofErr w:type="spellEnd"/>
             <w:r>
@@ -23746,15 +24594,50 @@
                 <w:sz w:val="24"/>
               </w:rPr>
               <w:lastRenderedPageBreak/>
-              <w:t>REFERENCES jobs (</w:t>
-            </w:r>
-            <w:proofErr w:type="spellStart"/>
-            <w:r>
-              <w:rPr>
-                <w:rFonts w:ascii="Times New Roman" w:hAnsi="Times New Roman" w:cs="Times New Roman"/>
-                <w:sz w:val="24"/>
-              </w:rPr>
-              <w:t>job_id</w:t>
+              <w:t>REFERENCES</w:t>
+            </w:r>
+            <w:r>
+              <w:rPr>
+                <w:rFonts w:ascii="Times New Roman" w:hAnsi="Times New Roman" w:cs="Times New Roman"/>
+                <w:sz w:val="24"/>
+              </w:rPr>
+              <w:t xml:space="preserve"> </w:t>
+            </w:r>
+            <w:r>
+              <w:rPr>
+                <w:rFonts w:ascii="Times New Roman" w:hAnsi="Times New Roman" w:cs="Times New Roman"/>
+                <w:sz w:val="24"/>
+              </w:rPr>
+              <w:t>jobs</w:t>
+            </w:r>
+            <w:r>
+              <w:rPr>
+                <w:rFonts w:ascii="Times New Roman" w:hAnsi="Times New Roman" w:cs="Times New Roman"/>
+                <w:sz w:val="24"/>
+              </w:rPr>
+              <w:t xml:space="preserve"> (</w:t>
+            </w:r>
+            <w:proofErr w:type="spellStart"/>
+            <w:r>
+              <w:rPr>
+                <w:rFonts w:ascii="Times New Roman" w:hAnsi="Times New Roman" w:cs="Times New Roman"/>
+                <w:sz w:val="24"/>
+              </w:rPr>
+              <w:t>job</w:t>
+            </w:r>
+            <w:r>
+              <w:rPr>
+                <w:rFonts w:ascii="Times New Roman" w:hAnsi="Times New Roman" w:cs="Times New Roman"/>
+                <w:sz w:val="24"/>
+              </w:rPr>
+              <w:t>_</w:t>
+            </w:r>
+            <w:r>
+              <w:rPr>
+                <w:rFonts w:ascii="Times New Roman" w:hAnsi="Times New Roman" w:cs="Times New Roman"/>
+                <w:sz w:val="24"/>
+              </w:rPr>
+              <w:t>id</w:t>
             </w:r>
             <w:proofErr w:type="spellEnd"/>
             <w:r>
@@ -23823,7 +24706,25 @@
                 <w:iCs/>
                 <w:sz w:val="24"/>
               </w:rPr>
-              <w:t xml:space="preserve"> employees </w:t>
+              <w:t xml:space="preserve"> </w:t>
+            </w:r>
+            <w:r>
+              <w:rPr>
+                <w:rFonts w:ascii="Times New Roman" w:hAnsi="Times New Roman" w:cs="Times New Roman"/>
+                <w:i/>
+                <w:iCs/>
+                <w:sz w:val="24"/>
+              </w:rPr>
+              <w:t>employees</w:t>
+            </w:r>
+            <w:r>
+              <w:rPr>
+                <w:rFonts w:ascii="Times New Roman" w:hAnsi="Times New Roman" w:cs="Times New Roman"/>
+                <w:i/>
+                <w:iCs/>
+                <w:sz w:val="24"/>
+              </w:rPr>
+              <w:t xml:space="preserve"> </w:t>
             </w:r>
             <w:r>
               <w:rPr>
@@ -23928,64 +24829,257 @@
                 <w:iCs/>
                 <w:sz w:val="24"/>
               </w:rPr>
-              <w:t>manager_id</w:t>
-            </w:r>
-            <w:proofErr w:type="spellEnd"/>
-            <w:r>
-              <w:rPr>
-                <w:rFonts w:ascii="Times New Roman" w:hAnsi="Times New Roman" w:cs="Times New Roman"/>
-                <w:i/>
-                <w:iCs/>
-                <w:sz w:val="24"/>
-              </w:rPr>
-              <w:br/>
-            </w:r>
-            <w:r>
-              <w:rPr>
-                <w:rFonts w:ascii="Times New Roman" w:hAnsi="Times New Roman" w:cs="Times New Roman"/>
-                <w:sz w:val="24"/>
-              </w:rPr>
-              <w:t xml:space="preserve">ALTER TABLE employees ADD CONSTRAINT </w:t>
-            </w:r>
-            <w:proofErr w:type="spellStart"/>
-            <w:r>
-              <w:rPr>
-                <w:rFonts w:ascii="Times New Roman" w:hAnsi="Times New Roman" w:cs="Times New Roman"/>
-                <w:sz w:val="24"/>
-              </w:rPr>
-              <w:t>fk_employees_managers</w:t>
-            </w:r>
-            <w:proofErr w:type="spellEnd"/>
-            <w:r>
-              <w:rPr>
-                <w:rFonts w:ascii="Times New Roman" w:hAnsi="Times New Roman" w:cs="Times New Roman"/>
-                <w:sz w:val="24"/>
-              </w:rPr>
-              <w:t xml:space="preserve"> FOREIGN KEY (</w:t>
-            </w:r>
-            <w:proofErr w:type="spellStart"/>
-            <w:r>
-              <w:rPr>
-                <w:rFonts w:ascii="Times New Roman" w:hAnsi="Times New Roman" w:cs="Times New Roman"/>
-                <w:sz w:val="24"/>
-              </w:rPr>
-              <w:t>manager_id</w:t>
-            </w:r>
-            <w:proofErr w:type="spellEnd"/>
-            <w:r>
-              <w:rPr>
-                <w:rFonts w:ascii="Times New Roman" w:hAnsi="Times New Roman" w:cs="Times New Roman"/>
-                <w:sz w:val="24"/>
-              </w:rPr>
-              <w:t>) REFERENCES employees (</w:t>
-            </w:r>
-            <w:proofErr w:type="spellStart"/>
-            <w:r>
-              <w:rPr>
-                <w:rFonts w:ascii="Times New Roman" w:hAnsi="Times New Roman" w:cs="Times New Roman"/>
-                <w:sz w:val="24"/>
-              </w:rPr>
-              <w:t>emp_id</w:t>
+              <w:t>manager</w:t>
+            </w:r>
+            <w:r>
+              <w:rPr>
+                <w:rFonts w:ascii="Times New Roman" w:hAnsi="Times New Roman" w:cs="Times New Roman"/>
+                <w:i/>
+                <w:iCs/>
+                <w:sz w:val="24"/>
+              </w:rPr>
+              <w:t>_</w:t>
+            </w:r>
+            <w:r>
+              <w:rPr>
+                <w:rFonts w:ascii="Times New Roman" w:hAnsi="Times New Roman" w:cs="Times New Roman"/>
+                <w:i/>
+                <w:iCs/>
+                <w:sz w:val="24"/>
+              </w:rPr>
+              <w:t>id</w:t>
+            </w:r>
+            <w:proofErr w:type="spellEnd"/>
+            <w:r>
+              <w:rPr>
+                <w:rFonts w:ascii="Times New Roman" w:hAnsi="Times New Roman" w:cs="Times New Roman"/>
+                <w:i/>
+                <w:iCs/>
+                <w:sz w:val="24"/>
+              </w:rPr>
+              <w:br/>
+            </w:r>
+            <w:r>
+              <w:rPr>
+                <w:rFonts w:ascii="Times New Roman" w:hAnsi="Times New Roman" w:cs="Times New Roman"/>
+                <w:sz w:val="24"/>
+              </w:rPr>
+              <w:t>ALTER</w:t>
+            </w:r>
+            <w:r>
+              <w:rPr>
+                <w:rFonts w:ascii="Times New Roman" w:hAnsi="Times New Roman" w:cs="Times New Roman"/>
+                <w:sz w:val="24"/>
+              </w:rPr>
+              <w:t xml:space="preserve"> </w:t>
+            </w:r>
+            <w:r>
+              <w:rPr>
+                <w:rFonts w:ascii="Times New Roman" w:hAnsi="Times New Roman" w:cs="Times New Roman"/>
+                <w:sz w:val="24"/>
+              </w:rPr>
+              <w:t>TABLE</w:t>
+            </w:r>
+            <w:r>
+              <w:rPr>
+                <w:rFonts w:ascii="Times New Roman" w:hAnsi="Times New Roman" w:cs="Times New Roman"/>
+                <w:sz w:val="24"/>
+              </w:rPr>
+              <w:t xml:space="preserve"> </w:t>
+            </w:r>
+            <w:r>
+              <w:rPr>
+                <w:rFonts w:ascii="Times New Roman" w:hAnsi="Times New Roman" w:cs="Times New Roman"/>
+                <w:sz w:val="24"/>
+              </w:rPr>
+              <w:t>employees</w:t>
+            </w:r>
+            <w:r>
+              <w:rPr>
+                <w:rFonts w:ascii="Times New Roman" w:hAnsi="Times New Roman" w:cs="Times New Roman"/>
+                <w:sz w:val="24"/>
+              </w:rPr>
+              <w:t xml:space="preserve"> </w:t>
+            </w:r>
+            <w:r>
+              <w:rPr>
+                <w:rFonts w:ascii="Times New Roman" w:hAnsi="Times New Roman" w:cs="Times New Roman"/>
+                <w:sz w:val="24"/>
+              </w:rPr>
+              <w:t>ADD</w:t>
+            </w:r>
+            <w:r>
+              <w:rPr>
+                <w:rFonts w:ascii="Times New Roman" w:hAnsi="Times New Roman" w:cs="Times New Roman"/>
+                <w:sz w:val="24"/>
+              </w:rPr>
+              <w:t xml:space="preserve"> </w:t>
+            </w:r>
+            <w:r>
+              <w:rPr>
+                <w:rFonts w:ascii="Times New Roman" w:hAnsi="Times New Roman" w:cs="Times New Roman"/>
+                <w:sz w:val="24"/>
+              </w:rPr>
+              <w:t>CONSTRAINT</w:t>
+            </w:r>
+            <w:r>
+              <w:rPr>
+                <w:rFonts w:ascii="Times New Roman" w:hAnsi="Times New Roman" w:cs="Times New Roman"/>
+                <w:sz w:val="24"/>
+              </w:rPr>
+              <w:t xml:space="preserve"> </w:t>
+            </w:r>
+            <w:proofErr w:type="spellStart"/>
+            <w:r>
+              <w:rPr>
+                <w:rFonts w:ascii="Times New Roman" w:hAnsi="Times New Roman" w:cs="Times New Roman"/>
+                <w:sz w:val="24"/>
+              </w:rPr>
+              <w:t>fk</w:t>
+            </w:r>
+            <w:r>
+              <w:rPr>
+                <w:rFonts w:ascii="Times New Roman" w:hAnsi="Times New Roman" w:cs="Times New Roman"/>
+                <w:sz w:val="24"/>
+              </w:rPr>
+              <w:t>_</w:t>
+            </w:r>
+            <w:r>
+              <w:rPr>
+                <w:rFonts w:ascii="Times New Roman" w:hAnsi="Times New Roman" w:cs="Times New Roman"/>
+                <w:sz w:val="24"/>
+              </w:rPr>
+              <w:t>employees</w:t>
+            </w:r>
+            <w:r>
+              <w:rPr>
+                <w:rFonts w:ascii="Times New Roman" w:hAnsi="Times New Roman" w:cs="Times New Roman"/>
+                <w:sz w:val="24"/>
+              </w:rPr>
+              <w:t>_</w:t>
+            </w:r>
+            <w:r>
+              <w:rPr>
+                <w:rFonts w:ascii="Times New Roman" w:hAnsi="Times New Roman" w:cs="Times New Roman"/>
+                <w:sz w:val="24"/>
+              </w:rPr>
+              <w:t>managers</w:t>
+            </w:r>
+            <w:proofErr w:type="spellEnd"/>
+            <w:r>
+              <w:rPr>
+                <w:rFonts w:ascii="Times New Roman" w:hAnsi="Times New Roman" w:cs="Times New Roman"/>
+                <w:sz w:val="24"/>
+              </w:rPr>
+              <w:t xml:space="preserve"> </w:t>
+            </w:r>
+            <w:r>
+              <w:rPr>
+                <w:rFonts w:ascii="Times New Roman" w:hAnsi="Times New Roman" w:cs="Times New Roman"/>
+                <w:sz w:val="24"/>
+              </w:rPr>
+              <w:t>FOREIGN</w:t>
+            </w:r>
+            <w:r>
+              <w:rPr>
+                <w:rFonts w:ascii="Times New Roman" w:hAnsi="Times New Roman" w:cs="Times New Roman"/>
+                <w:sz w:val="24"/>
+              </w:rPr>
+              <w:t xml:space="preserve"> </w:t>
+            </w:r>
+            <w:r>
+              <w:rPr>
+                <w:rFonts w:ascii="Times New Roman" w:hAnsi="Times New Roman" w:cs="Times New Roman"/>
+                <w:sz w:val="24"/>
+              </w:rPr>
+              <w:t>KEY</w:t>
+            </w:r>
+            <w:r>
+              <w:rPr>
+                <w:rFonts w:ascii="Times New Roman" w:hAnsi="Times New Roman" w:cs="Times New Roman"/>
+                <w:sz w:val="24"/>
+              </w:rPr>
+              <w:t xml:space="preserve"> (</w:t>
+            </w:r>
+            <w:proofErr w:type="spellStart"/>
+            <w:r>
+              <w:rPr>
+                <w:rFonts w:ascii="Times New Roman" w:hAnsi="Times New Roman" w:cs="Times New Roman"/>
+                <w:sz w:val="24"/>
+              </w:rPr>
+              <w:t>manager</w:t>
+            </w:r>
+            <w:r>
+              <w:rPr>
+                <w:rFonts w:ascii="Times New Roman" w:hAnsi="Times New Roman" w:cs="Times New Roman"/>
+                <w:sz w:val="24"/>
+              </w:rPr>
+              <w:t>_</w:t>
+            </w:r>
+            <w:r>
+              <w:rPr>
+                <w:rFonts w:ascii="Times New Roman" w:hAnsi="Times New Roman" w:cs="Times New Roman"/>
+                <w:sz w:val="24"/>
+              </w:rPr>
+              <w:t>id</w:t>
+            </w:r>
+            <w:proofErr w:type="spellEnd"/>
+            <w:r>
+              <w:rPr>
+                <w:rFonts w:ascii="Times New Roman" w:hAnsi="Times New Roman" w:cs="Times New Roman"/>
+                <w:sz w:val="24"/>
+              </w:rPr>
+              <w:t xml:space="preserve">) </w:t>
+            </w:r>
+            <w:r>
+              <w:rPr>
+                <w:rFonts w:ascii="Times New Roman" w:hAnsi="Times New Roman" w:cs="Times New Roman"/>
+                <w:sz w:val="24"/>
+              </w:rPr>
+              <w:t>REFERENCES</w:t>
+            </w:r>
+            <w:r>
+              <w:rPr>
+                <w:rFonts w:ascii="Times New Roman" w:hAnsi="Times New Roman" w:cs="Times New Roman"/>
+                <w:sz w:val="24"/>
+              </w:rPr>
+              <w:t xml:space="preserve"> </w:t>
+            </w:r>
+            <w:r>
+              <w:rPr>
+                <w:rFonts w:ascii="Times New Roman" w:hAnsi="Times New Roman" w:cs="Times New Roman"/>
+                <w:sz w:val="24"/>
+              </w:rPr>
+              <w:t>employees</w:t>
+            </w:r>
+            <w:r>
+              <w:rPr>
+                <w:rFonts w:ascii="Times New Roman" w:hAnsi="Times New Roman" w:cs="Times New Roman"/>
+                <w:sz w:val="24"/>
+              </w:rPr>
+              <w:t xml:space="preserve"> (</w:t>
+            </w:r>
+            <w:proofErr w:type="spellStart"/>
+            <w:r>
+              <w:rPr>
+                <w:rFonts w:ascii="Times New Roman" w:hAnsi="Times New Roman" w:cs="Times New Roman"/>
+                <w:sz w:val="24"/>
+              </w:rPr>
+              <w:t>emp</w:t>
+            </w:r>
+            <w:r>
+              <w:rPr>
+                <w:rFonts w:ascii="Times New Roman" w:hAnsi="Times New Roman" w:cs="Times New Roman"/>
+                <w:sz w:val="24"/>
+              </w:rPr>
+              <w:t>_</w:t>
+            </w:r>
+            <w:r>
+              <w:rPr>
+                <w:rFonts w:ascii="Times New Roman" w:hAnsi="Times New Roman" w:cs="Times New Roman"/>
+                <w:sz w:val="24"/>
+              </w:rPr>
+              <w:t>id</w:t>
             </w:r>
             <w:proofErr w:type="spellEnd"/>
             <w:r>
@@ -24054,7 +25148,25 @@
                 <w:iCs/>
                 <w:sz w:val="24"/>
               </w:rPr>
-              <w:t xml:space="preserve"> employees </w:t>
+              <w:t xml:space="preserve"> </w:t>
+            </w:r>
+            <w:r>
+              <w:rPr>
+                <w:rFonts w:ascii="Times New Roman" w:hAnsi="Times New Roman" w:cs="Times New Roman"/>
+                <w:i/>
+                <w:iCs/>
+                <w:sz w:val="24"/>
+              </w:rPr>
+              <w:t>employees</w:t>
+            </w:r>
+            <w:r>
+              <w:rPr>
+                <w:rFonts w:ascii="Times New Roman" w:hAnsi="Times New Roman" w:cs="Times New Roman"/>
+                <w:i/>
+                <w:iCs/>
+                <w:sz w:val="24"/>
+              </w:rPr>
+              <w:t xml:space="preserve"> </w:t>
             </w:r>
             <w:r>
               <w:rPr>
@@ -24092,7 +25204,16 @@
                 <w:iCs/>
                 <w:sz w:val="24"/>
               </w:rPr>
-              <w:t xml:space="preserve"> departments </w:t>
+              <w:t xml:space="preserve"> </w:t>
+            </w:r>
+            <w:r>
+              <w:rPr>
+                <w:rFonts w:ascii="Times New Roman" w:hAnsi="Times New Roman" w:cs="Times New Roman"/>
+                <w:i/>
+                <w:iCs/>
+                <w:sz w:val="24"/>
+              </w:rPr>
+              <w:t xml:space="preserve">departments </w:t>
             </w:r>
             <w:proofErr w:type="spellStart"/>
             <w:r>
@@ -25614,10 +26735,9 @@
           <w:b/>
           <w:sz w:val="28"/>
           <w:szCs w:val="32"/>
-          <w:lang w:val="ru-RU"/>
         </w:rPr>
       </w:pPr>
-      <w:bookmarkStart w:id="52" w:name="_Toc152108788"/>
+      <w:bookmarkStart w:id="53" w:name="_Toc152108788"/>
       <w:r>
         <w:br w:type="page"/>
       </w:r>
@@ -25630,8 +26750,6 @@
           <w:lang w:val="en-US"/>
         </w:rPr>
       </w:pPr>
-      <w:bookmarkStart w:id="53" w:name="_GoBack"/>
-      <w:bookmarkEnd w:id="53"/>
       <w:r>
         <w:rPr>
           <w:color w:val="auto"/>
@@ -25653,8 +26771,8 @@
         <w:t>Б</w:t>
       </w:r>
       <w:bookmarkStart w:id="54" w:name="_Toc148881924"/>
-      <w:bookmarkEnd w:id="51"/>
       <w:bookmarkEnd w:id="52"/>
+      <w:bookmarkEnd w:id="53"/>
     </w:p>
     <w:p>
       <w:pPr>
@@ -26434,7 +27552,7 @@
             <w:szCs w:val="28"/>
             <w:lang w:val="ru-RU"/>
           </w:rPr>
-          <w:t>34</w:t>
+          <w:t>22</w:t>
         </w:r>
         <w:r>
           <w:rPr>
@@ -28494,7 +29612,7 @@
 </file>
 
 <file path=customXml/itemProps1.xml><?xml version="1.0" encoding="utf-8"?>
-<ds:datastoreItem xmlns:ds="http://schemas.openxmlformats.org/officeDocument/2006/customXml" ds:itemID="{E7058EED-86E0-4736-98E2-0E44BF4D4543}">
+<ds:datastoreItem xmlns:ds="http://schemas.openxmlformats.org/officeDocument/2006/customXml" ds:itemID="{ED96BADC-5B30-4644-AD2F-644DDB8994B7}">
   <ds:schemaRefs>
     <ds:schemaRef ds:uri="http://schemas.openxmlformats.org/officeDocument/2006/bibliography"/>
   </ds:schemaRefs>

--- a/Documentation/dock.docx
+++ b/Documentation/dock.docx
@@ -19,23 +19,23 @@
       </w:sdtPr>
       <w:sdtEndPr>
         <w:rPr>
+          <w:rFonts w:cstheme="minorBidi"/>
           <w:b/>
-          <w:bCs/>
-          <w:sz w:val="26"/>
-          <w:szCs w:val="26"/>
+          <w:sz w:val="28"/>
         </w:rPr>
       </w:sdtEndPr>
       <w:sdtContent>
         <w:p>
           <w:pPr>
             <w:pStyle w:val="a5"/>
+            <w:spacing w:line="240" w:lineRule="auto"/>
             <w:jc w:val="center"/>
             <w:rPr>
               <w:rFonts w:ascii="Times New Roman" w:hAnsi="Times New Roman" w:cs="Times New Roman"/>
               <w:b/>
               <w:color w:val="auto"/>
-              <w:sz w:val="26"/>
-              <w:szCs w:val="26"/>
+              <w:sz w:val="28"/>
+              <w:szCs w:val="28"/>
             </w:rPr>
           </w:pPr>
           <w:r>
@@ -43,8 +43,8 @@
               <w:rFonts w:ascii="Times New Roman" w:hAnsi="Times New Roman" w:cs="Times New Roman"/>
               <w:b/>
               <w:color w:val="auto"/>
-              <w:sz w:val="26"/>
-              <w:szCs w:val="26"/>
+              <w:sz w:val="28"/>
+              <w:szCs w:val="28"/>
               <w:lang w:val="ru-RU"/>
             </w:rPr>
             <w:t>Содержание</w:t>
@@ -56,43 +56,38 @@
             <w:rPr>
               <w:rFonts w:eastAsiaTheme="minorEastAsia" w:cs="Times New Roman"/>
               <w:noProof/>
-              <w:sz w:val="26"/>
-              <w:szCs w:val="26"/>
+              <w:szCs w:val="28"/>
               <w:lang w:val="en-US"/>
             </w:rPr>
           </w:pPr>
           <w:r>
             <w:rPr>
               <w:rFonts w:cs="Times New Roman"/>
-              <w:sz w:val="26"/>
-              <w:szCs w:val="26"/>
+              <w:szCs w:val="28"/>
             </w:rPr>
             <w:fldChar w:fldCharType="begin"/>
           </w:r>
           <w:r>
             <w:rPr>
               <w:rFonts w:cs="Times New Roman"/>
-              <w:sz w:val="26"/>
-              <w:szCs w:val="26"/>
+              <w:szCs w:val="28"/>
             </w:rPr>
             <w:instrText xml:space="preserve"> TOC \o "1-3" \h \z \u </w:instrText>
           </w:r>
           <w:r>
             <w:rPr>
               <w:rFonts w:cs="Times New Roman"/>
-              <w:sz w:val="26"/>
-              <w:szCs w:val="26"/>
+              <w:szCs w:val="28"/>
             </w:rPr>
             <w:fldChar w:fldCharType="separate"/>
           </w:r>
-          <w:hyperlink w:anchor="_Toc152108757" w:history="1">
+          <w:hyperlink w:anchor="_Toc152881671" w:history="1">
             <w:r>
               <w:rPr>
                 <w:rStyle w:val="a3"/>
                 <w:rFonts w:cs="Times New Roman"/>
                 <w:noProof/>
-                <w:sz w:val="26"/>
-                <w:szCs w:val="26"/>
+                <w:szCs w:val="28"/>
               </w:rPr>
               <w:t>Введение</w:t>
             </w:r>
@@ -101,8 +96,7 @@
                 <w:rFonts w:cs="Times New Roman"/>
                 <w:noProof/>
                 <w:webHidden/>
-                <w:sz w:val="26"/>
-                <w:szCs w:val="26"/>
+                <w:szCs w:val="28"/>
               </w:rPr>
               <w:tab/>
             </w:r>
@@ -111,8 +105,7 @@
                 <w:rFonts w:cs="Times New Roman"/>
                 <w:noProof/>
                 <w:webHidden/>
-                <w:sz w:val="26"/>
-                <w:szCs w:val="26"/>
+                <w:szCs w:val="28"/>
               </w:rPr>
               <w:fldChar w:fldCharType="begin"/>
             </w:r>
@@ -121,18 +114,16 @@
                 <w:rFonts w:cs="Times New Roman"/>
                 <w:noProof/>
                 <w:webHidden/>
-                <w:sz w:val="26"/>
-                <w:szCs w:val="26"/>
-              </w:rPr>
-              <w:instrText xml:space="preserve"> PAGEREF _Toc152108757 \h </w:instrText>
+                <w:szCs w:val="28"/>
+              </w:rPr>
+              <w:instrText xml:space="preserve"> PAGEREF _Toc152881671 \h </w:instrText>
             </w:r>
             <w:r>
               <w:rPr>
                 <w:rFonts w:cs="Times New Roman"/>
                 <w:noProof/>
                 <w:webHidden/>
-                <w:sz w:val="26"/>
-                <w:szCs w:val="26"/>
+                <w:szCs w:val="28"/>
               </w:rPr>
             </w:r>
             <w:r>
@@ -140,8 +131,7 @@
                 <w:rFonts w:cs="Times New Roman"/>
                 <w:noProof/>
                 <w:webHidden/>
-                <w:sz w:val="26"/>
-                <w:szCs w:val="26"/>
+                <w:szCs w:val="28"/>
               </w:rPr>
               <w:fldChar w:fldCharType="separate"/>
             </w:r>
@@ -150,2816 +140,16 @@
                 <w:rFonts w:cs="Times New Roman"/>
                 <w:noProof/>
                 <w:webHidden/>
-                <w:sz w:val="26"/>
-                <w:szCs w:val="26"/>
-              </w:rPr>
-              <w:t>4</w:t>
+                <w:szCs w:val="28"/>
+              </w:rPr>
+              <w:t>3</w:t>
             </w:r>
             <w:r>
               <w:rPr>
                 <w:rFonts w:cs="Times New Roman"/>
                 <w:noProof/>
                 <w:webHidden/>
-                <w:sz w:val="26"/>
-                <w:szCs w:val="26"/>
-              </w:rPr>
-              <w:fldChar w:fldCharType="end"/>
-            </w:r>
-          </w:hyperlink>
-        </w:p>
-        <w:p>
-          <w:pPr>
-            <w:pStyle w:val="11"/>
-            <w:tabs>
-              <w:tab w:val="left" w:pos="440"/>
-            </w:tabs>
-            <w:rPr>
-              <w:rFonts w:eastAsiaTheme="minorEastAsia" w:cs="Times New Roman"/>
-              <w:noProof/>
-              <w:sz w:val="26"/>
-              <w:szCs w:val="26"/>
-              <w:lang w:val="en-US"/>
-            </w:rPr>
-          </w:pPr>
-          <w:hyperlink w:anchor="_Toc152108758" w:history="1">
-            <w:r>
-              <w:rPr>
-                <w:rStyle w:val="a3"/>
-                <w:rFonts w:cs="Times New Roman"/>
-                <w:noProof/>
-                <w:sz w:val="26"/>
-                <w:szCs w:val="26"/>
-              </w:rPr>
-              <w:t>1.</w:t>
-            </w:r>
-            <w:r>
-              <w:rPr>
-                <w:rStyle w:val="a3"/>
-                <w:rFonts w:cs="Times New Roman"/>
-                <w:noProof/>
-                <w:sz w:val="26"/>
-                <w:szCs w:val="26"/>
-              </w:rPr>
-              <w:t xml:space="preserve"> </w:t>
-            </w:r>
-            <w:r>
-              <w:rPr>
-                <w:rStyle w:val="a3"/>
-                <w:rFonts w:cs="Times New Roman"/>
-                <w:noProof/>
-                <w:sz w:val="26"/>
-                <w:szCs w:val="26"/>
-              </w:rPr>
-              <w:t>Разбор и постановка задачи</w:t>
-            </w:r>
-            <w:r>
-              <w:rPr>
-                <w:rFonts w:cs="Times New Roman"/>
-                <w:noProof/>
-                <w:webHidden/>
-                <w:sz w:val="26"/>
-                <w:szCs w:val="26"/>
-              </w:rPr>
-              <w:tab/>
-            </w:r>
-            <w:r>
-              <w:rPr>
-                <w:rFonts w:cs="Times New Roman"/>
-                <w:noProof/>
-                <w:webHidden/>
-                <w:sz w:val="26"/>
-                <w:szCs w:val="26"/>
-              </w:rPr>
-              <w:fldChar w:fldCharType="begin"/>
-            </w:r>
-            <w:r>
-              <w:rPr>
-                <w:rFonts w:cs="Times New Roman"/>
-                <w:noProof/>
-                <w:webHidden/>
-                <w:sz w:val="26"/>
-                <w:szCs w:val="26"/>
-              </w:rPr>
-              <w:instrText xml:space="preserve"> PAGEREF _Toc152108758 \h </w:instrText>
-            </w:r>
-            <w:r>
-              <w:rPr>
-                <w:rFonts w:cs="Times New Roman"/>
-                <w:noProof/>
-                <w:webHidden/>
-                <w:sz w:val="26"/>
-                <w:szCs w:val="26"/>
-              </w:rPr>
-            </w:r>
-            <w:r>
-              <w:rPr>
-                <w:rFonts w:cs="Times New Roman"/>
-                <w:noProof/>
-                <w:webHidden/>
-                <w:sz w:val="26"/>
-                <w:szCs w:val="26"/>
-              </w:rPr>
-              <w:fldChar w:fldCharType="separate"/>
-            </w:r>
-            <w:r>
-              <w:rPr>
-                <w:rFonts w:cs="Times New Roman"/>
-                <w:noProof/>
-                <w:webHidden/>
-                <w:sz w:val="26"/>
-                <w:szCs w:val="26"/>
-              </w:rPr>
-              <w:t>5</w:t>
-            </w:r>
-            <w:r>
-              <w:rPr>
-                <w:rFonts w:cs="Times New Roman"/>
-                <w:noProof/>
-                <w:webHidden/>
-                <w:sz w:val="26"/>
-                <w:szCs w:val="26"/>
-              </w:rPr>
-              <w:fldChar w:fldCharType="end"/>
-            </w:r>
-          </w:hyperlink>
-        </w:p>
-        <w:p>
-          <w:pPr>
-            <w:pStyle w:val="23"/>
-            <w:tabs>
-              <w:tab w:val="left" w:pos="880"/>
-              <w:tab w:val="right" w:leader="dot" w:pos="9679"/>
-            </w:tabs>
-            <w:spacing w:line="240" w:lineRule="auto"/>
-            <w:ind w:left="0"/>
-            <w:rPr>
-              <w:rFonts w:ascii="Times New Roman" w:eastAsiaTheme="minorEastAsia" w:hAnsi="Times New Roman" w:cs="Times New Roman"/>
-              <w:noProof/>
-              <w:sz w:val="26"/>
-              <w:szCs w:val="26"/>
-            </w:rPr>
-          </w:pPr>
-          <w:hyperlink w:anchor="_Toc152108759" w:history="1">
-            <w:r>
-              <w:rPr>
-                <w:rStyle w:val="a3"/>
-                <w:rFonts w:ascii="Times New Roman" w:hAnsi="Times New Roman" w:cs="Times New Roman"/>
-                <w:noProof/>
-                <w:sz w:val="26"/>
-                <w:szCs w:val="26"/>
-              </w:rPr>
-              <w:t>1.1 Аналитический обзор аналогов</w:t>
-            </w:r>
-            <w:r>
-              <w:rPr>
-                <w:rFonts w:ascii="Times New Roman" w:hAnsi="Times New Roman" w:cs="Times New Roman"/>
-                <w:noProof/>
-                <w:webHidden/>
-                <w:sz w:val="26"/>
-                <w:szCs w:val="26"/>
-              </w:rPr>
-              <w:tab/>
-            </w:r>
-            <w:r>
-              <w:rPr>
-                <w:rFonts w:ascii="Times New Roman" w:hAnsi="Times New Roman" w:cs="Times New Roman"/>
-                <w:noProof/>
-                <w:webHidden/>
-                <w:sz w:val="26"/>
-                <w:szCs w:val="26"/>
-              </w:rPr>
-              <w:fldChar w:fldCharType="begin"/>
-            </w:r>
-            <w:r>
-              <w:rPr>
-                <w:rFonts w:ascii="Times New Roman" w:hAnsi="Times New Roman" w:cs="Times New Roman"/>
-                <w:noProof/>
-                <w:webHidden/>
-                <w:sz w:val="26"/>
-                <w:szCs w:val="26"/>
-              </w:rPr>
-              <w:instrText xml:space="preserve"> PAGEREF _Toc152108759 \h </w:instrText>
-            </w:r>
-            <w:r>
-              <w:rPr>
-                <w:rFonts w:ascii="Times New Roman" w:hAnsi="Times New Roman" w:cs="Times New Roman"/>
-                <w:noProof/>
-                <w:webHidden/>
-                <w:sz w:val="26"/>
-                <w:szCs w:val="26"/>
-              </w:rPr>
-            </w:r>
-            <w:r>
-              <w:rPr>
-                <w:rFonts w:ascii="Times New Roman" w:hAnsi="Times New Roman" w:cs="Times New Roman"/>
-                <w:noProof/>
-                <w:webHidden/>
-                <w:sz w:val="26"/>
-                <w:szCs w:val="26"/>
-              </w:rPr>
-              <w:fldChar w:fldCharType="separate"/>
-            </w:r>
-            <w:r>
-              <w:rPr>
-                <w:rFonts w:ascii="Times New Roman" w:hAnsi="Times New Roman" w:cs="Times New Roman"/>
-                <w:noProof/>
-                <w:webHidden/>
-                <w:sz w:val="26"/>
-                <w:szCs w:val="26"/>
-              </w:rPr>
-              <w:t>5</w:t>
-            </w:r>
-            <w:r>
-              <w:rPr>
-                <w:rFonts w:ascii="Times New Roman" w:hAnsi="Times New Roman" w:cs="Times New Roman"/>
-                <w:noProof/>
-                <w:webHidden/>
-                <w:sz w:val="26"/>
-                <w:szCs w:val="26"/>
-              </w:rPr>
-              <w:fldChar w:fldCharType="end"/>
-            </w:r>
-          </w:hyperlink>
-        </w:p>
-        <w:p>
-          <w:pPr>
-            <w:pStyle w:val="23"/>
-            <w:tabs>
-              <w:tab w:val="left" w:pos="880"/>
-              <w:tab w:val="right" w:leader="dot" w:pos="9679"/>
-            </w:tabs>
-            <w:spacing w:line="240" w:lineRule="auto"/>
-            <w:ind w:left="0"/>
-            <w:rPr>
-              <w:rFonts w:ascii="Times New Roman" w:eastAsiaTheme="minorEastAsia" w:hAnsi="Times New Roman" w:cs="Times New Roman"/>
-              <w:noProof/>
-              <w:sz w:val="26"/>
-              <w:szCs w:val="26"/>
-            </w:rPr>
-          </w:pPr>
-          <w:hyperlink w:anchor="_Toc152108760" w:history="1">
-            <w:r>
-              <w:rPr>
-                <w:rStyle w:val="a3"/>
-                <w:rFonts w:ascii="Times New Roman" w:hAnsi="Times New Roman" w:cs="Times New Roman"/>
-                <w:noProof/>
-                <w:sz w:val="26"/>
-                <w:szCs w:val="26"/>
-              </w:rPr>
-              <w:t>1.2 Описание функционала базы данных</w:t>
-            </w:r>
-            <w:r>
-              <w:rPr>
-                <w:rFonts w:ascii="Times New Roman" w:hAnsi="Times New Roman" w:cs="Times New Roman"/>
-                <w:noProof/>
-                <w:webHidden/>
-                <w:sz w:val="26"/>
-                <w:szCs w:val="26"/>
-              </w:rPr>
-              <w:tab/>
-            </w:r>
-            <w:r>
-              <w:rPr>
-                <w:rFonts w:ascii="Times New Roman" w:hAnsi="Times New Roman" w:cs="Times New Roman"/>
-                <w:noProof/>
-                <w:webHidden/>
-                <w:sz w:val="26"/>
-                <w:szCs w:val="26"/>
-              </w:rPr>
-              <w:fldChar w:fldCharType="begin"/>
-            </w:r>
-            <w:r>
-              <w:rPr>
-                <w:rFonts w:ascii="Times New Roman" w:hAnsi="Times New Roman" w:cs="Times New Roman"/>
-                <w:noProof/>
-                <w:webHidden/>
-                <w:sz w:val="26"/>
-                <w:szCs w:val="26"/>
-              </w:rPr>
-              <w:instrText xml:space="preserve"> PAGEREF _Toc152108760 \h </w:instrText>
-            </w:r>
-            <w:r>
-              <w:rPr>
-                <w:rFonts w:ascii="Times New Roman" w:hAnsi="Times New Roman" w:cs="Times New Roman"/>
-                <w:noProof/>
-                <w:webHidden/>
-                <w:sz w:val="26"/>
-                <w:szCs w:val="26"/>
-              </w:rPr>
-            </w:r>
-            <w:r>
-              <w:rPr>
-                <w:rFonts w:ascii="Times New Roman" w:hAnsi="Times New Roman" w:cs="Times New Roman"/>
-                <w:noProof/>
-                <w:webHidden/>
-                <w:sz w:val="26"/>
-                <w:szCs w:val="26"/>
-              </w:rPr>
-              <w:fldChar w:fldCharType="separate"/>
-            </w:r>
-            <w:r>
-              <w:rPr>
-                <w:rFonts w:ascii="Times New Roman" w:hAnsi="Times New Roman" w:cs="Times New Roman"/>
-                <w:noProof/>
-                <w:webHidden/>
-                <w:sz w:val="26"/>
-                <w:szCs w:val="26"/>
-              </w:rPr>
-              <w:t>7</w:t>
-            </w:r>
-            <w:r>
-              <w:rPr>
-                <w:rFonts w:ascii="Times New Roman" w:hAnsi="Times New Roman" w:cs="Times New Roman"/>
-                <w:noProof/>
-                <w:webHidden/>
-                <w:sz w:val="26"/>
-                <w:szCs w:val="26"/>
-              </w:rPr>
-              <w:fldChar w:fldCharType="end"/>
-            </w:r>
-          </w:hyperlink>
-        </w:p>
-        <w:p>
-          <w:pPr>
-            <w:pStyle w:val="23"/>
-            <w:tabs>
-              <w:tab w:val="left" w:pos="880"/>
-              <w:tab w:val="right" w:leader="dot" w:pos="9679"/>
-            </w:tabs>
-            <w:spacing w:line="240" w:lineRule="auto"/>
-            <w:ind w:left="0"/>
-            <w:rPr>
-              <w:rFonts w:ascii="Times New Roman" w:eastAsiaTheme="minorEastAsia" w:hAnsi="Times New Roman" w:cs="Times New Roman"/>
-              <w:noProof/>
-              <w:sz w:val="26"/>
-              <w:szCs w:val="26"/>
-            </w:rPr>
-          </w:pPr>
-          <w:hyperlink w:anchor="_Toc152108761" w:history="1">
-            <w:r>
-              <w:rPr>
-                <w:rStyle w:val="a3"/>
-                <w:rFonts w:ascii="Times New Roman" w:hAnsi="Times New Roman" w:cs="Times New Roman"/>
-                <w:noProof/>
-                <w:sz w:val="26"/>
-                <w:szCs w:val="26"/>
-              </w:rPr>
-              <w:t>1.3 Разработка функциональных требований, определение вариантов использования</w:t>
-            </w:r>
-            <w:r>
-              <w:rPr>
-                <w:rFonts w:ascii="Times New Roman" w:hAnsi="Times New Roman" w:cs="Times New Roman"/>
-                <w:noProof/>
-                <w:webHidden/>
-                <w:sz w:val="26"/>
-                <w:szCs w:val="26"/>
-              </w:rPr>
-              <w:tab/>
-            </w:r>
-            <w:r>
-              <w:rPr>
-                <w:rFonts w:ascii="Times New Roman" w:hAnsi="Times New Roman" w:cs="Times New Roman"/>
-                <w:noProof/>
-                <w:webHidden/>
-                <w:sz w:val="26"/>
-                <w:szCs w:val="26"/>
-              </w:rPr>
-              <w:fldChar w:fldCharType="begin"/>
-            </w:r>
-            <w:r>
-              <w:rPr>
-                <w:rFonts w:ascii="Times New Roman" w:hAnsi="Times New Roman" w:cs="Times New Roman"/>
-                <w:noProof/>
-                <w:webHidden/>
-                <w:sz w:val="26"/>
-                <w:szCs w:val="26"/>
-              </w:rPr>
-              <w:instrText xml:space="preserve"> PAGEREF _Toc152108761 \h </w:instrText>
-            </w:r>
-            <w:r>
-              <w:rPr>
-                <w:rFonts w:ascii="Times New Roman" w:hAnsi="Times New Roman" w:cs="Times New Roman"/>
-                <w:noProof/>
-                <w:webHidden/>
-                <w:sz w:val="26"/>
-                <w:szCs w:val="26"/>
-              </w:rPr>
-            </w:r>
-            <w:r>
-              <w:rPr>
-                <w:rFonts w:ascii="Times New Roman" w:hAnsi="Times New Roman" w:cs="Times New Roman"/>
-                <w:noProof/>
-                <w:webHidden/>
-                <w:sz w:val="26"/>
-                <w:szCs w:val="26"/>
-              </w:rPr>
-              <w:fldChar w:fldCharType="separate"/>
-            </w:r>
-            <w:r>
-              <w:rPr>
-                <w:rFonts w:ascii="Times New Roman" w:hAnsi="Times New Roman" w:cs="Times New Roman"/>
-                <w:noProof/>
-                <w:webHidden/>
-                <w:sz w:val="26"/>
-                <w:szCs w:val="26"/>
-              </w:rPr>
-              <w:t>8</w:t>
-            </w:r>
-            <w:r>
-              <w:rPr>
-                <w:rFonts w:ascii="Times New Roman" w:hAnsi="Times New Roman" w:cs="Times New Roman"/>
-                <w:noProof/>
-                <w:webHidden/>
-                <w:sz w:val="26"/>
-                <w:szCs w:val="26"/>
-              </w:rPr>
-              <w:fldChar w:fldCharType="end"/>
-            </w:r>
-          </w:hyperlink>
-        </w:p>
-        <w:p>
-          <w:pPr>
-            <w:pStyle w:val="11"/>
-            <w:tabs>
-              <w:tab w:val="left" w:pos="440"/>
-            </w:tabs>
-            <w:rPr>
-              <w:rFonts w:eastAsiaTheme="minorEastAsia" w:cs="Times New Roman"/>
-              <w:noProof/>
-              <w:sz w:val="26"/>
-              <w:szCs w:val="26"/>
-              <w:lang w:val="en-US"/>
-            </w:rPr>
-          </w:pPr>
-          <w:hyperlink w:anchor="_Toc152108762" w:history="1">
-            <w:r>
-              <w:rPr>
-                <w:rStyle w:val="a3"/>
-                <w:rFonts w:cs="Times New Roman"/>
-                <w:noProof/>
-                <w:sz w:val="26"/>
-                <w:szCs w:val="26"/>
-              </w:rPr>
-              <w:t>2.</w:t>
-            </w:r>
-            <w:r>
-              <w:rPr>
-                <w:rStyle w:val="a3"/>
-                <w:rFonts w:cs="Times New Roman"/>
-                <w:noProof/>
-                <w:sz w:val="26"/>
-                <w:szCs w:val="26"/>
-                <w:lang w:val="en-US"/>
-              </w:rPr>
-              <w:t xml:space="preserve"> </w:t>
-            </w:r>
-            <w:r>
-              <w:rPr>
-                <w:rStyle w:val="a3"/>
-                <w:rFonts w:cs="Times New Roman"/>
-                <w:noProof/>
-                <w:sz w:val="26"/>
-                <w:szCs w:val="26"/>
-              </w:rPr>
-              <w:t>Проектирование базы данных</w:t>
-            </w:r>
-            <w:r>
-              <w:rPr>
-                <w:rFonts w:cs="Times New Roman"/>
-                <w:noProof/>
-                <w:webHidden/>
-                <w:sz w:val="26"/>
-                <w:szCs w:val="26"/>
-              </w:rPr>
-              <w:tab/>
-            </w:r>
-            <w:r>
-              <w:rPr>
-                <w:rFonts w:cs="Times New Roman"/>
-                <w:noProof/>
-                <w:webHidden/>
-                <w:sz w:val="26"/>
-                <w:szCs w:val="26"/>
-              </w:rPr>
-              <w:fldChar w:fldCharType="begin"/>
-            </w:r>
-            <w:r>
-              <w:rPr>
-                <w:rFonts w:cs="Times New Roman"/>
-                <w:noProof/>
-                <w:webHidden/>
-                <w:sz w:val="26"/>
-                <w:szCs w:val="26"/>
-              </w:rPr>
-              <w:instrText xml:space="preserve"> PAGEREF _Toc152108762 \h </w:instrText>
-            </w:r>
-            <w:r>
-              <w:rPr>
-                <w:rFonts w:cs="Times New Roman"/>
-                <w:noProof/>
-                <w:webHidden/>
-                <w:sz w:val="26"/>
-                <w:szCs w:val="26"/>
-              </w:rPr>
-            </w:r>
-            <w:r>
-              <w:rPr>
-                <w:rFonts w:cs="Times New Roman"/>
-                <w:noProof/>
-                <w:webHidden/>
-                <w:sz w:val="26"/>
-                <w:szCs w:val="26"/>
-              </w:rPr>
-              <w:fldChar w:fldCharType="separate"/>
-            </w:r>
-            <w:r>
-              <w:rPr>
-                <w:rFonts w:cs="Times New Roman"/>
-                <w:noProof/>
-                <w:webHidden/>
-                <w:sz w:val="26"/>
-                <w:szCs w:val="26"/>
-              </w:rPr>
-              <w:t>9</w:t>
-            </w:r>
-            <w:r>
-              <w:rPr>
-                <w:rFonts w:cs="Times New Roman"/>
-                <w:noProof/>
-                <w:webHidden/>
-                <w:sz w:val="26"/>
-                <w:szCs w:val="26"/>
-              </w:rPr>
-              <w:fldChar w:fldCharType="end"/>
-            </w:r>
-          </w:hyperlink>
-        </w:p>
-        <w:p>
-          <w:pPr>
-            <w:pStyle w:val="23"/>
-            <w:tabs>
-              <w:tab w:val="left" w:pos="880"/>
-              <w:tab w:val="right" w:leader="dot" w:pos="9679"/>
-            </w:tabs>
-            <w:spacing w:line="240" w:lineRule="auto"/>
-            <w:ind w:left="0"/>
-            <w:rPr>
-              <w:rFonts w:ascii="Times New Roman" w:eastAsiaTheme="minorEastAsia" w:hAnsi="Times New Roman" w:cs="Times New Roman"/>
-              <w:noProof/>
-              <w:sz w:val="26"/>
-              <w:szCs w:val="26"/>
-            </w:rPr>
-          </w:pPr>
-          <w:hyperlink w:anchor="_Toc152108763" w:history="1">
-            <w:r>
-              <w:rPr>
-                <w:rStyle w:val="a3"/>
-                <w:rFonts w:ascii="Times New Roman" w:hAnsi="Times New Roman" w:cs="Times New Roman"/>
-                <w:noProof/>
-                <w:sz w:val="26"/>
-                <w:szCs w:val="26"/>
-              </w:rPr>
-              <w:t>2.1 Схема базы данных</w:t>
-            </w:r>
-            <w:r>
-              <w:rPr>
-                <w:rFonts w:ascii="Times New Roman" w:hAnsi="Times New Roman" w:cs="Times New Roman"/>
-                <w:noProof/>
-                <w:webHidden/>
-                <w:sz w:val="26"/>
-                <w:szCs w:val="26"/>
-              </w:rPr>
-              <w:tab/>
-            </w:r>
-            <w:r>
-              <w:rPr>
-                <w:rFonts w:ascii="Times New Roman" w:hAnsi="Times New Roman" w:cs="Times New Roman"/>
-                <w:noProof/>
-                <w:webHidden/>
-                <w:sz w:val="26"/>
-                <w:szCs w:val="26"/>
-              </w:rPr>
-              <w:fldChar w:fldCharType="begin"/>
-            </w:r>
-            <w:r>
-              <w:rPr>
-                <w:rFonts w:ascii="Times New Roman" w:hAnsi="Times New Roman" w:cs="Times New Roman"/>
-                <w:noProof/>
-                <w:webHidden/>
-                <w:sz w:val="26"/>
-                <w:szCs w:val="26"/>
-              </w:rPr>
-              <w:instrText xml:space="preserve"> PAGEREF _Toc152108763 \h </w:instrText>
-            </w:r>
-            <w:r>
-              <w:rPr>
-                <w:rFonts w:ascii="Times New Roman" w:hAnsi="Times New Roman" w:cs="Times New Roman"/>
-                <w:noProof/>
-                <w:webHidden/>
-                <w:sz w:val="26"/>
-                <w:szCs w:val="26"/>
-              </w:rPr>
-            </w:r>
-            <w:r>
-              <w:rPr>
-                <w:rFonts w:ascii="Times New Roman" w:hAnsi="Times New Roman" w:cs="Times New Roman"/>
-                <w:noProof/>
-                <w:webHidden/>
-                <w:sz w:val="26"/>
-                <w:szCs w:val="26"/>
-              </w:rPr>
-              <w:fldChar w:fldCharType="separate"/>
-            </w:r>
-            <w:r>
-              <w:rPr>
-                <w:rFonts w:ascii="Times New Roman" w:hAnsi="Times New Roman" w:cs="Times New Roman"/>
-                <w:noProof/>
-                <w:webHidden/>
-                <w:sz w:val="26"/>
-                <w:szCs w:val="26"/>
-              </w:rPr>
-              <w:t>9</w:t>
-            </w:r>
-            <w:r>
-              <w:rPr>
-                <w:rFonts w:ascii="Times New Roman" w:hAnsi="Times New Roman" w:cs="Times New Roman"/>
-                <w:noProof/>
-                <w:webHidden/>
-                <w:sz w:val="26"/>
-                <w:szCs w:val="26"/>
-              </w:rPr>
-              <w:fldChar w:fldCharType="end"/>
-            </w:r>
-          </w:hyperlink>
-        </w:p>
-        <w:p>
-          <w:pPr>
-            <w:pStyle w:val="23"/>
-            <w:tabs>
-              <w:tab w:val="left" w:pos="880"/>
-              <w:tab w:val="right" w:leader="dot" w:pos="9679"/>
-            </w:tabs>
-            <w:spacing w:line="240" w:lineRule="auto"/>
-            <w:ind w:left="0"/>
-            <w:rPr>
-              <w:rFonts w:ascii="Times New Roman" w:eastAsiaTheme="minorEastAsia" w:hAnsi="Times New Roman" w:cs="Times New Roman"/>
-              <w:noProof/>
-              <w:sz w:val="26"/>
-              <w:szCs w:val="26"/>
-            </w:rPr>
-          </w:pPr>
-          <w:hyperlink w:anchor="_Toc152108764" w:history="1">
-            <w:r>
-              <w:rPr>
-                <w:rStyle w:val="a3"/>
-                <w:rFonts w:ascii="Times New Roman" w:hAnsi="Times New Roman" w:cs="Times New Roman"/>
-                <w:noProof/>
-                <w:sz w:val="26"/>
-                <w:szCs w:val="26"/>
-              </w:rPr>
-              <w:t>2.2 Таблицы базы данных</w:t>
-            </w:r>
-            <w:r>
-              <w:rPr>
-                <w:rFonts w:ascii="Times New Roman" w:hAnsi="Times New Roman" w:cs="Times New Roman"/>
-                <w:noProof/>
-                <w:webHidden/>
-                <w:sz w:val="26"/>
-                <w:szCs w:val="26"/>
-              </w:rPr>
-              <w:tab/>
-            </w:r>
-            <w:r>
-              <w:rPr>
-                <w:rFonts w:ascii="Times New Roman" w:hAnsi="Times New Roman" w:cs="Times New Roman"/>
-                <w:noProof/>
-                <w:webHidden/>
-                <w:sz w:val="26"/>
-                <w:szCs w:val="26"/>
-              </w:rPr>
-              <w:fldChar w:fldCharType="begin"/>
-            </w:r>
-            <w:r>
-              <w:rPr>
-                <w:rFonts w:ascii="Times New Roman" w:hAnsi="Times New Roman" w:cs="Times New Roman"/>
-                <w:noProof/>
-                <w:webHidden/>
-                <w:sz w:val="26"/>
-                <w:szCs w:val="26"/>
-              </w:rPr>
-              <w:instrText xml:space="preserve"> PAGEREF _Toc152108764 \h </w:instrText>
-            </w:r>
-            <w:r>
-              <w:rPr>
-                <w:rFonts w:ascii="Times New Roman" w:hAnsi="Times New Roman" w:cs="Times New Roman"/>
-                <w:noProof/>
-                <w:webHidden/>
-                <w:sz w:val="26"/>
-                <w:szCs w:val="26"/>
-              </w:rPr>
-            </w:r>
-            <w:r>
-              <w:rPr>
-                <w:rFonts w:ascii="Times New Roman" w:hAnsi="Times New Roman" w:cs="Times New Roman"/>
-                <w:noProof/>
-                <w:webHidden/>
-                <w:sz w:val="26"/>
-                <w:szCs w:val="26"/>
-              </w:rPr>
-              <w:fldChar w:fldCharType="separate"/>
-            </w:r>
-            <w:r>
-              <w:rPr>
-                <w:rFonts w:ascii="Times New Roman" w:hAnsi="Times New Roman" w:cs="Times New Roman"/>
-                <w:noProof/>
-                <w:webHidden/>
-                <w:sz w:val="26"/>
-                <w:szCs w:val="26"/>
-              </w:rPr>
-              <w:t>10</w:t>
-            </w:r>
-            <w:r>
-              <w:rPr>
-                <w:rFonts w:ascii="Times New Roman" w:hAnsi="Times New Roman" w:cs="Times New Roman"/>
-                <w:noProof/>
-                <w:webHidden/>
-                <w:sz w:val="26"/>
-                <w:szCs w:val="26"/>
-              </w:rPr>
-              <w:fldChar w:fldCharType="end"/>
-            </w:r>
-          </w:hyperlink>
-        </w:p>
-        <w:p>
-          <w:pPr>
-            <w:pStyle w:val="11"/>
-            <w:tabs>
-              <w:tab w:val="left" w:pos="440"/>
-            </w:tabs>
-            <w:rPr>
-              <w:rFonts w:eastAsiaTheme="minorEastAsia" w:cs="Times New Roman"/>
-              <w:noProof/>
-              <w:sz w:val="26"/>
-              <w:szCs w:val="26"/>
-              <w:lang w:val="en-US"/>
-            </w:rPr>
-          </w:pPr>
-          <w:hyperlink w:anchor="_Toc152108765" w:history="1">
-            <w:r>
-              <w:rPr>
-                <w:rStyle w:val="a3"/>
-                <w:rFonts w:cs="Times New Roman"/>
-                <w:noProof/>
-                <w:sz w:val="26"/>
-                <w:szCs w:val="26"/>
-              </w:rPr>
-              <w:t>3.</w:t>
-            </w:r>
-            <w:r>
-              <w:rPr>
-                <w:rFonts w:eastAsiaTheme="minorEastAsia" w:cs="Times New Roman"/>
-                <w:noProof/>
-                <w:sz w:val="26"/>
-                <w:szCs w:val="26"/>
-                <w:lang w:val="en-US"/>
-              </w:rPr>
-              <w:t xml:space="preserve"> </w:t>
-            </w:r>
-            <w:r>
-              <w:rPr>
-                <w:rStyle w:val="a3"/>
-                <w:rFonts w:cs="Times New Roman"/>
-                <w:noProof/>
-                <w:sz w:val="26"/>
-                <w:szCs w:val="26"/>
-              </w:rPr>
-              <w:t>Разработка объектов базы данных</w:t>
-            </w:r>
-            <w:r>
-              <w:rPr>
-                <w:rFonts w:cs="Times New Roman"/>
-                <w:noProof/>
-                <w:webHidden/>
-                <w:sz w:val="26"/>
-                <w:szCs w:val="26"/>
-              </w:rPr>
-              <w:tab/>
-            </w:r>
-            <w:r>
-              <w:rPr>
-                <w:rFonts w:cs="Times New Roman"/>
-                <w:noProof/>
-                <w:webHidden/>
-                <w:sz w:val="26"/>
-                <w:szCs w:val="26"/>
-              </w:rPr>
-              <w:fldChar w:fldCharType="begin"/>
-            </w:r>
-            <w:r>
-              <w:rPr>
-                <w:rFonts w:cs="Times New Roman"/>
-                <w:noProof/>
-                <w:webHidden/>
-                <w:sz w:val="26"/>
-                <w:szCs w:val="26"/>
-              </w:rPr>
-              <w:instrText xml:space="preserve"> PAGEREF _Toc152108765 \h </w:instrText>
-            </w:r>
-            <w:r>
-              <w:rPr>
-                <w:rFonts w:cs="Times New Roman"/>
-                <w:noProof/>
-                <w:webHidden/>
-                <w:sz w:val="26"/>
-                <w:szCs w:val="26"/>
-              </w:rPr>
-            </w:r>
-            <w:r>
-              <w:rPr>
-                <w:rFonts w:cs="Times New Roman"/>
-                <w:noProof/>
-                <w:webHidden/>
-                <w:sz w:val="26"/>
-                <w:szCs w:val="26"/>
-              </w:rPr>
-              <w:fldChar w:fldCharType="separate"/>
-            </w:r>
-            <w:r>
-              <w:rPr>
-                <w:rFonts w:cs="Times New Roman"/>
-                <w:noProof/>
-                <w:webHidden/>
-                <w:sz w:val="26"/>
-                <w:szCs w:val="26"/>
-              </w:rPr>
-              <w:t>14</w:t>
-            </w:r>
-            <w:r>
-              <w:rPr>
-                <w:rFonts w:cs="Times New Roman"/>
-                <w:noProof/>
-                <w:webHidden/>
-                <w:sz w:val="26"/>
-                <w:szCs w:val="26"/>
-              </w:rPr>
-              <w:fldChar w:fldCharType="end"/>
-            </w:r>
-          </w:hyperlink>
-        </w:p>
-        <w:p>
-          <w:pPr>
-            <w:pStyle w:val="23"/>
-            <w:tabs>
-              <w:tab w:val="left" w:pos="880"/>
-              <w:tab w:val="right" w:leader="dot" w:pos="9679"/>
-            </w:tabs>
-            <w:spacing w:line="240" w:lineRule="auto"/>
-            <w:ind w:left="0"/>
-            <w:rPr>
-              <w:rFonts w:ascii="Times New Roman" w:eastAsiaTheme="minorEastAsia" w:hAnsi="Times New Roman" w:cs="Times New Roman"/>
-              <w:noProof/>
-              <w:sz w:val="26"/>
-              <w:szCs w:val="26"/>
-            </w:rPr>
-          </w:pPr>
-          <w:hyperlink w:anchor="_Toc152108766" w:history="1">
-            <w:r>
-              <w:rPr>
-                <w:rStyle w:val="a3"/>
-                <w:rFonts w:ascii="Times New Roman" w:hAnsi="Times New Roman" w:cs="Times New Roman"/>
-                <w:noProof/>
-                <w:sz w:val="26"/>
-                <w:szCs w:val="26"/>
-              </w:rPr>
-              <w:t>3.1 Создание пользователей, ролей, и таблиц базы данных</w:t>
-            </w:r>
-            <w:r>
-              <w:rPr>
-                <w:rFonts w:ascii="Times New Roman" w:hAnsi="Times New Roman" w:cs="Times New Roman"/>
-                <w:noProof/>
-                <w:webHidden/>
-                <w:sz w:val="26"/>
-                <w:szCs w:val="26"/>
-              </w:rPr>
-              <w:tab/>
-            </w:r>
-            <w:r>
-              <w:rPr>
-                <w:rFonts w:ascii="Times New Roman" w:hAnsi="Times New Roman" w:cs="Times New Roman"/>
-                <w:noProof/>
-                <w:webHidden/>
-                <w:sz w:val="26"/>
-                <w:szCs w:val="26"/>
-              </w:rPr>
-              <w:fldChar w:fldCharType="begin"/>
-            </w:r>
-            <w:r>
-              <w:rPr>
-                <w:rFonts w:ascii="Times New Roman" w:hAnsi="Times New Roman" w:cs="Times New Roman"/>
-                <w:noProof/>
-                <w:webHidden/>
-                <w:sz w:val="26"/>
-                <w:szCs w:val="26"/>
-              </w:rPr>
-              <w:instrText xml:space="preserve"> PAGEREF _Toc152108766 \h </w:instrText>
-            </w:r>
-            <w:r>
-              <w:rPr>
-                <w:rFonts w:ascii="Times New Roman" w:hAnsi="Times New Roman" w:cs="Times New Roman"/>
-                <w:noProof/>
-                <w:webHidden/>
-                <w:sz w:val="26"/>
-                <w:szCs w:val="26"/>
-              </w:rPr>
-            </w:r>
-            <w:r>
-              <w:rPr>
-                <w:rFonts w:ascii="Times New Roman" w:hAnsi="Times New Roman" w:cs="Times New Roman"/>
-                <w:noProof/>
-                <w:webHidden/>
-                <w:sz w:val="26"/>
-                <w:szCs w:val="26"/>
-              </w:rPr>
-              <w:fldChar w:fldCharType="separate"/>
-            </w:r>
-            <w:r>
-              <w:rPr>
-                <w:rFonts w:ascii="Times New Roman" w:hAnsi="Times New Roman" w:cs="Times New Roman"/>
-                <w:noProof/>
-                <w:webHidden/>
-                <w:sz w:val="26"/>
-                <w:szCs w:val="26"/>
-              </w:rPr>
-              <w:t>14</w:t>
-            </w:r>
-            <w:r>
-              <w:rPr>
-                <w:rFonts w:ascii="Times New Roman" w:hAnsi="Times New Roman" w:cs="Times New Roman"/>
-                <w:noProof/>
-                <w:webHidden/>
-                <w:sz w:val="26"/>
-                <w:szCs w:val="26"/>
-              </w:rPr>
-              <w:fldChar w:fldCharType="end"/>
-            </w:r>
-          </w:hyperlink>
-        </w:p>
-        <w:p>
-          <w:pPr>
-            <w:pStyle w:val="23"/>
-            <w:tabs>
-              <w:tab w:val="left" w:pos="880"/>
-              <w:tab w:val="right" w:leader="dot" w:pos="9679"/>
-            </w:tabs>
-            <w:spacing w:line="240" w:lineRule="auto"/>
-            <w:ind w:left="0"/>
-            <w:rPr>
-              <w:rFonts w:ascii="Times New Roman" w:eastAsiaTheme="minorEastAsia" w:hAnsi="Times New Roman" w:cs="Times New Roman"/>
-              <w:noProof/>
-              <w:sz w:val="26"/>
-              <w:szCs w:val="26"/>
-            </w:rPr>
-          </w:pPr>
-          <w:hyperlink w:anchor="_Toc152108767" w:history="1">
-            <w:r>
-              <w:rPr>
-                <w:rStyle w:val="a3"/>
-                <w:rFonts w:ascii="Times New Roman" w:hAnsi="Times New Roman" w:cs="Times New Roman"/>
-                <w:noProof/>
-                <w:sz w:val="26"/>
-                <w:szCs w:val="26"/>
-              </w:rPr>
-              <w:t>3.2 Пользовательские процедуры</w:t>
-            </w:r>
-            <w:r>
-              <w:rPr>
-                <w:rFonts w:ascii="Times New Roman" w:hAnsi="Times New Roman" w:cs="Times New Roman"/>
-                <w:noProof/>
-                <w:webHidden/>
-                <w:sz w:val="26"/>
-                <w:szCs w:val="26"/>
-              </w:rPr>
-              <w:tab/>
-            </w:r>
-            <w:r>
-              <w:rPr>
-                <w:rFonts w:ascii="Times New Roman" w:hAnsi="Times New Roman" w:cs="Times New Roman"/>
-                <w:noProof/>
-                <w:webHidden/>
-                <w:sz w:val="26"/>
-                <w:szCs w:val="26"/>
-              </w:rPr>
-              <w:fldChar w:fldCharType="begin"/>
-            </w:r>
-            <w:r>
-              <w:rPr>
-                <w:rFonts w:ascii="Times New Roman" w:hAnsi="Times New Roman" w:cs="Times New Roman"/>
-                <w:noProof/>
-                <w:webHidden/>
-                <w:sz w:val="26"/>
-                <w:szCs w:val="26"/>
-              </w:rPr>
-              <w:instrText xml:space="preserve"> PAGEREF _Toc152108767 \h </w:instrText>
-            </w:r>
-            <w:r>
-              <w:rPr>
-                <w:rFonts w:ascii="Times New Roman" w:hAnsi="Times New Roman" w:cs="Times New Roman"/>
-                <w:noProof/>
-                <w:webHidden/>
-                <w:sz w:val="26"/>
-                <w:szCs w:val="26"/>
-              </w:rPr>
-            </w:r>
-            <w:r>
-              <w:rPr>
-                <w:rFonts w:ascii="Times New Roman" w:hAnsi="Times New Roman" w:cs="Times New Roman"/>
-                <w:noProof/>
-                <w:webHidden/>
-                <w:sz w:val="26"/>
-                <w:szCs w:val="26"/>
-              </w:rPr>
-              <w:fldChar w:fldCharType="separate"/>
-            </w:r>
-            <w:r>
-              <w:rPr>
-                <w:rFonts w:ascii="Times New Roman" w:hAnsi="Times New Roman" w:cs="Times New Roman"/>
-                <w:noProof/>
-                <w:webHidden/>
-                <w:sz w:val="26"/>
-                <w:szCs w:val="26"/>
-              </w:rPr>
-              <w:t>15</w:t>
-            </w:r>
-            <w:r>
-              <w:rPr>
-                <w:rFonts w:ascii="Times New Roman" w:hAnsi="Times New Roman" w:cs="Times New Roman"/>
-                <w:noProof/>
-                <w:webHidden/>
-                <w:sz w:val="26"/>
-                <w:szCs w:val="26"/>
-              </w:rPr>
-              <w:fldChar w:fldCharType="end"/>
-            </w:r>
-          </w:hyperlink>
-        </w:p>
-        <w:p>
-          <w:pPr>
-            <w:pStyle w:val="23"/>
-            <w:tabs>
-              <w:tab w:val="left" w:pos="880"/>
-              <w:tab w:val="right" w:leader="dot" w:pos="9679"/>
-            </w:tabs>
-            <w:spacing w:line="240" w:lineRule="auto"/>
-            <w:ind w:left="0"/>
-            <w:rPr>
-              <w:rFonts w:ascii="Times New Roman" w:eastAsiaTheme="minorEastAsia" w:hAnsi="Times New Roman" w:cs="Times New Roman"/>
-              <w:noProof/>
-              <w:sz w:val="26"/>
-              <w:szCs w:val="26"/>
-            </w:rPr>
-          </w:pPr>
-          <w:hyperlink w:anchor="_Toc152108768" w:history="1">
-            <w:r>
-              <w:rPr>
-                <w:rStyle w:val="a3"/>
-                <w:rFonts w:ascii="Times New Roman" w:hAnsi="Times New Roman" w:cs="Times New Roman"/>
-                <w:noProof/>
-                <w:sz w:val="26"/>
-                <w:szCs w:val="26"/>
-              </w:rPr>
-              <w:t>3.3 Индексы базы данных</w:t>
-            </w:r>
-            <w:r>
-              <w:rPr>
-                <w:rFonts w:ascii="Times New Roman" w:hAnsi="Times New Roman" w:cs="Times New Roman"/>
-                <w:noProof/>
-                <w:webHidden/>
-                <w:sz w:val="26"/>
-                <w:szCs w:val="26"/>
-              </w:rPr>
-              <w:tab/>
-            </w:r>
-            <w:r>
-              <w:rPr>
-                <w:rFonts w:ascii="Times New Roman" w:hAnsi="Times New Roman" w:cs="Times New Roman"/>
-                <w:noProof/>
-                <w:webHidden/>
-                <w:sz w:val="26"/>
-                <w:szCs w:val="26"/>
-              </w:rPr>
-              <w:fldChar w:fldCharType="begin"/>
-            </w:r>
-            <w:r>
-              <w:rPr>
-                <w:rFonts w:ascii="Times New Roman" w:hAnsi="Times New Roman" w:cs="Times New Roman"/>
-                <w:noProof/>
-                <w:webHidden/>
-                <w:sz w:val="26"/>
-                <w:szCs w:val="26"/>
-              </w:rPr>
-              <w:instrText xml:space="preserve"> PAGEREF _Toc152108768 \h </w:instrText>
-            </w:r>
-            <w:r>
-              <w:rPr>
-                <w:rFonts w:ascii="Times New Roman" w:hAnsi="Times New Roman" w:cs="Times New Roman"/>
-                <w:noProof/>
-                <w:webHidden/>
-                <w:sz w:val="26"/>
-                <w:szCs w:val="26"/>
-              </w:rPr>
-            </w:r>
-            <w:r>
-              <w:rPr>
-                <w:rFonts w:ascii="Times New Roman" w:hAnsi="Times New Roman" w:cs="Times New Roman"/>
-                <w:noProof/>
-                <w:webHidden/>
-                <w:sz w:val="26"/>
-                <w:szCs w:val="26"/>
-              </w:rPr>
-              <w:fldChar w:fldCharType="separate"/>
-            </w:r>
-            <w:r>
-              <w:rPr>
-                <w:rFonts w:ascii="Times New Roman" w:hAnsi="Times New Roman" w:cs="Times New Roman"/>
-                <w:noProof/>
-                <w:webHidden/>
-                <w:sz w:val="26"/>
-                <w:szCs w:val="26"/>
-              </w:rPr>
-              <w:t>16</w:t>
-            </w:r>
-            <w:r>
-              <w:rPr>
-                <w:rFonts w:ascii="Times New Roman" w:hAnsi="Times New Roman" w:cs="Times New Roman"/>
-                <w:noProof/>
-                <w:webHidden/>
-                <w:sz w:val="26"/>
-                <w:szCs w:val="26"/>
-              </w:rPr>
-              <w:fldChar w:fldCharType="end"/>
-            </w:r>
-          </w:hyperlink>
-        </w:p>
-        <w:p>
-          <w:pPr>
-            <w:pStyle w:val="23"/>
-            <w:tabs>
-              <w:tab w:val="left" w:pos="880"/>
-              <w:tab w:val="right" w:leader="dot" w:pos="9679"/>
-            </w:tabs>
-            <w:spacing w:line="240" w:lineRule="auto"/>
-            <w:ind w:left="0"/>
-            <w:rPr>
-              <w:rFonts w:ascii="Times New Roman" w:eastAsiaTheme="minorEastAsia" w:hAnsi="Times New Roman" w:cs="Times New Roman"/>
-              <w:noProof/>
-              <w:sz w:val="26"/>
-              <w:szCs w:val="26"/>
-            </w:rPr>
-          </w:pPr>
-          <w:hyperlink w:anchor="_Toc152108769" w:history="1">
-            <w:r>
-              <w:rPr>
-                <w:rStyle w:val="a3"/>
-                <w:rFonts w:ascii="Times New Roman" w:hAnsi="Times New Roman" w:cs="Times New Roman"/>
-                <w:noProof/>
-                <w:sz w:val="26"/>
-                <w:szCs w:val="26"/>
-              </w:rPr>
-              <w:t>3.4 Последовательности</w:t>
-            </w:r>
-            <w:r>
-              <w:rPr>
-                <w:rFonts w:ascii="Times New Roman" w:hAnsi="Times New Roman" w:cs="Times New Roman"/>
-                <w:noProof/>
-                <w:webHidden/>
-                <w:sz w:val="26"/>
-                <w:szCs w:val="26"/>
-              </w:rPr>
-              <w:tab/>
-            </w:r>
-            <w:r>
-              <w:rPr>
-                <w:rFonts w:ascii="Times New Roman" w:hAnsi="Times New Roman" w:cs="Times New Roman"/>
-                <w:noProof/>
-                <w:webHidden/>
-                <w:sz w:val="26"/>
-                <w:szCs w:val="26"/>
-              </w:rPr>
-              <w:fldChar w:fldCharType="begin"/>
-            </w:r>
-            <w:r>
-              <w:rPr>
-                <w:rFonts w:ascii="Times New Roman" w:hAnsi="Times New Roman" w:cs="Times New Roman"/>
-                <w:noProof/>
-                <w:webHidden/>
-                <w:sz w:val="26"/>
-                <w:szCs w:val="26"/>
-              </w:rPr>
-              <w:instrText xml:space="preserve"> PAGEREF _Toc152108769 \h </w:instrText>
-            </w:r>
-            <w:r>
-              <w:rPr>
-                <w:rFonts w:ascii="Times New Roman" w:hAnsi="Times New Roman" w:cs="Times New Roman"/>
-                <w:noProof/>
-                <w:webHidden/>
-                <w:sz w:val="26"/>
-                <w:szCs w:val="26"/>
-              </w:rPr>
-            </w:r>
-            <w:r>
-              <w:rPr>
-                <w:rFonts w:ascii="Times New Roman" w:hAnsi="Times New Roman" w:cs="Times New Roman"/>
-                <w:noProof/>
-                <w:webHidden/>
-                <w:sz w:val="26"/>
-                <w:szCs w:val="26"/>
-              </w:rPr>
-              <w:fldChar w:fldCharType="separate"/>
-            </w:r>
-            <w:r>
-              <w:rPr>
-                <w:rFonts w:ascii="Times New Roman" w:hAnsi="Times New Roman" w:cs="Times New Roman"/>
-                <w:noProof/>
-                <w:webHidden/>
-                <w:sz w:val="26"/>
-                <w:szCs w:val="26"/>
-              </w:rPr>
-              <w:t>17</w:t>
-            </w:r>
-            <w:r>
-              <w:rPr>
-                <w:rFonts w:ascii="Times New Roman" w:hAnsi="Times New Roman" w:cs="Times New Roman"/>
-                <w:noProof/>
-                <w:webHidden/>
-                <w:sz w:val="26"/>
-                <w:szCs w:val="26"/>
-              </w:rPr>
-              <w:fldChar w:fldCharType="end"/>
-            </w:r>
-          </w:hyperlink>
-        </w:p>
-        <w:p>
-          <w:pPr>
-            <w:pStyle w:val="23"/>
-            <w:tabs>
-              <w:tab w:val="left" w:pos="880"/>
-              <w:tab w:val="right" w:leader="dot" w:pos="9679"/>
-            </w:tabs>
-            <w:spacing w:line="240" w:lineRule="auto"/>
-            <w:ind w:left="0"/>
-            <w:rPr>
-              <w:rFonts w:ascii="Times New Roman" w:eastAsiaTheme="minorEastAsia" w:hAnsi="Times New Roman" w:cs="Times New Roman"/>
-              <w:noProof/>
-              <w:sz w:val="26"/>
-              <w:szCs w:val="26"/>
-            </w:rPr>
-          </w:pPr>
-          <w:hyperlink w:anchor="_Toc152108770" w:history="1">
-            <w:r>
-              <w:rPr>
-                <w:rStyle w:val="a3"/>
-                <w:rFonts w:ascii="Times New Roman" w:hAnsi="Times New Roman" w:cs="Times New Roman"/>
-                <w:noProof/>
-                <w:sz w:val="26"/>
-                <w:szCs w:val="26"/>
-              </w:rPr>
-              <w:t>3.5 Триггеры</w:t>
-            </w:r>
-            <w:r>
-              <w:rPr>
-                <w:rFonts w:ascii="Times New Roman" w:hAnsi="Times New Roman" w:cs="Times New Roman"/>
-                <w:noProof/>
-                <w:webHidden/>
-                <w:sz w:val="26"/>
-                <w:szCs w:val="26"/>
-              </w:rPr>
-              <w:tab/>
-            </w:r>
-            <w:r>
-              <w:rPr>
-                <w:rFonts w:ascii="Times New Roman" w:hAnsi="Times New Roman" w:cs="Times New Roman"/>
-                <w:noProof/>
-                <w:webHidden/>
-                <w:sz w:val="26"/>
-                <w:szCs w:val="26"/>
-              </w:rPr>
-              <w:fldChar w:fldCharType="begin"/>
-            </w:r>
-            <w:r>
-              <w:rPr>
-                <w:rFonts w:ascii="Times New Roman" w:hAnsi="Times New Roman" w:cs="Times New Roman"/>
-                <w:noProof/>
-                <w:webHidden/>
-                <w:sz w:val="26"/>
-                <w:szCs w:val="26"/>
-              </w:rPr>
-              <w:instrText xml:space="preserve"> PAGEREF _Toc152108770 \h </w:instrText>
-            </w:r>
-            <w:r>
-              <w:rPr>
-                <w:rFonts w:ascii="Times New Roman" w:hAnsi="Times New Roman" w:cs="Times New Roman"/>
-                <w:noProof/>
-                <w:webHidden/>
-                <w:sz w:val="26"/>
-                <w:szCs w:val="26"/>
-              </w:rPr>
-            </w:r>
-            <w:r>
-              <w:rPr>
-                <w:rFonts w:ascii="Times New Roman" w:hAnsi="Times New Roman" w:cs="Times New Roman"/>
-                <w:noProof/>
-                <w:webHidden/>
-                <w:sz w:val="26"/>
-                <w:szCs w:val="26"/>
-              </w:rPr>
-              <w:fldChar w:fldCharType="separate"/>
-            </w:r>
-            <w:r>
-              <w:rPr>
-                <w:rFonts w:ascii="Times New Roman" w:hAnsi="Times New Roman" w:cs="Times New Roman"/>
-                <w:noProof/>
-                <w:webHidden/>
-                <w:sz w:val="26"/>
-                <w:szCs w:val="26"/>
-              </w:rPr>
-              <w:t>17</w:t>
-            </w:r>
-            <w:r>
-              <w:rPr>
-                <w:rFonts w:ascii="Times New Roman" w:hAnsi="Times New Roman" w:cs="Times New Roman"/>
-                <w:noProof/>
-                <w:webHidden/>
-                <w:sz w:val="26"/>
-                <w:szCs w:val="26"/>
-              </w:rPr>
-              <w:fldChar w:fldCharType="end"/>
-            </w:r>
-          </w:hyperlink>
-        </w:p>
-        <w:p>
-          <w:pPr>
-            <w:pStyle w:val="23"/>
-            <w:tabs>
-              <w:tab w:val="left" w:pos="880"/>
-              <w:tab w:val="right" w:leader="dot" w:pos="9679"/>
-            </w:tabs>
-            <w:spacing w:line="240" w:lineRule="auto"/>
-            <w:ind w:left="0"/>
-            <w:rPr>
-              <w:rFonts w:ascii="Times New Roman" w:eastAsiaTheme="minorEastAsia" w:hAnsi="Times New Roman" w:cs="Times New Roman"/>
-              <w:noProof/>
-              <w:sz w:val="26"/>
-              <w:szCs w:val="26"/>
-            </w:rPr>
-          </w:pPr>
-          <w:hyperlink w:anchor="_Toc152108771" w:history="1">
-            <w:r>
-              <w:rPr>
-                <w:rStyle w:val="a3"/>
-                <w:rFonts w:ascii="Times New Roman" w:hAnsi="Times New Roman" w:cs="Times New Roman"/>
-                <w:noProof/>
-                <w:sz w:val="26"/>
-                <w:szCs w:val="26"/>
-              </w:rPr>
-              <w:t>3.6 Директории</w:t>
-            </w:r>
-            <w:r>
-              <w:rPr>
-                <w:rFonts w:ascii="Times New Roman" w:hAnsi="Times New Roman" w:cs="Times New Roman"/>
-                <w:noProof/>
-                <w:webHidden/>
-                <w:sz w:val="26"/>
-                <w:szCs w:val="26"/>
-              </w:rPr>
-              <w:tab/>
-            </w:r>
-            <w:r>
-              <w:rPr>
-                <w:rFonts w:ascii="Times New Roman" w:hAnsi="Times New Roman" w:cs="Times New Roman"/>
-                <w:noProof/>
-                <w:webHidden/>
-                <w:sz w:val="26"/>
-                <w:szCs w:val="26"/>
-              </w:rPr>
-              <w:fldChar w:fldCharType="begin"/>
-            </w:r>
-            <w:r>
-              <w:rPr>
-                <w:rFonts w:ascii="Times New Roman" w:hAnsi="Times New Roman" w:cs="Times New Roman"/>
-                <w:noProof/>
-                <w:webHidden/>
-                <w:sz w:val="26"/>
-                <w:szCs w:val="26"/>
-              </w:rPr>
-              <w:instrText xml:space="preserve"> PAGEREF _Toc152108771 \h </w:instrText>
-            </w:r>
-            <w:r>
-              <w:rPr>
-                <w:rFonts w:ascii="Times New Roman" w:hAnsi="Times New Roman" w:cs="Times New Roman"/>
-                <w:noProof/>
-                <w:webHidden/>
-                <w:sz w:val="26"/>
-                <w:szCs w:val="26"/>
-              </w:rPr>
-            </w:r>
-            <w:r>
-              <w:rPr>
-                <w:rFonts w:ascii="Times New Roman" w:hAnsi="Times New Roman" w:cs="Times New Roman"/>
-                <w:noProof/>
-                <w:webHidden/>
-                <w:sz w:val="26"/>
-                <w:szCs w:val="26"/>
-              </w:rPr>
-              <w:fldChar w:fldCharType="separate"/>
-            </w:r>
-            <w:r>
-              <w:rPr>
-                <w:rFonts w:ascii="Times New Roman" w:hAnsi="Times New Roman" w:cs="Times New Roman"/>
-                <w:noProof/>
-                <w:webHidden/>
-                <w:sz w:val="26"/>
-                <w:szCs w:val="26"/>
-              </w:rPr>
-              <w:t>18</w:t>
-            </w:r>
-            <w:r>
-              <w:rPr>
-                <w:rFonts w:ascii="Times New Roman" w:hAnsi="Times New Roman" w:cs="Times New Roman"/>
-                <w:noProof/>
-                <w:webHidden/>
-                <w:sz w:val="26"/>
-                <w:szCs w:val="26"/>
-              </w:rPr>
-              <w:fldChar w:fldCharType="end"/>
-            </w:r>
-          </w:hyperlink>
-        </w:p>
-        <w:p>
-          <w:pPr>
-            <w:pStyle w:val="11"/>
-            <w:tabs>
-              <w:tab w:val="left" w:pos="440"/>
-            </w:tabs>
-            <w:rPr>
-              <w:rFonts w:eastAsiaTheme="minorEastAsia" w:cs="Times New Roman"/>
-              <w:noProof/>
-              <w:sz w:val="26"/>
-              <w:szCs w:val="26"/>
-              <w:lang w:val="en-US"/>
-            </w:rPr>
-          </w:pPr>
-          <w:hyperlink w:anchor="_Toc152108772" w:history="1">
-            <w:r>
-              <w:rPr>
-                <w:rStyle w:val="a3"/>
-                <w:rFonts w:cs="Times New Roman"/>
-                <w:noProof/>
-                <w:sz w:val="26"/>
-                <w:szCs w:val="26"/>
-              </w:rPr>
-              <w:t>4.</w:t>
-            </w:r>
-            <w:r>
-              <w:rPr>
-                <w:rStyle w:val="a3"/>
-                <w:rFonts w:cs="Times New Roman"/>
-                <w:noProof/>
-                <w:sz w:val="26"/>
-                <w:szCs w:val="26"/>
-                <w:lang w:val="en-US"/>
-              </w:rPr>
-              <w:t xml:space="preserve"> </w:t>
-            </w:r>
-            <w:r>
-              <w:rPr>
-                <w:rStyle w:val="a3"/>
-                <w:rFonts w:cs="Times New Roman"/>
-                <w:noProof/>
-                <w:sz w:val="26"/>
-                <w:szCs w:val="26"/>
-              </w:rPr>
-              <w:t>Описание процедур импорта и экспорта</w:t>
-            </w:r>
-            <w:r>
-              <w:rPr>
-                <w:rFonts w:cs="Times New Roman"/>
-                <w:noProof/>
-                <w:webHidden/>
-                <w:sz w:val="26"/>
-                <w:szCs w:val="26"/>
-              </w:rPr>
-              <w:tab/>
-            </w:r>
-            <w:r>
-              <w:rPr>
-                <w:rFonts w:cs="Times New Roman"/>
-                <w:noProof/>
-                <w:webHidden/>
-                <w:sz w:val="26"/>
-                <w:szCs w:val="26"/>
-              </w:rPr>
-              <w:fldChar w:fldCharType="begin"/>
-            </w:r>
-            <w:r>
-              <w:rPr>
-                <w:rFonts w:cs="Times New Roman"/>
-                <w:noProof/>
-                <w:webHidden/>
-                <w:sz w:val="26"/>
-                <w:szCs w:val="26"/>
-              </w:rPr>
-              <w:instrText xml:space="preserve"> PAGEREF _Toc152108772 \h </w:instrText>
-            </w:r>
-            <w:r>
-              <w:rPr>
-                <w:rFonts w:cs="Times New Roman"/>
-                <w:noProof/>
-                <w:webHidden/>
-                <w:sz w:val="26"/>
-                <w:szCs w:val="26"/>
-              </w:rPr>
-            </w:r>
-            <w:r>
-              <w:rPr>
-                <w:rFonts w:cs="Times New Roman"/>
-                <w:noProof/>
-                <w:webHidden/>
-                <w:sz w:val="26"/>
-                <w:szCs w:val="26"/>
-              </w:rPr>
-              <w:fldChar w:fldCharType="separate"/>
-            </w:r>
-            <w:r>
-              <w:rPr>
-                <w:rFonts w:cs="Times New Roman"/>
-                <w:noProof/>
-                <w:webHidden/>
-                <w:sz w:val="26"/>
-                <w:szCs w:val="26"/>
-              </w:rPr>
-              <w:t>19</w:t>
-            </w:r>
-            <w:r>
-              <w:rPr>
-                <w:rFonts w:cs="Times New Roman"/>
-                <w:noProof/>
-                <w:webHidden/>
-                <w:sz w:val="26"/>
-                <w:szCs w:val="26"/>
-              </w:rPr>
-              <w:fldChar w:fldCharType="end"/>
-            </w:r>
-          </w:hyperlink>
-        </w:p>
-        <w:p>
-          <w:pPr>
-            <w:pStyle w:val="23"/>
-            <w:tabs>
-              <w:tab w:val="left" w:pos="880"/>
-              <w:tab w:val="right" w:leader="dot" w:pos="9679"/>
-            </w:tabs>
-            <w:spacing w:line="240" w:lineRule="auto"/>
-            <w:ind w:left="0"/>
-            <w:rPr>
-              <w:rFonts w:ascii="Times New Roman" w:eastAsiaTheme="minorEastAsia" w:hAnsi="Times New Roman" w:cs="Times New Roman"/>
-              <w:noProof/>
-              <w:sz w:val="26"/>
-              <w:szCs w:val="26"/>
-            </w:rPr>
-          </w:pPr>
-          <w:hyperlink w:anchor="_Toc152108773" w:history="1">
-            <w:r>
-              <w:rPr>
-                <w:rStyle w:val="a3"/>
-                <w:rFonts w:ascii="Times New Roman" w:hAnsi="Times New Roman" w:cs="Times New Roman"/>
-                <w:noProof/>
-                <w:sz w:val="26"/>
-                <w:szCs w:val="26"/>
-              </w:rPr>
-              <w:t>4.1 Экспорт в JSON</w:t>
-            </w:r>
-            <w:r>
-              <w:rPr>
-                <w:rFonts w:ascii="Times New Roman" w:hAnsi="Times New Roman" w:cs="Times New Roman"/>
-                <w:noProof/>
-                <w:webHidden/>
-                <w:sz w:val="26"/>
-                <w:szCs w:val="26"/>
-              </w:rPr>
-              <w:tab/>
-            </w:r>
-            <w:r>
-              <w:rPr>
-                <w:rFonts w:ascii="Times New Roman" w:hAnsi="Times New Roman" w:cs="Times New Roman"/>
-                <w:noProof/>
-                <w:webHidden/>
-                <w:sz w:val="26"/>
-                <w:szCs w:val="26"/>
-              </w:rPr>
-              <w:fldChar w:fldCharType="begin"/>
-            </w:r>
-            <w:r>
-              <w:rPr>
-                <w:rFonts w:ascii="Times New Roman" w:hAnsi="Times New Roman" w:cs="Times New Roman"/>
-                <w:noProof/>
-                <w:webHidden/>
-                <w:sz w:val="26"/>
-                <w:szCs w:val="26"/>
-              </w:rPr>
-              <w:instrText xml:space="preserve"> PAGEREF _Toc152108773 \h </w:instrText>
-            </w:r>
-            <w:r>
-              <w:rPr>
-                <w:rFonts w:ascii="Times New Roman" w:hAnsi="Times New Roman" w:cs="Times New Roman"/>
-                <w:noProof/>
-                <w:webHidden/>
-                <w:sz w:val="26"/>
-                <w:szCs w:val="26"/>
-              </w:rPr>
-            </w:r>
-            <w:r>
-              <w:rPr>
-                <w:rFonts w:ascii="Times New Roman" w:hAnsi="Times New Roman" w:cs="Times New Roman"/>
-                <w:noProof/>
-                <w:webHidden/>
-                <w:sz w:val="26"/>
-                <w:szCs w:val="26"/>
-              </w:rPr>
-              <w:fldChar w:fldCharType="separate"/>
-            </w:r>
-            <w:r>
-              <w:rPr>
-                <w:rFonts w:ascii="Times New Roman" w:hAnsi="Times New Roman" w:cs="Times New Roman"/>
-                <w:noProof/>
-                <w:webHidden/>
-                <w:sz w:val="26"/>
-                <w:szCs w:val="26"/>
-              </w:rPr>
-              <w:t>19</w:t>
-            </w:r>
-            <w:r>
-              <w:rPr>
-                <w:rFonts w:ascii="Times New Roman" w:hAnsi="Times New Roman" w:cs="Times New Roman"/>
-                <w:noProof/>
-                <w:webHidden/>
-                <w:sz w:val="26"/>
-                <w:szCs w:val="26"/>
-              </w:rPr>
-              <w:fldChar w:fldCharType="end"/>
-            </w:r>
-          </w:hyperlink>
-        </w:p>
-        <w:p>
-          <w:pPr>
-            <w:pStyle w:val="23"/>
-            <w:tabs>
-              <w:tab w:val="left" w:pos="880"/>
-              <w:tab w:val="right" w:leader="dot" w:pos="9679"/>
-            </w:tabs>
-            <w:spacing w:line="240" w:lineRule="auto"/>
-            <w:ind w:left="0"/>
-            <w:rPr>
-              <w:rFonts w:ascii="Times New Roman" w:eastAsiaTheme="minorEastAsia" w:hAnsi="Times New Roman" w:cs="Times New Roman"/>
-              <w:noProof/>
-              <w:sz w:val="26"/>
-              <w:szCs w:val="26"/>
-            </w:rPr>
-          </w:pPr>
-          <w:hyperlink w:anchor="_Toc152108774" w:history="1">
-            <w:r>
-              <w:rPr>
-                <w:rStyle w:val="a3"/>
-                <w:rFonts w:ascii="Times New Roman" w:hAnsi="Times New Roman" w:cs="Times New Roman"/>
-                <w:noProof/>
-                <w:sz w:val="26"/>
-                <w:szCs w:val="26"/>
-              </w:rPr>
-              <w:t>4.2 Импорт из JSON</w:t>
-            </w:r>
-            <w:r>
-              <w:rPr>
-                <w:rFonts w:ascii="Times New Roman" w:hAnsi="Times New Roman" w:cs="Times New Roman"/>
-                <w:noProof/>
-                <w:webHidden/>
-                <w:sz w:val="26"/>
-                <w:szCs w:val="26"/>
-              </w:rPr>
-              <w:tab/>
-            </w:r>
-            <w:r>
-              <w:rPr>
-                <w:rFonts w:ascii="Times New Roman" w:hAnsi="Times New Roman" w:cs="Times New Roman"/>
-                <w:noProof/>
-                <w:webHidden/>
-                <w:sz w:val="26"/>
-                <w:szCs w:val="26"/>
-              </w:rPr>
-              <w:fldChar w:fldCharType="begin"/>
-            </w:r>
-            <w:r>
-              <w:rPr>
-                <w:rFonts w:ascii="Times New Roman" w:hAnsi="Times New Roman" w:cs="Times New Roman"/>
-                <w:noProof/>
-                <w:webHidden/>
-                <w:sz w:val="26"/>
-                <w:szCs w:val="26"/>
-              </w:rPr>
-              <w:instrText xml:space="preserve"> PAGEREF _Toc152108774 \h </w:instrText>
-            </w:r>
-            <w:r>
-              <w:rPr>
-                <w:rFonts w:ascii="Times New Roman" w:hAnsi="Times New Roman" w:cs="Times New Roman"/>
-                <w:noProof/>
-                <w:webHidden/>
-                <w:sz w:val="26"/>
-                <w:szCs w:val="26"/>
-              </w:rPr>
-            </w:r>
-            <w:r>
-              <w:rPr>
-                <w:rFonts w:ascii="Times New Roman" w:hAnsi="Times New Roman" w:cs="Times New Roman"/>
-                <w:noProof/>
-                <w:webHidden/>
-                <w:sz w:val="26"/>
-                <w:szCs w:val="26"/>
-              </w:rPr>
-              <w:fldChar w:fldCharType="separate"/>
-            </w:r>
-            <w:r>
-              <w:rPr>
-                <w:rFonts w:ascii="Times New Roman" w:hAnsi="Times New Roman" w:cs="Times New Roman"/>
-                <w:noProof/>
-                <w:webHidden/>
-                <w:sz w:val="26"/>
-                <w:szCs w:val="26"/>
-              </w:rPr>
-              <w:t>20</w:t>
-            </w:r>
-            <w:r>
-              <w:rPr>
-                <w:rFonts w:ascii="Times New Roman" w:hAnsi="Times New Roman" w:cs="Times New Roman"/>
-                <w:noProof/>
-                <w:webHidden/>
-                <w:sz w:val="26"/>
-                <w:szCs w:val="26"/>
-              </w:rPr>
-              <w:fldChar w:fldCharType="end"/>
-            </w:r>
-          </w:hyperlink>
-        </w:p>
-        <w:p>
-          <w:pPr>
-            <w:pStyle w:val="11"/>
-            <w:tabs>
-              <w:tab w:val="left" w:pos="440"/>
-            </w:tabs>
-            <w:rPr>
-              <w:rFonts w:eastAsiaTheme="minorEastAsia" w:cs="Times New Roman"/>
-              <w:noProof/>
-              <w:sz w:val="26"/>
-              <w:szCs w:val="26"/>
-              <w:lang w:val="en-US"/>
-            </w:rPr>
-          </w:pPr>
-          <w:hyperlink w:anchor="_Toc152108775" w:history="1">
-            <w:r>
-              <w:rPr>
-                <w:rStyle w:val="a3"/>
-                <w:rFonts w:cs="Times New Roman"/>
-                <w:noProof/>
-                <w:sz w:val="26"/>
-                <w:szCs w:val="26"/>
-              </w:rPr>
-              <w:t>5.</w:t>
-            </w:r>
-            <w:r>
-              <w:rPr>
-                <w:rStyle w:val="a3"/>
-                <w:rFonts w:cs="Times New Roman"/>
-                <w:noProof/>
-                <w:sz w:val="26"/>
-                <w:szCs w:val="26"/>
-                <w:lang w:val="en-US"/>
-              </w:rPr>
-              <w:t xml:space="preserve"> </w:t>
-            </w:r>
-            <w:r>
-              <w:rPr>
-                <w:rStyle w:val="a3"/>
-                <w:rFonts w:cs="Times New Roman"/>
-                <w:noProof/>
-                <w:sz w:val="26"/>
-                <w:szCs w:val="26"/>
-              </w:rPr>
-              <w:t>Тестирование производительности</w:t>
-            </w:r>
-            <w:r>
-              <w:rPr>
-                <w:rFonts w:cs="Times New Roman"/>
-                <w:noProof/>
-                <w:webHidden/>
-                <w:sz w:val="26"/>
-                <w:szCs w:val="26"/>
-              </w:rPr>
-              <w:tab/>
-            </w:r>
-            <w:r>
-              <w:rPr>
-                <w:rFonts w:cs="Times New Roman"/>
-                <w:noProof/>
-                <w:webHidden/>
-                <w:sz w:val="26"/>
-                <w:szCs w:val="26"/>
-              </w:rPr>
-              <w:fldChar w:fldCharType="begin"/>
-            </w:r>
-            <w:r>
-              <w:rPr>
-                <w:rFonts w:cs="Times New Roman"/>
-                <w:noProof/>
-                <w:webHidden/>
-                <w:sz w:val="26"/>
-                <w:szCs w:val="26"/>
-              </w:rPr>
-              <w:instrText xml:space="preserve"> PAGEREF _Toc152108775 \h </w:instrText>
-            </w:r>
-            <w:r>
-              <w:rPr>
-                <w:rFonts w:cs="Times New Roman"/>
-                <w:noProof/>
-                <w:webHidden/>
-                <w:sz w:val="26"/>
-                <w:szCs w:val="26"/>
-              </w:rPr>
-            </w:r>
-            <w:r>
-              <w:rPr>
-                <w:rFonts w:cs="Times New Roman"/>
-                <w:noProof/>
-                <w:webHidden/>
-                <w:sz w:val="26"/>
-                <w:szCs w:val="26"/>
-              </w:rPr>
-              <w:fldChar w:fldCharType="separate"/>
-            </w:r>
-            <w:r>
-              <w:rPr>
-                <w:rFonts w:cs="Times New Roman"/>
-                <w:noProof/>
-                <w:webHidden/>
-                <w:sz w:val="26"/>
-                <w:szCs w:val="26"/>
-              </w:rPr>
-              <w:t>22</w:t>
-            </w:r>
-            <w:r>
-              <w:rPr>
-                <w:rFonts w:cs="Times New Roman"/>
-                <w:noProof/>
-                <w:webHidden/>
-                <w:sz w:val="26"/>
-                <w:szCs w:val="26"/>
-              </w:rPr>
-              <w:fldChar w:fldCharType="end"/>
-            </w:r>
-          </w:hyperlink>
-        </w:p>
-        <w:p>
-          <w:pPr>
-            <w:pStyle w:val="11"/>
-            <w:tabs>
-              <w:tab w:val="left" w:pos="440"/>
-            </w:tabs>
-            <w:rPr>
-              <w:rFonts w:eastAsiaTheme="minorEastAsia" w:cs="Times New Roman"/>
-              <w:noProof/>
-              <w:sz w:val="26"/>
-              <w:szCs w:val="26"/>
-              <w:lang w:val="en-US"/>
-            </w:rPr>
-          </w:pPr>
-          <w:hyperlink w:anchor="_Toc152108776" w:history="1">
-            <w:r>
-              <w:rPr>
-                <w:rStyle w:val="a3"/>
-                <w:rFonts w:cs="Times New Roman"/>
-                <w:noProof/>
-                <w:sz w:val="26"/>
-                <w:szCs w:val="26"/>
-              </w:rPr>
-              <w:t>6.</w:t>
-            </w:r>
-            <w:r>
-              <w:rPr>
-                <w:rStyle w:val="a3"/>
-                <w:rFonts w:cs="Times New Roman"/>
-                <w:noProof/>
-                <w:sz w:val="26"/>
-                <w:szCs w:val="26"/>
-                <w:lang w:val="en-US"/>
-              </w:rPr>
-              <w:t xml:space="preserve"> </w:t>
-            </w:r>
-            <w:r>
-              <w:rPr>
-                <w:rStyle w:val="a3"/>
-                <w:rFonts w:cs="Times New Roman"/>
-                <w:noProof/>
-                <w:sz w:val="26"/>
-                <w:szCs w:val="26"/>
-              </w:rPr>
-              <w:t>Описание технологии и ее применения в базе данных</w:t>
-            </w:r>
-            <w:r>
-              <w:rPr>
-                <w:rFonts w:cs="Times New Roman"/>
-                <w:noProof/>
-                <w:webHidden/>
-                <w:sz w:val="26"/>
-                <w:szCs w:val="26"/>
-              </w:rPr>
-              <w:tab/>
-            </w:r>
-            <w:r>
-              <w:rPr>
-                <w:rFonts w:cs="Times New Roman"/>
-                <w:noProof/>
-                <w:webHidden/>
-                <w:sz w:val="26"/>
-                <w:szCs w:val="26"/>
-              </w:rPr>
-              <w:fldChar w:fldCharType="begin"/>
-            </w:r>
-            <w:r>
-              <w:rPr>
-                <w:rFonts w:cs="Times New Roman"/>
-                <w:noProof/>
-                <w:webHidden/>
-                <w:sz w:val="26"/>
-                <w:szCs w:val="26"/>
-              </w:rPr>
-              <w:instrText xml:space="preserve"> PAGEREF _Toc152108776 \h </w:instrText>
-            </w:r>
-            <w:r>
-              <w:rPr>
-                <w:rFonts w:cs="Times New Roman"/>
-                <w:noProof/>
-                <w:webHidden/>
-                <w:sz w:val="26"/>
-                <w:szCs w:val="26"/>
-              </w:rPr>
-            </w:r>
-            <w:r>
-              <w:rPr>
-                <w:rFonts w:cs="Times New Roman"/>
-                <w:noProof/>
-                <w:webHidden/>
-                <w:sz w:val="26"/>
-                <w:szCs w:val="26"/>
-              </w:rPr>
-              <w:fldChar w:fldCharType="separate"/>
-            </w:r>
-            <w:r>
-              <w:rPr>
-                <w:rFonts w:cs="Times New Roman"/>
-                <w:noProof/>
-                <w:webHidden/>
-                <w:sz w:val="26"/>
-                <w:szCs w:val="26"/>
-              </w:rPr>
-              <w:t>24</w:t>
-            </w:r>
-            <w:r>
-              <w:rPr>
-                <w:rFonts w:cs="Times New Roman"/>
-                <w:noProof/>
-                <w:webHidden/>
-                <w:sz w:val="26"/>
-                <w:szCs w:val="26"/>
-              </w:rPr>
-              <w:fldChar w:fldCharType="end"/>
-            </w:r>
-          </w:hyperlink>
-        </w:p>
-        <w:p>
-          <w:pPr>
-            <w:pStyle w:val="23"/>
-            <w:tabs>
-              <w:tab w:val="left" w:pos="880"/>
-              <w:tab w:val="right" w:leader="dot" w:pos="9679"/>
-            </w:tabs>
-            <w:spacing w:line="240" w:lineRule="auto"/>
-            <w:ind w:left="0"/>
-            <w:rPr>
-              <w:rFonts w:ascii="Times New Roman" w:eastAsiaTheme="minorEastAsia" w:hAnsi="Times New Roman" w:cs="Times New Roman"/>
-              <w:noProof/>
-              <w:sz w:val="26"/>
-              <w:szCs w:val="26"/>
-            </w:rPr>
-          </w:pPr>
-          <w:hyperlink w:anchor="_Toc152108777" w:history="1">
-            <w:r>
-              <w:rPr>
-                <w:rStyle w:val="a3"/>
-                <w:rFonts w:ascii="Times New Roman" w:hAnsi="Times New Roman" w:cs="Times New Roman"/>
-                <w:noProof/>
-                <w:sz w:val="26"/>
-                <w:szCs w:val="26"/>
-              </w:rPr>
-              <w:t>6.1 Шифрование данных в Oracle</w:t>
-            </w:r>
-            <w:r>
-              <w:rPr>
-                <w:rFonts w:ascii="Times New Roman" w:hAnsi="Times New Roman" w:cs="Times New Roman"/>
-                <w:noProof/>
-                <w:webHidden/>
-                <w:sz w:val="26"/>
-                <w:szCs w:val="26"/>
-              </w:rPr>
-              <w:tab/>
-            </w:r>
-            <w:r>
-              <w:rPr>
-                <w:rFonts w:ascii="Times New Roman" w:hAnsi="Times New Roman" w:cs="Times New Roman"/>
-                <w:noProof/>
-                <w:webHidden/>
-                <w:sz w:val="26"/>
-                <w:szCs w:val="26"/>
-              </w:rPr>
-              <w:fldChar w:fldCharType="begin"/>
-            </w:r>
-            <w:r>
-              <w:rPr>
-                <w:rFonts w:ascii="Times New Roman" w:hAnsi="Times New Roman" w:cs="Times New Roman"/>
-                <w:noProof/>
-                <w:webHidden/>
-                <w:sz w:val="26"/>
-                <w:szCs w:val="26"/>
-              </w:rPr>
-              <w:instrText xml:space="preserve"> PAGEREF _Toc152108777 \h </w:instrText>
-            </w:r>
-            <w:r>
-              <w:rPr>
-                <w:rFonts w:ascii="Times New Roman" w:hAnsi="Times New Roman" w:cs="Times New Roman"/>
-                <w:noProof/>
-                <w:webHidden/>
-                <w:sz w:val="26"/>
-                <w:szCs w:val="26"/>
-              </w:rPr>
-            </w:r>
-            <w:r>
-              <w:rPr>
-                <w:rFonts w:ascii="Times New Roman" w:hAnsi="Times New Roman" w:cs="Times New Roman"/>
-                <w:noProof/>
-                <w:webHidden/>
-                <w:sz w:val="26"/>
-                <w:szCs w:val="26"/>
-              </w:rPr>
-              <w:fldChar w:fldCharType="separate"/>
-            </w:r>
-            <w:r>
-              <w:rPr>
-                <w:rFonts w:ascii="Times New Roman" w:hAnsi="Times New Roman" w:cs="Times New Roman"/>
-                <w:noProof/>
-                <w:webHidden/>
-                <w:sz w:val="26"/>
-                <w:szCs w:val="26"/>
-              </w:rPr>
-              <w:t>24</w:t>
-            </w:r>
-            <w:r>
-              <w:rPr>
-                <w:rFonts w:ascii="Times New Roman" w:hAnsi="Times New Roman" w:cs="Times New Roman"/>
-                <w:noProof/>
-                <w:webHidden/>
-                <w:sz w:val="26"/>
-                <w:szCs w:val="26"/>
-              </w:rPr>
-              <w:fldChar w:fldCharType="end"/>
-            </w:r>
-          </w:hyperlink>
-        </w:p>
-        <w:p>
-          <w:pPr>
-            <w:pStyle w:val="23"/>
-            <w:tabs>
-              <w:tab w:val="left" w:pos="880"/>
-              <w:tab w:val="right" w:leader="dot" w:pos="9679"/>
-            </w:tabs>
-            <w:spacing w:line="240" w:lineRule="auto"/>
-            <w:ind w:left="0"/>
-            <w:rPr>
-              <w:rFonts w:ascii="Times New Roman" w:eastAsiaTheme="minorEastAsia" w:hAnsi="Times New Roman" w:cs="Times New Roman"/>
-              <w:noProof/>
-              <w:sz w:val="26"/>
-              <w:szCs w:val="26"/>
-            </w:rPr>
-          </w:pPr>
-          <w:hyperlink w:anchor="_Toc152108778" w:history="1">
-            <w:r>
-              <w:rPr>
-                <w:rStyle w:val="a3"/>
-                <w:rFonts w:ascii="Times New Roman" w:hAnsi="Times New Roman" w:cs="Times New Roman"/>
-                <w:noProof/>
-                <w:sz w:val="26"/>
-                <w:szCs w:val="26"/>
-              </w:rPr>
-              <w:t>6.2 Функции шифрования и дешифрование данных</w:t>
-            </w:r>
-            <w:r>
-              <w:rPr>
-                <w:rFonts w:ascii="Times New Roman" w:hAnsi="Times New Roman" w:cs="Times New Roman"/>
-                <w:noProof/>
-                <w:webHidden/>
-                <w:sz w:val="26"/>
-                <w:szCs w:val="26"/>
-              </w:rPr>
-              <w:tab/>
-            </w:r>
-            <w:r>
-              <w:rPr>
-                <w:rFonts w:ascii="Times New Roman" w:hAnsi="Times New Roman" w:cs="Times New Roman"/>
-                <w:noProof/>
-                <w:webHidden/>
-                <w:sz w:val="26"/>
-                <w:szCs w:val="26"/>
-              </w:rPr>
-              <w:fldChar w:fldCharType="begin"/>
-            </w:r>
-            <w:r>
-              <w:rPr>
-                <w:rFonts w:ascii="Times New Roman" w:hAnsi="Times New Roman" w:cs="Times New Roman"/>
-                <w:noProof/>
-                <w:webHidden/>
-                <w:sz w:val="26"/>
-                <w:szCs w:val="26"/>
-              </w:rPr>
-              <w:instrText xml:space="preserve"> PAGEREF _Toc152108778 \h </w:instrText>
-            </w:r>
-            <w:r>
-              <w:rPr>
-                <w:rFonts w:ascii="Times New Roman" w:hAnsi="Times New Roman" w:cs="Times New Roman"/>
-                <w:noProof/>
-                <w:webHidden/>
-                <w:sz w:val="26"/>
-                <w:szCs w:val="26"/>
-              </w:rPr>
-            </w:r>
-            <w:r>
-              <w:rPr>
-                <w:rFonts w:ascii="Times New Roman" w:hAnsi="Times New Roman" w:cs="Times New Roman"/>
-                <w:noProof/>
-                <w:webHidden/>
-                <w:sz w:val="26"/>
-                <w:szCs w:val="26"/>
-              </w:rPr>
-              <w:fldChar w:fldCharType="separate"/>
-            </w:r>
-            <w:r>
-              <w:rPr>
-                <w:rFonts w:ascii="Times New Roman" w:hAnsi="Times New Roman" w:cs="Times New Roman"/>
-                <w:noProof/>
-                <w:webHidden/>
-                <w:sz w:val="26"/>
-                <w:szCs w:val="26"/>
-              </w:rPr>
-              <w:t>24</w:t>
-            </w:r>
-            <w:r>
-              <w:rPr>
-                <w:rFonts w:ascii="Times New Roman" w:hAnsi="Times New Roman" w:cs="Times New Roman"/>
-                <w:noProof/>
-                <w:webHidden/>
-                <w:sz w:val="26"/>
-                <w:szCs w:val="26"/>
-              </w:rPr>
-              <w:fldChar w:fldCharType="end"/>
-            </w:r>
-          </w:hyperlink>
-        </w:p>
-        <w:p>
-          <w:pPr>
-            <w:pStyle w:val="23"/>
-            <w:tabs>
-              <w:tab w:val="left" w:pos="880"/>
-              <w:tab w:val="right" w:leader="dot" w:pos="9679"/>
-            </w:tabs>
-            <w:spacing w:line="240" w:lineRule="auto"/>
-            <w:ind w:left="0"/>
-            <w:rPr>
-              <w:rFonts w:ascii="Times New Roman" w:eastAsiaTheme="minorEastAsia" w:hAnsi="Times New Roman" w:cs="Times New Roman"/>
-              <w:noProof/>
-              <w:sz w:val="26"/>
-              <w:szCs w:val="26"/>
-            </w:rPr>
-          </w:pPr>
-          <w:hyperlink w:anchor="_Toc152108779" w:history="1">
-            <w:r>
-              <w:rPr>
-                <w:rStyle w:val="a3"/>
-                <w:rFonts w:ascii="Times New Roman" w:hAnsi="Times New Roman" w:cs="Times New Roman"/>
-                <w:noProof/>
-                <w:sz w:val="26"/>
-                <w:szCs w:val="26"/>
-              </w:rPr>
-              <w:t>6.3 Аудит SYS операций</w:t>
-            </w:r>
-            <w:r>
-              <w:rPr>
-                <w:rFonts w:ascii="Times New Roman" w:hAnsi="Times New Roman" w:cs="Times New Roman"/>
-                <w:noProof/>
-                <w:webHidden/>
-                <w:sz w:val="26"/>
-                <w:szCs w:val="26"/>
-              </w:rPr>
-              <w:tab/>
-            </w:r>
-            <w:r>
-              <w:rPr>
-                <w:rFonts w:ascii="Times New Roman" w:hAnsi="Times New Roman" w:cs="Times New Roman"/>
-                <w:noProof/>
-                <w:webHidden/>
-                <w:sz w:val="26"/>
-                <w:szCs w:val="26"/>
-              </w:rPr>
-              <w:fldChar w:fldCharType="begin"/>
-            </w:r>
-            <w:r>
-              <w:rPr>
-                <w:rFonts w:ascii="Times New Roman" w:hAnsi="Times New Roman" w:cs="Times New Roman"/>
-                <w:noProof/>
-                <w:webHidden/>
-                <w:sz w:val="26"/>
-                <w:szCs w:val="26"/>
-              </w:rPr>
-              <w:instrText xml:space="preserve"> PAGEREF _Toc152108779 \h </w:instrText>
-            </w:r>
-            <w:r>
-              <w:rPr>
-                <w:rFonts w:ascii="Times New Roman" w:hAnsi="Times New Roman" w:cs="Times New Roman"/>
-                <w:noProof/>
-                <w:webHidden/>
-                <w:sz w:val="26"/>
-                <w:szCs w:val="26"/>
-              </w:rPr>
-            </w:r>
-            <w:r>
-              <w:rPr>
-                <w:rFonts w:ascii="Times New Roman" w:hAnsi="Times New Roman" w:cs="Times New Roman"/>
-                <w:noProof/>
-                <w:webHidden/>
-                <w:sz w:val="26"/>
-                <w:szCs w:val="26"/>
-              </w:rPr>
-              <w:fldChar w:fldCharType="separate"/>
-            </w:r>
-            <w:r>
-              <w:rPr>
-                <w:rFonts w:ascii="Times New Roman" w:hAnsi="Times New Roman" w:cs="Times New Roman"/>
-                <w:noProof/>
-                <w:webHidden/>
-                <w:sz w:val="26"/>
-                <w:szCs w:val="26"/>
-              </w:rPr>
-              <w:t>25</w:t>
-            </w:r>
-            <w:r>
-              <w:rPr>
-                <w:rFonts w:ascii="Times New Roman" w:hAnsi="Times New Roman" w:cs="Times New Roman"/>
-                <w:noProof/>
-                <w:webHidden/>
-                <w:sz w:val="26"/>
-                <w:szCs w:val="26"/>
-              </w:rPr>
-              <w:fldChar w:fldCharType="end"/>
-            </w:r>
-          </w:hyperlink>
-        </w:p>
-        <w:p>
-          <w:pPr>
-            <w:pStyle w:val="23"/>
-            <w:tabs>
-              <w:tab w:val="left" w:pos="880"/>
-              <w:tab w:val="right" w:leader="dot" w:pos="9679"/>
-            </w:tabs>
-            <w:spacing w:line="240" w:lineRule="auto"/>
-            <w:ind w:left="0"/>
-            <w:rPr>
-              <w:rFonts w:ascii="Times New Roman" w:eastAsiaTheme="minorEastAsia" w:hAnsi="Times New Roman" w:cs="Times New Roman"/>
-              <w:noProof/>
-              <w:sz w:val="26"/>
-              <w:szCs w:val="26"/>
-            </w:rPr>
-          </w:pPr>
-          <w:hyperlink w:anchor="_Toc152108780" w:history="1">
-            <w:r>
-              <w:rPr>
-                <w:rStyle w:val="a3"/>
-                <w:rFonts w:ascii="Times New Roman" w:hAnsi="Times New Roman" w:cs="Times New Roman"/>
-                <w:noProof/>
-                <w:sz w:val="26"/>
-                <w:szCs w:val="26"/>
-              </w:rPr>
-              <w:t>6.4 Включение аудита Базы Данных</w:t>
-            </w:r>
-            <w:r>
-              <w:rPr>
-                <w:rFonts w:ascii="Times New Roman" w:hAnsi="Times New Roman" w:cs="Times New Roman"/>
-                <w:noProof/>
-                <w:webHidden/>
-                <w:sz w:val="26"/>
-                <w:szCs w:val="26"/>
-              </w:rPr>
-              <w:tab/>
-            </w:r>
-            <w:r>
-              <w:rPr>
-                <w:rFonts w:ascii="Times New Roman" w:hAnsi="Times New Roman" w:cs="Times New Roman"/>
-                <w:noProof/>
-                <w:webHidden/>
-                <w:sz w:val="26"/>
-                <w:szCs w:val="26"/>
-              </w:rPr>
-              <w:fldChar w:fldCharType="begin"/>
-            </w:r>
-            <w:r>
-              <w:rPr>
-                <w:rFonts w:ascii="Times New Roman" w:hAnsi="Times New Roman" w:cs="Times New Roman"/>
-                <w:noProof/>
-                <w:webHidden/>
-                <w:sz w:val="26"/>
-                <w:szCs w:val="26"/>
-              </w:rPr>
-              <w:instrText xml:space="preserve"> PAGEREF _Toc152108780 \h </w:instrText>
-            </w:r>
-            <w:r>
-              <w:rPr>
-                <w:rFonts w:ascii="Times New Roman" w:hAnsi="Times New Roman" w:cs="Times New Roman"/>
-                <w:noProof/>
-                <w:webHidden/>
-                <w:sz w:val="26"/>
-                <w:szCs w:val="26"/>
-              </w:rPr>
-            </w:r>
-            <w:r>
-              <w:rPr>
-                <w:rFonts w:ascii="Times New Roman" w:hAnsi="Times New Roman" w:cs="Times New Roman"/>
-                <w:noProof/>
-                <w:webHidden/>
-                <w:sz w:val="26"/>
-                <w:szCs w:val="26"/>
-              </w:rPr>
-              <w:fldChar w:fldCharType="separate"/>
-            </w:r>
-            <w:r>
-              <w:rPr>
-                <w:rFonts w:ascii="Times New Roman" w:hAnsi="Times New Roman" w:cs="Times New Roman"/>
-                <w:noProof/>
-                <w:webHidden/>
-                <w:sz w:val="26"/>
-                <w:szCs w:val="26"/>
-              </w:rPr>
-              <w:t>25</w:t>
-            </w:r>
-            <w:r>
-              <w:rPr>
-                <w:rFonts w:ascii="Times New Roman" w:hAnsi="Times New Roman" w:cs="Times New Roman"/>
-                <w:noProof/>
-                <w:webHidden/>
-                <w:sz w:val="26"/>
-                <w:szCs w:val="26"/>
-              </w:rPr>
-              <w:fldChar w:fldCharType="end"/>
-            </w:r>
-          </w:hyperlink>
-        </w:p>
-        <w:p>
-          <w:pPr>
-            <w:pStyle w:val="23"/>
-            <w:tabs>
-              <w:tab w:val="left" w:pos="880"/>
-              <w:tab w:val="right" w:leader="dot" w:pos="9679"/>
-            </w:tabs>
-            <w:spacing w:line="240" w:lineRule="auto"/>
-            <w:ind w:left="0"/>
-            <w:rPr>
-              <w:rFonts w:ascii="Times New Roman" w:eastAsiaTheme="minorEastAsia" w:hAnsi="Times New Roman" w:cs="Times New Roman"/>
-              <w:noProof/>
-              <w:sz w:val="26"/>
-              <w:szCs w:val="26"/>
-            </w:rPr>
-          </w:pPr>
-          <w:hyperlink w:anchor="_Toc152108781" w:history="1">
-            <w:r>
-              <w:rPr>
-                <w:rStyle w:val="a3"/>
-                <w:rFonts w:ascii="Times New Roman" w:hAnsi="Times New Roman" w:cs="Times New Roman"/>
-                <w:noProof/>
-                <w:sz w:val="26"/>
-                <w:szCs w:val="26"/>
-              </w:rPr>
-              <w:t>6.5 Защита словаря данных</w:t>
-            </w:r>
-            <w:r>
-              <w:rPr>
-                <w:rFonts w:ascii="Times New Roman" w:hAnsi="Times New Roman" w:cs="Times New Roman"/>
-                <w:noProof/>
-                <w:webHidden/>
-                <w:sz w:val="26"/>
-                <w:szCs w:val="26"/>
-              </w:rPr>
-              <w:tab/>
-            </w:r>
-            <w:r>
-              <w:rPr>
-                <w:rFonts w:ascii="Times New Roman" w:hAnsi="Times New Roman" w:cs="Times New Roman"/>
-                <w:noProof/>
-                <w:webHidden/>
-                <w:sz w:val="26"/>
-                <w:szCs w:val="26"/>
-              </w:rPr>
-              <w:fldChar w:fldCharType="begin"/>
-            </w:r>
-            <w:r>
-              <w:rPr>
-                <w:rFonts w:ascii="Times New Roman" w:hAnsi="Times New Roman" w:cs="Times New Roman"/>
-                <w:noProof/>
-                <w:webHidden/>
-                <w:sz w:val="26"/>
-                <w:szCs w:val="26"/>
-              </w:rPr>
-              <w:instrText xml:space="preserve"> PAGEREF _Toc152108781 \h </w:instrText>
-            </w:r>
-            <w:r>
-              <w:rPr>
-                <w:rFonts w:ascii="Times New Roman" w:hAnsi="Times New Roman" w:cs="Times New Roman"/>
-                <w:noProof/>
-                <w:webHidden/>
-                <w:sz w:val="26"/>
-                <w:szCs w:val="26"/>
-              </w:rPr>
-            </w:r>
-            <w:r>
-              <w:rPr>
-                <w:rFonts w:ascii="Times New Roman" w:hAnsi="Times New Roman" w:cs="Times New Roman"/>
-                <w:noProof/>
-                <w:webHidden/>
-                <w:sz w:val="26"/>
-                <w:szCs w:val="26"/>
-              </w:rPr>
-              <w:fldChar w:fldCharType="separate"/>
-            </w:r>
-            <w:r>
-              <w:rPr>
-                <w:rFonts w:ascii="Times New Roman" w:hAnsi="Times New Roman" w:cs="Times New Roman"/>
-                <w:noProof/>
-                <w:webHidden/>
-                <w:sz w:val="26"/>
-                <w:szCs w:val="26"/>
-              </w:rPr>
-              <w:t>25</w:t>
-            </w:r>
-            <w:r>
-              <w:rPr>
-                <w:rFonts w:ascii="Times New Roman" w:hAnsi="Times New Roman" w:cs="Times New Roman"/>
-                <w:noProof/>
-                <w:webHidden/>
-                <w:sz w:val="26"/>
-                <w:szCs w:val="26"/>
-              </w:rPr>
-              <w:fldChar w:fldCharType="end"/>
-            </w:r>
-          </w:hyperlink>
-        </w:p>
-        <w:p>
-          <w:pPr>
-            <w:pStyle w:val="23"/>
-            <w:tabs>
-              <w:tab w:val="left" w:pos="880"/>
-              <w:tab w:val="right" w:leader="dot" w:pos="9679"/>
-            </w:tabs>
-            <w:spacing w:line="240" w:lineRule="auto"/>
-            <w:ind w:left="0"/>
-            <w:rPr>
-              <w:rFonts w:ascii="Times New Roman" w:eastAsiaTheme="minorEastAsia" w:hAnsi="Times New Roman" w:cs="Times New Roman"/>
-              <w:noProof/>
-              <w:sz w:val="26"/>
-              <w:szCs w:val="26"/>
-            </w:rPr>
-          </w:pPr>
-          <w:hyperlink w:anchor="_Toc152108782" w:history="1">
-            <w:r>
-              <w:rPr>
-                <w:rStyle w:val="a3"/>
-                <w:rFonts w:ascii="Times New Roman" w:hAnsi="Times New Roman" w:cs="Times New Roman"/>
-                <w:noProof/>
-                <w:sz w:val="26"/>
-                <w:szCs w:val="26"/>
-              </w:rPr>
-              <w:t>6.6 Защита слушателя</w:t>
-            </w:r>
-            <w:r>
-              <w:rPr>
-                <w:rFonts w:ascii="Times New Roman" w:hAnsi="Times New Roman" w:cs="Times New Roman"/>
-                <w:noProof/>
-                <w:webHidden/>
-                <w:sz w:val="26"/>
-                <w:szCs w:val="26"/>
-              </w:rPr>
-              <w:tab/>
-            </w:r>
-            <w:r>
-              <w:rPr>
-                <w:rFonts w:ascii="Times New Roman" w:hAnsi="Times New Roman" w:cs="Times New Roman"/>
-                <w:noProof/>
-                <w:webHidden/>
-                <w:sz w:val="26"/>
-                <w:szCs w:val="26"/>
-              </w:rPr>
-              <w:fldChar w:fldCharType="begin"/>
-            </w:r>
-            <w:r>
-              <w:rPr>
-                <w:rFonts w:ascii="Times New Roman" w:hAnsi="Times New Roman" w:cs="Times New Roman"/>
-                <w:noProof/>
-                <w:webHidden/>
-                <w:sz w:val="26"/>
-                <w:szCs w:val="26"/>
-              </w:rPr>
-              <w:instrText xml:space="preserve"> PAGEREF _Toc152108782 \h </w:instrText>
-            </w:r>
-            <w:r>
-              <w:rPr>
-                <w:rFonts w:ascii="Times New Roman" w:hAnsi="Times New Roman" w:cs="Times New Roman"/>
-                <w:noProof/>
-                <w:webHidden/>
-                <w:sz w:val="26"/>
-                <w:szCs w:val="26"/>
-              </w:rPr>
-            </w:r>
-            <w:r>
-              <w:rPr>
-                <w:rFonts w:ascii="Times New Roman" w:hAnsi="Times New Roman" w:cs="Times New Roman"/>
-                <w:noProof/>
-                <w:webHidden/>
-                <w:sz w:val="26"/>
-                <w:szCs w:val="26"/>
-              </w:rPr>
-              <w:fldChar w:fldCharType="separate"/>
-            </w:r>
-            <w:r>
-              <w:rPr>
-                <w:rFonts w:ascii="Times New Roman" w:hAnsi="Times New Roman" w:cs="Times New Roman"/>
-                <w:noProof/>
-                <w:webHidden/>
-                <w:sz w:val="26"/>
-                <w:szCs w:val="26"/>
-              </w:rPr>
-              <w:t>26</w:t>
-            </w:r>
-            <w:r>
-              <w:rPr>
-                <w:rFonts w:ascii="Times New Roman" w:hAnsi="Times New Roman" w:cs="Times New Roman"/>
-                <w:noProof/>
-                <w:webHidden/>
-                <w:sz w:val="26"/>
-                <w:szCs w:val="26"/>
-              </w:rPr>
-              <w:fldChar w:fldCharType="end"/>
-            </w:r>
-          </w:hyperlink>
-        </w:p>
-        <w:p>
-          <w:pPr>
-            <w:pStyle w:val="11"/>
-            <w:tabs>
-              <w:tab w:val="left" w:pos="440"/>
-            </w:tabs>
-            <w:rPr>
-              <w:rFonts w:eastAsiaTheme="minorEastAsia" w:cs="Times New Roman"/>
-              <w:noProof/>
-              <w:sz w:val="26"/>
-              <w:szCs w:val="26"/>
-              <w:lang w:val="en-US"/>
-            </w:rPr>
-          </w:pPr>
-          <w:hyperlink w:anchor="_Toc152108783" w:history="1">
-            <w:r>
-              <w:rPr>
-                <w:rStyle w:val="a3"/>
-                <w:rFonts w:cs="Times New Roman"/>
-                <w:noProof/>
-                <w:sz w:val="26"/>
-                <w:szCs w:val="26"/>
-              </w:rPr>
-              <w:t>7.</w:t>
-            </w:r>
-            <w:r>
-              <w:rPr>
-                <w:rStyle w:val="a3"/>
-                <w:rFonts w:cs="Times New Roman"/>
-                <w:noProof/>
-                <w:sz w:val="26"/>
-                <w:szCs w:val="26"/>
-                <w:lang w:val="en-US"/>
-              </w:rPr>
-              <w:t xml:space="preserve"> </w:t>
-            </w:r>
-            <w:r>
-              <w:rPr>
-                <w:rStyle w:val="a3"/>
-                <w:rFonts w:cs="Times New Roman"/>
-                <w:noProof/>
-                <w:sz w:val="26"/>
-                <w:szCs w:val="26"/>
-              </w:rPr>
-              <w:t>Краткое описание приложения для демонстрации</w:t>
-            </w:r>
-            <w:r>
-              <w:rPr>
-                <w:rFonts w:cs="Times New Roman"/>
-                <w:noProof/>
-                <w:webHidden/>
-                <w:sz w:val="26"/>
-                <w:szCs w:val="26"/>
-              </w:rPr>
-              <w:tab/>
-            </w:r>
-            <w:r>
-              <w:rPr>
-                <w:rFonts w:cs="Times New Roman"/>
-                <w:noProof/>
-                <w:webHidden/>
-                <w:sz w:val="26"/>
-                <w:szCs w:val="26"/>
-              </w:rPr>
-              <w:fldChar w:fldCharType="begin"/>
-            </w:r>
-            <w:r>
-              <w:rPr>
-                <w:rFonts w:cs="Times New Roman"/>
-                <w:noProof/>
-                <w:webHidden/>
-                <w:sz w:val="26"/>
-                <w:szCs w:val="26"/>
-              </w:rPr>
-              <w:instrText xml:space="preserve"> PAGEREF _Toc152108783 \h </w:instrText>
-            </w:r>
-            <w:r>
-              <w:rPr>
-                <w:rFonts w:cs="Times New Roman"/>
-                <w:noProof/>
-                <w:webHidden/>
-                <w:sz w:val="26"/>
-                <w:szCs w:val="26"/>
-              </w:rPr>
-            </w:r>
-            <w:r>
-              <w:rPr>
-                <w:rFonts w:cs="Times New Roman"/>
-                <w:noProof/>
-                <w:webHidden/>
-                <w:sz w:val="26"/>
-                <w:szCs w:val="26"/>
-              </w:rPr>
-              <w:fldChar w:fldCharType="separate"/>
-            </w:r>
-            <w:r>
-              <w:rPr>
-                <w:rFonts w:cs="Times New Roman"/>
-                <w:noProof/>
-                <w:webHidden/>
-                <w:sz w:val="26"/>
-                <w:szCs w:val="26"/>
-              </w:rPr>
-              <w:t>27</w:t>
-            </w:r>
-            <w:r>
-              <w:rPr>
-                <w:rFonts w:cs="Times New Roman"/>
-                <w:noProof/>
-                <w:webHidden/>
-                <w:sz w:val="26"/>
-                <w:szCs w:val="26"/>
-              </w:rPr>
-              <w:fldChar w:fldCharType="end"/>
-            </w:r>
-          </w:hyperlink>
-        </w:p>
-        <w:p>
-          <w:pPr>
-            <w:pStyle w:val="11"/>
-            <w:tabs>
-              <w:tab w:val="left" w:pos="440"/>
-            </w:tabs>
-            <w:rPr>
-              <w:rFonts w:eastAsiaTheme="minorEastAsia" w:cs="Times New Roman"/>
-              <w:noProof/>
-              <w:sz w:val="26"/>
-              <w:szCs w:val="26"/>
-              <w:lang w:val="en-US"/>
-            </w:rPr>
-          </w:pPr>
-          <w:hyperlink w:anchor="_Toc152108784" w:history="1">
-            <w:r>
-              <w:rPr>
-                <w:rStyle w:val="a3"/>
-                <w:rFonts w:cs="Times New Roman"/>
-                <w:noProof/>
-                <w:sz w:val="26"/>
-                <w:szCs w:val="26"/>
-              </w:rPr>
-              <w:t>8.</w:t>
-            </w:r>
-            <w:r>
-              <w:rPr>
-                <w:rStyle w:val="a3"/>
-                <w:rFonts w:cs="Times New Roman"/>
-                <w:noProof/>
-                <w:sz w:val="26"/>
-                <w:szCs w:val="26"/>
-                <w:lang w:val="en-US"/>
-              </w:rPr>
-              <w:t xml:space="preserve"> </w:t>
-            </w:r>
-            <w:bookmarkStart w:id="0" w:name="_GoBack"/>
-            <w:bookmarkEnd w:id="0"/>
-            <w:r>
-              <w:rPr>
-                <w:rStyle w:val="a3"/>
-                <w:rFonts w:cs="Times New Roman"/>
-                <w:noProof/>
-                <w:sz w:val="26"/>
-                <w:szCs w:val="26"/>
-              </w:rPr>
-              <w:t>Руководство пользователя</w:t>
-            </w:r>
-            <w:r>
-              <w:rPr>
-                <w:rFonts w:cs="Times New Roman"/>
-                <w:noProof/>
-                <w:webHidden/>
-                <w:sz w:val="26"/>
-                <w:szCs w:val="26"/>
-              </w:rPr>
-              <w:tab/>
-            </w:r>
-            <w:r>
-              <w:rPr>
-                <w:rFonts w:cs="Times New Roman"/>
-                <w:noProof/>
-                <w:webHidden/>
-                <w:sz w:val="26"/>
-                <w:szCs w:val="26"/>
-              </w:rPr>
-              <w:fldChar w:fldCharType="begin"/>
-            </w:r>
-            <w:r>
-              <w:rPr>
-                <w:rFonts w:cs="Times New Roman"/>
-                <w:noProof/>
-                <w:webHidden/>
-                <w:sz w:val="26"/>
-                <w:szCs w:val="26"/>
-              </w:rPr>
-              <w:instrText xml:space="preserve"> PAGEREF _Toc152108784 \h </w:instrText>
-            </w:r>
-            <w:r>
-              <w:rPr>
-                <w:rFonts w:cs="Times New Roman"/>
-                <w:noProof/>
-                <w:webHidden/>
-                <w:sz w:val="26"/>
-                <w:szCs w:val="26"/>
-              </w:rPr>
-            </w:r>
-            <w:r>
-              <w:rPr>
-                <w:rFonts w:cs="Times New Roman"/>
-                <w:noProof/>
-                <w:webHidden/>
-                <w:sz w:val="26"/>
-                <w:szCs w:val="26"/>
-              </w:rPr>
-              <w:fldChar w:fldCharType="separate"/>
-            </w:r>
-            <w:r>
-              <w:rPr>
-                <w:rFonts w:cs="Times New Roman"/>
-                <w:noProof/>
-                <w:webHidden/>
-                <w:sz w:val="26"/>
-                <w:szCs w:val="26"/>
-              </w:rPr>
-              <w:t>27</w:t>
-            </w:r>
-            <w:r>
-              <w:rPr>
-                <w:rFonts w:cs="Times New Roman"/>
-                <w:noProof/>
-                <w:webHidden/>
-                <w:sz w:val="26"/>
-                <w:szCs w:val="26"/>
+                <w:szCs w:val="28"/>
               </w:rPr>
               <w:fldChar w:fldCharType="end"/>
             </w:r>
@@ -2971,29 +161,44 @@
             <w:rPr>
               <w:rFonts w:eastAsiaTheme="minorEastAsia" w:cs="Times New Roman"/>
               <w:noProof/>
-              <w:sz w:val="26"/>
-              <w:szCs w:val="26"/>
+              <w:szCs w:val="28"/>
               <w:lang w:val="en-US"/>
             </w:rPr>
           </w:pPr>
-          <w:hyperlink w:anchor="_Toc152108785" w:history="1">
+          <w:hyperlink w:anchor="_Toc152881672" w:history="1">
             <w:r>
               <w:rPr>
                 <w:rStyle w:val="a3"/>
                 <w:rFonts w:cs="Times New Roman"/>
                 <w:noProof/>
-                <w:sz w:val="26"/>
-                <w:szCs w:val="26"/>
-              </w:rPr>
-              <w:t>Заключение</w:t>
-            </w:r>
-            <w:r>
-              <w:rPr>
+                <w:szCs w:val="28"/>
+              </w:rPr>
+              <w:t>1.</w:t>
+            </w:r>
+            <w:r>
+              <w:rPr>
+                <w:rFonts w:eastAsiaTheme="minorEastAsia" w:cs="Times New Roman"/>
+                <w:noProof/>
+                <w:szCs w:val="28"/>
+                <w:lang w:val="en-US"/>
+              </w:rPr>
+              <w:tab/>
+            </w:r>
+            <w:r>
+              <w:rPr>
+                <w:rStyle w:val="a3"/>
                 <w:rFonts w:cs="Times New Roman"/>
                 <w:noProof/>
+                <w:szCs w:val="28"/>
+              </w:rPr>
+              <w:t>Разбор и постановка задачи</w:t>
+            </w:r>
+            <w:r>
+              <w:rPr>
+                <w:rFonts w:cs="Times New Roman"/>
+                <w:noProof/>
                 <w:webHidden/>
-                <w:sz w:val="26"/>
-                <w:szCs w:val="26"/>
+                <w:szCs w:val="28"/>
               </w:rPr>
               <w:tab/>
             </w:r>
@@ -3002,8 +207,7 @@
                 <w:rFonts w:cs="Times New Roman"/>
                 <w:noProof/>
                 <w:webHidden/>
-                <w:sz w:val="26"/>
-                <w:szCs w:val="26"/>
+                <w:szCs w:val="28"/>
               </w:rPr>
               <w:fldChar w:fldCharType="begin"/>
             </w:r>
@@ -3012,18 +216,16 @@
                 <w:rFonts w:cs="Times New Roman"/>
                 <w:noProof/>
                 <w:webHidden/>
-                <w:sz w:val="26"/>
-                <w:szCs w:val="26"/>
-              </w:rPr>
-              <w:instrText xml:space="preserve"> PAGEREF _Toc152108785 \h </w:instrText>
+                <w:szCs w:val="28"/>
+              </w:rPr>
+              <w:instrText xml:space="preserve"> PAGEREF _Toc152881672 \h </w:instrText>
             </w:r>
             <w:r>
               <w:rPr>
                 <w:rFonts w:cs="Times New Roman"/>
                 <w:noProof/>
                 <w:webHidden/>
-                <w:sz w:val="26"/>
-                <w:szCs w:val="26"/>
+                <w:szCs w:val="28"/>
               </w:rPr>
             </w:r>
             <w:r>
@@ -3031,8 +233,7 @@
                 <w:rFonts w:cs="Times New Roman"/>
                 <w:noProof/>
                 <w:webHidden/>
-                <w:sz w:val="26"/>
-                <w:szCs w:val="26"/>
+                <w:szCs w:val="28"/>
               </w:rPr>
               <w:fldChar w:fldCharType="separate"/>
             </w:r>
@@ -3041,18 +242,349 @@
                 <w:rFonts w:cs="Times New Roman"/>
                 <w:noProof/>
                 <w:webHidden/>
-                <w:sz w:val="26"/>
-                <w:szCs w:val="26"/>
-              </w:rPr>
-              <w:t>28</w:t>
+                <w:szCs w:val="28"/>
+              </w:rPr>
+              <w:t>4</w:t>
             </w:r>
             <w:r>
               <w:rPr>
                 <w:rFonts w:cs="Times New Roman"/>
                 <w:noProof/>
                 <w:webHidden/>
-                <w:sz w:val="26"/>
-                <w:szCs w:val="26"/>
+                <w:szCs w:val="28"/>
+              </w:rPr>
+              <w:fldChar w:fldCharType="end"/>
+            </w:r>
+          </w:hyperlink>
+        </w:p>
+        <w:p>
+          <w:pPr>
+            <w:pStyle w:val="23"/>
+            <w:rPr>
+              <w:rFonts w:ascii="Times New Roman" w:eastAsiaTheme="minorEastAsia" w:hAnsi="Times New Roman" w:cs="Times New Roman"/>
+              <w:noProof/>
+              <w:sz w:val="28"/>
+              <w:szCs w:val="28"/>
+            </w:rPr>
+          </w:pPr>
+          <w:hyperlink w:anchor="_Toc152881673" w:history="1">
+            <w:r>
+              <w:rPr>
+                <w:rStyle w:val="a3"/>
+                <w:rFonts w:ascii="Times New Roman" w:hAnsi="Times New Roman" w:cs="Times New Roman"/>
+                <w:noProof/>
+                <w:sz w:val="28"/>
+                <w:szCs w:val="28"/>
+              </w:rPr>
+              <w:t>1.1</w:t>
+            </w:r>
+            <w:r>
+              <w:rPr>
+                <w:rFonts w:ascii="Times New Roman" w:eastAsiaTheme="minorEastAsia" w:hAnsi="Times New Roman" w:cs="Times New Roman"/>
+                <w:noProof/>
+                <w:sz w:val="28"/>
+                <w:szCs w:val="28"/>
+              </w:rPr>
+              <w:tab/>
+            </w:r>
+            <w:r>
+              <w:rPr>
+                <w:rStyle w:val="a3"/>
+                <w:rFonts w:ascii="Times New Roman" w:hAnsi="Times New Roman" w:cs="Times New Roman"/>
+                <w:noProof/>
+                <w:sz w:val="28"/>
+                <w:szCs w:val="28"/>
+              </w:rPr>
+              <w:t>Аналитический обзор аналогов</w:t>
+            </w:r>
+            <w:r>
+              <w:rPr>
+                <w:rFonts w:ascii="Times New Roman" w:hAnsi="Times New Roman" w:cs="Times New Roman"/>
+                <w:noProof/>
+                <w:webHidden/>
+                <w:sz w:val="28"/>
+                <w:szCs w:val="28"/>
+              </w:rPr>
+              <w:tab/>
+            </w:r>
+            <w:r>
+              <w:rPr>
+                <w:rFonts w:ascii="Times New Roman" w:hAnsi="Times New Roman" w:cs="Times New Roman"/>
+                <w:noProof/>
+                <w:webHidden/>
+                <w:sz w:val="28"/>
+                <w:szCs w:val="28"/>
+              </w:rPr>
+              <w:fldChar w:fldCharType="begin"/>
+            </w:r>
+            <w:r>
+              <w:rPr>
+                <w:rFonts w:ascii="Times New Roman" w:hAnsi="Times New Roman" w:cs="Times New Roman"/>
+                <w:noProof/>
+                <w:webHidden/>
+                <w:sz w:val="28"/>
+                <w:szCs w:val="28"/>
+              </w:rPr>
+              <w:instrText xml:space="preserve"> PAGEREF _Toc152881673 \h </w:instrText>
+            </w:r>
+            <w:r>
+              <w:rPr>
+                <w:rFonts w:ascii="Times New Roman" w:hAnsi="Times New Roman" w:cs="Times New Roman"/>
+                <w:noProof/>
+                <w:webHidden/>
+                <w:sz w:val="28"/>
+                <w:szCs w:val="28"/>
+              </w:rPr>
+            </w:r>
+            <w:r>
+              <w:rPr>
+                <w:rFonts w:ascii="Times New Roman" w:hAnsi="Times New Roman" w:cs="Times New Roman"/>
+                <w:noProof/>
+                <w:webHidden/>
+                <w:sz w:val="28"/>
+                <w:szCs w:val="28"/>
+              </w:rPr>
+              <w:fldChar w:fldCharType="separate"/>
+            </w:r>
+            <w:r>
+              <w:rPr>
+                <w:rFonts w:ascii="Times New Roman" w:hAnsi="Times New Roman" w:cs="Times New Roman"/>
+                <w:noProof/>
+                <w:webHidden/>
+                <w:sz w:val="28"/>
+                <w:szCs w:val="28"/>
+              </w:rPr>
+              <w:t>4</w:t>
+            </w:r>
+            <w:r>
+              <w:rPr>
+                <w:rFonts w:ascii="Times New Roman" w:hAnsi="Times New Roman" w:cs="Times New Roman"/>
+                <w:noProof/>
+                <w:webHidden/>
+                <w:sz w:val="28"/>
+                <w:szCs w:val="28"/>
+              </w:rPr>
+              <w:fldChar w:fldCharType="end"/>
+            </w:r>
+          </w:hyperlink>
+        </w:p>
+        <w:p>
+          <w:pPr>
+            <w:pStyle w:val="23"/>
+            <w:rPr>
+              <w:rFonts w:ascii="Times New Roman" w:eastAsiaTheme="minorEastAsia" w:hAnsi="Times New Roman" w:cs="Times New Roman"/>
+              <w:noProof/>
+              <w:sz w:val="28"/>
+              <w:szCs w:val="28"/>
+            </w:rPr>
+          </w:pPr>
+          <w:hyperlink w:anchor="_Toc152881674" w:history="1">
+            <w:r>
+              <w:rPr>
+                <w:rStyle w:val="a3"/>
+                <w:rFonts w:ascii="Times New Roman" w:hAnsi="Times New Roman" w:cs="Times New Roman"/>
+                <w:noProof/>
+                <w:sz w:val="28"/>
+                <w:szCs w:val="28"/>
+              </w:rPr>
+              <w:t>1.2</w:t>
+            </w:r>
+            <w:r>
+              <w:rPr>
+                <w:rFonts w:ascii="Times New Roman" w:eastAsiaTheme="minorEastAsia" w:hAnsi="Times New Roman" w:cs="Times New Roman"/>
+                <w:noProof/>
+                <w:sz w:val="28"/>
+                <w:szCs w:val="28"/>
+              </w:rPr>
+              <w:tab/>
+            </w:r>
+            <w:r>
+              <w:rPr>
+                <w:rStyle w:val="a3"/>
+                <w:rFonts w:ascii="Times New Roman" w:hAnsi="Times New Roman" w:cs="Times New Roman"/>
+                <w:noProof/>
+                <w:sz w:val="28"/>
+                <w:szCs w:val="28"/>
+              </w:rPr>
+              <w:t>Описание функционала базы данных</w:t>
+            </w:r>
+            <w:r>
+              <w:rPr>
+                <w:rFonts w:ascii="Times New Roman" w:hAnsi="Times New Roman" w:cs="Times New Roman"/>
+                <w:noProof/>
+                <w:webHidden/>
+                <w:sz w:val="28"/>
+                <w:szCs w:val="28"/>
+              </w:rPr>
+              <w:tab/>
+            </w:r>
+            <w:r>
+              <w:rPr>
+                <w:rFonts w:ascii="Times New Roman" w:hAnsi="Times New Roman" w:cs="Times New Roman"/>
+                <w:noProof/>
+                <w:webHidden/>
+                <w:sz w:val="28"/>
+                <w:szCs w:val="28"/>
+              </w:rPr>
+              <w:fldChar w:fldCharType="begin"/>
+            </w:r>
+            <w:r>
+              <w:rPr>
+                <w:rFonts w:ascii="Times New Roman" w:hAnsi="Times New Roman" w:cs="Times New Roman"/>
+                <w:noProof/>
+                <w:webHidden/>
+                <w:sz w:val="28"/>
+                <w:szCs w:val="28"/>
+              </w:rPr>
+              <w:instrText xml:space="preserve"> PAGEREF _Toc152881674 \h </w:instrText>
+            </w:r>
+            <w:r>
+              <w:rPr>
+                <w:rFonts w:ascii="Times New Roman" w:hAnsi="Times New Roman" w:cs="Times New Roman"/>
+                <w:noProof/>
+                <w:webHidden/>
+                <w:sz w:val="28"/>
+                <w:szCs w:val="28"/>
+              </w:rPr>
+            </w:r>
+            <w:r>
+              <w:rPr>
+                <w:rFonts w:ascii="Times New Roman" w:hAnsi="Times New Roman" w:cs="Times New Roman"/>
+                <w:noProof/>
+                <w:webHidden/>
+                <w:sz w:val="28"/>
+                <w:szCs w:val="28"/>
+              </w:rPr>
+              <w:fldChar w:fldCharType="separate"/>
+            </w:r>
+            <w:r>
+              <w:rPr>
+                <w:rFonts w:ascii="Times New Roman" w:hAnsi="Times New Roman" w:cs="Times New Roman"/>
+                <w:noProof/>
+                <w:webHidden/>
+                <w:sz w:val="28"/>
+                <w:szCs w:val="28"/>
+              </w:rPr>
+              <w:t>6</w:t>
+            </w:r>
+            <w:r>
+              <w:rPr>
+                <w:rFonts w:ascii="Times New Roman" w:hAnsi="Times New Roman" w:cs="Times New Roman"/>
+                <w:noProof/>
+                <w:webHidden/>
+                <w:sz w:val="28"/>
+                <w:szCs w:val="28"/>
+              </w:rPr>
+              <w:fldChar w:fldCharType="end"/>
+            </w:r>
+          </w:hyperlink>
+        </w:p>
+        <w:p>
+          <w:pPr>
+            <w:pStyle w:val="23"/>
+            <w:rPr>
+              <w:rFonts w:ascii="Times New Roman" w:eastAsiaTheme="minorEastAsia" w:hAnsi="Times New Roman" w:cs="Times New Roman"/>
+              <w:noProof/>
+              <w:sz w:val="28"/>
+              <w:szCs w:val="28"/>
+            </w:rPr>
+          </w:pPr>
+          <w:hyperlink w:anchor="_Toc152881675" w:history="1">
+            <w:r>
+              <w:rPr>
+                <w:rStyle w:val="a3"/>
+                <w:rFonts w:ascii="Times New Roman" w:hAnsi="Times New Roman" w:cs="Times New Roman"/>
+                <w:noProof/>
+                <w:sz w:val="28"/>
+                <w:szCs w:val="28"/>
+              </w:rPr>
+              <w:t>1.3</w:t>
+            </w:r>
+            <w:r>
+              <w:rPr>
+                <w:rFonts w:ascii="Times New Roman" w:eastAsiaTheme="minorEastAsia" w:hAnsi="Times New Roman" w:cs="Times New Roman"/>
+                <w:noProof/>
+                <w:sz w:val="28"/>
+                <w:szCs w:val="28"/>
+              </w:rPr>
+              <w:tab/>
+            </w:r>
+            <w:r>
+              <w:rPr>
+                <w:rStyle w:val="a3"/>
+                <w:rFonts w:ascii="Times New Roman" w:hAnsi="Times New Roman" w:cs="Times New Roman"/>
+                <w:noProof/>
+                <w:sz w:val="28"/>
+                <w:szCs w:val="28"/>
+              </w:rPr>
+              <w:t>Разработка функциональных требований, определение вариантов использования</w:t>
+            </w:r>
+            <w:r>
+              <w:rPr>
+                <w:rFonts w:ascii="Times New Roman" w:hAnsi="Times New Roman" w:cs="Times New Roman"/>
+                <w:noProof/>
+                <w:webHidden/>
+                <w:sz w:val="28"/>
+                <w:szCs w:val="28"/>
+              </w:rPr>
+              <w:tab/>
+            </w:r>
+            <w:r>
+              <w:rPr>
+                <w:rFonts w:ascii="Times New Roman" w:hAnsi="Times New Roman" w:cs="Times New Roman"/>
+                <w:noProof/>
+                <w:webHidden/>
+                <w:sz w:val="28"/>
+                <w:szCs w:val="28"/>
+              </w:rPr>
+              <w:fldChar w:fldCharType="begin"/>
+            </w:r>
+            <w:r>
+              <w:rPr>
+                <w:rFonts w:ascii="Times New Roman" w:hAnsi="Times New Roman" w:cs="Times New Roman"/>
+                <w:noProof/>
+                <w:webHidden/>
+                <w:sz w:val="28"/>
+                <w:szCs w:val="28"/>
+              </w:rPr>
+              <w:instrText xml:space="preserve"> PAGEREF _Toc152881675 \h </w:instrText>
+            </w:r>
+            <w:r>
+              <w:rPr>
+                <w:rFonts w:ascii="Times New Roman" w:hAnsi="Times New Roman" w:cs="Times New Roman"/>
+                <w:noProof/>
+                <w:webHidden/>
+                <w:sz w:val="28"/>
+                <w:szCs w:val="28"/>
+              </w:rPr>
+            </w:r>
+            <w:r>
+              <w:rPr>
+                <w:rFonts w:ascii="Times New Roman" w:hAnsi="Times New Roman" w:cs="Times New Roman"/>
+                <w:noProof/>
+                <w:webHidden/>
+                <w:sz w:val="28"/>
+                <w:szCs w:val="28"/>
+              </w:rPr>
+              <w:fldChar w:fldCharType="separate"/>
+            </w:r>
+            <w:r>
+              <w:rPr>
+                <w:rFonts w:ascii="Times New Roman" w:hAnsi="Times New Roman" w:cs="Times New Roman"/>
+                <w:noProof/>
+                <w:webHidden/>
+                <w:sz w:val="28"/>
+                <w:szCs w:val="28"/>
+              </w:rPr>
+              <w:t>7</w:t>
+            </w:r>
+            <w:r>
+              <w:rPr>
+                <w:rFonts w:ascii="Times New Roman" w:hAnsi="Times New Roman" w:cs="Times New Roman"/>
+                <w:noProof/>
+                <w:webHidden/>
+                <w:sz w:val="28"/>
+                <w:szCs w:val="28"/>
               </w:rPr>
               <w:fldChar w:fldCharType="end"/>
             </w:r>
@@ -3064,109 +596,319 @@
             <w:rPr>
               <w:rFonts w:eastAsiaTheme="minorEastAsia" w:cs="Times New Roman"/>
               <w:noProof/>
-              <w:sz w:val="26"/>
-              <w:szCs w:val="26"/>
+              <w:szCs w:val="28"/>
               <w:lang w:val="en-US"/>
             </w:rPr>
           </w:pPr>
-          <w:hyperlink w:anchor="_Toc152108786" w:history="1">
+          <w:hyperlink w:anchor="_Toc152881676" w:history="1">
             <w:r>
               <w:rPr>
                 <w:rStyle w:val="a3"/>
                 <w:rFonts w:cs="Times New Roman"/>
                 <w:noProof/>
-                <w:sz w:val="26"/>
-                <w:szCs w:val="26"/>
-              </w:rPr>
-              <w:t>Список</w:t>
+                <w:szCs w:val="28"/>
+              </w:rPr>
+              <w:t>2.</w:t>
+            </w:r>
+            <w:r>
+              <w:rPr>
+                <w:rFonts w:eastAsiaTheme="minorEastAsia" w:cs="Times New Roman"/>
+                <w:noProof/>
+                <w:szCs w:val="28"/>
+                <w:lang w:val="en-US"/>
+              </w:rPr>
+              <w:tab/>
             </w:r>
             <w:r>
               <w:rPr>
                 <w:rStyle w:val="a3"/>
                 <w:rFonts w:cs="Times New Roman"/>
                 <w:noProof/>
-                <w:sz w:val="26"/>
-                <w:szCs w:val="26"/>
-                <w:lang w:val="en-US"/>
-              </w:rPr>
-              <w:t xml:space="preserve"> </w:t>
-            </w:r>
+                <w:szCs w:val="28"/>
+              </w:rPr>
+              <w:t>Проектирование базы данных</w:t>
+            </w:r>
+            <w:r>
+              <w:rPr>
+                <w:rFonts w:cs="Times New Roman"/>
+                <w:noProof/>
+                <w:webHidden/>
+                <w:szCs w:val="28"/>
+              </w:rPr>
+              <w:tab/>
+            </w:r>
+            <w:r>
+              <w:rPr>
+                <w:rFonts w:cs="Times New Roman"/>
+                <w:noProof/>
+                <w:webHidden/>
+                <w:szCs w:val="28"/>
+              </w:rPr>
+              <w:fldChar w:fldCharType="begin"/>
+            </w:r>
+            <w:r>
+              <w:rPr>
+                <w:rFonts w:cs="Times New Roman"/>
+                <w:noProof/>
+                <w:webHidden/>
+                <w:szCs w:val="28"/>
+              </w:rPr>
+              <w:instrText xml:space="preserve"> PAGEREF _Toc152881676 \h </w:instrText>
+            </w:r>
+            <w:r>
+              <w:rPr>
+                <w:rFonts w:cs="Times New Roman"/>
+                <w:noProof/>
+                <w:webHidden/>
+                <w:szCs w:val="28"/>
+              </w:rPr>
+            </w:r>
+            <w:r>
+              <w:rPr>
+                <w:rFonts w:cs="Times New Roman"/>
+                <w:noProof/>
+                <w:webHidden/>
+                <w:szCs w:val="28"/>
+              </w:rPr>
+              <w:fldChar w:fldCharType="separate"/>
+            </w:r>
+            <w:r>
+              <w:rPr>
+                <w:rFonts w:cs="Times New Roman"/>
+                <w:noProof/>
+                <w:webHidden/>
+                <w:szCs w:val="28"/>
+              </w:rPr>
+              <w:t>8</w:t>
+            </w:r>
+            <w:r>
+              <w:rPr>
+                <w:rFonts w:cs="Times New Roman"/>
+                <w:noProof/>
+                <w:webHidden/>
+                <w:szCs w:val="28"/>
+              </w:rPr>
+              <w:fldChar w:fldCharType="end"/>
+            </w:r>
+          </w:hyperlink>
+        </w:p>
+        <w:p>
+          <w:pPr>
+            <w:pStyle w:val="23"/>
+            <w:rPr>
+              <w:rFonts w:ascii="Times New Roman" w:eastAsiaTheme="minorEastAsia" w:hAnsi="Times New Roman" w:cs="Times New Roman"/>
+              <w:noProof/>
+              <w:sz w:val="28"/>
+              <w:szCs w:val="28"/>
+            </w:rPr>
+          </w:pPr>
+          <w:hyperlink w:anchor="_Toc152881677" w:history="1">
             <w:r>
               <w:rPr>
                 <w:rStyle w:val="a3"/>
-                <w:rFonts w:cs="Times New Roman"/>
-                <w:noProof/>
-                <w:sz w:val="26"/>
-                <w:szCs w:val="26"/>
-              </w:rPr>
-              <w:t>используемых источников</w:t>
-            </w:r>
-            <w:r>
-              <w:rPr>
-                <w:rFonts w:cs="Times New Roman"/>
+                <w:rFonts w:ascii="Times New Roman" w:hAnsi="Times New Roman" w:cs="Times New Roman"/>
+                <w:noProof/>
+                <w:sz w:val="28"/>
+                <w:szCs w:val="28"/>
+              </w:rPr>
+              <w:t>2.1</w:t>
+            </w:r>
+            <w:r>
+              <w:rPr>
+                <w:rFonts w:ascii="Times New Roman" w:eastAsiaTheme="minorEastAsia" w:hAnsi="Times New Roman" w:cs="Times New Roman"/>
+                <w:noProof/>
+                <w:sz w:val="28"/>
+                <w:szCs w:val="28"/>
+              </w:rPr>
+              <w:tab/>
+            </w:r>
+            <w:r>
+              <w:rPr>
+                <w:rStyle w:val="a3"/>
+                <w:rFonts w:ascii="Times New Roman" w:hAnsi="Times New Roman" w:cs="Times New Roman"/>
+                <w:noProof/>
+                <w:sz w:val="28"/>
+                <w:szCs w:val="28"/>
+              </w:rPr>
+              <w:t>Схема базы данных</w:t>
+            </w:r>
+            <w:r>
+              <w:rPr>
+                <w:rFonts w:ascii="Times New Roman" w:hAnsi="Times New Roman" w:cs="Times New Roman"/>
                 <w:noProof/>
                 <w:webHidden/>
-                <w:sz w:val="26"/>
-                <w:szCs w:val="26"/>
+                <w:sz w:val="28"/>
+                <w:szCs w:val="28"/>
               </w:rPr>
               <w:tab/>
             </w:r>
             <w:r>
               <w:rPr>
-                <w:rFonts w:cs="Times New Roman"/>
+                <w:rFonts w:ascii="Times New Roman" w:hAnsi="Times New Roman" w:cs="Times New Roman"/>
                 <w:noProof/>
                 <w:webHidden/>
-                <w:sz w:val="26"/>
-                <w:szCs w:val="26"/>
+                <w:sz w:val="28"/>
+                <w:szCs w:val="28"/>
               </w:rPr>
               <w:fldChar w:fldCharType="begin"/>
             </w:r>
             <w:r>
               <w:rPr>
-                <w:rFonts w:cs="Times New Roman"/>
+                <w:rFonts w:ascii="Times New Roman" w:hAnsi="Times New Roman" w:cs="Times New Roman"/>
                 <w:noProof/>
                 <w:webHidden/>
-                <w:sz w:val="26"/>
-                <w:szCs w:val="26"/>
-              </w:rPr>
-              <w:instrText xml:space="preserve"> PAGEREF _Toc152108786 \h </w:instrText>
-            </w:r>
-            <w:r>
-              <w:rPr>
-                <w:rFonts w:cs="Times New Roman"/>
+                <w:sz w:val="28"/>
+                <w:szCs w:val="28"/>
+              </w:rPr>
+              <w:instrText xml:space="preserve"> PAGEREF _Toc152881677 \h </w:instrText>
+            </w:r>
+            <w:r>
+              <w:rPr>
+                <w:rFonts w:ascii="Times New Roman" w:hAnsi="Times New Roman" w:cs="Times New Roman"/>
                 <w:noProof/>
                 <w:webHidden/>
-                <w:sz w:val="26"/>
-                <w:szCs w:val="26"/>
-              </w:rPr>
-            </w:r>
-            <w:r>
-              <w:rPr>
-                <w:rFonts w:cs="Times New Roman"/>
+                <w:sz w:val="28"/>
+                <w:szCs w:val="28"/>
+              </w:rPr>
+            </w:r>
+            <w:r>
+              <w:rPr>
+                <w:rFonts w:ascii="Times New Roman" w:hAnsi="Times New Roman" w:cs="Times New Roman"/>
                 <w:noProof/>
                 <w:webHidden/>
-                <w:sz w:val="26"/>
-                <w:szCs w:val="26"/>
+                <w:sz w:val="28"/>
+                <w:szCs w:val="28"/>
               </w:rPr>
               <w:fldChar w:fldCharType="separate"/>
             </w:r>
             <w:r>
               <w:rPr>
-                <w:rFonts w:cs="Times New Roman"/>
+                <w:rFonts w:ascii="Times New Roman" w:hAnsi="Times New Roman" w:cs="Times New Roman"/>
                 <w:noProof/>
                 <w:webHidden/>
-                <w:sz w:val="26"/>
-                <w:szCs w:val="26"/>
-              </w:rPr>
-              <w:t>29</w:t>
-            </w:r>
-            <w:r>
-              <w:rPr>
-                <w:rFonts w:cs="Times New Roman"/>
+                <w:sz w:val="28"/>
+                <w:szCs w:val="28"/>
+              </w:rPr>
+              <w:t>8</w:t>
+            </w:r>
+            <w:r>
+              <w:rPr>
+                <w:rFonts w:ascii="Times New Roman" w:hAnsi="Times New Roman" w:cs="Times New Roman"/>
                 <w:noProof/>
                 <w:webHidden/>
-                <w:sz w:val="26"/>
-                <w:szCs w:val="26"/>
+                <w:sz w:val="28"/>
+                <w:szCs w:val="28"/>
+              </w:rPr>
+              <w:fldChar w:fldCharType="end"/>
+            </w:r>
+          </w:hyperlink>
+        </w:p>
+        <w:p>
+          <w:pPr>
+            <w:pStyle w:val="23"/>
+            <w:rPr>
+              <w:rFonts w:ascii="Times New Roman" w:eastAsiaTheme="minorEastAsia" w:hAnsi="Times New Roman" w:cs="Times New Roman"/>
+              <w:noProof/>
+              <w:sz w:val="28"/>
+              <w:szCs w:val="28"/>
+            </w:rPr>
+          </w:pPr>
+          <w:hyperlink w:anchor="_Toc152881678" w:history="1">
+            <w:r>
+              <w:rPr>
+                <w:rStyle w:val="a3"/>
+                <w:rFonts w:ascii="Times New Roman" w:hAnsi="Times New Roman" w:cs="Times New Roman"/>
+                <w:noProof/>
+                <w:sz w:val="28"/>
+                <w:szCs w:val="28"/>
+              </w:rPr>
+              <w:t>2.2</w:t>
+            </w:r>
+            <w:r>
+              <w:rPr>
+                <w:rFonts w:ascii="Times New Roman" w:eastAsiaTheme="minorEastAsia" w:hAnsi="Times New Roman" w:cs="Times New Roman"/>
+                <w:noProof/>
+                <w:sz w:val="28"/>
+                <w:szCs w:val="28"/>
+              </w:rPr>
+              <w:tab/>
+            </w:r>
+            <w:r>
+              <w:rPr>
+                <w:rStyle w:val="a3"/>
+                <w:rFonts w:ascii="Times New Roman" w:hAnsi="Times New Roman" w:cs="Times New Roman"/>
+                <w:noProof/>
+                <w:sz w:val="28"/>
+                <w:szCs w:val="28"/>
+              </w:rPr>
+              <w:t>Таблицы базы данных</w:t>
+            </w:r>
+            <w:r>
+              <w:rPr>
+                <w:rFonts w:ascii="Times New Roman" w:hAnsi="Times New Roman" w:cs="Times New Roman"/>
+                <w:noProof/>
+                <w:webHidden/>
+                <w:sz w:val="28"/>
+                <w:szCs w:val="28"/>
+              </w:rPr>
+              <w:tab/>
+            </w:r>
+            <w:r>
+              <w:rPr>
+                <w:rFonts w:ascii="Times New Roman" w:hAnsi="Times New Roman" w:cs="Times New Roman"/>
+                <w:noProof/>
+                <w:webHidden/>
+                <w:sz w:val="28"/>
+                <w:szCs w:val="28"/>
+              </w:rPr>
+              <w:fldChar w:fldCharType="begin"/>
+            </w:r>
+            <w:r>
+              <w:rPr>
+                <w:rFonts w:ascii="Times New Roman" w:hAnsi="Times New Roman" w:cs="Times New Roman"/>
+                <w:noProof/>
+                <w:webHidden/>
+                <w:sz w:val="28"/>
+                <w:szCs w:val="28"/>
+              </w:rPr>
+              <w:instrText xml:space="preserve"> PAGEREF _Toc152881678 \h </w:instrText>
+            </w:r>
+            <w:r>
+              <w:rPr>
+                <w:rFonts w:ascii="Times New Roman" w:hAnsi="Times New Roman" w:cs="Times New Roman"/>
+                <w:noProof/>
+                <w:webHidden/>
+                <w:sz w:val="28"/>
+                <w:szCs w:val="28"/>
+              </w:rPr>
+            </w:r>
+            <w:r>
+              <w:rPr>
+                <w:rFonts w:ascii="Times New Roman" w:hAnsi="Times New Roman" w:cs="Times New Roman"/>
+                <w:noProof/>
+                <w:webHidden/>
+                <w:sz w:val="28"/>
+                <w:szCs w:val="28"/>
+              </w:rPr>
+              <w:fldChar w:fldCharType="separate"/>
+            </w:r>
+            <w:r>
+              <w:rPr>
+                <w:rFonts w:ascii="Times New Roman" w:hAnsi="Times New Roman" w:cs="Times New Roman"/>
+                <w:noProof/>
+                <w:webHidden/>
+                <w:sz w:val="28"/>
+                <w:szCs w:val="28"/>
+              </w:rPr>
+              <w:t>9</w:t>
+            </w:r>
+            <w:r>
+              <w:rPr>
+                <w:rFonts w:ascii="Times New Roman" w:hAnsi="Times New Roman" w:cs="Times New Roman"/>
+                <w:noProof/>
+                <w:webHidden/>
+                <w:sz w:val="28"/>
+                <w:szCs w:val="28"/>
               </w:rPr>
               <w:fldChar w:fldCharType="end"/>
             </w:r>
@@ -3178,29 +920,44 @@
             <w:rPr>
               <w:rFonts w:eastAsiaTheme="minorEastAsia" w:cs="Times New Roman"/>
               <w:noProof/>
-              <w:sz w:val="26"/>
-              <w:szCs w:val="26"/>
+              <w:szCs w:val="28"/>
               <w:lang w:val="en-US"/>
             </w:rPr>
           </w:pPr>
-          <w:hyperlink w:anchor="_Toc152108787" w:history="1">
+          <w:hyperlink w:anchor="_Toc152881679" w:history="1">
             <w:r>
               <w:rPr>
                 <w:rStyle w:val="a3"/>
                 <w:rFonts w:cs="Times New Roman"/>
                 <w:noProof/>
-                <w:sz w:val="26"/>
-                <w:szCs w:val="26"/>
-              </w:rPr>
-              <w:t>Приложение А</w:t>
-            </w:r>
-            <w:r>
-              <w:rPr>
+                <w:szCs w:val="28"/>
+              </w:rPr>
+              <w:t>3.</w:t>
+            </w:r>
+            <w:r>
+              <w:rPr>
+                <w:rFonts w:eastAsiaTheme="minorEastAsia" w:cs="Times New Roman"/>
+                <w:noProof/>
+                <w:szCs w:val="28"/>
+                <w:lang w:val="en-US"/>
+              </w:rPr>
+              <w:tab/>
+            </w:r>
+            <w:r>
+              <w:rPr>
+                <w:rStyle w:val="a3"/>
                 <w:rFonts w:cs="Times New Roman"/>
                 <w:noProof/>
+                <w:szCs w:val="28"/>
+              </w:rPr>
+              <w:t>Разработка объектов базы данных</w:t>
+            </w:r>
+            <w:r>
+              <w:rPr>
+                <w:rFonts w:cs="Times New Roman"/>
+                <w:noProof/>
                 <w:webHidden/>
-                <w:sz w:val="26"/>
-                <w:szCs w:val="26"/>
+                <w:szCs w:val="28"/>
               </w:rPr>
               <w:tab/>
             </w:r>
@@ -3209,8 +966,7 @@
                 <w:rFonts w:cs="Times New Roman"/>
                 <w:noProof/>
                 <w:webHidden/>
-                <w:sz w:val="26"/>
-                <w:szCs w:val="26"/>
+                <w:szCs w:val="28"/>
               </w:rPr>
               <w:fldChar w:fldCharType="begin"/>
             </w:r>
@@ -3219,18 +975,16 @@
                 <w:rFonts w:cs="Times New Roman"/>
                 <w:noProof/>
                 <w:webHidden/>
-                <w:sz w:val="26"/>
-                <w:szCs w:val="26"/>
-              </w:rPr>
-              <w:instrText xml:space="preserve"> PAGEREF _Toc152108787 \h </w:instrText>
+                <w:szCs w:val="28"/>
+              </w:rPr>
+              <w:instrText xml:space="preserve"> PAGEREF _Toc152881679 \h </w:instrText>
             </w:r>
             <w:r>
               <w:rPr>
                 <w:rFonts w:cs="Times New Roman"/>
                 <w:noProof/>
                 <w:webHidden/>
-                <w:sz w:val="26"/>
-                <w:szCs w:val="26"/>
+                <w:szCs w:val="28"/>
               </w:rPr>
             </w:r>
             <w:r>
@@ -3238,8 +992,7 @@
                 <w:rFonts w:cs="Times New Roman"/>
                 <w:noProof/>
                 <w:webHidden/>
-                <w:sz w:val="26"/>
-                <w:szCs w:val="26"/>
+                <w:szCs w:val="28"/>
               </w:rPr>
               <w:fldChar w:fldCharType="separate"/>
             </w:r>
@@ -3248,18 +1001,682 @@
                 <w:rFonts w:cs="Times New Roman"/>
                 <w:noProof/>
                 <w:webHidden/>
-                <w:sz w:val="26"/>
-                <w:szCs w:val="26"/>
-              </w:rPr>
-              <w:t>30</w:t>
+                <w:szCs w:val="28"/>
+              </w:rPr>
+              <w:t>13</w:t>
             </w:r>
             <w:r>
               <w:rPr>
                 <w:rFonts w:cs="Times New Roman"/>
                 <w:noProof/>
                 <w:webHidden/>
-                <w:sz w:val="26"/>
-                <w:szCs w:val="26"/>
+                <w:szCs w:val="28"/>
+              </w:rPr>
+              <w:fldChar w:fldCharType="end"/>
+            </w:r>
+          </w:hyperlink>
+        </w:p>
+        <w:p>
+          <w:pPr>
+            <w:pStyle w:val="23"/>
+            <w:rPr>
+              <w:rFonts w:ascii="Times New Roman" w:eastAsiaTheme="minorEastAsia" w:hAnsi="Times New Roman" w:cs="Times New Roman"/>
+              <w:noProof/>
+              <w:sz w:val="28"/>
+              <w:szCs w:val="28"/>
+            </w:rPr>
+          </w:pPr>
+          <w:hyperlink w:anchor="_Toc152881680" w:history="1">
+            <w:r>
+              <w:rPr>
+                <w:rStyle w:val="a3"/>
+                <w:rFonts w:ascii="Times New Roman" w:hAnsi="Times New Roman" w:cs="Times New Roman"/>
+                <w:noProof/>
+                <w:sz w:val="28"/>
+                <w:szCs w:val="28"/>
+              </w:rPr>
+              <w:t>3.1</w:t>
+            </w:r>
+            <w:r>
+              <w:rPr>
+                <w:rFonts w:ascii="Times New Roman" w:eastAsiaTheme="minorEastAsia" w:hAnsi="Times New Roman" w:cs="Times New Roman"/>
+                <w:noProof/>
+                <w:sz w:val="28"/>
+                <w:szCs w:val="28"/>
+              </w:rPr>
+              <w:tab/>
+            </w:r>
+            <w:r>
+              <w:rPr>
+                <w:rStyle w:val="a3"/>
+                <w:rFonts w:ascii="Times New Roman" w:hAnsi="Times New Roman" w:cs="Times New Roman"/>
+                <w:noProof/>
+                <w:sz w:val="28"/>
+                <w:szCs w:val="28"/>
+              </w:rPr>
+              <w:t>Создание пользователей, ролей, и таблиц базы данных</w:t>
+            </w:r>
+            <w:r>
+              <w:rPr>
+                <w:rFonts w:ascii="Times New Roman" w:hAnsi="Times New Roman" w:cs="Times New Roman"/>
+                <w:noProof/>
+                <w:webHidden/>
+                <w:sz w:val="28"/>
+                <w:szCs w:val="28"/>
+              </w:rPr>
+              <w:tab/>
+            </w:r>
+            <w:r>
+              <w:rPr>
+                <w:rFonts w:ascii="Times New Roman" w:hAnsi="Times New Roman" w:cs="Times New Roman"/>
+                <w:noProof/>
+                <w:webHidden/>
+                <w:sz w:val="28"/>
+                <w:szCs w:val="28"/>
+              </w:rPr>
+              <w:fldChar w:fldCharType="begin"/>
+            </w:r>
+            <w:r>
+              <w:rPr>
+                <w:rFonts w:ascii="Times New Roman" w:hAnsi="Times New Roman" w:cs="Times New Roman"/>
+                <w:noProof/>
+                <w:webHidden/>
+                <w:sz w:val="28"/>
+                <w:szCs w:val="28"/>
+              </w:rPr>
+              <w:instrText xml:space="preserve"> PAGEREF _Toc152881680 \h </w:instrText>
+            </w:r>
+            <w:r>
+              <w:rPr>
+                <w:rFonts w:ascii="Times New Roman" w:hAnsi="Times New Roman" w:cs="Times New Roman"/>
+                <w:noProof/>
+                <w:webHidden/>
+                <w:sz w:val="28"/>
+                <w:szCs w:val="28"/>
+              </w:rPr>
+            </w:r>
+            <w:r>
+              <w:rPr>
+                <w:rFonts w:ascii="Times New Roman" w:hAnsi="Times New Roman" w:cs="Times New Roman"/>
+                <w:noProof/>
+                <w:webHidden/>
+                <w:sz w:val="28"/>
+                <w:szCs w:val="28"/>
+              </w:rPr>
+              <w:fldChar w:fldCharType="separate"/>
+            </w:r>
+            <w:r>
+              <w:rPr>
+                <w:rFonts w:ascii="Times New Roman" w:hAnsi="Times New Roman" w:cs="Times New Roman"/>
+                <w:noProof/>
+                <w:webHidden/>
+                <w:sz w:val="28"/>
+                <w:szCs w:val="28"/>
+              </w:rPr>
+              <w:t>13</w:t>
+            </w:r>
+            <w:r>
+              <w:rPr>
+                <w:rFonts w:ascii="Times New Roman" w:hAnsi="Times New Roman" w:cs="Times New Roman"/>
+                <w:noProof/>
+                <w:webHidden/>
+                <w:sz w:val="28"/>
+                <w:szCs w:val="28"/>
+              </w:rPr>
+              <w:fldChar w:fldCharType="end"/>
+            </w:r>
+          </w:hyperlink>
+        </w:p>
+        <w:p>
+          <w:pPr>
+            <w:pStyle w:val="23"/>
+            <w:rPr>
+              <w:rFonts w:ascii="Times New Roman" w:eastAsiaTheme="minorEastAsia" w:hAnsi="Times New Roman" w:cs="Times New Roman"/>
+              <w:noProof/>
+              <w:sz w:val="28"/>
+              <w:szCs w:val="28"/>
+            </w:rPr>
+          </w:pPr>
+          <w:hyperlink w:anchor="_Toc152881681" w:history="1">
+            <w:r>
+              <w:rPr>
+                <w:rStyle w:val="a3"/>
+                <w:rFonts w:ascii="Times New Roman" w:hAnsi="Times New Roman" w:cs="Times New Roman"/>
+                <w:noProof/>
+                <w:sz w:val="28"/>
+                <w:szCs w:val="28"/>
+              </w:rPr>
+              <w:t>3.2</w:t>
+            </w:r>
+            <w:r>
+              <w:rPr>
+                <w:rFonts w:ascii="Times New Roman" w:eastAsiaTheme="minorEastAsia" w:hAnsi="Times New Roman" w:cs="Times New Roman"/>
+                <w:noProof/>
+                <w:sz w:val="28"/>
+                <w:szCs w:val="28"/>
+              </w:rPr>
+              <w:tab/>
+            </w:r>
+            <w:r>
+              <w:rPr>
+                <w:rStyle w:val="a3"/>
+                <w:rFonts w:ascii="Times New Roman" w:hAnsi="Times New Roman" w:cs="Times New Roman"/>
+                <w:noProof/>
+                <w:sz w:val="28"/>
+                <w:szCs w:val="28"/>
+              </w:rPr>
+              <w:t>Пользовательские процедуры</w:t>
+            </w:r>
+            <w:r>
+              <w:rPr>
+                <w:rFonts w:ascii="Times New Roman" w:hAnsi="Times New Roman" w:cs="Times New Roman"/>
+                <w:noProof/>
+                <w:webHidden/>
+                <w:sz w:val="28"/>
+                <w:szCs w:val="28"/>
+              </w:rPr>
+              <w:tab/>
+            </w:r>
+            <w:r>
+              <w:rPr>
+                <w:rFonts w:ascii="Times New Roman" w:hAnsi="Times New Roman" w:cs="Times New Roman"/>
+                <w:noProof/>
+                <w:webHidden/>
+                <w:sz w:val="28"/>
+                <w:szCs w:val="28"/>
+              </w:rPr>
+              <w:fldChar w:fldCharType="begin"/>
+            </w:r>
+            <w:r>
+              <w:rPr>
+                <w:rFonts w:ascii="Times New Roman" w:hAnsi="Times New Roman" w:cs="Times New Roman"/>
+                <w:noProof/>
+                <w:webHidden/>
+                <w:sz w:val="28"/>
+                <w:szCs w:val="28"/>
+              </w:rPr>
+              <w:instrText xml:space="preserve"> PAGEREF _Toc152881681 \h </w:instrText>
+            </w:r>
+            <w:r>
+              <w:rPr>
+                <w:rFonts w:ascii="Times New Roman" w:hAnsi="Times New Roman" w:cs="Times New Roman"/>
+                <w:noProof/>
+                <w:webHidden/>
+                <w:sz w:val="28"/>
+                <w:szCs w:val="28"/>
+              </w:rPr>
+            </w:r>
+            <w:r>
+              <w:rPr>
+                <w:rFonts w:ascii="Times New Roman" w:hAnsi="Times New Roman" w:cs="Times New Roman"/>
+                <w:noProof/>
+                <w:webHidden/>
+                <w:sz w:val="28"/>
+                <w:szCs w:val="28"/>
+              </w:rPr>
+              <w:fldChar w:fldCharType="separate"/>
+            </w:r>
+            <w:r>
+              <w:rPr>
+                <w:rFonts w:ascii="Times New Roman" w:hAnsi="Times New Roman" w:cs="Times New Roman"/>
+                <w:noProof/>
+                <w:webHidden/>
+                <w:sz w:val="28"/>
+                <w:szCs w:val="28"/>
+              </w:rPr>
+              <w:t>14</w:t>
+            </w:r>
+            <w:r>
+              <w:rPr>
+                <w:rFonts w:ascii="Times New Roman" w:hAnsi="Times New Roman" w:cs="Times New Roman"/>
+                <w:noProof/>
+                <w:webHidden/>
+                <w:sz w:val="28"/>
+                <w:szCs w:val="28"/>
+              </w:rPr>
+              <w:fldChar w:fldCharType="end"/>
+            </w:r>
+          </w:hyperlink>
+        </w:p>
+        <w:p>
+          <w:pPr>
+            <w:pStyle w:val="23"/>
+            <w:rPr>
+              <w:rFonts w:ascii="Times New Roman" w:eastAsiaTheme="minorEastAsia" w:hAnsi="Times New Roman" w:cs="Times New Roman"/>
+              <w:noProof/>
+              <w:sz w:val="28"/>
+              <w:szCs w:val="28"/>
+            </w:rPr>
+          </w:pPr>
+          <w:hyperlink w:anchor="_Toc152881682" w:history="1">
+            <w:r>
+              <w:rPr>
+                <w:rStyle w:val="a3"/>
+                <w:rFonts w:ascii="Times New Roman" w:hAnsi="Times New Roman" w:cs="Times New Roman"/>
+                <w:noProof/>
+                <w:sz w:val="28"/>
+                <w:szCs w:val="28"/>
+              </w:rPr>
+              <w:t>3.3</w:t>
+            </w:r>
+            <w:r>
+              <w:rPr>
+                <w:rFonts w:ascii="Times New Roman" w:eastAsiaTheme="minorEastAsia" w:hAnsi="Times New Roman" w:cs="Times New Roman"/>
+                <w:noProof/>
+                <w:sz w:val="28"/>
+                <w:szCs w:val="28"/>
+              </w:rPr>
+              <w:tab/>
+            </w:r>
+            <w:r>
+              <w:rPr>
+                <w:rStyle w:val="a3"/>
+                <w:rFonts w:ascii="Times New Roman" w:hAnsi="Times New Roman" w:cs="Times New Roman"/>
+                <w:noProof/>
+                <w:sz w:val="28"/>
+                <w:szCs w:val="28"/>
+              </w:rPr>
+              <w:t>Индексы базы данных</w:t>
+            </w:r>
+            <w:r>
+              <w:rPr>
+                <w:rFonts w:ascii="Times New Roman" w:hAnsi="Times New Roman" w:cs="Times New Roman"/>
+                <w:noProof/>
+                <w:webHidden/>
+                <w:sz w:val="28"/>
+                <w:szCs w:val="28"/>
+              </w:rPr>
+              <w:tab/>
+            </w:r>
+            <w:r>
+              <w:rPr>
+                <w:rFonts w:ascii="Times New Roman" w:hAnsi="Times New Roman" w:cs="Times New Roman"/>
+                <w:noProof/>
+                <w:webHidden/>
+                <w:sz w:val="28"/>
+                <w:szCs w:val="28"/>
+              </w:rPr>
+              <w:fldChar w:fldCharType="begin"/>
+            </w:r>
+            <w:r>
+              <w:rPr>
+                <w:rFonts w:ascii="Times New Roman" w:hAnsi="Times New Roman" w:cs="Times New Roman"/>
+                <w:noProof/>
+                <w:webHidden/>
+                <w:sz w:val="28"/>
+                <w:szCs w:val="28"/>
+              </w:rPr>
+              <w:instrText xml:space="preserve"> PAGEREF _Toc152881682 \h </w:instrText>
+            </w:r>
+            <w:r>
+              <w:rPr>
+                <w:rFonts w:ascii="Times New Roman" w:hAnsi="Times New Roman" w:cs="Times New Roman"/>
+                <w:noProof/>
+                <w:webHidden/>
+                <w:sz w:val="28"/>
+                <w:szCs w:val="28"/>
+              </w:rPr>
+            </w:r>
+            <w:r>
+              <w:rPr>
+                <w:rFonts w:ascii="Times New Roman" w:hAnsi="Times New Roman" w:cs="Times New Roman"/>
+                <w:noProof/>
+                <w:webHidden/>
+                <w:sz w:val="28"/>
+                <w:szCs w:val="28"/>
+              </w:rPr>
+              <w:fldChar w:fldCharType="separate"/>
+            </w:r>
+            <w:r>
+              <w:rPr>
+                <w:rFonts w:ascii="Times New Roman" w:hAnsi="Times New Roman" w:cs="Times New Roman"/>
+                <w:noProof/>
+                <w:webHidden/>
+                <w:sz w:val="28"/>
+                <w:szCs w:val="28"/>
+              </w:rPr>
+              <w:t>15</w:t>
+            </w:r>
+            <w:r>
+              <w:rPr>
+                <w:rFonts w:ascii="Times New Roman" w:hAnsi="Times New Roman" w:cs="Times New Roman"/>
+                <w:noProof/>
+                <w:webHidden/>
+                <w:sz w:val="28"/>
+                <w:szCs w:val="28"/>
+              </w:rPr>
+              <w:fldChar w:fldCharType="end"/>
+            </w:r>
+          </w:hyperlink>
+        </w:p>
+        <w:p>
+          <w:pPr>
+            <w:pStyle w:val="23"/>
+            <w:rPr>
+              <w:rFonts w:ascii="Times New Roman" w:eastAsiaTheme="minorEastAsia" w:hAnsi="Times New Roman" w:cs="Times New Roman"/>
+              <w:noProof/>
+              <w:sz w:val="28"/>
+              <w:szCs w:val="28"/>
+            </w:rPr>
+          </w:pPr>
+          <w:hyperlink w:anchor="_Toc152881683" w:history="1">
+            <w:r>
+              <w:rPr>
+                <w:rStyle w:val="a3"/>
+                <w:rFonts w:ascii="Times New Roman" w:hAnsi="Times New Roman" w:cs="Times New Roman"/>
+                <w:noProof/>
+                <w:sz w:val="28"/>
+                <w:szCs w:val="28"/>
+              </w:rPr>
+              <w:t>3.4</w:t>
+            </w:r>
+            <w:r>
+              <w:rPr>
+                <w:rFonts w:ascii="Times New Roman" w:eastAsiaTheme="minorEastAsia" w:hAnsi="Times New Roman" w:cs="Times New Roman"/>
+                <w:noProof/>
+                <w:sz w:val="28"/>
+                <w:szCs w:val="28"/>
+              </w:rPr>
+              <w:tab/>
+            </w:r>
+            <w:r>
+              <w:rPr>
+                <w:rStyle w:val="a3"/>
+                <w:rFonts w:ascii="Times New Roman" w:hAnsi="Times New Roman" w:cs="Times New Roman"/>
+                <w:noProof/>
+                <w:sz w:val="28"/>
+                <w:szCs w:val="28"/>
+              </w:rPr>
+              <w:t>Последовательности</w:t>
+            </w:r>
+            <w:r>
+              <w:rPr>
+                <w:rFonts w:ascii="Times New Roman" w:hAnsi="Times New Roman" w:cs="Times New Roman"/>
+                <w:noProof/>
+                <w:webHidden/>
+                <w:sz w:val="28"/>
+                <w:szCs w:val="28"/>
+              </w:rPr>
+              <w:tab/>
+            </w:r>
+            <w:r>
+              <w:rPr>
+                <w:rFonts w:ascii="Times New Roman" w:hAnsi="Times New Roman" w:cs="Times New Roman"/>
+                <w:noProof/>
+                <w:webHidden/>
+                <w:sz w:val="28"/>
+                <w:szCs w:val="28"/>
+              </w:rPr>
+              <w:fldChar w:fldCharType="begin"/>
+            </w:r>
+            <w:r>
+              <w:rPr>
+                <w:rFonts w:ascii="Times New Roman" w:hAnsi="Times New Roman" w:cs="Times New Roman"/>
+                <w:noProof/>
+                <w:webHidden/>
+                <w:sz w:val="28"/>
+                <w:szCs w:val="28"/>
+              </w:rPr>
+              <w:instrText xml:space="preserve"> PAGEREF _Toc152881683 \h </w:instrText>
+            </w:r>
+            <w:r>
+              <w:rPr>
+                <w:rFonts w:ascii="Times New Roman" w:hAnsi="Times New Roman" w:cs="Times New Roman"/>
+                <w:noProof/>
+                <w:webHidden/>
+                <w:sz w:val="28"/>
+                <w:szCs w:val="28"/>
+              </w:rPr>
+            </w:r>
+            <w:r>
+              <w:rPr>
+                <w:rFonts w:ascii="Times New Roman" w:hAnsi="Times New Roman" w:cs="Times New Roman"/>
+                <w:noProof/>
+                <w:webHidden/>
+                <w:sz w:val="28"/>
+                <w:szCs w:val="28"/>
+              </w:rPr>
+              <w:fldChar w:fldCharType="separate"/>
+            </w:r>
+            <w:r>
+              <w:rPr>
+                <w:rFonts w:ascii="Times New Roman" w:hAnsi="Times New Roman" w:cs="Times New Roman"/>
+                <w:noProof/>
+                <w:webHidden/>
+                <w:sz w:val="28"/>
+                <w:szCs w:val="28"/>
+              </w:rPr>
+              <w:t>16</w:t>
+            </w:r>
+            <w:r>
+              <w:rPr>
+                <w:rFonts w:ascii="Times New Roman" w:hAnsi="Times New Roman" w:cs="Times New Roman"/>
+                <w:noProof/>
+                <w:webHidden/>
+                <w:sz w:val="28"/>
+                <w:szCs w:val="28"/>
+              </w:rPr>
+              <w:fldChar w:fldCharType="end"/>
+            </w:r>
+          </w:hyperlink>
+        </w:p>
+        <w:p>
+          <w:pPr>
+            <w:pStyle w:val="23"/>
+            <w:rPr>
+              <w:rFonts w:ascii="Times New Roman" w:eastAsiaTheme="minorEastAsia" w:hAnsi="Times New Roman" w:cs="Times New Roman"/>
+              <w:noProof/>
+              <w:sz w:val="28"/>
+              <w:szCs w:val="28"/>
+            </w:rPr>
+          </w:pPr>
+          <w:hyperlink w:anchor="_Toc152881684" w:history="1">
+            <w:r>
+              <w:rPr>
+                <w:rStyle w:val="a3"/>
+                <w:rFonts w:ascii="Times New Roman" w:hAnsi="Times New Roman" w:cs="Times New Roman"/>
+                <w:noProof/>
+                <w:sz w:val="28"/>
+                <w:szCs w:val="28"/>
+              </w:rPr>
+              <w:t>3.5</w:t>
+            </w:r>
+            <w:r>
+              <w:rPr>
+                <w:rFonts w:ascii="Times New Roman" w:eastAsiaTheme="minorEastAsia" w:hAnsi="Times New Roman" w:cs="Times New Roman"/>
+                <w:noProof/>
+                <w:sz w:val="28"/>
+                <w:szCs w:val="28"/>
+              </w:rPr>
+              <w:tab/>
+            </w:r>
+            <w:r>
+              <w:rPr>
+                <w:rStyle w:val="a3"/>
+                <w:rFonts w:ascii="Times New Roman" w:hAnsi="Times New Roman" w:cs="Times New Roman"/>
+                <w:noProof/>
+                <w:sz w:val="28"/>
+                <w:szCs w:val="28"/>
+              </w:rPr>
+              <w:t>Триггеры</w:t>
+            </w:r>
+            <w:r>
+              <w:rPr>
+                <w:rFonts w:ascii="Times New Roman" w:hAnsi="Times New Roman" w:cs="Times New Roman"/>
+                <w:noProof/>
+                <w:webHidden/>
+                <w:sz w:val="28"/>
+                <w:szCs w:val="28"/>
+              </w:rPr>
+              <w:tab/>
+            </w:r>
+            <w:r>
+              <w:rPr>
+                <w:rFonts w:ascii="Times New Roman" w:hAnsi="Times New Roman" w:cs="Times New Roman"/>
+                <w:noProof/>
+                <w:webHidden/>
+                <w:sz w:val="28"/>
+                <w:szCs w:val="28"/>
+              </w:rPr>
+              <w:fldChar w:fldCharType="begin"/>
+            </w:r>
+            <w:r>
+              <w:rPr>
+                <w:rFonts w:ascii="Times New Roman" w:hAnsi="Times New Roman" w:cs="Times New Roman"/>
+                <w:noProof/>
+                <w:webHidden/>
+                <w:sz w:val="28"/>
+                <w:szCs w:val="28"/>
+              </w:rPr>
+              <w:instrText xml:space="preserve"> PAGEREF _Toc152881684 \h </w:instrText>
+            </w:r>
+            <w:r>
+              <w:rPr>
+                <w:rFonts w:ascii="Times New Roman" w:hAnsi="Times New Roman" w:cs="Times New Roman"/>
+                <w:noProof/>
+                <w:webHidden/>
+                <w:sz w:val="28"/>
+                <w:szCs w:val="28"/>
+              </w:rPr>
+            </w:r>
+            <w:r>
+              <w:rPr>
+                <w:rFonts w:ascii="Times New Roman" w:hAnsi="Times New Roman" w:cs="Times New Roman"/>
+                <w:noProof/>
+                <w:webHidden/>
+                <w:sz w:val="28"/>
+                <w:szCs w:val="28"/>
+              </w:rPr>
+              <w:fldChar w:fldCharType="separate"/>
+            </w:r>
+            <w:r>
+              <w:rPr>
+                <w:rFonts w:ascii="Times New Roman" w:hAnsi="Times New Roman" w:cs="Times New Roman"/>
+                <w:noProof/>
+                <w:webHidden/>
+                <w:sz w:val="28"/>
+                <w:szCs w:val="28"/>
+              </w:rPr>
+              <w:t>16</w:t>
+            </w:r>
+            <w:r>
+              <w:rPr>
+                <w:rFonts w:ascii="Times New Roman" w:hAnsi="Times New Roman" w:cs="Times New Roman"/>
+                <w:noProof/>
+                <w:webHidden/>
+                <w:sz w:val="28"/>
+                <w:szCs w:val="28"/>
+              </w:rPr>
+              <w:fldChar w:fldCharType="end"/>
+            </w:r>
+          </w:hyperlink>
+        </w:p>
+        <w:p>
+          <w:pPr>
+            <w:pStyle w:val="23"/>
+            <w:rPr>
+              <w:rFonts w:ascii="Times New Roman" w:eastAsiaTheme="minorEastAsia" w:hAnsi="Times New Roman" w:cs="Times New Roman"/>
+              <w:noProof/>
+              <w:sz w:val="28"/>
+              <w:szCs w:val="28"/>
+            </w:rPr>
+          </w:pPr>
+          <w:hyperlink w:anchor="_Toc152881685" w:history="1">
+            <w:r>
+              <w:rPr>
+                <w:rStyle w:val="a3"/>
+                <w:rFonts w:ascii="Times New Roman" w:hAnsi="Times New Roman" w:cs="Times New Roman"/>
+                <w:noProof/>
+                <w:sz w:val="28"/>
+                <w:szCs w:val="28"/>
+              </w:rPr>
+              <w:t>3.6</w:t>
+            </w:r>
+            <w:r>
+              <w:rPr>
+                <w:rFonts w:ascii="Times New Roman" w:eastAsiaTheme="minorEastAsia" w:hAnsi="Times New Roman" w:cs="Times New Roman"/>
+                <w:noProof/>
+                <w:sz w:val="28"/>
+                <w:szCs w:val="28"/>
+              </w:rPr>
+              <w:tab/>
+            </w:r>
+            <w:r>
+              <w:rPr>
+                <w:rStyle w:val="a3"/>
+                <w:rFonts w:ascii="Times New Roman" w:hAnsi="Times New Roman" w:cs="Times New Roman"/>
+                <w:noProof/>
+                <w:sz w:val="28"/>
+                <w:szCs w:val="28"/>
+              </w:rPr>
+              <w:t>Директории</w:t>
+            </w:r>
+            <w:r>
+              <w:rPr>
+                <w:rFonts w:ascii="Times New Roman" w:hAnsi="Times New Roman" w:cs="Times New Roman"/>
+                <w:noProof/>
+                <w:webHidden/>
+                <w:sz w:val="28"/>
+                <w:szCs w:val="28"/>
+              </w:rPr>
+              <w:tab/>
+            </w:r>
+            <w:r>
+              <w:rPr>
+                <w:rFonts w:ascii="Times New Roman" w:hAnsi="Times New Roman" w:cs="Times New Roman"/>
+                <w:noProof/>
+                <w:webHidden/>
+                <w:sz w:val="28"/>
+                <w:szCs w:val="28"/>
+              </w:rPr>
+              <w:fldChar w:fldCharType="begin"/>
+            </w:r>
+            <w:r>
+              <w:rPr>
+                <w:rFonts w:ascii="Times New Roman" w:hAnsi="Times New Roman" w:cs="Times New Roman"/>
+                <w:noProof/>
+                <w:webHidden/>
+                <w:sz w:val="28"/>
+                <w:szCs w:val="28"/>
+              </w:rPr>
+              <w:instrText xml:space="preserve"> PAGEREF _Toc152881685 \h </w:instrText>
+            </w:r>
+            <w:r>
+              <w:rPr>
+                <w:rFonts w:ascii="Times New Roman" w:hAnsi="Times New Roman" w:cs="Times New Roman"/>
+                <w:noProof/>
+                <w:webHidden/>
+                <w:sz w:val="28"/>
+                <w:szCs w:val="28"/>
+              </w:rPr>
+            </w:r>
+            <w:r>
+              <w:rPr>
+                <w:rFonts w:ascii="Times New Roman" w:hAnsi="Times New Roman" w:cs="Times New Roman"/>
+                <w:noProof/>
+                <w:webHidden/>
+                <w:sz w:val="28"/>
+                <w:szCs w:val="28"/>
+              </w:rPr>
+              <w:fldChar w:fldCharType="separate"/>
+            </w:r>
+            <w:r>
+              <w:rPr>
+                <w:rFonts w:ascii="Times New Roman" w:hAnsi="Times New Roman" w:cs="Times New Roman"/>
+                <w:noProof/>
+                <w:webHidden/>
+                <w:sz w:val="28"/>
+                <w:szCs w:val="28"/>
+              </w:rPr>
+              <w:t>17</w:t>
+            </w:r>
+            <w:r>
+              <w:rPr>
+                <w:rFonts w:ascii="Times New Roman" w:hAnsi="Times New Roman" w:cs="Times New Roman"/>
+                <w:noProof/>
+                <w:webHidden/>
+                <w:sz w:val="28"/>
+                <w:szCs w:val="28"/>
               </w:rPr>
               <w:fldChar w:fldCharType="end"/>
             </w:r>
@@ -3271,109 +1688,319 @@
             <w:rPr>
               <w:rFonts w:eastAsiaTheme="minorEastAsia" w:cs="Times New Roman"/>
               <w:noProof/>
-              <w:sz w:val="26"/>
-              <w:szCs w:val="26"/>
+              <w:szCs w:val="28"/>
               <w:lang w:val="en-US"/>
             </w:rPr>
           </w:pPr>
-          <w:hyperlink w:anchor="_Toc152108788" w:history="1">
+          <w:hyperlink w:anchor="_Toc152881686" w:history="1">
             <w:r>
               <w:rPr>
                 <w:rStyle w:val="a3"/>
                 <w:rFonts w:cs="Times New Roman"/>
                 <w:noProof/>
-                <w:sz w:val="26"/>
-                <w:szCs w:val="26"/>
-              </w:rPr>
-              <w:t>Приложение</w:t>
+                <w:szCs w:val="28"/>
+              </w:rPr>
+              <w:t>4.</w:t>
+            </w:r>
+            <w:r>
+              <w:rPr>
+                <w:rFonts w:eastAsiaTheme="minorEastAsia" w:cs="Times New Roman"/>
+                <w:noProof/>
+                <w:szCs w:val="28"/>
+                <w:lang w:val="en-US"/>
+              </w:rPr>
+              <w:tab/>
             </w:r>
             <w:r>
               <w:rPr>
                 <w:rStyle w:val="a3"/>
                 <w:rFonts w:cs="Times New Roman"/>
                 <w:noProof/>
-                <w:sz w:val="26"/>
-                <w:szCs w:val="26"/>
-                <w:lang w:val="en-US"/>
-              </w:rPr>
-              <w:t xml:space="preserve"> </w:t>
-            </w:r>
+                <w:szCs w:val="28"/>
+              </w:rPr>
+              <w:t>Описание процедур импорта и экспорта</w:t>
+            </w:r>
+            <w:r>
+              <w:rPr>
+                <w:rFonts w:cs="Times New Roman"/>
+                <w:noProof/>
+                <w:webHidden/>
+                <w:szCs w:val="28"/>
+              </w:rPr>
+              <w:tab/>
+            </w:r>
+            <w:r>
+              <w:rPr>
+                <w:rFonts w:cs="Times New Roman"/>
+                <w:noProof/>
+                <w:webHidden/>
+                <w:szCs w:val="28"/>
+              </w:rPr>
+              <w:fldChar w:fldCharType="begin"/>
+            </w:r>
+            <w:r>
+              <w:rPr>
+                <w:rFonts w:cs="Times New Roman"/>
+                <w:noProof/>
+                <w:webHidden/>
+                <w:szCs w:val="28"/>
+              </w:rPr>
+              <w:instrText xml:space="preserve"> PAGEREF _Toc152881686 \h </w:instrText>
+            </w:r>
+            <w:r>
+              <w:rPr>
+                <w:rFonts w:cs="Times New Roman"/>
+                <w:noProof/>
+                <w:webHidden/>
+                <w:szCs w:val="28"/>
+              </w:rPr>
+            </w:r>
+            <w:r>
+              <w:rPr>
+                <w:rFonts w:cs="Times New Roman"/>
+                <w:noProof/>
+                <w:webHidden/>
+                <w:szCs w:val="28"/>
+              </w:rPr>
+              <w:fldChar w:fldCharType="separate"/>
+            </w:r>
+            <w:r>
+              <w:rPr>
+                <w:rFonts w:cs="Times New Roman"/>
+                <w:noProof/>
+                <w:webHidden/>
+                <w:szCs w:val="28"/>
+              </w:rPr>
+              <w:t>18</w:t>
+            </w:r>
+            <w:r>
+              <w:rPr>
+                <w:rFonts w:cs="Times New Roman"/>
+                <w:noProof/>
+                <w:webHidden/>
+                <w:szCs w:val="28"/>
+              </w:rPr>
+              <w:fldChar w:fldCharType="end"/>
+            </w:r>
+          </w:hyperlink>
+        </w:p>
+        <w:p>
+          <w:pPr>
+            <w:pStyle w:val="23"/>
+            <w:rPr>
+              <w:rFonts w:ascii="Times New Roman" w:eastAsiaTheme="minorEastAsia" w:hAnsi="Times New Roman" w:cs="Times New Roman"/>
+              <w:noProof/>
+              <w:sz w:val="28"/>
+              <w:szCs w:val="28"/>
+            </w:rPr>
+          </w:pPr>
+          <w:hyperlink w:anchor="_Toc152881687" w:history="1">
             <w:r>
               <w:rPr>
                 <w:rStyle w:val="a3"/>
-                <w:rFonts w:cs="Times New Roman"/>
-                <w:noProof/>
-                <w:sz w:val="26"/>
-                <w:szCs w:val="26"/>
-              </w:rPr>
-              <w:t>Б</w:t>
-            </w:r>
-            <w:r>
-              <w:rPr>
-                <w:rFonts w:cs="Times New Roman"/>
+                <w:rFonts w:ascii="Times New Roman" w:hAnsi="Times New Roman" w:cs="Times New Roman"/>
+                <w:noProof/>
+                <w:sz w:val="28"/>
+                <w:szCs w:val="28"/>
+              </w:rPr>
+              <w:t>4.1</w:t>
+            </w:r>
+            <w:r>
+              <w:rPr>
+                <w:rFonts w:ascii="Times New Roman" w:eastAsiaTheme="minorEastAsia" w:hAnsi="Times New Roman" w:cs="Times New Roman"/>
+                <w:noProof/>
+                <w:sz w:val="28"/>
+                <w:szCs w:val="28"/>
+              </w:rPr>
+              <w:tab/>
+            </w:r>
+            <w:r>
+              <w:rPr>
+                <w:rStyle w:val="a3"/>
+                <w:rFonts w:ascii="Times New Roman" w:hAnsi="Times New Roman" w:cs="Times New Roman"/>
+                <w:noProof/>
+                <w:sz w:val="28"/>
+                <w:szCs w:val="28"/>
+              </w:rPr>
+              <w:t>Экспорт в JSON</w:t>
+            </w:r>
+            <w:r>
+              <w:rPr>
+                <w:rFonts w:ascii="Times New Roman" w:hAnsi="Times New Roman" w:cs="Times New Roman"/>
                 <w:noProof/>
                 <w:webHidden/>
-                <w:sz w:val="26"/>
-                <w:szCs w:val="26"/>
+                <w:sz w:val="28"/>
+                <w:szCs w:val="28"/>
               </w:rPr>
               <w:tab/>
             </w:r>
             <w:r>
               <w:rPr>
-                <w:rFonts w:cs="Times New Roman"/>
+                <w:rFonts w:ascii="Times New Roman" w:hAnsi="Times New Roman" w:cs="Times New Roman"/>
                 <w:noProof/>
                 <w:webHidden/>
-                <w:sz w:val="26"/>
-                <w:szCs w:val="26"/>
+                <w:sz w:val="28"/>
+                <w:szCs w:val="28"/>
               </w:rPr>
               <w:fldChar w:fldCharType="begin"/>
             </w:r>
             <w:r>
               <w:rPr>
-                <w:rFonts w:cs="Times New Roman"/>
+                <w:rFonts w:ascii="Times New Roman" w:hAnsi="Times New Roman" w:cs="Times New Roman"/>
                 <w:noProof/>
                 <w:webHidden/>
-                <w:sz w:val="26"/>
-                <w:szCs w:val="26"/>
-              </w:rPr>
-              <w:instrText xml:space="preserve"> PAGEREF _Toc152108788 \h </w:instrText>
-            </w:r>
-            <w:r>
-              <w:rPr>
-                <w:rFonts w:cs="Times New Roman"/>
+                <w:sz w:val="28"/>
+                <w:szCs w:val="28"/>
+              </w:rPr>
+              <w:instrText xml:space="preserve"> PAGEREF _Toc152881687 \h </w:instrText>
+            </w:r>
+            <w:r>
+              <w:rPr>
+                <w:rFonts w:ascii="Times New Roman" w:hAnsi="Times New Roman" w:cs="Times New Roman"/>
                 <w:noProof/>
                 <w:webHidden/>
-                <w:sz w:val="26"/>
-                <w:szCs w:val="26"/>
-              </w:rPr>
-            </w:r>
-            <w:r>
-              <w:rPr>
-                <w:rFonts w:cs="Times New Roman"/>
+                <w:sz w:val="28"/>
+                <w:szCs w:val="28"/>
+              </w:rPr>
+            </w:r>
+            <w:r>
+              <w:rPr>
+                <w:rFonts w:ascii="Times New Roman" w:hAnsi="Times New Roman" w:cs="Times New Roman"/>
                 <w:noProof/>
                 <w:webHidden/>
-                <w:sz w:val="26"/>
-                <w:szCs w:val="26"/>
+                <w:sz w:val="28"/>
+                <w:szCs w:val="28"/>
               </w:rPr>
               <w:fldChar w:fldCharType="separate"/>
             </w:r>
             <w:r>
               <w:rPr>
-                <w:rFonts w:cs="Times New Roman"/>
+                <w:rFonts w:ascii="Times New Roman" w:hAnsi="Times New Roman" w:cs="Times New Roman"/>
                 <w:noProof/>
                 <w:webHidden/>
-                <w:sz w:val="26"/>
-                <w:szCs w:val="26"/>
-              </w:rPr>
-              <w:t>32</w:t>
-            </w:r>
-            <w:r>
-              <w:rPr>
-                <w:rFonts w:cs="Times New Roman"/>
+                <w:sz w:val="28"/>
+                <w:szCs w:val="28"/>
+              </w:rPr>
+              <w:t>18</w:t>
+            </w:r>
+            <w:r>
+              <w:rPr>
+                <w:rFonts w:ascii="Times New Roman" w:hAnsi="Times New Roman" w:cs="Times New Roman"/>
                 <w:noProof/>
                 <w:webHidden/>
-                <w:sz w:val="26"/>
-                <w:szCs w:val="26"/>
+                <w:sz w:val="28"/>
+                <w:szCs w:val="28"/>
+              </w:rPr>
+              <w:fldChar w:fldCharType="end"/>
+            </w:r>
+          </w:hyperlink>
+        </w:p>
+        <w:p>
+          <w:pPr>
+            <w:pStyle w:val="23"/>
+            <w:rPr>
+              <w:rFonts w:ascii="Times New Roman" w:eastAsiaTheme="minorEastAsia" w:hAnsi="Times New Roman" w:cs="Times New Roman"/>
+              <w:noProof/>
+              <w:sz w:val="28"/>
+              <w:szCs w:val="28"/>
+            </w:rPr>
+          </w:pPr>
+          <w:hyperlink w:anchor="_Toc152881688" w:history="1">
+            <w:r>
+              <w:rPr>
+                <w:rStyle w:val="a3"/>
+                <w:rFonts w:ascii="Times New Roman" w:hAnsi="Times New Roman" w:cs="Times New Roman"/>
+                <w:noProof/>
+                <w:sz w:val="28"/>
+                <w:szCs w:val="28"/>
+              </w:rPr>
+              <w:t>4.2</w:t>
+            </w:r>
+            <w:r>
+              <w:rPr>
+                <w:rFonts w:ascii="Times New Roman" w:eastAsiaTheme="minorEastAsia" w:hAnsi="Times New Roman" w:cs="Times New Roman"/>
+                <w:noProof/>
+                <w:sz w:val="28"/>
+                <w:szCs w:val="28"/>
+              </w:rPr>
+              <w:tab/>
+            </w:r>
+            <w:r>
+              <w:rPr>
+                <w:rStyle w:val="a3"/>
+                <w:rFonts w:ascii="Times New Roman" w:hAnsi="Times New Roman" w:cs="Times New Roman"/>
+                <w:noProof/>
+                <w:sz w:val="28"/>
+                <w:szCs w:val="28"/>
+              </w:rPr>
+              <w:t>Импорт из JSON</w:t>
+            </w:r>
+            <w:r>
+              <w:rPr>
+                <w:rFonts w:ascii="Times New Roman" w:hAnsi="Times New Roman" w:cs="Times New Roman"/>
+                <w:noProof/>
+                <w:webHidden/>
+                <w:sz w:val="28"/>
+                <w:szCs w:val="28"/>
+              </w:rPr>
+              <w:tab/>
+            </w:r>
+            <w:r>
+              <w:rPr>
+                <w:rFonts w:ascii="Times New Roman" w:hAnsi="Times New Roman" w:cs="Times New Roman"/>
+                <w:noProof/>
+                <w:webHidden/>
+                <w:sz w:val="28"/>
+                <w:szCs w:val="28"/>
+              </w:rPr>
+              <w:fldChar w:fldCharType="begin"/>
+            </w:r>
+            <w:r>
+              <w:rPr>
+                <w:rFonts w:ascii="Times New Roman" w:hAnsi="Times New Roman" w:cs="Times New Roman"/>
+                <w:noProof/>
+                <w:webHidden/>
+                <w:sz w:val="28"/>
+                <w:szCs w:val="28"/>
+              </w:rPr>
+              <w:instrText xml:space="preserve"> PAGEREF _Toc152881688 \h </w:instrText>
+            </w:r>
+            <w:r>
+              <w:rPr>
+                <w:rFonts w:ascii="Times New Roman" w:hAnsi="Times New Roman" w:cs="Times New Roman"/>
+                <w:noProof/>
+                <w:webHidden/>
+                <w:sz w:val="28"/>
+                <w:szCs w:val="28"/>
+              </w:rPr>
+            </w:r>
+            <w:r>
+              <w:rPr>
+                <w:rFonts w:ascii="Times New Roman" w:hAnsi="Times New Roman" w:cs="Times New Roman"/>
+                <w:noProof/>
+                <w:webHidden/>
+                <w:sz w:val="28"/>
+                <w:szCs w:val="28"/>
+              </w:rPr>
+              <w:fldChar w:fldCharType="separate"/>
+            </w:r>
+            <w:r>
+              <w:rPr>
+                <w:rFonts w:ascii="Times New Roman" w:hAnsi="Times New Roman" w:cs="Times New Roman"/>
+                <w:noProof/>
+                <w:webHidden/>
+                <w:sz w:val="28"/>
+                <w:szCs w:val="28"/>
+              </w:rPr>
+              <w:t>19</w:t>
+            </w:r>
+            <w:r>
+              <w:rPr>
+                <w:rFonts w:ascii="Times New Roman" w:hAnsi="Times New Roman" w:cs="Times New Roman"/>
+                <w:noProof/>
+                <w:webHidden/>
+                <w:sz w:val="28"/>
+                <w:szCs w:val="28"/>
               </w:rPr>
               <w:fldChar w:fldCharType="end"/>
             </w:r>
@@ -3385,109 +2012,97 @@
             <w:rPr>
               <w:rFonts w:eastAsiaTheme="minorEastAsia" w:cs="Times New Roman"/>
               <w:noProof/>
-              <w:sz w:val="26"/>
-              <w:szCs w:val="26"/>
+              <w:szCs w:val="28"/>
               <w:lang w:val="en-US"/>
             </w:rPr>
           </w:pPr>
-          <w:hyperlink w:anchor="_Toc152108789" w:history="1">
+          <w:hyperlink w:anchor="_Toc152881689" w:history="1">
             <w:r>
               <w:rPr>
                 <w:rStyle w:val="a3"/>
                 <w:rFonts w:cs="Times New Roman"/>
                 <w:noProof/>
-                <w:sz w:val="26"/>
-                <w:szCs w:val="26"/>
-              </w:rPr>
-              <w:t>Приложение</w:t>
+                <w:szCs w:val="28"/>
+              </w:rPr>
+              <w:t>5.</w:t>
+            </w:r>
+            <w:r>
+              <w:rPr>
+                <w:rFonts w:eastAsiaTheme="minorEastAsia" w:cs="Times New Roman"/>
+                <w:noProof/>
+                <w:szCs w:val="28"/>
+                <w:lang w:val="en-US"/>
+              </w:rPr>
+              <w:tab/>
             </w:r>
             <w:r>
               <w:rPr>
                 <w:rStyle w:val="a3"/>
                 <w:rFonts w:cs="Times New Roman"/>
                 <w:noProof/>
-                <w:sz w:val="26"/>
-                <w:szCs w:val="26"/>
-                <w:lang w:val="en-US"/>
-              </w:rPr>
-              <w:t xml:space="preserve"> </w:t>
-            </w:r>
-            <w:r>
-              <w:rPr>
-                <w:rStyle w:val="a3"/>
+                <w:szCs w:val="28"/>
+              </w:rPr>
+              <w:t>Тестирование производительности</w:t>
+            </w:r>
+            <w:r>
+              <w:rPr>
                 <w:rFonts w:cs="Times New Roman"/>
                 <w:noProof/>
-                <w:sz w:val="26"/>
-                <w:szCs w:val="26"/>
-              </w:rPr>
-              <w:t>В</w:t>
+                <w:webHidden/>
+                <w:szCs w:val="28"/>
+              </w:rPr>
+              <w:tab/>
             </w:r>
             <w:r>
               <w:rPr>
                 <w:rFonts w:cs="Times New Roman"/>
                 <w:noProof/>
                 <w:webHidden/>
-                <w:sz w:val="26"/>
-                <w:szCs w:val="26"/>
-              </w:rPr>
-              <w:tab/>
+                <w:szCs w:val="28"/>
+              </w:rPr>
+              <w:fldChar w:fldCharType="begin"/>
             </w:r>
             <w:r>
               <w:rPr>
                 <w:rFonts w:cs="Times New Roman"/>
                 <w:noProof/>
                 <w:webHidden/>
-                <w:sz w:val="26"/>
-                <w:szCs w:val="26"/>
-              </w:rPr>
-              <w:fldChar w:fldCharType="begin"/>
+                <w:szCs w:val="28"/>
+              </w:rPr>
+              <w:instrText xml:space="preserve"> PAGEREF _Toc152881689 \h </w:instrText>
             </w:r>
             <w:r>
               <w:rPr>
                 <w:rFonts w:cs="Times New Roman"/>
                 <w:noProof/>
                 <w:webHidden/>
-                <w:sz w:val="26"/>
-                <w:szCs w:val="26"/>
-              </w:rPr>
-              <w:instrText xml:space="preserve"> PAGEREF _Toc152108789 \h </w:instrText>
+                <w:szCs w:val="28"/>
+              </w:rPr>
             </w:r>
             <w:r>
               <w:rPr>
                 <w:rFonts w:cs="Times New Roman"/>
                 <w:noProof/>
                 <w:webHidden/>
-                <w:sz w:val="26"/>
-                <w:szCs w:val="26"/>
-              </w:rPr>
+                <w:szCs w:val="28"/>
+              </w:rPr>
+              <w:fldChar w:fldCharType="separate"/>
             </w:r>
             <w:r>
               <w:rPr>
                 <w:rFonts w:cs="Times New Roman"/>
                 <w:noProof/>
                 <w:webHidden/>
-                <w:sz w:val="26"/>
-                <w:szCs w:val="26"/>
-              </w:rPr>
-              <w:fldChar w:fldCharType="separate"/>
+                <w:szCs w:val="28"/>
+              </w:rPr>
+              <w:t>21</w:t>
             </w:r>
             <w:r>
               <w:rPr>
                 <w:rFonts w:cs="Times New Roman"/>
                 <w:noProof/>
                 <w:webHidden/>
-                <w:sz w:val="26"/>
-                <w:szCs w:val="26"/>
-              </w:rPr>
-              <w:t>33</w:t>
-            </w:r>
-            <w:r>
-              <w:rPr>
-                <w:rFonts w:cs="Times New Roman"/>
-                <w:noProof/>
-                <w:webHidden/>
-                <w:sz w:val="26"/>
-                <w:szCs w:val="26"/>
+                <w:szCs w:val="28"/>
               </w:rPr>
               <w:fldChar w:fldCharType="end"/>
             </w:r>
@@ -3497,50 +2112,814 @@
           <w:pPr>
             <w:pStyle w:val="11"/>
             <w:rPr>
-              <w:rFonts w:cs="Times New Roman"/>
-              <w:sz w:val="26"/>
-              <w:szCs w:val="26"/>
+              <w:rFonts w:eastAsiaTheme="minorEastAsia" w:cs="Times New Roman"/>
+              <w:noProof/>
+              <w:szCs w:val="28"/>
+              <w:lang w:val="en-US"/>
             </w:rPr>
           </w:pPr>
-          <w:hyperlink w:anchor="_Toc152108790" w:history="1">
+          <w:hyperlink w:anchor="_Toc152881690" w:history="1">
             <w:r>
               <w:rPr>
                 <w:rStyle w:val="a3"/>
                 <w:rFonts w:cs="Times New Roman"/>
                 <w:noProof/>
-                <w:sz w:val="26"/>
-                <w:szCs w:val="26"/>
-              </w:rPr>
-              <w:t>Приложение</w:t>
+                <w:szCs w:val="28"/>
+              </w:rPr>
+              <w:t>6.</w:t>
+            </w:r>
+            <w:r>
+              <w:rPr>
+                <w:rFonts w:eastAsiaTheme="minorEastAsia" w:cs="Times New Roman"/>
+                <w:noProof/>
+                <w:szCs w:val="28"/>
+                <w:lang w:val="en-US"/>
+              </w:rPr>
+              <w:tab/>
             </w:r>
             <w:r>
               <w:rPr>
                 <w:rStyle w:val="a3"/>
                 <w:rFonts w:cs="Times New Roman"/>
                 <w:noProof/>
-                <w:sz w:val="26"/>
-                <w:szCs w:val="26"/>
-                <w:lang w:val="en-US"/>
-              </w:rPr>
-              <w:t xml:space="preserve"> </w:t>
-            </w:r>
+                <w:szCs w:val="28"/>
+              </w:rPr>
+              <w:t>Описание технологии и ее применения в базе данных</w:t>
+            </w:r>
+            <w:r>
+              <w:rPr>
+                <w:rFonts w:cs="Times New Roman"/>
+                <w:noProof/>
+                <w:webHidden/>
+                <w:szCs w:val="28"/>
+              </w:rPr>
+              <w:tab/>
+            </w:r>
+            <w:r>
+              <w:rPr>
+                <w:rFonts w:cs="Times New Roman"/>
+                <w:noProof/>
+                <w:webHidden/>
+                <w:szCs w:val="28"/>
+              </w:rPr>
+              <w:fldChar w:fldCharType="begin"/>
+            </w:r>
+            <w:r>
+              <w:rPr>
+                <w:rFonts w:cs="Times New Roman"/>
+                <w:noProof/>
+                <w:webHidden/>
+                <w:szCs w:val="28"/>
+              </w:rPr>
+              <w:instrText xml:space="preserve"> PAGEREF _Toc152881690 \h </w:instrText>
+            </w:r>
+            <w:r>
+              <w:rPr>
+                <w:rFonts w:cs="Times New Roman"/>
+                <w:noProof/>
+                <w:webHidden/>
+                <w:szCs w:val="28"/>
+              </w:rPr>
+            </w:r>
+            <w:r>
+              <w:rPr>
+                <w:rFonts w:cs="Times New Roman"/>
+                <w:noProof/>
+                <w:webHidden/>
+                <w:szCs w:val="28"/>
+              </w:rPr>
+              <w:fldChar w:fldCharType="separate"/>
+            </w:r>
+            <w:r>
+              <w:rPr>
+                <w:rFonts w:cs="Times New Roman"/>
+                <w:noProof/>
+                <w:webHidden/>
+                <w:szCs w:val="28"/>
+              </w:rPr>
+              <w:t>23</w:t>
+            </w:r>
+            <w:r>
+              <w:rPr>
+                <w:rFonts w:cs="Times New Roman"/>
+                <w:noProof/>
+                <w:webHidden/>
+                <w:szCs w:val="28"/>
+              </w:rPr>
+              <w:fldChar w:fldCharType="end"/>
+            </w:r>
+          </w:hyperlink>
+        </w:p>
+        <w:p>
+          <w:pPr>
+            <w:pStyle w:val="23"/>
+            <w:rPr>
+              <w:rFonts w:ascii="Times New Roman" w:eastAsiaTheme="minorEastAsia" w:hAnsi="Times New Roman" w:cs="Times New Roman"/>
+              <w:noProof/>
+              <w:sz w:val="28"/>
+              <w:szCs w:val="28"/>
+            </w:rPr>
+          </w:pPr>
+          <w:hyperlink w:anchor="_Toc152881691" w:history="1">
+            <w:r>
+              <w:rPr>
+                <w:rStyle w:val="a3"/>
+                <w:rFonts w:ascii="Times New Roman" w:hAnsi="Times New Roman" w:cs="Times New Roman"/>
+                <w:noProof/>
+                <w:sz w:val="28"/>
+                <w:szCs w:val="28"/>
+              </w:rPr>
+              <w:t>6.1</w:t>
+            </w:r>
+            <w:r>
+              <w:rPr>
+                <w:rFonts w:ascii="Times New Roman" w:eastAsiaTheme="minorEastAsia" w:hAnsi="Times New Roman" w:cs="Times New Roman"/>
+                <w:noProof/>
+                <w:sz w:val="28"/>
+                <w:szCs w:val="28"/>
+              </w:rPr>
+              <w:tab/>
+            </w:r>
+            <w:r>
+              <w:rPr>
+                <w:rStyle w:val="a3"/>
+                <w:rFonts w:ascii="Times New Roman" w:hAnsi="Times New Roman" w:cs="Times New Roman"/>
+                <w:noProof/>
+                <w:sz w:val="28"/>
+                <w:szCs w:val="28"/>
+              </w:rPr>
+              <w:t>Шифрование данных в Oracle</w:t>
+            </w:r>
+            <w:r>
+              <w:rPr>
+                <w:rFonts w:ascii="Times New Roman" w:hAnsi="Times New Roman" w:cs="Times New Roman"/>
+                <w:noProof/>
+                <w:webHidden/>
+                <w:sz w:val="28"/>
+                <w:szCs w:val="28"/>
+              </w:rPr>
+              <w:tab/>
+            </w:r>
+            <w:r>
+              <w:rPr>
+                <w:rFonts w:ascii="Times New Roman" w:hAnsi="Times New Roman" w:cs="Times New Roman"/>
+                <w:noProof/>
+                <w:webHidden/>
+                <w:sz w:val="28"/>
+                <w:szCs w:val="28"/>
+              </w:rPr>
+              <w:fldChar w:fldCharType="begin"/>
+            </w:r>
+            <w:r>
+              <w:rPr>
+                <w:rFonts w:ascii="Times New Roman" w:hAnsi="Times New Roman" w:cs="Times New Roman"/>
+                <w:noProof/>
+                <w:webHidden/>
+                <w:sz w:val="28"/>
+                <w:szCs w:val="28"/>
+              </w:rPr>
+              <w:instrText xml:space="preserve"> PAGEREF _Toc152881691 \h </w:instrText>
+            </w:r>
+            <w:r>
+              <w:rPr>
+                <w:rFonts w:ascii="Times New Roman" w:hAnsi="Times New Roman" w:cs="Times New Roman"/>
+                <w:noProof/>
+                <w:webHidden/>
+                <w:sz w:val="28"/>
+                <w:szCs w:val="28"/>
+              </w:rPr>
+            </w:r>
+            <w:r>
+              <w:rPr>
+                <w:rFonts w:ascii="Times New Roman" w:hAnsi="Times New Roman" w:cs="Times New Roman"/>
+                <w:noProof/>
+                <w:webHidden/>
+                <w:sz w:val="28"/>
+                <w:szCs w:val="28"/>
+              </w:rPr>
+              <w:fldChar w:fldCharType="separate"/>
+            </w:r>
+            <w:r>
+              <w:rPr>
+                <w:rFonts w:ascii="Times New Roman" w:hAnsi="Times New Roman" w:cs="Times New Roman"/>
+                <w:noProof/>
+                <w:webHidden/>
+                <w:sz w:val="28"/>
+                <w:szCs w:val="28"/>
+              </w:rPr>
+              <w:t>23</w:t>
+            </w:r>
+            <w:r>
+              <w:rPr>
+                <w:rFonts w:ascii="Times New Roman" w:hAnsi="Times New Roman" w:cs="Times New Roman"/>
+                <w:noProof/>
+                <w:webHidden/>
+                <w:sz w:val="28"/>
+                <w:szCs w:val="28"/>
+              </w:rPr>
+              <w:fldChar w:fldCharType="end"/>
+            </w:r>
+          </w:hyperlink>
+        </w:p>
+        <w:p>
+          <w:pPr>
+            <w:pStyle w:val="23"/>
+            <w:rPr>
+              <w:rFonts w:ascii="Times New Roman" w:eastAsiaTheme="minorEastAsia" w:hAnsi="Times New Roman" w:cs="Times New Roman"/>
+              <w:noProof/>
+              <w:sz w:val="28"/>
+              <w:szCs w:val="28"/>
+            </w:rPr>
+          </w:pPr>
+          <w:hyperlink w:anchor="_Toc152881692" w:history="1">
+            <w:r>
+              <w:rPr>
+                <w:rStyle w:val="a3"/>
+                <w:rFonts w:ascii="Times New Roman" w:hAnsi="Times New Roman" w:cs="Times New Roman"/>
+                <w:noProof/>
+                <w:sz w:val="28"/>
+                <w:szCs w:val="28"/>
+              </w:rPr>
+              <w:t>6.2</w:t>
+            </w:r>
+            <w:r>
+              <w:rPr>
+                <w:rFonts w:ascii="Times New Roman" w:eastAsiaTheme="minorEastAsia" w:hAnsi="Times New Roman" w:cs="Times New Roman"/>
+                <w:noProof/>
+                <w:sz w:val="28"/>
+                <w:szCs w:val="28"/>
+              </w:rPr>
+              <w:tab/>
+            </w:r>
+            <w:r>
+              <w:rPr>
+                <w:rStyle w:val="a3"/>
+                <w:rFonts w:ascii="Times New Roman" w:hAnsi="Times New Roman" w:cs="Times New Roman"/>
+                <w:noProof/>
+                <w:sz w:val="28"/>
+                <w:szCs w:val="28"/>
+              </w:rPr>
+              <w:t>Функции шифрования и дешифрование данных</w:t>
+            </w:r>
+            <w:r>
+              <w:rPr>
+                <w:rFonts w:ascii="Times New Roman" w:hAnsi="Times New Roman" w:cs="Times New Roman"/>
+                <w:noProof/>
+                <w:webHidden/>
+                <w:sz w:val="28"/>
+                <w:szCs w:val="28"/>
+              </w:rPr>
+              <w:tab/>
+            </w:r>
+            <w:r>
+              <w:rPr>
+                <w:rFonts w:ascii="Times New Roman" w:hAnsi="Times New Roman" w:cs="Times New Roman"/>
+                <w:noProof/>
+                <w:webHidden/>
+                <w:sz w:val="28"/>
+                <w:szCs w:val="28"/>
+              </w:rPr>
+              <w:fldChar w:fldCharType="begin"/>
+            </w:r>
+            <w:r>
+              <w:rPr>
+                <w:rFonts w:ascii="Times New Roman" w:hAnsi="Times New Roman" w:cs="Times New Roman"/>
+                <w:noProof/>
+                <w:webHidden/>
+                <w:sz w:val="28"/>
+                <w:szCs w:val="28"/>
+              </w:rPr>
+              <w:instrText xml:space="preserve"> PAGEREF _Toc152881692 \h </w:instrText>
+            </w:r>
+            <w:r>
+              <w:rPr>
+                <w:rFonts w:ascii="Times New Roman" w:hAnsi="Times New Roman" w:cs="Times New Roman"/>
+                <w:noProof/>
+                <w:webHidden/>
+                <w:sz w:val="28"/>
+                <w:szCs w:val="28"/>
+              </w:rPr>
+            </w:r>
+            <w:r>
+              <w:rPr>
+                <w:rFonts w:ascii="Times New Roman" w:hAnsi="Times New Roman" w:cs="Times New Roman"/>
+                <w:noProof/>
+                <w:webHidden/>
+                <w:sz w:val="28"/>
+                <w:szCs w:val="28"/>
+              </w:rPr>
+              <w:fldChar w:fldCharType="separate"/>
+            </w:r>
+            <w:r>
+              <w:rPr>
+                <w:rFonts w:ascii="Times New Roman" w:hAnsi="Times New Roman" w:cs="Times New Roman"/>
+                <w:noProof/>
+                <w:webHidden/>
+                <w:sz w:val="28"/>
+                <w:szCs w:val="28"/>
+              </w:rPr>
+              <w:t>23</w:t>
+            </w:r>
+            <w:r>
+              <w:rPr>
+                <w:rFonts w:ascii="Times New Roman" w:hAnsi="Times New Roman" w:cs="Times New Roman"/>
+                <w:noProof/>
+                <w:webHidden/>
+                <w:sz w:val="28"/>
+                <w:szCs w:val="28"/>
+              </w:rPr>
+              <w:fldChar w:fldCharType="end"/>
+            </w:r>
+          </w:hyperlink>
+        </w:p>
+        <w:p>
+          <w:pPr>
+            <w:pStyle w:val="23"/>
+            <w:rPr>
+              <w:rFonts w:ascii="Times New Roman" w:eastAsiaTheme="minorEastAsia" w:hAnsi="Times New Roman" w:cs="Times New Roman"/>
+              <w:noProof/>
+              <w:sz w:val="28"/>
+              <w:szCs w:val="28"/>
+            </w:rPr>
+          </w:pPr>
+          <w:hyperlink w:anchor="_Toc152881693" w:history="1">
+            <w:r>
+              <w:rPr>
+                <w:rStyle w:val="a3"/>
+                <w:rFonts w:ascii="Times New Roman" w:hAnsi="Times New Roman" w:cs="Times New Roman"/>
+                <w:noProof/>
+                <w:sz w:val="28"/>
+                <w:szCs w:val="28"/>
+              </w:rPr>
+              <w:t>6.3</w:t>
+            </w:r>
+            <w:r>
+              <w:rPr>
+                <w:rFonts w:ascii="Times New Roman" w:eastAsiaTheme="minorEastAsia" w:hAnsi="Times New Roman" w:cs="Times New Roman"/>
+                <w:noProof/>
+                <w:sz w:val="28"/>
+                <w:szCs w:val="28"/>
+              </w:rPr>
+              <w:tab/>
+            </w:r>
+            <w:r>
+              <w:rPr>
+                <w:rStyle w:val="a3"/>
+                <w:rFonts w:ascii="Times New Roman" w:hAnsi="Times New Roman" w:cs="Times New Roman"/>
+                <w:noProof/>
+                <w:sz w:val="28"/>
+                <w:szCs w:val="28"/>
+              </w:rPr>
+              <w:t>Аудит SYS операций</w:t>
+            </w:r>
+            <w:r>
+              <w:rPr>
+                <w:rFonts w:ascii="Times New Roman" w:hAnsi="Times New Roman" w:cs="Times New Roman"/>
+                <w:noProof/>
+                <w:webHidden/>
+                <w:sz w:val="28"/>
+                <w:szCs w:val="28"/>
+              </w:rPr>
+              <w:tab/>
+            </w:r>
+            <w:r>
+              <w:rPr>
+                <w:rFonts w:ascii="Times New Roman" w:hAnsi="Times New Roman" w:cs="Times New Roman"/>
+                <w:noProof/>
+                <w:webHidden/>
+                <w:sz w:val="28"/>
+                <w:szCs w:val="28"/>
+              </w:rPr>
+              <w:fldChar w:fldCharType="begin"/>
+            </w:r>
+            <w:r>
+              <w:rPr>
+                <w:rFonts w:ascii="Times New Roman" w:hAnsi="Times New Roman" w:cs="Times New Roman"/>
+                <w:noProof/>
+                <w:webHidden/>
+                <w:sz w:val="28"/>
+                <w:szCs w:val="28"/>
+              </w:rPr>
+              <w:instrText xml:space="preserve"> PAGEREF _Toc152881693 \h </w:instrText>
+            </w:r>
+            <w:r>
+              <w:rPr>
+                <w:rFonts w:ascii="Times New Roman" w:hAnsi="Times New Roman" w:cs="Times New Roman"/>
+                <w:noProof/>
+                <w:webHidden/>
+                <w:sz w:val="28"/>
+                <w:szCs w:val="28"/>
+              </w:rPr>
+            </w:r>
+            <w:r>
+              <w:rPr>
+                <w:rFonts w:ascii="Times New Roman" w:hAnsi="Times New Roman" w:cs="Times New Roman"/>
+                <w:noProof/>
+                <w:webHidden/>
+                <w:sz w:val="28"/>
+                <w:szCs w:val="28"/>
+              </w:rPr>
+              <w:fldChar w:fldCharType="separate"/>
+            </w:r>
+            <w:r>
+              <w:rPr>
+                <w:rFonts w:ascii="Times New Roman" w:hAnsi="Times New Roman" w:cs="Times New Roman"/>
+                <w:noProof/>
+                <w:webHidden/>
+                <w:sz w:val="28"/>
+                <w:szCs w:val="28"/>
+              </w:rPr>
+              <w:t>24</w:t>
+            </w:r>
+            <w:r>
+              <w:rPr>
+                <w:rFonts w:ascii="Times New Roman" w:hAnsi="Times New Roman" w:cs="Times New Roman"/>
+                <w:noProof/>
+                <w:webHidden/>
+                <w:sz w:val="28"/>
+                <w:szCs w:val="28"/>
+              </w:rPr>
+              <w:fldChar w:fldCharType="end"/>
+            </w:r>
+          </w:hyperlink>
+        </w:p>
+        <w:p>
+          <w:pPr>
+            <w:pStyle w:val="23"/>
+            <w:rPr>
+              <w:rFonts w:ascii="Times New Roman" w:eastAsiaTheme="minorEastAsia" w:hAnsi="Times New Roman" w:cs="Times New Roman"/>
+              <w:noProof/>
+              <w:sz w:val="28"/>
+              <w:szCs w:val="28"/>
+            </w:rPr>
+          </w:pPr>
+          <w:hyperlink w:anchor="_Toc152881694" w:history="1">
+            <w:r>
+              <w:rPr>
+                <w:rStyle w:val="a3"/>
+                <w:rFonts w:ascii="Times New Roman" w:hAnsi="Times New Roman" w:cs="Times New Roman"/>
+                <w:noProof/>
+                <w:sz w:val="28"/>
+                <w:szCs w:val="28"/>
+              </w:rPr>
+              <w:t>6.4</w:t>
+            </w:r>
+            <w:r>
+              <w:rPr>
+                <w:rFonts w:ascii="Times New Roman" w:eastAsiaTheme="minorEastAsia" w:hAnsi="Times New Roman" w:cs="Times New Roman"/>
+                <w:noProof/>
+                <w:sz w:val="28"/>
+                <w:szCs w:val="28"/>
+              </w:rPr>
+              <w:tab/>
+            </w:r>
+            <w:r>
+              <w:rPr>
+                <w:rStyle w:val="a3"/>
+                <w:rFonts w:ascii="Times New Roman" w:hAnsi="Times New Roman" w:cs="Times New Roman"/>
+                <w:noProof/>
+                <w:sz w:val="28"/>
+                <w:szCs w:val="28"/>
+              </w:rPr>
+              <w:t>Включение аудита базы данных</w:t>
+            </w:r>
+            <w:r>
+              <w:rPr>
+                <w:rFonts w:ascii="Times New Roman" w:hAnsi="Times New Roman" w:cs="Times New Roman"/>
+                <w:noProof/>
+                <w:webHidden/>
+                <w:sz w:val="28"/>
+                <w:szCs w:val="28"/>
+              </w:rPr>
+              <w:tab/>
+            </w:r>
+            <w:r>
+              <w:rPr>
+                <w:rFonts w:ascii="Times New Roman" w:hAnsi="Times New Roman" w:cs="Times New Roman"/>
+                <w:noProof/>
+                <w:webHidden/>
+                <w:sz w:val="28"/>
+                <w:szCs w:val="28"/>
+              </w:rPr>
+              <w:fldChar w:fldCharType="begin"/>
+            </w:r>
+            <w:r>
+              <w:rPr>
+                <w:rFonts w:ascii="Times New Roman" w:hAnsi="Times New Roman" w:cs="Times New Roman"/>
+                <w:noProof/>
+                <w:webHidden/>
+                <w:sz w:val="28"/>
+                <w:szCs w:val="28"/>
+              </w:rPr>
+              <w:instrText xml:space="preserve"> PAGEREF _Toc152881694 \h </w:instrText>
+            </w:r>
+            <w:r>
+              <w:rPr>
+                <w:rFonts w:ascii="Times New Roman" w:hAnsi="Times New Roman" w:cs="Times New Roman"/>
+                <w:noProof/>
+                <w:webHidden/>
+                <w:sz w:val="28"/>
+                <w:szCs w:val="28"/>
+              </w:rPr>
+            </w:r>
+            <w:r>
+              <w:rPr>
+                <w:rFonts w:ascii="Times New Roman" w:hAnsi="Times New Roman" w:cs="Times New Roman"/>
+                <w:noProof/>
+                <w:webHidden/>
+                <w:sz w:val="28"/>
+                <w:szCs w:val="28"/>
+              </w:rPr>
+              <w:fldChar w:fldCharType="separate"/>
+            </w:r>
+            <w:r>
+              <w:rPr>
+                <w:rFonts w:ascii="Times New Roman" w:hAnsi="Times New Roman" w:cs="Times New Roman"/>
+                <w:noProof/>
+                <w:webHidden/>
+                <w:sz w:val="28"/>
+                <w:szCs w:val="28"/>
+              </w:rPr>
+              <w:t>24</w:t>
+            </w:r>
+            <w:r>
+              <w:rPr>
+                <w:rFonts w:ascii="Times New Roman" w:hAnsi="Times New Roman" w:cs="Times New Roman"/>
+                <w:noProof/>
+                <w:webHidden/>
+                <w:sz w:val="28"/>
+                <w:szCs w:val="28"/>
+              </w:rPr>
+              <w:fldChar w:fldCharType="end"/>
+            </w:r>
+          </w:hyperlink>
+        </w:p>
+        <w:p>
+          <w:pPr>
+            <w:pStyle w:val="23"/>
+            <w:rPr>
+              <w:rFonts w:ascii="Times New Roman" w:eastAsiaTheme="minorEastAsia" w:hAnsi="Times New Roman" w:cs="Times New Roman"/>
+              <w:noProof/>
+              <w:sz w:val="28"/>
+              <w:szCs w:val="28"/>
+            </w:rPr>
+          </w:pPr>
+          <w:hyperlink w:anchor="_Toc152881695" w:history="1">
+            <w:r>
+              <w:rPr>
+                <w:rStyle w:val="a3"/>
+                <w:rFonts w:ascii="Times New Roman" w:hAnsi="Times New Roman" w:cs="Times New Roman"/>
+                <w:noProof/>
+                <w:sz w:val="28"/>
+                <w:szCs w:val="28"/>
+              </w:rPr>
+              <w:t>6.5</w:t>
+            </w:r>
+            <w:r>
+              <w:rPr>
+                <w:rFonts w:ascii="Times New Roman" w:eastAsiaTheme="minorEastAsia" w:hAnsi="Times New Roman" w:cs="Times New Roman"/>
+                <w:noProof/>
+                <w:sz w:val="28"/>
+                <w:szCs w:val="28"/>
+              </w:rPr>
+              <w:tab/>
+            </w:r>
+            <w:r>
+              <w:rPr>
+                <w:rStyle w:val="a3"/>
+                <w:rFonts w:ascii="Times New Roman" w:hAnsi="Times New Roman" w:cs="Times New Roman"/>
+                <w:noProof/>
+                <w:sz w:val="28"/>
+                <w:szCs w:val="28"/>
+              </w:rPr>
+              <w:t>Защита словаря данных</w:t>
+            </w:r>
+            <w:r>
+              <w:rPr>
+                <w:rFonts w:ascii="Times New Roman" w:hAnsi="Times New Roman" w:cs="Times New Roman"/>
+                <w:noProof/>
+                <w:webHidden/>
+                <w:sz w:val="28"/>
+                <w:szCs w:val="28"/>
+              </w:rPr>
+              <w:tab/>
+            </w:r>
+            <w:r>
+              <w:rPr>
+                <w:rFonts w:ascii="Times New Roman" w:hAnsi="Times New Roman" w:cs="Times New Roman"/>
+                <w:noProof/>
+                <w:webHidden/>
+                <w:sz w:val="28"/>
+                <w:szCs w:val="28"/>
+              </w:rPr>
+              <w:fldChar w:fldCharType="begin"/>
+            </w:r>
+            <w:r>
+              <w:rPr>
+                <w:rFonts w:ascii="Times New Roman" w:hAnsi="Times New Roman" w:cs="Times New Roman"/>
+                <w:noProof/>
+                <w:webHidden/>
+                <w:sz w:val="28"/>
+                <w:szCs w:val="28"/>
+              </w:rPr>
+              <w:instrText xml:space="preserve"> PAGEREF _Toc152881695 \h </w:instrText>
+            </w:r>
+            <w:r>
+              <w:rPr>
+                <w:rFonts w:ascii="Times New Roman" w:hAnsi="Times New Roman" w:cs="Times New Roman"/>
+                <w:noProof/>
+                <w:webHidden/>
+                <w:sz w:val="28"/>
+                <w:szCs w:val="28"/>
+              </w:rPr>
+            </w:r>
+            <w:r>
+              <w:rPr>
+                <w:rFonts w:ascii="Times New Roman" w:hAnsi="Times New Roman" w:cs="Times New Roman"/>
+                <w:noProof/>
+                <w:webHidden/>
+                <w:sz w:val="28"/>
+                <w:szCs w:val="28"/>
+              </w:rPr>
+              <w:fldChar w:fldCharType="separate"/>
+            </w:r>
+            <w:r>
+              <w:rPr>
+                <w:rFonts w:ascii="Times New Roman" w:hAnsi="Times New Roman" w:cs="Times New Roman"/>
+                <w:noProof/>
+                <w:webHidden/>
+                <w:sz w:val="28"/>
+                <w:szCs w:val="28"/>
+              </w:rPr>
+              <w:t>24</w:t>
+            </w:r>
+            <w:r>
+              <w:rPr>
+                <w:rFonts w:ascii="Times New Roman" w:hAnsi="Times New Roman" w:cs="Times New Roman"/>
+                <w:noProof/>
+                <w:webHidden/>
+                <w:sz w:val="28"/>
+                <w:szCs w:val="28"/>
+              </w:rPr>
+              <w:fldChar w:fldCharType="end"/>
+            </w:r>
+          </w:hyperlink>
+        </w:p>
+        <w:p>
+          <w:pPr>
+            <w:pStyle w:val="23"/>
+            <w:rPr>
+              <w:rFonts w:ascii="Times New Roman" w:eastAsiaTheme="minorEastAsia" w:hAnsi="Times New Roman" w:cs="Times New Roman"/>
+              <w:noProof/>
+              <w:sz w:val="28"/>
+              <w:szCs w:val="28"/>
+            </w:rPr>
+          </w:pPr>
+          <w:hyperlink w:anchor="_Toc152881696" w:history="1">
+            <w:r>
+              <w:rPr>
+                <w:rStyle w:val="a3"/>
+                <w:rFonts w:ascii="Times New Roman" w:hAnsi="Times New Roman" w:cs="Times New Roman"/>
+                <w:noProof/>
+                <w:sz w:val="28"/>
+                <w:szCs w:val="28"/>
+              </w:rPr>
+              <w:t>6.6</w:t>
+            </w:r>
+            <w:r>
+              <w:rPr>
+                <w:rFonts w:ascii="Times New Roman" w:eastAsiaTheme="minorEastAsia" w:hAnsi="Times New Roman" w:cs="Times New Roman"/>
+                <w:noProof/>
+                <w:sz w:val="28"/>
+                <w:szCs w:val="28"/>
+              </w:rPr>
+              <w:tab/>
+            </w:r>
+            <w:r>
+              <w:rPr>
+                <w:rStyle w:val="a3"/>
+                <w:rFonts w:ascii="Times New Roman" w:hAnsi="Times New Roman" w:cs="Times New Roman"/>
+                <w:noProof/>
+                <w:sz w:val="28"/>
+                <w:szCs w:val="28"/>
+              </w:rPr>
+              <w:t>Защита слушателя</w:t>
+            </w:r>
+            <w:r>
+              <w:rPr>
+                <w:rFonts w:ascii="Times New Roman" w:hAnsi="Times New Roman" w:cs="Times New Roman"/>
+                <w:noProof/>
+                <w:webHidden/>
+                <w:sz w:val="28"/>
+                <w:szCs w:val="28"/>
+              </w:rPr>
+              <w:tab/>
+            </w:r>
+            <w:r>
+              <w:rPr>
+                <w:rFonts w:ascii="Times New Roman" w:hAnsi="Times New Roman" w:cs="Times New Roman"/>
+                <w:noProof/>
+                <w:webHidden/>
+                <w:sz w:val="28"/>
+                <w:szCs w:val="28"/>
+              </w:rPr>
+              <w:fldChar w:fldCharType="begin"/>
+            </w:r>
+            <w:r>
+              <w:rPr>
+                <w:rFonts w:ascii="Times New Roman" w:hAnsi="Times New Roman" w:cs="Times New Roman"/>
+                <w:noProof/>
+                <w:webHidden/>
+                <w:sz w:val="28"/>
+                <w:szCs w:val="28"/>
+              </w:rPr>
+              <w:instrText xml:space="preserve"> PAGEREF _Toc152881696 \h </w:instrText>
+            </w:r>
+            <w:r>
+              <w:rPr>
+                <w:rFonts w:ascii="Times New Roman" w:hAnsi="Times New Roman" w:cs="Times New Roman"/>
+                <w:noProof/>
+                <w:webHidden/>
+                <w:sz w:val="28"/>
+                <w:szCs w:val="28"/>
+              </w:rPr>
+            </w:r>
+            <w:r>
+              <w:rPr>
+                <w:rFonts w:ascii="Times New Roman" w:hAnsi="Times New Roman" w:cs="Times New Roman"/>
+                <w:noProof/>
+                <w:webHidden/>
+                <w:sz w:val="28"/>
+                <w:szCs w:val="28"/>
+              </w:rPr>
+              <w:fldChar w:fldCharType="separate"/>
+            </w:r>
+            <w:r>
+              <w:rPr>
+                <w:rFonts w:ascii="Times New Roman" w:hAnsi="Times New Roman" w:cs="Times New Roman"/>
+                <w:noProof/>
+                <w:webHidden/>
+                <w:sz w:val="28"/>
+                <w:szCs w:val="28"/>
+              </w:rPr>
+              <w:t>25</w:t>
+            </w:r>
+            <w:r>
+              <w:rPr>
+                <w:rFonts w:ascii="Times New Roman" w:hAnsi="Times New Roman" w:cs="Times New Roman"/>
+                <w:noProof/>
+                <w:webHidden/>
+                <w:sz w:val="28"/>
+                <w:szCs w:val="28"/>
+              </w:rPr>
+              <w:fldChar w:fldCharType="end"/>
+            </w:r>
+          </w:hyperlink>
+        </w:p>
+        <w:p>
+          <w:pPr>
+            <w:pStyle w:val="11"/>
+            <w:rPr>
+              <w:rFonts w:eastAsiaTheme="minorEastAsia" w:cs="Times New Roman"/>
+              <w:noProof/>
+              <w:szCs w:val="28"/>
+              <w:lang w:val="en-US"/>
+            </w:rPr>
+          </w:pPr>
+          <w:hyperlink w:anchor="_Toc152881697" w:history="1">
             <w:r>
               <w:rPr>
                 <w:rStyle w:val="a3"/>
                 <w:rFonts w:cs="Times New Roman"/>
                 <w:noProof/>
-                <w:sz w:val="26"/>
-                <w:szCs w:val="26"/>
-              </w:rPr>
-              <w:t>Г</w:t>
-            </w:r>
-            <w:r>
-              <w:rPr>
+                <w:szCs w:val="28"/>
+              </w:rPr>
+              <w:t>7.</w:t>
+            </w:r>
+            <w:r>
+              <w:rPr>
+                <w:rFonts w:eastAsiaTheme="minorEastAsia" w:cs="Times New Roman"/>
+                <w:noProof/>
+                <w:szCs w:val="28"/>
+                <w:lang w:val="en-US"/>
+              </w:rPr>
+              <w:tab/>
+            </w:r>
+            <w:r>
+              <w:rPr>
+                <w:rStyle w:val="a3"/>
                 <w:rFonts w:cs="Times New Roman"/>
                 <w:noProof/>
+                <w:szCs w:val="28"/>
+              </w:rPr>
+              <w:t>Краткое описание приложения для демонстрации</w:t>
+            </w:r>
+            <w:r>
+              <w:rPr>
+                <w:rFonts w:cs="Times New Roman"/>
+                <w:noProof/>
                 <w:webHidden/>
-                <w:sz w:val="26"/>
-                <w:szCs w:val="26"/>
+                <w:szCs w:val="28"/>
               </w:rPr>
               <w:tab/>
             </w:r>
@@ -3549,8 +2928,7 @@
                 <w:rFonts w:cs="Times New Roman"/>
                 <w:noProof/>
                 <w:webHidden/>
-                <w:sz w:val="26"/>
-                <w:szCs w:val="26"/>
+                <w:szCs w:val="28"/>
               </w:rPr>
               <w:fldChar w:fldCharType="begin"/>
             </w:r>
@@ -3559,18 +2937,16 @@
                 <w:rFonts w:cs="Times New Roman"/>
                 <w:noProof/>
                 <w:webHidden/>
-                <w:sz w:val="26"/>
-                <w:szCs w:val="26"/>
-              </w:rPr>
-              <w:instrText xml:space="preserve"> PAGEREF _Toc152108790 \h </w:instrText>
+                <w:szCs w:val="28"/>
+              </w:rPr>
+              <w:instrText xml:space="preserve"> PAGEREF _Toc152881697 \h </w:instrText>
             </w:r>
             <w:r>
               <w:rPr>
                 <w:rFonts w:cs="Times New Roman"/>
                 <w:noProof/>
                 <w:webHidden/>
-                <w:sz w:val="26"/>
-                <w:szCs w:val="26"/>
+                <w:szCs w:val="28"/>
               </w:rPr>
             </w:r>
             <w:r>
@@ -3578,8 +2954,7 @@
                 <w:rFonts w:cs="Times New Roman"/>
                 <w:noProof/>
                 <w:webHidden/>
-                <w:sz w:val="26"/>
-                <w:szCs w:val="26"/>
+                <w:szCs w:val="28"/>
               </w:rPr>
               <w:fldChar w:fldCharType="separate"/>
             </w:r>
@@ -3588,29 +2963,727 @@
                 <w:rFonts w:cs="Times New Roman"/>
                 <w:noProof/>
                 <w:webHidden/>
-                <w:sz w:val="26"/>
-                <w:szCs w:val="26"/>
-              </w:rPr>
-              <w:t>33</w:t>
+                <w:szCs w:val="28"/>
+              </w:rPr>
+              <w:t>26</w:t>
             </w:r>
             <w:r>
               <w:rPr>
                 <w:rFonts w:cs="Times New Roman"/>
                 <w:noProof/>
                 <w:webHidden/>
-                <w:sz w:val="26"/>
-                <w:szCs w:val="26"/>
+                <w:szCs w:val="28"/>
               </w:rPr>
               <w:fldChar w:fldCharType="end"/>
             </w:r>
           </w:hyperlink>
+        </w:p>
+        <w:p>
+          <w:pPr>
+            <w:pStyle w:val="11"/>
+            <w:rPr>
+              <w:rFonts w:eastAsiaTheme="minorEastAsia" w:cs="Times New Roman"/>
+              <w:noProof/>
+              <w:szCs w:val="28"/>
+              <w:lang w:val="en-US"/>
+            </w:rPr>
+          </w:pPr>
+          <w:hyperlink w:anchor="_Toc152881698" w:history="1">
+            <w:r>
+              <w:rPr>
+                <w:rStyle w:val="a3"/>
+                <w:rFonts w:cs="Times New Roman"/>
+                <w:noProof/>
+                <w:szCs w:val="28"/>
+              </w:rPr>
+              <w:t>8.</w:t>
+            </w:r>
+            <w:r>
+              <w:rPr>
+                <w:rFonts w:eastAsiaTheme="minorEastAsia" w:cs="Times New Roman"/>
+                <w:noProof/>
+                <w:szCs w:val="28"/>
+                <w:lang w:val="en-US"/>
+              </w:rPr>
+              <w:tab/>
+            </w:r>
+            <w:r>
+              <w:rPr>
+                <w:rStyle w:val="a3"/>
+                <w:rFonts w:cs="Times New Roman"/>
+                <w:noProof/>
+                <w:szCs w:val="28"/>
+              </w:rPr>
+              <w:t>Руководство пользователя</w:t>
+            </w:r>
+            <w:r>
+              <w:rPr>
+                <w:rFonts w:cs="Times New Roman"/>
+                <w:noProof/>
+                <w:webHidden/>
+                <w:szCs w:val="28"/>
+              </w:rPr>
+              <w:tab/>
+            </w:r>
+            <w:r>
+              <w:rPr>
+                <w:rFonts w:cs="Times New Roman"/>
+                <w:noProof/>
+                <w:webHidden/>
+                <w:szCs w:val="28"/>
+              </w:rPr>
+              <w:fldChar w:fldCharType="begin"/>
+            </w:r>
+            <w:r>
+              <w:rPr>
+                <w:rFonts w:cs="Times New Roman"/>
+                <w:noProof/>
+                <w:webHidden/>
+                <w:szCs w:val="28"/>
+              </w:rPr>
+              <w:instrText xml:space="preserve"> PAGEREF _Toc152881698 \h </w:instrText>
+            </w:r>
+            <w:r>
+              <w:rPr>
+                <w:rFonts w:cs="Times New Roman"/>
+                <w:noProof/>
+                <w:webHidden/>
+                <w:szCs w:val="28"/>
+              </w:rPr>
+            </w:r>
+            <w:r>
+              <w:rPr>
+                <w:rFonts w:cs="Times New Roman"/>
+                <w:noProof/>
+                <w:webHidden/>
+                <w:szCs w:val="28"/>
+              </w:rPr>
+              <w:fldChar w:fldCharType="separate"/>
+            </w:r>
+            <w:r>
+              <w:rPr>
+                <w:rFonts w:cs="Times New Roman"/>
+                <w:noProof/>
+                <w:webHidden/>
+                <w:szCs w:val="28"/>
+              </w:rPr>
+              <w:t>27</w:t>
+            </w:r>
+            <w:r>
+              <w:rPr>
+                <w:rFonts w:cs="Times New Roman"/>
+                <w:noProof/>
+                <w:webHidden/>
+                <w:szCs w:val="28"/>
+              </w:rPr>
+              <w:fldChar w:fldCharType="end"/>
+            </w:r>
+          </w:hyperlink>
+        </w:p>
+        <w:p>
+          <w:pPr>
+            <w:pStyle w:val="23"/>
+            <w:rPr>
+              <w:rFonts w:ascii="Times New Roman" w:eastAsiaTheme="minorEastAsia" w:hAnsi="Times New Roman" w:cs="Times New Roman"/>
+              <w:noProof/>
+              <w:sz w:val="28"/>
+              <w:szCs w:val="28"/>
+            </w:rPr>
+          </w:pPr>
+          <w:hyperlink w:anchor="_Toc152881699" w:history="1">
+            <w:r>
+              <w:rPr>
+                <w:rStyle w:val="a3"/>
+                <w:rFonts w:ascii="Times New Roman" w:hAnsi="Times New Roman" w:cs="Times New Roman"/>
+                <w:noProof/>
+                <w:sz w:val="28"/>
+                <w:szCs w:val="28"/>
+              </w:rPr>
+              <w:t>8.1</w:t>
+            </w:r>
+            <w:r>
+              <w:rPr>
+                <w:rFonts w:ascii="Times New Roman" w:eastAsiaTheme="minorEastAsia" w:hAnsi="Times New Roman" w:cs="Times New Roman"/>
+                <w:noProof/>
+                <w:sz w:val="28"/>
+                <w:szCs w:val="28"/>
+              </w:rPr>
+              <w:tab/>
+            </w:r>
+            <w:r>
+              <w:rPr>
+                <w:rStyle w:val="a3"/>
+                <w:rFonts w:ascii="Times New Roman" w:hAnsi="Times New Roman" w:cs="Times New Roman"/>
+                <w:noProof/>
+                <w:sz w:val="28"/>
+                <w:szCs w:val="28"/>
+              </w:rPr>
+              <w:t>Пример работы приложения от лица пользователя</w:t>
+            </w:r>
+            <w:r>
+              <w:rPr>
+                <w:rFonts w:ascii="Times New Roman" w:hAnsi="Times New Roman" w:cs="Times New Roman"/>
+                <w:noProof/>
+                <w:webHidden/>
+                <w:sz w:val="28"/>
+                <w:szCs w:val="28"/>
+              </w:rPr>
+              <w:tab/>
+            </w:r>
+            <w:r>
+              <w:rPr>
+                <w:rFonts w:ascii="Times New Roman" w:hAnsi="Times New Roman" w:cs="Times New Roman"/>
+                <w:noProof/>
+                <w:webHidden/>
+                <w:sz w:val="28"/>
+                <w:szCs w:val="28"/>
+              </w:rPr>
+              <w:fldChar w:fldCharType="begin"/>
+            </w:r>
+            <w:r>
+              <w:rPr>
+                <w:rFonts w:ascii="Times New Roman" w:hAnsi="Times New Roman" w:cs="Times New Roman"/>
+                <w:noProof/>
+                <w:webHidden/>
+                <w:sz w:val="28"/>
+                <w:szCs w:val="28"/>
+              </w:rPr>
+              <w:instrText xml:space="preserve"> PAGEREF _Toc152881699 \h </w:instrText>
+            </w:r>
+            <w:r>
+              <w:rPr>
+                <w:rFonts w:ascii="Times New Roman" w:hAnsi="Times New Roman" w:cs="Times New Roman"/>
+                <w:noProof/>
+                <w:webHidden/>
+                <w:sz w:val="28"/>
+                <w:szCs w:val="28"/>
+              </w:rPr>
+            </w:r>
+            <w:r>
+              <w:rPr>
+                <w:rFonts w:ascii="Times New Roman" w:hAnsi="Times New Roman" w:cs="Times New Roman"/>
+                <w:noProof/>
+                <w:webHidden/>
+                <w:sz w:val="28"/>
+                <w:szCs w:val="28"/>
+              </w:rPr>
+              <w:fldChar w:fldCharType="separate"/>
+            </w:r>
+            <w:r>
+              <w:rPr>
+                <w:rFonts w:ascii="Times New Roman" w:hAnsi="Times New Roman" w:cs="Times New Roman"/>
+                <w:noProof/>
+                <w:webHidden/>
+                <w:sz w:val="28"/>
+                <w:szCs w:val="28"/>
+              </w:rPr>
+              <w:t>27</w:t>
+            </w:r>
+            <w:r>
+              <w:rPr>
+                <w:rFonts w:ascii="Times New Roman" w:hAnsi="Times New Roman" w:cs="Times New Roman"/>
+                <w:noProof/>
+                <w:webHidden/>
+                <w:sz w:val="28"/>
+                <w:szCs w:val="28"/>
+              </w:rPr>
+              <w:fldChar w:fldCharType="end"/>
+            </w:r>
+          </w:hyperlink>
+        </w:p>
+        <w:p>
+          <w:pPr>
+            <w:pStyle w:val="23"/>
+            <w:rPr>
+              <w:rFonts w:ascii="Times New Roman" w:eastAsiaTheme="minorEastAsia" w:hAnsi="Times New Roman" w:cs="Times New Roman"/>
+              <w:noProof/>
+              <w:sz w:val="28"/>
+              <w:szCs w:val="28"/>
+            </w:rPr>
+          </w:pPr>
+          <w:hyperlink w:anchor="_Toc152881700" w:history="1">
+            <w:r>
+              <w:rPr>
+                <w:rStyle w:val="a3"/>
+                <w:rFonts w:ascii="Times New Roman" w:hAnsi="Times New Roman" w:cs="Times New Roman"/>
+                <w:noProof/>
+                <w:sz w:val="28"/>
+                <w:szCs w:val="28"/>
+              </w:rPr>
+              <w:t>8.2</w:t>
+            </w:r>
+            <w:r>
+              <w:rPr>
+                <w:rFonts w:ascii="Times New Roman" w:eastAsiaTheme="minorEastAsia" w:hAnsi="Times New Roman" w:cs="Times New Roman"/>
+                <w:noProof/>
+                <w:sz w:val="28"/>
+                <w:szCs w:val="28"/>
+              </w:rPr>
+              <w:tab/>
+            </w:r>
+            <w:r>
+              <w:rPr>
+                <w:rStyle w:val="a3"/>
+                <w:rFonts w:ascii="Times New Roman" w:hAnsi="Times New Roman" w:cs="Times New Roman"/>
+                <w:noProof/>
+                <w:sz w:val="28"/>
+                <w:szCs w:val="28"/>
+              </w:rPr>
+              <w:t>Пример работы приложения от лица администратора</w:t>
+            </w:r>
+            <w:r>
+              <w:rPr>
+                <w:rFonts w:ascii="Times New Roman" w:hAnsi="Times New Roman" w:cs="Times New Roman"/>
+                <w:noProof/>
+                <w:webHidden/>
+                <w:sz w:val="28"/>
+                <w:szCs w:val="28"/>
+              </w:rPr>
+              <w:tab/>
+            </w:r>
+            <w:r>
+              <w:rPr>
+                <w:rFonts w:ascii="Times New Roman" w:hAnsi="Times New Roman" w:cs="Times New Roman"/>
+                <w:noProof/>
+                <w:webHidden/>
+                <w:sz w:val="28"/>
+                <w:szCs w:val="28"/>
+              </w:rPr>
+              <w:fldChar w:fldCharType="begin"/>
+            </w:r>
+            <w:r>
+              <w:rPr>
+                <w:rFonts w:ascii="Times New Roman" w:hAnsi="Times New Roman" w:cs="Times New Roman"/>
+                <w:noProof/>
+                <w:webHidden/>
+                <w:sz w:val="28"/>
+                <w:szCs w:val="28"/>
+              </w:rPr>
+              <w:instrText xml:space="preserve"> PAGEREF _Toc152881700 \h </w:instrText>
+            </w:r>
+            <w:r>
+              <w:rPr>
+                <w:rFonts w:ascii="Times New Roman" w:hAnsi="Times New Roman" w:cs="Times New Roman"/>
+                <w:noProof/>
+                <w:webHidden/>
+                <w:sz w:val="28"/>
+                <w:szCs w:val="28"/>
+              </w:rPr>
+            </w:r>
+            <w:r>
+              <w:rPr>
+                <w:rFonts w:ascii="Times New Roman" w:hAnsi="Times New Roman" w:cs="Times New Roman"/>
+                <w:noProof/>
+                <w:webHidden/>
+                <w:sz w:val="28"/>
+                <w:szCs w:val="28"/>
+              </w:rPr>
+              <w:fldChar w:fldCharType="separate"/>
+            </w:r>
+            <w:r>
+              <w:rPr>
+                <w:rFonts w:ascii="Times New Roman" w:hAnsi="Times New Roman" w:cs="Times New Roman"/>
+                <w:noProof/>
+                <w:webHidden/>
+                <w:sz w:val="28"/>
+                <w:szCs w:val="28"/>
+              </w:rPr>
+              <w:t>28</w:t>
+            </w:r>
+            <w:r>
+              <w:rPr>
+                <w:rFonts w:ascii="Times New Roman" w:hAnsi="Times New Roman" w:cs="Times New Roman"/>
+                <w:noProof/>
+                <w:webHidden/>
+                <w:sz w:val="28"/>
+                <w:szCs w:val="28"/>
+              </w:rPr>
+              <w:fldChar w:fldCharType="end"/>
+            </w:r>
+          </w:hyperlink>
+        </w:p>
+        <w:p>
+          <w:pPr>
+            <w:pStyle w:val="11"/>
+            <w:rPr>
+              <w:rFonts w:eastAsiaTheme="minorEastAsia" w:cs="Times New Roman"/>
+              <w:noProof/>
+              <w:szCs w:val="28"/>
+              <w:lang w:val="en-US"/>
+            </w:rPr>
+          </w:pPr>
+          <w:hyperlink w:anchor="_Toc152881701" w:history="1">
+            <w:r>
+              <w:rPr>
+                <w:rStyle w:val="a3"/>
+                <w:rFonts w:cs="Times New Roman"/>
+                <w:noProof/>
+                <w:szCs w:val="28"/>
+              </w:rPr>
+              <w:t>Заключение</w:t>
+            </w:r>
+            <w:r>
+              <w:rPr>
+                <w:rFonts w:cs="Times New Roman"/>
+                <w:noProof/>
+                <w:webHidden/>
+                <w:szCs w:val="28"/>
+              </w:rPr>
+              <w:tab/>
+            </w:r>
+            <w:r>
+              <w:rPr>
+                <w:rFonts w:cs="Times New Roman"/>
+                <w:noProof/>
+                <w:webHidden/>
+                <w:szCs w:val="28"/>
+              </w:rPr>
+              <w:fldChar w:fldCharType="begin"/>
+            </w:r>
+            <w:r>
+              <w:rPr>
+                <w:rFonts w:cs="Times New Roman"/>
+                <w:noProof/>
+                <w:webHidden/>
+                <w:szCs w:val="28"/>
+              </w:rPr>
+              <w:instrText xml:space="preserve"> PAGEREF _Toc152881701 \h </w:instrText>
+            </w:r>
+            <w:r>
+              <w:rPr>
+                <w:rFonts w:cs="Times New Roman"/>
+                <w:noProof/>
+                <w:webHidden/>
+                <w:szCs w:val="28"/>
+              </w:rPr>
+            </w:r>
+            <w:r>
+              <w:rPr>
+                <w:rFonts w:cs="Times New Roman"/>
+                <w:noProof/>
+                <w:webHidden/>
+                <w:szCs w:val="28"/>
+              </w:rPr>
+              <w:fldChar w:fldCharType="separate"/>
+            </w:r>
+            <w:r>
+              <w:rPr>
+                <w:rFonts w:cs="Times New Roman"/>
+                <w:noProof/>
+                <w:webHidden/>
+                <w:szCs w:val="28"/>
+              </w:rPr>
+              <w:t>29</w:t>
+            </w:r>
+            <w:r>
+              <w:rPr>
+                <w:rFonts w:cs="Times New Roman"/>
+                <w:noProof/>
+                <w:webHidden/>
+                <w:szCs w:val="28"/>
+              </w:rPr>
+              <w:fldChar w:fldCharType="end"/>
+            </w:r>
+          </w:hyperlink>
+        </w:p>
+        <w:p>
+          <w:pPr>
+            <w:pStyle w:val="11"/>
+            <w:rPr>
+              <w:rFonts w:eastAsiaTheme="minorEastAsia" w:cs="Times New Roman"/>
+              <w:noProof/>
+              <w:szCs w:val="28"/>
+              <w:lang w:val="en-US"/>
+            </w:rPr>
+          </w:pPr>
+          <w:hyperlink w:anchor="_Toc152881702" w:history="1">
+            <w:r>
+              <w:rPr>
+                <w:rStyle w:val="a3"/>
+                <w:rFonts w:cs="Times New Roman"/>
+                <w:noProof/>
+                <w:szCs w:val="28"/>
+              </w:rPr>
+              <w:t>Список</w:t>
+            </w:r>
+            <w:r>
+              <w:rPr>
+                <w:rStyle w:val="a3"/>
+                <w:rFonts w:cs="Times New Roman"/>
+                <w:noProof/>
+                <w:szCs w:val="28"/>
+                <w:lang w:val="en-US"/>
+              </w:rPr>
+              <w:t xml:space="preserve"> </w:t>
+            </w:r>
+            <w:r>
+              <w:rPr>
+                <w:rStyle w:val="a3"/>
+                <w:rFonts w:cs="Times New Roman"/>
+                <w:noProof/>
+                <w:szCs w:val="28"/>
+              </w:rPr>
+              <w:t>используемых источников</w:t>
+            </w:r>
+            <w:r>
+              <w:rPr>
+                <w:rFonts w:cs="Times New Roman"/>
+                <w:noProof/>
+                <w:webHidden/>
+                <w:szCs w:val="28"/>
+              </w:rPr>
+              <w:tab/>
+            </w:r>
+            <w:r>
+              <w:rPr>
+                <w:rFonts w:cs="Times New Roman"/>
+                <w:noProof/>
+                <w:webHidden/>
+                <w:szCs w:val="28"/>
+              </w:rPr>
+              <w:fldChar w:fldCharType="begin"/>
+            </w:r>
+            <w:r>
+              <w:rPr>
+                <w:rFonts w:cs="Times New Roman"/>
+                <w:noProof/>
+                <w:webHidden/>
+                <w:szCs w:val="28"/>
+              </w:rPr>
+              <w:instrText xml:space="preserve"> PAGEREF _Toc152881702 \h </w:instrText>
+            </w:r>
+            <w:r>
+              <w:rPr>
+                <w:rFonts w:cs="Times New Roman"/>
+                <w:noProof/>
+                <w:webHidden/>
+                <w:szCs w:val="28"/>
+              </w:rPr>
+            </w:r>
+            <w:r>
+              <w:rPr>
+                <w:rFonts w:cs="Times New Roman"/>
+                <w:noProof/>
+                <w:webHidden/>
+                <w:szCs w:val="28"/>
+              </w:rPr>
+              <w:fldChar w:fldCharType="separate"/>
+            </w:r>
+            <w:r>
+              <w:rPr>
+                <w:rFonts w:cs="Times New Roman"/>
+                <w:noProof/>
+                <w:webHidden/>
+                <w:szCs w:val="28"/>
+              </w:rPr>
+              <w:t>30</w:t>
+            </w:r>
+            <w:r>
+              <w:rPr>
+                <w:rFonts w:cs="Times New Roman"/>
+                <w:noProof/>
+                <w:webHidden/>
+                <w:szCs w:val="28"/>
+              </w:rPr>
+              <w:fldChar w:fldCharType="end"/>
+            </w:r>
+          </w:hyperlink>
+        </w:p>
+        <w:p>
+          <w:pPr>
+            <w:pStyle w:val="11"/>
+            <w:rPr>
+              <w:rFonts w:eastAsiaTheme="minorEastAsia" w:cs="Times New Roman"/>
+              <w:noProof/>
+              <w:szCs w:val="28"/>
+              <w:lang w:val="en-US"/>
+            </w:rPr>
+          </w:pPr>
+          <w:hyperlink w:anchor="_Toc152881703" w:history="1">
+            <w:r>
+              <w:rPr>
+                <w:rStyle w:val="a3"/>
+                <w:rFonts w:cs="Times New Roman"/>
+                <w:noProof/>
+                <w:szCs w:val="28"/>
+              </w:rPr>
+              <w:t>Приложение А</w:t>
+            </w:r>
+            <w:r>
+              <w:rPr>
+                <w:rFonts w:cs="Times New Roman"/>
+                <w:noProof/>
+                <w:webHidden/>
+                <w:szCs w:val="28"/>
+              </w:rPr>
+              <w:tab/>
+            </w:r>
+            <w:r>
+              <w:rPr>
+                <w:rFonts w:cs="Times New Roman"/>
+                <w:noProof/>
+                <w:webHidden/>
+                <w:szCs w:val="28"/>
+              </w:rPr>
+              <w:fldChar w:fldCharType="begin"/>
+            </w:r>
+            <w:r>
+              <w:rPr>
+                <w:rFonts w:cs="Times New Roman"/>
+                <w:noProof/>
+                <w:webHidden/>
+                <w:szCs w:val="28"/>
+              </w:rPr>
+              <w:instrText xml:space="preserve"> PAGEREF _Toc152881703 \h </w:instrText>
+            </w:r>
+            <w:r>
+              <w:rPr>
+                <w:rFonts w:cs="Times New Roman"/>
+                <w:noProof/>
+                <w:webHidden/>
+                <w:szCs w:val="28"/>
+              </w:rPr>
+            </w:r>
+            <w:r>
+              <w:rPr>
+                <w:rFonts w:cs="Times New Roman"/>
+                <w:noProof/>
+                <w:webHidden/>
+                <w:szCs w:val="28"/>
+              </w:rPr>
+              <w:fldChar w:fldCharType="separate"/>
+            </w:r>
+            <w:r>
+              <w:rPr>
+                <w:rFonts w:cs="Times New Roman"/>
+                <w:noProof/>
+                <w:webHidden/>
+                <w:szCs w:val="28"/>
+              </w:rPr>
+              <w:t>31</w:t>
+            </w:r>
+            <w:r>
+              <w:rPr>
+                <w:rFonts w:cs="Times New Roman"/>
+                <w:noProof/>
+                <w:webHidden/>
+                <w:szCs w:val="28"/>
+              </w:rPr>
+              <w:fldChar w:fldCharType="end"/>
+            </w:r>
+          </w:hyperlink>
+        </w:p>
+        <w:p>
+          <w:pPr>
+            <w:pStyle w:val="11"/>
+            <w:rPr>
+              <w:rFonts w:eastAsiaTheme="minorEastAsia" w:cs="Times New Roman"/>
+              <w:noProof/>
+              <w:szCs w:val="28"/>
+              <w:lang w:val="en-US"/>
+            </w:rPr>
+          </w:pPr>
+          <w:hyperlink w:anchor="_Toc152881704" w:history="1">
+            <w:r>
+              <w:rPr>
+                <w:rStyle w:val="a3"/>
+                <w:rFonts w:cs="Times New Roman"/>
+                <w:noProof/>
+                <w:szCs w:val="28"/>
+              </w:rPr>
+              <w:t>Приложение</w:t>
+            </w:r>
+            <w:r>
+              <w:rPr>
+                <w:rStyle w:val="a3"/>
+                <w:rFonts w:cs="Times New Roman"/>
+                <w:noProof/>
+                <w:szCs w:val="28"/>
+                <w:lang w:val="en-US"/>
+              </w:rPr>
+              <w:t xml:space="preserve"> </w:t>
+            </w:r>
+            <w:r>
+              <w:rPr>
+                <w:rStyle w:val="a3"/>
+                <w:rFonts w:cs="Times New Roman"/>
+                <w:noProof/>
+                <w:szCs w:val="28"/>
+              </w:rPr>
+              <w:t>Б</w:t>
+            </w:r>
+            <w:r>
+              <w:rPr>
+                <w:rFonts w:cs="Times New Roman"/>
+                <w:noProof/>
+                <w:webHidden/>
+                <w:szCs w:val="28"/>
+              </w:rPr>
+              <w:tab/>
+            </w:r>
+            <w:r>
+              <w:rPr>
+                <w:rFonts w:cs="Times New Roman"/>
+                <w:noProof/>
+                <w:webHidden/>
+                <w:szCs w:val="28"/>
+              </w:rPr>
+              <w:fldChar w:fldCharType="begin"/>
+            </w:r>
+            <w:r>
+              <w:rPr>
+                <w:rFonts w:cs="Times New Roman"/>
+                <w:noProof/>
+                <w:webHidden/>
+                <w:szCs w:val="28"/>
+              </w:rPr>
+              <w:instrText xml:space="preserve"> PAGEREF _Toc152881704 \h </w:instrText>
+            </w:r>
+            <w:r>
+              <w:rPr>
+                <w:rFonts w:cs="Times New Roman"/>
+                <w:noProof/>
+                <w:webHidden/>
+                <w:szCs w:val="28"/>
+              </w:rPr>
+            </w:r>
+            <w:r>
+              <w:rPr>
+                <w:rFonts w:cs="Times New Roman"/>
+                <w:noProof/>
+                <w:webHidden/>
+                <w:szCs w:val="28"/>
+              </w:rPr>
+              <w:fldChar w:fldCharType="separate"/>
+            </w:r>
+            <w:r>
+              <w:rPr>
+                <w:rFonts w:cs="Times New Roman"/>
+                <w:noProof/>
+                <w:webHidden/>
+                <w:szCs w:val="28"/>
+              </w:rPr>
+              <w:t>34</w:t>
+            </w:r>
+            <w:r>
+              <w:rPr>
+                <w:rFonts w:cs="Times New Roman"/>
+                <w:noProof/>
+                <w:webHidden/>
+                <w:szCs w:val="28"/>
+              </w:rPr>
+              <w:fldChar w:fldCharType="end"/>
+            </w:r>
+          </w:hyperlink>
+        </w:p>
+        <w:p>
+          <w:pPr>
+            <w:pStyle w:val="11"/>
+          </w:pPr>
           <w:r>
             <w:rPr>
               <w:rFonts w:cs="Times New Roman"/>
-              <w:b/>
-              <w:bCs/>
-              <w:sz w:val="26"/>
-              <w:szCs w:val="26"/>
+              <w:szCs w:val="28"/>
             </w:rPr>
             <w:fldChar w:fldCharType="end"/>
           </w:r>
@@ -3627,8 +3700,7 @@
           <w:lang w:val="ru-RU"/>
         </w:rPr>
       </w:pPr>
-      <w:bookmarkStart w:id="1" w:name="_Toc148881907"/>
-      <w:bookmarkStart w:id="2" w:name="_Toc152108757"/>
+      <w:bookmarkStart w:id="0" w:name="_Toc148881907"/>
       <w:r>
         <w:br w:type="page"/>
       </w:r>
@@ -3640,6 +3712,7 @@
           <w:color w:val="auto"/>
         </w:rPr>
       </w:pPr>
+      <w:bookmarkStart w:id="1" w:name="_Toc152881671"/>
       <w:r>
         <w:rPr>
           <w:color w:val="auto"/>
@@ -3647,8 +3720,8 @@
         <w:lastRenderedPageBreak/>
         <w:t>Введение</w:t>
       </w:r>
+      <w:bookmarkEnd w:id="0"/>
       <w:bookmarkEnd w:id="1"/>
-      <w:bookmarkEnd w:id="2"/>
     </w:p>
     <w:p>
       <w:pPr>
@@ -3877,8 +3950,8 @@
           <w:color w:val="auto"/>
         </w:rPr>
       </w:pPr>
-      <w:bookmarkStart w:id="3" w:name="_Toc148881908"/>
-      <w:bookmarkStart w:id="4" w:name="_Toc152108758"/>
+      <w:bookmarkStart w:id="2" w:name="_Toc148881908"/>
+      <w:bookmarkStart w:id="3" w:name="_Toc152881672"/>
       <w:r>
         <w:rPr>
           <w:color w:val="auto"/>
@@ -3886,8 +3959,8 @@
         <w:lastRenderedPageBreak/>
         <w:t>Разбор и постановка задачи</w:t>
       </w:r>
+      <w:bookmarkEnd w:id="2"/>
       <w:bookmarkEnd w:id="3"/>
-      <w:bookmarkEnd w:id="4"/>
     </w:p>
     <w:p>
       <w:pPr>
@@ -3897,20 +3970,21 @@
           <w:color w:val="auto"/>
         </w:rPr>
       </w:pPr>
-      <w:bookmarkStart w:id="5" w:name="_Toc148881909"/>
-      <w:bookmarkStart w:id="6" w:name="_Toc152108759"/>
+      <w:bookmarkStart w:id="4" w:name="_Toc148881909"/>
+      <w:bookmarkStart w:id="5" w:name="_Toc152881673"/>
       <w:r>
         <w:rPr>
           <w:color w:val="auto"/>
         </w:rPr>
         <w:t>Аналитический обзор аналогов</w:t>
       </w:r>
+      <w:bookmarkEnd w:id="4"/>
       <w:bookmarkEnd w:id="5"/>
-      <w:bookmarkEnd w:id="6"/>
     </w:p>
     <w:p>
       <w:pPr>
         <w:pStyle w:val="a4"/>
+        <w:spacing w:after="0"/>
         <w:ind w:firstLine="709"/>
       </w:pPr>
       <w:r>
@@ -3951,7 +4025,7 @@
           <w:lang w:val="en-US"/>
         </w:rPr>
         <w:drawing>
-          <wp:inline distT="0" distB="0" distL="0" distR="0" wp14:anchorId="279D344F" wp14:editId="54EC7704">
+          <wp:inline distT="0" distB="0" distL="0" distR="0" wp14:anchorId="34D9B6A8" wp14:editId="1F4117FC">
             <wp:extent cx="4166484" cy="2671421"/>
             <wp:effectExtent l="0" t="0" r="5715" b="0"/>
             <wp:docPr id="2" name="Рисунок 2" descr="https://lantegra.ru/upload/iblock/ff9/ff9a2366f8e949bf14b4606ce6ca0c8d.png"/>
@@ -4040,7 +4114,11 @@
         <w:t xml:space="preserve"> </w:t>
       </w:r>
       <w:r>
-        <w:t xml:space="preserve">– это современный и мощный продукт от корпорации Microsoft, который предоставляет комплексный HRM-функционал для работы с бизнес-процессами управления персоналом и расчета заработной платы. Программа позволяет вести подбор персонала, обучение, оценку и аттестацию сотрудников, разработку мотивации и KPI, охрану труда, планирование, учет и аналитику персонала. Также программа имеет современный интерфейс и синхронизацию с сервисами Microsoft, такими как Outlook, Teams, Power BI и другие. Однако программа имеет ограниченный функционал расчета заработной платы, который не учитывает специфику </w:t>
+        <w:t>– это современный и мощный продукт от корпорации Microsoft, который предоставляет комплексный HRM-</w:t>
+      </w:r>
+      <w:r>
+        <w:lastRenderedPageBreak/>
+        <w:t xml:space="preserve">функционал для работы с бизнес-процессами управления персоналом и расчета заработной платы. Программа позволяет вести подбор персонала, обучение, оценку и аттестацию сотрудников, разработку мотивации и KPI, охрану труда, планирование, учет и аналитику персонала. Также программа имеет современный интерфейс и синхронизацию с сервисами Microsoft, такими как Outlook, Teams, Power BI и другие. Однако программа имеет ограниченный функционал расчета заработной платы, который не учитывает специфику </w:t>
       </w:r>
       <w:r>
         <w:t>белорусского</w:t>
@@ -4069,7 +4147,7 @@
           <w:lang w:val="en-US"/>
         </w:rPr>
         <w:drawing>
-          <wp:inline distT="0" distB="0" distL="0" distR="0" wp14:anchorId="0E9EB6C3" wp14:editId="79D6164D">
+          <wp:inline distT="0" distB="0" distL="0" distR="0" wp14:anchorId="1F41E6EE" wp14:editId="3E44FDC5">
             <wp:extent cx="4896193" cy="2746504"/>
             <wp:effectExtent l="0" t="0" r="0" b="0"/>
             <wp:docPr id="3" name="Рисунок 3" descr="https://dynamics365cdn.azureedge.net/cvt-25dd6b47cba0791b5e3b169840e6df8adcd3471149a4f0da243f7ca7283d362c/pictures/pages/human-resources/overview/Panel_2_top_feature_1.png"/>
@@ -4182,11 +4260,11 @@
         </w:rPr>
       </w:pPr>
       <w:r>
-        <w:t xml:space="preserve">SAP SuccessFactors – это продвинутый и инновационный продукт от компании SAP, который является лидером в области ERP-систем. Программа предоставляет полноценный HRM-функционал для работы с процессами управления персоналом и расчета заработной платы. Программа позволяет вести подбор персонала и развитие персонала, штатное расписание и структуру компании, кадровый учет с набором основных документов, планирование системы мотивации и KPI, кадровую аналитику и отчетность. Программа также имеет возможность расчета заработной платы, однако он не адаптирован к российскому законодательству и требует дополнительной настройки и интеграции. Программа имеет преимущество в том, что она создает единую систему автоматизации, если помимо этой системы на предприятии все </w:t>
+        <w:t xml:space="preserve">SAP SuccessFactors – это продвинутый и инновационный продукт от компании SAP, который является лидером в области ERP-систем. Программа предоставляет полноценный HRM-функционал для работы с процессами управления персоналом и расчета заработной платы. Программа позволяет вести подбор персонала и развитие персонала, штатное расписание и структуру компании, кадровый учет с набором основных документов, планирование системы мотивации и KPI, кадровую аналитику и отчетность. Программа также имеет возможность расчета заработной платы, однако он не адаптирован к российскому законодательству и требует дополнительной настройки и интеграции. Программа имеет преимущество в том, что она создает единую систему автоматизации, если помимо этой системы на предприятии все автоматизировано на базе SAP. Однако программа также имеет высокие финансовые издержки внедрения и использования, а также смещает акцент с </w:t>
       </w:r>
       <w:r>
         <w:lastRenderedPageBreak/>
-        <w:t>автоматизировано на базе SAP. Однако программа также имеет высокие финансовые издержки внедрения и использования, а также смещает акцент с регламентированного кадрового учета на HR-процессы.</w:t>
+        <w:t>регламентированного кадрового учета на HR-процессы.</w:t>
       </w:r>
       <w:r>
         <w:t xml:space="preserve"> </w:t>
@@ -4223,7 +4301,7 @@
           <w:lang w:val="en-US"/>
         </w:rPr>
         <w:drawing>
-          <wp:inline distT="0" distB="0" distL="0" distR="0" wp14:anchorId="25228268" wp14:editId="37F1A221">
+          <wp:inline distT="0" distB="0" distL="0" distR="0" wp14:anchorId="77C84914" wp14:editId="59A86E4A">
             <wp:extent cx="6152515" cy="3079803"/>
             <wp:effectExtent l="0" t="0" r="635" b="6350"/>
             <wp:docPr id="6" name="Рисунок 6" descr="https://blogs.sap.com/wp-content/uploads/2017/12/Image-1_Custom-views_menu.png"/>
@@ -4326,16 +4404,16 @@
           <w:color w:val="auto"/>
         </w:rPr>
       </w:pPr>
-      <w:bookmarkStart w:id="7" w:name="_Toc148881910"/>
-      <w:bookmarkStart w:id="8" w:name="_Toc152108760"/>
+      <w:bookmarkStart w:id="6" w:name="_Toc148881910"/>
+      <w:bookmarkStart w:id="7" w:name="_Toc152881674"/>
       <w:r>
         <w:rPr>
           <w:color w:val="auto"/>
         </w:rPr>
         <w:t>Описание функционала базы данных</w:t>
       </w:r>
+      <w:bookmarkEnd w:id="6"/>
       <w:bookmarkEnd w:id="7"/>
-      <w:bookmarkEnd w:id="8"/>
     </w:p>
     <w:p>
       <w:pPr>
@@ -4414,16 +4492,16 @@
           <w:color w:val="auto"/>
         </w:rPr>
       </w:pPr>
-      <w:bookmarkStart w:id="9" w:name="_Toc148881911"/>
-      <w:bookmarkStart w:id="10" w:name="_Toc152108761"/>
+      <w:bookmarkStart w:id="8" w:name="_Toc148881911"/>
+      <w:bookmarkStart w:id="9" w:name="_Toc152881675"/>
       <w:r>
         <w:rPr>
           <w:color w:val="auto"/>
         </w:rPr>
         <w:t>Разработка функциональных требований, определение вариантов использования</w:t>
       </w:r>
+      <w:bookmarkEnd w:id="8"/>
       <w:bookmarkEnd w:id="9"/>
-      <w:bookmarkEnd w:id="10"/>
     </w:p>
     <w:p>
       <w:pPr>
@@ -4575,7 +4653,7 @@
           <w:lang w:val="ru-RU"/>
         </w:rPr>
       </w:pPr>
-      <w:bookmarkStart w:id="11" w:name="_Toc148881912"/>
+      <w:bookmarkStart w:id="10" w:name="_Toc148881912"/>
       <w:r>
         <w:rPr>
           <w:lang w:val="ru-RU"/>
@@ -4595,7 +4673,7 @@
           <w:color w:val="auto"/>
         </w:rPr>
       </w:pPr>
-      <w:bookmarkStart w:id="12" w:name="_Toc152108762"/>
+      <w:bookmarkStart w:id="11" w:name="_Toc152881676"/>
       <w:r>
         <w:rPr>
           <w:color w:val="auto"/>
@@ -4603,8 +4681,8 @@
         <w:lastRenderedPageBreak/>
         <w:t>Проектирование базы данных</w:t>
       </w:r>
+      <w:bookmarkEnd w:id="10"/>
       <w:bookmarkEnd w:id="11"/>
-      <w:bookmarkEnd w:id="12"/>
     </w:p>
     <w:p>
       <w:pPr>
@@ -4614,16 +4692,16 @@
           <w:color w:val="auto"/>
         </w:rPr>
       </w:pPr>
-      <w:bookmarkStart w:id="13" w:name="_Toc148881913"/>
-      <w:bookmarkStart w:id="14" w:name="_Toc152108763"/>
+      <w:bookmarkStart w:id="12" w:name="_Toc148881913"/>
+      <w:bookmarkStart w:id="13" w:name="_Toc152881677"/>
       <w:r>
         <w:rPr>
           <w:color w:val="auto"/>
         </w:rPr>
         <w:t>Схема базы данных</w:t>
       </w:r>
+      <w:bookmarkEnd w:id="12"/>
       <w:bookmarkEnd w:id="13"/>
-      <w:bookmarkEnd w:id="14"/>
     </w:p>
     <w:p>
       <w:pPr>
@@ -4669,7 +4747,7 @@
             <v:path o:extrusionok="f" gradientshapeok="t" o:connecttype="rect"/>
             <o:lock v:ext="edit" aspectratio="t"/>
           </v:shapetype>
-          <v:shape id="_x0000_i1025" type="#_x0000_t75" style="width:428.85pt;height:232.9pt">
+          <v:shape id="_x0000_i1079" type="#_x0000_t75" style="width:429pt;height:233.25pt">
             <v:imagedata r:id="rId16" o:title="diagram"/>
           </v:shape>
         </w:pict>
@@ -4704,7 +4782,7 @@
       <w:r>
         <w:lastRenderedPageBreak/>
         <w:pict>
-          <v:shape id="_x0000_i1026" type="#_x0000_t75" style="width:303.65pt;height:210.35pt">
+          <v:shape id="_x0000_i1080" type="#_x0000_t75" style="width:303.75pt;height:210.75pt">
             <v:imagedata r:id="rId17" o:title="Diagram"/>
           </v:shape>
         </w:pict>
@@ -4740,16 +4818,16 @@
           <w:color w:val="auto"/>
         </w:rPr>
       </w:pPr>
-      <w:bookmarkStart w:id="15" w:name="_Toc148881914"/>
-      <w:bookmarkStart w:id="16" w:name="_Toc152108764"/>
+      <w:bookmarkStart w:id="14" w:name="_Toc148881914"/>
+      <w:bookmarkStart w:id="15" w:name="_Toc152881678"/>
       <w:r>
         <w:rPr>
           <w:color w:val="auto"/>
         </w:rPr>
         <w:t>Таблицы базы данных</w:t>
       </w:r>
+      <w:bookmarkEnd w:id="14"/>
       <w:bookmarkEnd w:id="15"/>
-      <w:bookmarkEnd w:id="16"/>
     </w:p>
     <w:p>
       <w:pPr>
@@ -10342,7 +10420,7 @@
           <w:lang w:val="ru-RU"/>
         </w:rPr>
       </w:pPr>
-      <w:bookmarkStart w:id="17" w:name="_Toc148881915"/>
+      <w:bookmarkStart w:id="16" w:name="_Toc148881915"/>
       <w:r>
         <w:rPr>
           <w:lang w:val="ru-RU"/>
@@ -10362,7 +10440,7 @@
           <w:color w:val="auto"/>
         </w:rPr>
       </w:pPr>
-      <w:bookmarkStart w:id="18" w:name="_Toc152108765"/>
+      <w:bookmarkStart w:id="17" w:name="_Toc152881679"/>
       <w:r>
         <w:rPr>
           <w:color w:val="auto"/>
@@ -10370,8 +10448,8 @@
         <w:lastRenderedPageBreak/>
         <w:t>Разработка объектов базы данных</w:t>
       </w:r>
+      <w:bookmarkEnd w:id="16"/>
       <w:bookmarkEnd w:id="17"/>
-      <w:bookmarkEnd w:id="18"/>
     </w:p>
     <w:p>
       <w:pPr>
@@ -10381,16 +10459,16 @@
           <w:color w:val="auto"/>
         </w:rPr>
       </w:pPr>
-      <w:bookmarkStart w:id="19" w:name="_Toc135042037"/>
-      <w:bookmarkStart w:id="20" w:name="_Toc152108766"/>
+      <w:bookmarkStart w:id="18" w:name="_Toc135042037"/>
+      <w:bookmarkStart w:id="19" w:name="_Toc152881680"/>
       <w:r>
         <w:rPr>
           <w:color w:val="auto"/>
         </w:rPr>
         <w:t>Создание пользователей, ролей, и таблиц базы данных</w:t>
       </w:r>
+      <w:bookmarkEnd w:id="18"/>
       <w:bookmarkEnd w:id="19"/>
-      <w:bookmarkEnd w:id="20"/>
     </w:p>
     <w:p>
       <w:pPr>
@@ -10901,8 +10979,8 @@
           <w:color w:val="auto"/>
         </w:rPr>
       </w:pPr>
-      <w:bookmarkStart w:id="21" w:name="_Toc135042038"/>
-      <w:bookmarkStart w:id="22" w:name="_Toc152108767"/>
+      <w:bookmarkStart w:id="20" w:name="_Toc135042038"/>
+      <w:bookmarkStart w:id="21" w:name="_Toc152881681"/>
       <w:r>
         <w:rPr>
           <w:color w:val="auto"/>
@@ -10910,13 +10988,14 @@
         <w:lastRenderedPageBreak/>
         <w:t>Пользовательские процедуры</w:t>
       </w:r>
-      <w:bookmarkStart w:id="23" w:name="_Toc135042039"/>
+      <w:bookmarkStart w:id="22" w:name="_Toc135042039"/>
+      <w:bookmarkEnd w:id="20"/>
       <w:bookmarkEnd w:id="21"/>
-      <w:bookmarkEnd w:id="22"/>
     </w:p>
     <w:p>
       <w:pPr>
         <w:pStyle w:val="a4"/>
+        <w:spacing w:after="0"/>
         <w:ind w:firstLine="709"/>
       </w:pPr>
       <w:r>
@@ -10958,9 +11037,6 @@
               <w:shd w:val="clear" w:color="auto" w:fill="FFFFFF"/>
             </w:pPr>
             <w:r>
-              <w:rPr>
-                <w:lang w:val="ru-RU"/>
-              </w:rPr>
               <w:t xml:space="preserve"> </w:t>
             </w:r>
             <w:r>
@@ -12158,34 +12234,47 @@
           <w:color w:val="auto"/>
         </w:rPr>
       </w:pPr>
-      <w:bookmarkStart w:id="24" w:name="_Toc152108768"/>
+      <w:bookmarkStart w:id="23" w:name="_Toc152881682"/>
       <w:r>
         <w:rPr>
           <w:color w:val="auto"/>
         </w:rPr>
         <w:t>Индексы базы данных</w:t>
       </w:r>
+      <w:bookmarkEnd w:id="22"/>
       <w:bookmarkEnd w:id="23"/>
-      <w:bookmarkEnd w:id="24"/>
     </w:p>
     <w:p>
       <w:pPr>
-        <w:pStyle w:val="a4"/>
-        <w:ind w:firstLine="709"/>
+        <w:pStyle w:val="af2"/>
+        <w:rPr>
+          <w:lang w:val="ru-RU"/>
+        </w:rPr>
       </w:pPr>
       <w:r>
+        <w:rPr>
+          <w:lang w:val="ru-RU"/>
+        </w:rPr>
         <w:t>Индексы — это структуры данных, построенные на основе одного или нескольких столбцов таблицы. Индекс предоставляет быстрый доступ к данным таблицы и позволяет ускорить выполнение операций SELECT, UPDATE и DELETE, так как он содержит отсортированные значения из одного или нескольких столбцов и указатели на строки таблицы.</w:t>
       </w:r>
     </w:p>
     <w:p>
       <w:pPr>
-        <w:pStyle w:val="a4"/>
-        <w:ind w:firstLine="709"/>
+        <w:pStyle w:val="af2"/>
+        <w:rPr>
+          <w:lang w:val="ru-RU"/>
+        </w:rPr>
       </w:pPr>
       <w:r>
+        <w:rPr>
+          <w:lang w:val="ru-RU"/>
+        </w:rPr>
         <w:t xml:space="preserve">Применение индексов представляет собой компромисс между ускорением получения результатов запросов и замедлением обновлений и вставок данных. Первая часть этого компромисса – ускорение запросов – довольно очевидна: если поиск выполняется по отсортированному индексу вместо полного сканирования </w:t>
       </w:r>
       <w:r>
+        <w:rPr>
+          <w:lang w:val="ru-RU"/>
+        </w:rPr>
         <w:lastRenderedPageBreak/>
         <w:t>всей таблиц, то запрос проходит намного быстрее. Но всякий раз, когда вы обновляете, вставляете или удаляете строку таблицы с индексами, индексы также должны быть обновлены соответствующим образом. То есть такие операции на таблицах с индексами обходятся дороже.</w:t>
       </w:r>
@@ -12198,17 +12287,17 @@
           <w:color w:val="auto"/>
         </w:rPr>
       </w:pPr>
-      <w:bookmarkStart w:id="25" w:name="_Toc135042040"/>
-      <w:bookmarkStart w:id="26" w:name="_Toc152108769"/>
+      <w:bookmarkStart w:id="24" w:name="_Toc135042040"/>
+      <w:bookmarkStart w:id="25" w:name="_Toc152881683"/>
       <w:r>
         <w:rPr>
           <w:color w:val="auto"/>
         </w:rPr>
         <w:t>Последовательности</w:t>
       </w:r>
-      <w:bookmarkStart w:id="27" w:name="_Toc135042041"/>
+      <w:bookmarkStart w:id="26" w:name="_Toc135042041"/>
+      <w:bookmarkEnd w:id="24"/>
       <w:bookmarkEnd w:id="25"/>
-      <w:bookmarkEnd w:id="26"/>
     </w:p>
     <w:p>
       <w:pPr>
@@ -12731,7 +12820,7 @@
           <w:color w:val="auto"/>
         </w:rPr>
       </w:pPr>
-      <w:bookmarkStart w:id="28" w:name="_Toc152108770"/>
+      <w:bookmarkStart w:id="27" w:name="_Toc152881684"/>
       <w:r>
         <w:rPr>
           <w:color w:val="auto"/>
@@ -12750,7 +12839,7 @@
         </w:rPr>
         <w:t>ры</w:t>
       </w:r>
-      <w:bookmarkEnd w:id="28"/>
+      <w:bookmarkEnd w:id="27"/>
       <w:r>
         <w:rPr>
           <w:color w:val="auto"/>
@@ -12785,15 +12874,15 @@
           <w:color w:val="auto"/>
         </w:rPr>
       </w:pPr>
-      <w:bookmarkStart w:id="29" w:name="_Toc152108771"/>
+      <w:bookmarkStart w:id="28" w:name="_Toc152881685"/>
       <w:r>
         <w:rPr>
           <w:color w:val="auto"/>
         </w:rPr>
         <w:t>Директории</w:t>
       </w:r>
-      <w:bookmarkEnd w:id="27"/>
-      <w:bookmarkEnd w:id="29"/>
+      <w:bookmarkEnd w:id="26"/>
+      <w:bookmarkEnd w:id="28"/>
     </w:p>
     <w:p>
       <w:pPr>
@@ -12948,7 +13037,7 @@
           <w:lang w:val="ru-RU"/>
         </w:rPr>
       </w:pPr>
-      <w:bookmarkStart w:id="30" w:name="_Toc148881916"/>
+      <w:bookmarkStart w:id="29" w:name="_Toc148881916"/>
       <w:r>
         <w:rPr>
           <w:lang w:val="ru-RU"/>
@@ -12968,7 +13057,7 @@
           <w:color w:val="auto"/>
         </w:rPr>
       </w:pPr>
-      <w:bookmarkStart w:id="31" w:name="_Toc152108772"/>
+      <w:bookmarkStart w:id="30" w:name="_Toc152881686"/>
       <w:r>
         <w:rPr>
           <w:color w:val="auto"/>
@@ -12976,8 +13065,8 @@
         <w:lastRenderedPageBreak/>
         <w:t>Описание процедур импорта и экспорта</w:t>
       </w:r>
+      <w:bookmarkEnd w:id="29"/>
       <w:bookmarkEnd w:id="30"/>
-      <w:bookmarkEnd w:id="31"/>
     </w:p>
     <w:p>
       <w:pPr>
@@ -12987,14 +13076,14 @@
           <w:color w:val="auto"/>
         </w:rPr>
       </w:pPr>
-      <w:bookmarkStart w:id="32" w:name="_Toc152108773"/>
+      <w:bookmarkStart w:id="31" w:name="_Toc152881687"/>
       <w:r>
         <w:rPr>
           <w:color w:val="auto"/>
         </w:rPr>
         <w:t>Экспорт в JSON</w:t>
       </w:r>
-      <w:bookmarkEnd w:id="32"/>
+      <w:bookmarkEnd w:id="31"/>
     </w:p>
     <w:p>
       <w:pPr>
@@ -13841,7 +13930,7 @@
           <w:color w:val="auto"/>
         </w:rPr>
       </w:pPr>
-      <w:bookmarkStart w:id="33" w:name="_Toc152108774"/>
+      <w:bookmarkStart w:id="32" w:name="_Toc152881688"/>
       <w:r>
         <w:rPr>
           <w:color w:val="auto"/>
@@ -13854,7 +13943,7 @@
         </w:rPr>
         <w:t xml:space="preserve"> JSON</w:t>
       </w:r>
-      <w:bookmarkEnd w:id="33"/>
+      <w:bookmarkEnd w:id="32"/>
     </w:p>
     <w:p>
       <w:pPr>
@@ -14963,7 +15052,7 @@
           <w:lang w:val="ru-RU"/>
         </w:rPr>
       </w:pPr>
-      <w:bookmarkStart w:id="34" w:name="_Toc148881917"/>
+      <w:bookmarkStart w:id="33" w:name="_Toc148881917"/>
       <w:r>
         <w:rPr>
           <w:lang w:val="ru-RU"/>
@@ -14983,7 +15072,7 @@
           <w:color w:val="auto"/>
         </w:rPr>
       </w:pPr>
-      <w:bookmarkStart w:id="35" w:name="_Toc152108775"/>
+      <w:bookmarkStart w:id="34" w:name="_Toc152881689"/>
       <w:r>
         <w:rPr>
           <w:color w:val="auto"/>
@@ -14991,8 +15080,8 @@
         <w:lastRenderedPageBreak/>
         <w:t>Тестирование производительности</w:t>
       </w:r>
+      <w:bookmarkEnd w:id="33"/>
       <w:bookmarkEnd w:id="34"/>
-      <w:bookmarkEnd w:id="35"/>
     </w:p>
     <w:p>
       <w:pPr>
@@ -15350,7 +15439,7 @@
           <w:lang w:val="en-US"/>
         </w:rPr>
         <w:drawing>
-          <wp:inline distT="0" distB="0" distL="0" distR="0" wp14:anchorId="4BE5975E" wp14:editId="41ECC0A6">
+          <wp:inline distT="0" distB="0" distL="0" distR="0" wp14:anchorId="2D9BE79F" wp14:editId="51119754">
             <wp:extent cx="3581045" cy="2968619"/>
             <wp:effectExtent l="0" t="0" r="635" b="3810"/>
             <wp:docPr id="1" name="Рисунок 1"/>
@@ -15447,7 +15536,7 @@
           <w:lang w:val="ru-RU"/>
         </w:rPr>
       </w:pPr>
-      <w:bookmarkStart w:id="36" w:name="_Toc148881918"/>
+      <w:bookmarkStart w:id="35" w:name="_Toc148881918"/>
       <w:r>
         <w:rPr>
           <w:lang w:val="ru-RU"/>
@@ -15467,7 +15556,7 @@
           <w:color w:val="auto"/>
         </w:rPr>
       </w:pPr>
-      <w:bookmarkStart w:id="37" w:name="_Toc152108776"/>
+      <w:bookmarkStart w:id="36" w:name="_Toc152881690"/>
       <w:r>
         <w:rPr>
           <w:color w:val="auto"/>
@@ -15475,8 +15564,8 @@
         <w:lastRenderedPageBreak/>
         <w:t>Описание технологии и ее применения в базе данных</w:t>
       </w:r>
+      <w:bookmarkEnd w:id="35"/>
       <w:bookmarkEnd w:id="36"/>
-      <w:bookmarkEnd w:id="37"/>
     </w:p>
     <w:p>
       <w:pPr>
@@ -15486,14 +15575,14 @@
           <w:color w:val="auto"/>
         </w:rPr>
       </w:pPr>
-      <w:bookmarkStart w:id="38" w:name="_Toc152108777"/>
+      <w:bookmarkStart w:id="37" w:name="_Toc152881691"/>
       <w:r>
         <w:rPr>
           <w:color w:val="auto"/>
         </w:rPr>
         <w:t>Шифрование данных в Oracle</w:t>
       </w:r>
-      <w:bookmarkEnd w:id="38"/>
+      <w:bookmarkEnd w:id="37"/>
     </w:p>
     <w:p>
       <w:pPr>
@@ -15644,14 +15733,14 @@
           <w:color w:val="auto"/>
         </w:rPr>
       </w:pPr>
-      <w:bookmarkStart w:id="39" w:name="_Toc152108778"/>
+      <w:bookmarkStart w:id="38" w:name="_Toc152881692"/>
       <w:r>
         <w:rPr>
           <w:color w:val="auto"/>
         </w:rPr>
         <w:t>Функции шифрования и дешифрование данных</w:t>
       </w:r>
-      <w:bookmarkEnd w:id="39"/>
+      <w:bookmarkEnd w:id="38"/>
       <w:r>
         <w:rPr>
           <w:color w:val="auto"/>
@@ -16127,14 +16216,14 @@
         </w:rPr>
         <w:t xml:space="preserve"> </w:t>
       </w:r>
-      <w:bookmarkStart w:id="40" w:name="_Toc152108779"/>
+      <w:bookmarkStart w:id="39" w:name="_Toc152881693"/>
       <w:r>
         <w:rPr>
           <w:color w:val="auto"/>
         </w:rPr>
         <w:t>Аудит SYS операций</w:t>
       </w:r>
-      <w:bookmarkEnd w:id="40"/>
+      <w:bookmarkEnd w:id="39"/>
     </w:p>
     <w:p>
       <w:pPr>
@@ -16281,7 +16370,7 @@
           <w:color w:val="auto"/>
         </w:rPr>
       </w:pPr>
-      <w:bookmarkStart w:id="41" w:name="_Toc152108780"/>
+      <w:bookmarkStart w:id="40" w:name="_Toc152881694"/>
       <w:r>
         <w:rPr>
           <w:color w:val="auto"/>
@@ -16294,7 +16383,7 @@
         </w:rPr>
         <w:t>анных</w:t>
       </w:r>
-      <w:bookmarkEnd w:id="41"/>
+      <w:bookmarkEnd w:id="40"/>
     </w:p>
     <w:p>
       <w:pPr>
@@ -16408,14 +16497,14 @@
           <w:color w:val="auto"/>
         </w:rPr>
       </w:pPr>
-      <w:bookmarkStart w:id="42" w:name="_Toc152108781"/>
+      <w:bookmarkStart w:id="41" w:name="_Toc152881695"/>
       <w:r>
         <w:rPr>
           <w:color w:val="auto"/>
         </w:rPr>
         <w:t>Защита словаря данных</w:t>
       </w:r>
-      <w:bookmarkEnd w:id="42"/>
+      <w:bookmarkEnd w:id="41"/>
     </w:p>
     <w:p>
       <w:pPr>
@@ -16653,14 +16742,14 @@
           <w:color w:val="auto"/>
         </w:rPr>
       </w:pPr>
-      <w:bookmarkStart w:id="43" w:name="_Toc152108782"/>
+      <w:bookmarkStart w:id="42" w:name="_Toc152881696"/>
       <w:r>
         <w:rPr>
           <w:color w:val="auto"/>
         </w:rPr>
         <w:t>Защита слушателя</w:t>
       </w:r>
-      <w:bookmarkEnd w:id="43"/>
+      <w:bookmarkEnd w:id="42"/>
     </w:p>
     <w:p>
       <w:pPr>
@@ -16827,7 +16916,7 @@
           <w:color w:val="auto"/>
         </w:rPr>
       </w:pPr>
-      <w:bookmarkStart w:id="44" w:name="_Toc152108783"/>
+      <w:bookmarkStart w:id="43" w:name="_Toc152881697"/>
       <w:r>
         <w:rPr>
           <w:color w:val="auto"/>
@@ -16835,7 +16924,132 @@
         <w:lastRenderedPageBreak/>
         <w:t>Краткое описание приложения для демонстрации</w:t>
       </w:r>
-      <w:bookmarkEnd w:id="44"/>
+      <w:bookmarkEnd w:id="43"/>
+    </w:p>
+    <w:p>
+      <w:pPr>
+        <w:pStyle w:val="af2"/>
+        <w:rPr>
+          <w:lang w:val="ru-RU"/>
+        </w:rPr>
+      </w:pPr>
+      <w:r>
+        <w:rPr>
+          <w:lang w:val="ru-RU"/>
+        </w:rPr>
+        <w:t xml:space="preserve">В качестве интерфейса </w:t>
+      </w:r>
+      <w:r>
+        <w:rPr>
+          <w:lang w:val="ru-RU"/>
+        </w:rPr>
+        <w:t>прикладного</w:t>
+      </w:r>
+      <w:r>
+        <w:rPr>
+          <w:lang w:val="ru-RU"/>
+        </w:rPr>
+        <w:t xml:space="preserve"> программирования был выбран обширный API-интерфейс — Windows Presentation Foundation (WPF), позволяющий создавать красивые и производительные приложения с разнообразными элементами управления и реагировать на различные действия пользователя.  </w:t>
+      </w:r>
+    </w:p>
+    <w:p>
+      <w:pPr>
+        <w:pStyle w:val="af2"/>
+        <w:rPr>
+          <w:lang w:val="ru-RU"/>
+        </w:rPr>
+      </w:pPr>
+      <w:r>
+        <w:rPr>
+          <w:lang w:val="ru-RU"/>
+        </w:rPr>
+        <w:t xml:space="preserve">Для работы с WPF использовался объектно-ориентированный язык программирования с С-подобным синтаксисом — С#, разработанный для создания приложений на платформе Microsoft .NET Framework. </w:t>
+      </w:r>
+    </w:p>
+    <w:p>
+      <w:pPr>
+        <w:pStyle w:val="af2"/>
+        <w:rPr>
+          <w:lang w:val="ru-RU"/>
+        </w:rPr>
+      </w:pPr>
+      <w:r>
+        <w:rPr>
+          <w:lang w:val="ru-RU"/>
+        </w:rPr>
+        <w:t xml:space="preserve">Для удовлетворения проектируемой системы различным атрибутам качества применяются различные архитектурные шаблоны (паттерны). В разрабатываемом приложении используется архитектурный шаблон </w:t>
+      </w:r>
+      <w:r>
+        <w:t>Model</w:t>
+      </w:r>
+      <w:r>
+        <w:rPr>
+          <w:lang w:val="ru-RU"/>
+        </w:rPr>
+        <w:t>-</w:t>
+      </w:r>
+      <w:r>
+        <w:t>View</w:t>
+      </w:r>
+      <w:r>
+        <w:rPr>
+          <w:lang w:val="ru-RU"/>
+        </w:rPr>
+        <w:t>-</w:t>
+      </w:r>
+      <w:r>
+        <w:t>ViewModel</w:t>
+      </w:r>
+      <w:r>
+        <w:rPr>
+          <w:lang w:val="ru-RU"/>
+        </w:rPr>
+        <w:t xml:space="preserve"> (</w:t>
+      </w:r>
+      <w:r>
+        <w:t>MVVM</w:t>
+      </w:r>
+      <w:r>
+        <w:rPr>
+          <w:lang w:val="ru-RU"/>
+        </w:rPr>
+        <w:t>).</w:t>
+      </w:r>
+    </w:p>
+    <w:p>
+      <w:pPr>
+        <w:pStyle w:val="af2"/>
+        <w:rPr>
+          <w:lang w:val="ru-RU"/>
+        </w:rPr>
+      </w:pPr>
+      <w:r>
+        <w:rPr>
+          <w:lang w:val="ru-RU"/>
+        </w:rPr>
+        <w:t xml:space="preserve">Шаблон </w:t>
+      </w:r>
+      <w:r>
+        <w:t>MVVM</w:t>
+      </w:r>
+      <w:r>
+        <w:rPr>
+          <w:lang w:val="ru-RU"/>
+        </w:rPr>
+        <w:t xml:space="preserve"> имеет три основных слоя: модель, которая представляет бизнес-логику приложения, представление пользовательского интерфейса, и представление-модель, в котором содержится вся логика построения графического интерфейса и ссылка на модель, поэтому он выступает в качестве модели для представления.</w:t>
+      </w:r>
+    </w:p>
+    <w:p>
+      <w:pPr>
+        <w:rPr>
+          <w:rFonts w:ascii="Times New Roman" w:hAnsi="Times New Roman"/>
+          <w:sz w:val="28"/>
+          <w:lang w:val="ru-RU"/>
+        </w:rPr>
+      </w:pPr>
+      <w:r>
+        <w:br w:type="page"/>
+      </w:r>
     </w:p>
     <w:p>
       <w:pPr>
@@ -16849,14 +17063,432 @@
           <w:color w:val="auto"/>
         </w:rPr>
       </w:pPr>
-      <w:bookmarkStart w:id="45" w:name="_Toc152108784"/>
+      <w:bookmarkStart w:id="44" w:name="_Toc152881698"/>
       <w:r>
         <w:rPr>
           <w:color w:val="auto"/>
         </w:rPr>
+        <w:lastRenderedPageBreak/>
         <w:t>Руководство пользователя</w:t>
       </w:r>
+      <w:bookmarkEnd w:id="44"/>
+    </w:p>
+    <w:p>
+      <w:pPr>
+        <w:pStyle w:val="2"/>
+        <w:ind w:left="1134" w:hanging="425"/>
+        <w:rPr>
+          <w:color w:val="auto"/>
+        </w:rPr>
+      </w:pPr>
+      <w:bookmarkStart w:id="45" w:name="_Toc152881699"/>
+      <w:r>
+        <w:rPr>
+          <w:color w:val="auto"/>
+        </w:rPr>
+        <w:t xml:space="preserve">Пример работы приложения от лица </w:t>
+      </w:r>
+      <w:r>
+        <w:rPr>
+          <w:color w:val="auto"/>
+        </w:rPr>
+        <w:t>пользователя</w:t>
+      </w:r>
       <w:bookmarkEnd w:id="45"/>
+    </w:p>
+    <w:p>
+      <w:pPr>
+        <w:pStyle w:val="a4"/>
+        <w:ind w:firstLine="709"/>
+      </w:pPr>
+      <w:r>
+        <w:t xml:space="preserve">После открытия приложения пользователя встречает форма для </w:t>
+      </w:r>
+      <w:r>
+        <w:t>входа, которая представлена</w:t>
+      </w:r>
+      <w:r>
+        <w:t xml:space="preserve"> на рисунке 7.1. </w:t>
+      </w:r>
+      <w:r>
+        <w:t>Здесь пользователь может ввести свой логин и пароль для авторизации в системе. После успешной авторизации система автоматически определяет роль пользователя и предоставляет ему соответствующие возможности в за</w:t>
+      </w:r>
+      <w:r>
+        <w:t>0432</w:t>
+      </w:r>
+      <w:r>
+        <w:t>исимости от роли, которую он имеет.</w:t>
+      </w:r>
+    </w:p>
+    <w:p>
+      <w:pPr>
+        <w:pStyle w:val="a4"/>
+        <w:jc w:val="center"/>
+      </w:pPr>
+      <w:r>
+        <w:rPr>
+          <w:noProof/>
+        </w:rPr>
+        <w:drawing>
+          <wp:inline distT="0" distB="0" distL="0" distR="0" wp14:anchorId="2AE73FD1" wp14:editId="048807A7">
+            <wp:extent cx="2324100" cy="1905000"/>
+            <wp:effectExtent l="0" t="0" r="0" b="0"/>
+            <wp:docPr id="4" name="Рисунок 4"/>
+            <wp:cNvGraphicFramePr>
+              <a:graphicFrameLocks xmlns:a="http://schemas.openxmlformats.org/drawingml/2006/main" noChangeAspect="1"/>
+            </wp:cNvGraphicFramePr>
+            <a:graphic xmlns:a="http://schemas.openxmlformats.org/drawingml/2006/main">
+              <a:graphicData uri="http://schemas.openxmlformats.org/drawingml/2006/picture">
+                <pic:pic xmlns:pic="http://schemas.openxmlformats.org/drawingml/2006/picture">
+                  <pic:nvPicPr>
+                    <pic:cNvPr id="1" name=""/>
+                    <pic:cNvPicPr/>
+                  </pic:nvPicPr>
+                  <pic:blipFill>
+                    <a:blip r:embed="rId21"/>
+                    <a:stretch>
+                      <a:fillRect/>
+                    </a:stretch>
+                  </pic:blipFill>
+                  <pic:spPr>
+                    <a:xfrm>
+                      <a:off x="0" y="0"/>
+                      <a:ext cx="2324122" cy="1905018"/>
+                    </a:xfrm>
+                    <a:prstGeom prst="rect">
+                      <a:avLst/>
+                    </a:prstGeom>
+                  </pic:spPr>
+                </pic:pic>
+              </a:graphicData>
+            </a:graphic>
+          </wp:inline>
+        </w:drawing>
+      </w:r>
+    </w:p>
+    <w:p>
+      <w:pPr>
+        <w:pStyle w:val="a7"/>
+        <w:spacing w:after="280"/>
+        <w:ind w:firstLine="0"/>
+        <w:jc w:val="center"/>
+      </w:pPr>
+      <w:r>
+        <w:t xml:space="preserve">Рисунок </w:t>
+      </w:r>
+      <w:r>
+        <w:t>7.1</w:t>
+      </w:r>
+      <w:r>
+        <w:t xml:space="preserve"> – Авторизация в приложении</w:t>
+      </w:r>
+    </w:p>
+    <w:p>
+      <w:pPr>
+        <w:pStyle w:val="a4"/>
+        <w:ind w:firstLine="709"/>
+      </w:pPr>
+      <w:r>
+        <w:t xml:space="preserve">После успешной авторизации в приложении </w:t>
+      </w:r>
+      <w:r>
+        <w:t>открывается окно с профилем сотрудника.</w:t>
+      </w:r>
+      <w:r>
+        <w:t xml:space="preserve"> В данном окне пользователь имеет возможность отредактировать некоторую персональную информацию.</w:t>
+      </w:r>
+      <w:r>
+        <w:t xml:space="preserve"> </w:t>
+      </w:r>
+      <w:r>
+        <w:t>Страница профиля представлена на рисунке 7.2.</w:t>
+      </w:r>
+    </w:p>
+    <w:p>
+      <w:pPr>
+        <w:pStyle w:val="a7"/>
+        <w:spacing w:after="280"/>
+        <w:ind w:firstLine="0"/>
+        <w:jc w:val="center"/>
+      </w:pPr>
+      <w:r>
+        <w:rPr>
+          <w:noProof/>
+          <w:lang w:val="en-US"/>
+        </w:rPr>
+        <w:drawing>
+          <wp:inline distT="0" distB="0" distL="0" distR="0" wp14:anchorId="719A3329" wp14:editId="43A98D27">
+            <wp:extent cx="3943253" cy="2114550"/>
+            <wp:effectExtent l="0" t="0" r="635" b="0"/>
+            <wp:docPr id="7" name="Рисунок 7"/>
+            <wp:cNvGraphicFramePr>
+              <a:graphicFrameLocks xmlns:a="http://schemas.openxmlformats.org/drawingml/2006/main" noChangeAspect="1"/>
+            </wp:cNvGraphicFramePr>
+            <a:graphic xmlns:a="http://schemas.openxmlformats.org/drawingml/2006/main">
+              <a:graphicData uri="http://schemas.openxmlformats.org/drawingml/2006/picture">
+                <pic:pic xmlns:pic="http://schemas.openxmlformats.org/drawingml/2006/picture">
+                  <pic:nvPicPr>
+                    <pic:cNvPr id="1" name=""/>
+                    <pic:cNvPicPr/>
+                  </pic:nvPicPr>
+                  <pic:blipFill>
+                    <a:blip r:embed="rId22"/>
+                    <a:stretch>
+                      <a:fillRect/>
+                    </a:stretch>
+                  </pic:blipFill>
+                  <pic:spPr>
+                    <a:xfrm>
+                      <a:off x="0" y="0"/>
+                      <a:ext cx="3975511" cy="2131848"/>
+                    </a:xfrm>
+                    <a:prstGeom prst="rect">
+                      <a:avLst/>
+                    </a:prstGeom>
+                  </pic:spPr>
+                </pic:pic>
+              </a:graphicData>
+            </a:graphic>
+          </wp:inline>
+        </w:drawing>
+      </w:r>
+    </w:p>
+    <w:p>
+      <w:pPr>
+        <w:pStyle w:val="a7"/>
+        <w:spacing w:after="280"/>
+        <w:ind w:firstLine="0"/>
+        <w:jc w:val="center"/>
+      </w:pPr>
+      <w:r>
+        <w:t xml:space="preserve">Рисунок </w:t>
+      </w:r>
+      <w:r>
+        <w:t>7.2</w:t>
+      </w:r>
+      <w:r>
+        <w:t xml:space="preserve"> – </w:t>
+      </w:r>
+      <w:r>
+        <w:t>Страница профиля</w:t>
+      </w:r>
+    </w:p>
+    <w:p>
+      <w:pPr>
+        <w:pStyle w:val="a4"/>
+        <w:ind w:firstLine="709"/>
+      </w:pPr>
+      <w:r>
+        <w:tab/>
+      </w:r>
+      <w:r>
+        <w:t xml:space="preserve">При помощи панели, представленной в левой части окна, </w:t>
+      </w:r>
+      <w:r>
+        <w:t xml:space="preserve">пользователь имеет возможность открыть страницы со списком сотрудников в </w:t>
+      </w:r>
+      <w:r>
+        <w:lastRenderedPageBreak/>
+        <w:t>своем отделе, списком проектов, в которых он принимает участие</w:t>
+      </w:r>
+      <w:r>
+        <w:t>,</w:t>
+      </w:r>
+      <w:r>
+        <w:t xml:space="preserve"> и списком отпусков.</w:t>
+      </w:r>
+    </w:p>
+    <w:p>
+      <w:pPr>
+        <w:pStyle w:val="2"/>
+        <w:ind w:left="1134" w:hanging="425"/>
+        <w:rPr>
+          <w:color w:val="auto"/>
+        </w:rPr>
+      </w:pPr>
+      <w:bookmarkStart w:id="46" w:name="_Toc152881700"/>
+      <w:r>
+        <w:rPr>
+          <w:color w:val="auto"/>
+        </w:rPr>
+        <w:t xml:space="preserve">Пример работы приложения от лица </w:t>
+      </w:r>
+      <w:r>
+        <w:rPr>
+          <w:color w:val="auto"/>
+        </w:rPr>
+        <w:t>администратора</w:t>
+      </w:r>
+      <w:bookmarkEnd w:id="46"/>
+    </w:p>
+    <w:p>
+      <w:pPr>
+        <w:pStyle w:val="a4"/>
+        <w:ind w:firstLine="709"/>
+      </w:pPr>
+      <w:r>
+        <w:t>Если пользователь авторизован с правами администратора, то в панели</w:t>
+      </w:r>
+      <w:r>
+        <w:t xml:space="preserve">, представленной в левой части окна, </w:t>
+      </w:r>
+      <w:r>
+        <w:t>появляется дополнительный пункт меню</w:t>
+      </w:r>
+      <w:r>
+        <w:t>, при нажатии на который открывается панель администратора. В ней, пользователь с права администратора имеет возможность просматривать содержимое всех таблиц, представленных в базе данных, а также, в случае таблицы сотрудников, увольнять, нанимать и повышать в должности. Панель администратора представлена на рисунке 7.3.</w:t>
+      </w:r>
+    </w:p>
+    <w:p>
+      <w:pPr>
+        <w:pStyle w:val="a4"/>
+        <w:jc w:val="center"/>
+      </w:pPr>
+      <w:r>
+        <w:drawing>
+          <wp:inline distT="0" distB="0" distL="0" distR="0" wp14:anchorId="5A98E250" wp14:editId="362F0C67">
+            <wp:extent cx="3686175" cy="2073449"/>
+            <wp:effectExtent l="0" t="0" r="0" b="3175"/>
+            <wp:docPr id="5" name="Рисунок 5"/>
+            <wp:cNvGraphicFramePr>
+              <a:graphicFrameLocks xmlns:a="http://schemas.openxmlformats.org/drawingml/2006/main" noChangeAspect="1"/>
+            </wp:cNvGraphicFramePr>
+            <a:graphic xmlns:a="http://schemas.openxmlformats.org/drawingml/2006/main">
+              <a:graphicData uri="http://schemas.openxmlformats.org/drawingml/2006/picture">
+                <pic:pic xmlns:pic="http://schemas.openxmlformats.org/drawingml/2006/picture">
+                  <pic:nvPicPr>
+                    <pic:cNvPr id="1" name=""/>
+                    <pic:cNvPicPr/>
+                  </pic:nvPicPr>
+                  <pic:blipFill>
+                    <a:blip r:embed="rId23"/>
+                    <a:stretch>
+                      <a:fillRect/>
+                    </a:stretch>
+                  </pic:blipFill>
+                  <pic:spPr>
+                    <a:xfrm>
+                      <a:off x="0" y="0"/>
+                      <a:ext cx="3696892" cy="2079478"/>
+                    </a:xfrm>
+                    <a:prstGeom prst="rect">
+                      <a:avLst/>
+                    </a:prstGeom>
+                  </pic:spPr>
+                </pic:pic>
+              </a:graphicData>
+            </a:graphic>
+          </wp:inline>
+        </w:drawing>
+      </w:r>
+    </w:p>
+    <w:p>
+      <w:pPr>
+        <w:pStyle w:val="a7"/>
+        <w:spacing w:after="280"/>
+        <w:ind w:firstLine="0"/>
+        <w:jc w:val="center"/>
+      </w:pPr>
+      <w:r>
+        <w:t xml:space="preserve">Рисунок </w:t>
+      </w:r>
+      <w:r>
+        <w:t>7.</w:t>
+      </w:r>
+      <w:r>
+        <w:t>3</w:t>
+      </w:r>
+      <w:r>
+        <w:t xml:space="preserve"> – </w:t>
+      </w:r>
+      <w:r>
+        <w:t>Панель администратора</w:t>
+      </w:r>
+    </w:p>
+    <w:p>
+      <w:pPr>
+        <w:rPr>
+          <w:rFonts w:ascii="Times New Roman" w:hAnsi="Times New Roman"/>
+          <w:sz w:val="28"/>
+          <w:lang w:val="ru-RU"/>
+        </w:rPr>
+      </w:pPr>
+      <w:r>
+        <w:br w:type="page"/>
+      </w:r>
+    </w:p>
+    <w:p>
+      <w:pPr>
+        <w:pStyle w:val="12"/>
+        <w:rPr>
+          <w:color w:val="auto"/>
+        </w:rPr>
+      </w:pPr>
+      <w:bookmarkStart w:id="47" w:name="_Toc148881920"/>
+      <w:bookmarkStart w:id="48" w:name="_Toc152881701"/>
+      <w:r>
+        <w:rPr>
+          <w:color w:val="auto"/>
+        </w:rPr>
+        <w:lastRenderedPageBreak/>
+        <w:t>Заключение</w:t>
+      </w:r>
+      <w:bookmarkEnd w:id="47"/>
+      <w:bookmarkEnd w:id="48"/>
+    </w:p>
+    <w:p>
+      <w:pPr>
+        <w:pStyle w:val="a4"/>
+        <w:ind w:firstLine="720"/>
+      </w:pPr>
+      <w:r>
+        <w:t>В ходе выполнения курсового проекта была успешно разработана реляционная база данных для учета кадровых данных страховой компании с использованием системы управления базами данных Oracle 21c.</w:t>
+      </w:r>
+    </w:p>
+    <w:p>
+      <w:pPr>
+        <w:pStyle w:val="a4"/>
+        <w:ind w:firstLine="720"/>
+      </w:pPr>
+      <w:r>
+        <w:t>Был проведен анализ предметной области, в результате которого были определены основные сущности и атрибуты базы данных. На основе этого анализа была разработана концептуальная модель базы данных в нотации ER-диаграмм, которая затем была преобразована в логическую модель в нотации реляционной алгебры.</w:t>
+      </w:r>
+    </w:p>
+    <w:p>
+      <w:pPr>
+        <w:pStyle w:val="a4"/>
+        <w:ind w:firstLine="720"/>
+      </w:pPr>
+      <w:r>
+        <w:t>Эта логическая модель была реализована в физической модели с использованием Oracle. База данных была наполнена тестовыми данными для проверки ее работоспособности и эффективности.</w:t>
+      </w:r>
+    </w:p>
+    <w:p>
+      <w:pPr>
+        <w:pStyle w:val="a4"/>
+        <w:ind w:firstLine="720"/>
+      </w:pPr>
+      <w:r>
+        <w:t>Для реализации бизнес-логики базы данных были разработаны хранимые процедуры, функции и триггеры. Эти триггеры обеспечивают автоматическое присвоение уникальных идентификаторов при вставке новых записей в таблицы, что упрощает процесс вставки данных и уменьшает вероятность ошибок, связанных с дублированием идентификаторов.</w:t>
+      </w:r>
+    </w:p>
+    <w:p>
+      <w:pPr>
+        <w:pStyle w:val="a4"/>
+        <w:ind w:firstLine="720"/>
+      </w:pPr>
+      <w:r>
+        <w:t>Были разработаны запросы для получения необходимой информации из базы данных, что позволяет быстро и эффективно получать данные для анализа и принятия решений.</w:t>
+      </w:r>
+    </w:p>
+    <w:p>
+      <w:pPr>
+        <w:pStyle w:val="a4"/>
+        <w:ind w:firstLine="720"/>
+      </w:pPr>
+      <w:r>
+        <w:t>Таким образом, цель данной работы была успешно достигнута. Разработанная база данных обеспечивает эффективное управление и хранение информации о персонале страховой компании, обеспечивает быстрый доступ к хранимой информации и упрощает процесс учета кадровых данных.</w:t>
+      </w:r>
     </w:p>
     <w:p>
       <w:pPr>
@@ -16868,8 +17500,11 @@
           <w:lang w:val="ru-RU"/>
         </w:rPr>
       </w:pPr>
-      <w:bookmarkStart w:id="46" w:name="_Toc148881920"/>
-      <w:r>
+      <w:bookmarkStart w:id="49" w:name="_Toc148881921"/>
+      <w:r>
+        <w:rPr>
+          <w:lang w:val="ru-RU"/>
+        </w:rPr>
         <w:br w:type="page"/>
       </w:r>
     </w:p>
@@ -16880,97 +17515,7 @@
           <w:color w:val="auto"/>
         </w:rPr>
       </w:pPr>
-      <w:bookmarkStart w:id="47" w:name="_Toc152108785"/>
-      <w:r>
-        <w:rPr>
-          <w:color w:val="auto"/>
-        </w:rPr>
-        <w:lastRenderedPageBreak/>
-        <w:t>Заключение</w:t>
-      </w:r>
-      <w:bookmarkEnd w:id="46"/>
-      <w:bookmarkEnd w:id="47"/>
-    </w:p>
-    <w:p>
-      <w:pPr>
-        <w:pStyle w:val="a4"/>
-        <w:ind w:firstLine="720"/>
-      </w:pPr>
-      <w:r>
-        <w:t>В ходе выполнения курсового проекта была успешно разработана реляционная база данных для учета кадровых данных страховой компании с использованием системы управления базами данных Oracle 21c.</w:t>
-      </w:r>
-    </w:p>
-    <w:p>
-      <w:pPr>
-        <w:pStyle w:val="a4"/>
-        <w:ind w:firstLine="720"/>
-      </w:pPr>
-      <w:r>
-        <w:t>Был проведен анализ предметной области, в результате которого были определены основные сущности и атрибуты базы данных. На основе этого анализа была разработана концептуальная модель базы данных в нотации ER-диаграмм, которая затем была преобразована в логическую модель в нотации реляционной алгебры.</w:t>
-      </w:r>
-    </w:p>
-    <w:p>
-      <w:pPr>
-        <w:pStyle w:val="a4"/>
-        <w:ind w:firstLine="720"/>
-      </w:pPr>
-      <w:r>
-        <w:t>Эта логическая модель была реализована в физической модели с использованием Oracle. База данных была наполнена тестовыми данными для проверки ее работоспособности и эффективности.</w:t>
-      </w:r>
-    </w:p>
-    <w:p>
-      <w:pPr>
-        <w:pStyle w:val="a4"/>
-        <w:ind w:firstLine="720"/>
-      </w:pPr>
-      <w:r>
-        <w:t>Для реализации бизнес-логики базы данных были разработаны хранимые процедуры, функции и триггеры. Эти триггеры обеспечивают автоматическое присвоение уникальных идентификаторов при вставке новых записей в таблицы, что упрощает процесс вставки данных и уменьшает вероятность ошибок, связанных с дублированием идентификаторов.</w:t>
-      </w:r>
-    </w:p>
-    <w:p>
-      <w:pPr>
-        <w:pStyle w:val="a4"/>
-        <w:ind w:firstLine="720"/>
-      </w:pPr>
-      <w:r>
-        <w:t>Были разработаны запросы для получения необходимой информации из базы данных, что позволяет быстро и эффективно получать данные для анализа и принятия решений.</w:t>
-      </w:r>
-    </w:p>
-    <w:p>
-      <w:pPr>
-        <w:pStyle w:val="a4"/>
-        <w:ind w:firstLine="720"/>
-      </w:pPr>
-      <w:r>
-        <w:t>Таким образом, цель данной работы была успешно достигнута. Разработанная база данных обеспечивает эффективное управление и хранение информации о персонале страховой компании, обеспечивает быстрый доступ к хранимой информации и упрощает процесс учета кадровых данных.</w:t>
-      </w:r>
-    </w:p>
-    <w:p>
-      <w:pPr>
-        <w:rPr>
-          <w:rFonts w:ascii="Times New Roman" w:eastAsiaTheme="majorEastAsia" w:hAnsi="Times New Roman" w:cstheme="majorBidi"/>
-          <w:b/>
-          <w:sz w:val="28"/>
-          <w:szCs w:val="32"/>
-          <w:lang w:val="ru-RU"/>
-        </w:rPr>
-      </w:pPr>
-      <w:bookmarkStart w:id="48" w:name="_Toc148881921"/>
-      <w:r>
-        <w:rPr>
-          <w:lang w:val="ru-RU"/>
-        </w:rPr>
-        <w:br w:type="page"/>
-      </w:r>
-    </w:p>
-    <w:p>
-      <w:pPr>
-        <w:pStyle w:val="12"/>
-        <w:rPr>
-          <w:color w:val="auto"/>
-        </w:rPr>
-      </w:pPr>
-      <w:bookmarkStart w:id="49" w:name="_Toc152108786"/>
+      <w:bookmarkStart w:id="50" w:name="_Toc152881702"/>
       <w:r>
         <w:rPr>
           <w:color w:val="auto"/>
@@ -16991,8 +17536,8 @@
         </w:rPr>
         <w:t>используемых источников</w:t>
       </w:r>
-      <w:bookmarkEnd w:id="48"/>
       <w:bookmarkEnd w:id="49"/>
+      <w:bookmarkEnd w:id="50"/>
     </w:p>
     <w:p>
       <w:pPr>
@@ -17004,7 +17549,7 @@
         <w:spacing w:after="0" w:line="240" w:lineRule="auto"/>
         <w:ind w:firstLine="709"/>
       </w:pPr>
-      <w:bookmarkStart w:id="50" w:name="_Toc148881922"/>
+      <w:bookmarkStart w:id="51" w:name="_Toc148881922"/>
       <w:proofErr w:type="spellStart"/>
       <w:r>
         <w:t>Фейерштуйн</w:t>
@@ -17325,7 +17870,7 @@
           <w:color w:val="auto"/>
         </w:rPr>
       </w:pPr>
-      <w:bookmarkStart w:id="51" w:name="_Toc152108787"/>
+      <w:bookmarkStart w:id="52" w:name="_Toc152881703"/>
       <w:r>
         <w:rPr>
           <w:color w:val="auto"/>
@@ -17333,15 +17878,15 @@
         <w:lastRenderedPageBreak/>
         <w:t>Приложение А</w:t>
       </w:r>
-      <w:bookmarkEnd w:id="51"/>
+      <w:bookmarkEnd w:id="52"/>
       <w:r>
         <w:rPr>
           <w:color w:val="auto"/>
         </w:rPr>
         <w:t xml:space="preserve"> </w:t>
       </w:r>
-      <w:bookmarkStart w:id="52" w:name="_Toc148881923"/>
-      <w:bookmarkEnd w:id="50"/>
+      <w:bookmarkStart w:id="53" w:name="_Toc148881923"/>
+      <w:bookmarkEnd w:id="51"/>
     </w:p>
     <w:p>
       <w:pPr>
@@ -26737,7 +27282,6 @@
           <w:szCs w:val="32"/>
         </w:rPr>
       </w:pPr>
-      <w:bookmarkStart w:id="53" w:name="_Toc152108788"/>
       <w:r>
         <w:br w:type="page"/>
       </w:r>
@@ -26750,6 +27294,7 @@
           <w:lang w:val="en-US"/>
         </w:rPr>
       </w:pPr>
+      <w:bookmarkStart w:id="54" w:name="_Toc152881704"/>
       <w:r>
         <w:rPr>
           <w:color w:val="auto"/>
@@ -26770,9 +27315,9 @@
         </w:rPr>
         <w:t>Б</w:t>
       </w:r>
-      <w:bookmarkStart w:id="54" w:name="_Toc148881924"/>
-      <w:bookmarkEnd w:id="52"/>
+      <w:bookmarkStart w:id="55" w:name="_Toc148881924"/>
       <w:bookmarkEnd w:id="53"/>
+      <w:bookmarkEnd w:id="54"/>
     </w:p>
     <w:p>
       <w:pPr>
@@ -27038,14 +27583,16 @@
             </w:r>
             <w:r>
               <w:br/>
-              <w:t xml:space="preserve">    END;</w:t>
+              <w:t xml:space="preserve"> </w:t>
+            </w:r>
+            <w:bookmarkStart w:id="56" w:name="_GoBack"/>
+            <w:bookmarkEnd w:id="56"/>
+            <w:r>
+              <w:t xml:space="preserve">   END;</w:t>
             </w:r>
             <w:r>
               <w:br/>
               <w:t>/</w:t>
-            </w:r>
-            <w:r>
-              <w:br/>
             </w:r>
             <w:r>
               <w:br/>
@@ -27108,9 +27655,6 @@
             </w:r>
             <w:r>
               <w:br/>
-            </w:r>
-            <w:r>
-              <w:br/>
               <w:t xml:space="preserve">CREATE OR REPLACE TRIGGER </w:t>
             </w:r>
             <w:proofErr w:type="spellStart"/>
@@ -27162,14 +27706,14 @@
             </w:r>
             <w:r>
               <w:br/>
-              <w:t xml:space="preserve">    END;</w:t>
+              <w:t xml:space="preserve">   </w:t>
+            </w:r>
+            <w:r>
+              <w:t xml:space="preserve"> END;</w:t>
             </w:r>
             <w:r>
               <w:br/>
               <w:t>/</w:t>
-            </w:r>
-            <w:r>
-              <w:br/>
             </w:r>
             <w:r>
               <w:br/>
@@ -27232,9 +27776,6 @@
             </w:r>
             <w:r>
               <w:br/>
-            </w:r>
-            <w:r>
-              <w:br/>
               <w:t xml:space="preserve">CREATE OR REPLACE TRIGGER </w:t>
             </w:r>
             <w:proofErr w:type="spellStart"/>
@@ -27348,9 +27889,6 @@
             </w:r>
             <w:r>
               <w:br/>
-            </w:r>
-            <w:r>
-              <w:lastRenderedPageBreak/>
               <w:t xml:space="preserve">    END;</w:t>
             </w:r>
             <w:r>
@@ -27360,78 +27898,20 @@
           </w:p>
         </w:tc>
       </w:tr>
+      <w:bookmarkEnd w:id="55"/>
     </w:tbl>
     <w:p>
       <w:pPr>
-        <w:pStyle w:val="a4"/>
-        <w:rPr>
-          <w:lang w:val="en-US"/>
-        </w:rPr>
-      </w:pPr>
-    </w:p>
-    <w:p>
-      <w:pPr>
         <w:pStyle w:val="12"/>
+        <w:jc w:val="left"/>
         <w:rPr>
           <w:color w:val="auto"/>
           <w:lang w:val="en-US"/>
         </w:rPr>
       </w:pPr>
-      <w:bookmarkStart w:id="55" w:name="_Toc152108789"/>
-      <w:r>
-        <w:rPr>
-          <w:color w:val="auto"/>
-        </w:rPr>
-        <w:t>Приложение</w:t>
-      </w:r>
-      <w:r>
-        <w:rPr>
-          <w:color w:val="auto"/>
-          <w:lang w:val="en-US"/>
-        </w:rPr>
-        <w:t xml:space="preserve"> </w:t>
-      </w:r>
-      <w:r>
-        <w:rPr>
-          <w:color w:val="auto"/>
-        </w:rPr>
-        <w:t>В</w:t>
-      </w:r>
-      <w:bookmarkEnd w:id="54"/>
-      <w:bookmarkEnd w:id="55"/>
-    </w:p>
-    <w:p>
-      <w:pPr>
-        <w:pStyle w:val="12"/>
-        <w:rPr>
-          <w:color w:val="auto"/>
-          <w:lang w:val="en-US"/>
-        </w:rPr>
-      </w:pPr>
-      <w:bookmarkStart w:id="56" w:name="_Toc152108790"/>
-      <w:r>
-        <w:rPr>
-          <w:color w:val="auto"/>
-        </w:rPr>
-        <w:t>Приложение</w:t>
-      </w:r>
-      <w:r>
-        <w:rPr>
-          <w:color w:val="auto"/>
-          <w:lang w:val="en-US"/>
-        </w:rPr>
-        <w:t xml:space="preserve"> </w:t>
-      </w:r>
-      <w:r>
-        <w:rPr>
-          <w:color w:val="auto"/>
-        </w:rPr>
-        <w:t>Г</w:t>
-      </w:r>
-      <w:bookmarkEnd w:id="56"/>
     </w:p>
     <w:sectPr>
-      <w:headerReference w:type="default" r:id="rId21"/>
+      <w:headerReference w:type="default" r:id="rId24"/>
       <w:pgSz w:w="12240" w:h="15840"/>
       <w:pgMar w:top="1134" w:right="850" w:bottom="1134" w:left="1701" w:header="708" w:footer="708" w:gutter="0"/>
       <w:pgNumType w:start="2"/>
@@ -27552,7 +28032,7 @@
             <w:szCs w:val="28"/>
             <w:lang w:val="ru-RU"/>
           </w:rPr>
-          <w:t>22</w:t>
+          <w:t>35</w:t>
         </w:r>
         <w:r>
           <w:rPr>
@@ -28183,6 +28663,126 @@
     </w:lvl>
   </w:abstractNum>
   <w:abstractNum w:abstractNumId="5" w15:restartNumberingAfterBreak="0">
+    <w:nsid w:val="4A5A24A5"/>
+    <w:multiLevelType w:val="multilevel"/>
+    <w:tmpl w:val="73C0F512"/>
+    <w:lvl w:ilvl="0">
+      <w:start w:val="1"/>
+      <w:numFmt w:val="decimal"/>
+      <w:suff w:val="space"/>
+      <w:lvlText w:val="%1"/>
+      <w:lvlJc w:val="left"/>
+      <w:pPr>
+        <w:ind w:left="8550" w:hanging="360"/>
+      </w:pPr>
+    </w:lvl>
+    <w:lvl w:ilvl="1">
+      <w:start w:val="1"/>
+      <w:numFmt w:val="decimal"/>
+      <w:isLgl/>
+      <w:suff w:val="space"/>
+      <w:lvlText w:val="%1.%2"/>
+      <w:lvlJc w:val="left"/>
+      <w:pPr>
+        <w:ind w:left="2498" w:hanging="720"/>
+      </w:pPr>
+      <w:rPr>
+        <w:rFonts w:eastAsia="Times New Roman"/>
+      </w:rPr>
+    </w:lvl>
+    <w:lvl w:ilvl="2">
+      <w:start w:val="1"/>
+      <w:numFmt w:val="decimal"/>
+      <w:isLgl/>
+      <w:lvlText w:val="%1.%2.%3."/>
+      <w:lvlJc w:val="left"/>
+      <w:pPr>
+        <w:ind w:left="2498" w:hanging="720"/>
+      </w:pPr>
+      <w:rPr>
+        <w:rFonts w:eastAsia="Times New Roman"/>
+      </w:rPr>
+    </w:lvl>
+    <w:lvl w:ilvl="3">
+      <w:start w:val="1"/>
+      <w:numFmt w:val="decimal"/>
+      <w:isLgl/>
+      <w:lvlText w:val="%1.%2.%3.%4."/>
+      <w:lvlJc w:val="left"/>
+      <w:pPr>
+        <w:ind w:left="2858" w:hanging="1080"/>
+      </w:pPr>
+      <w:rPr>
+        <w:rFonts w:eastAsia="Times New Roman"/>
+      </w:rPr>
+    </w:lvl>
+    <w:lvl w:ilvl="4">
+      <w:start w:val="1"/>
+      <w:numFmt w:val="decimal"/>
+      <w:isLgl/>
+      <w:lvlText w:val="%1.%2.%3.%4.%5."/>
+      <w:lvlJc w:val="left"/>
+      <w:pPr>
+        <w:ind w:left="2858" w:hanging="1080"/>
+      </w:pPr>
+      <w:rPr>
+        <w:rFonts w:eastAsia="Times New Roman"/>
+      </w:rPr>
+    </w:lvl>
+    <w:lvl w:ilvl="5">
+      <w:start w:val="1"/>
+      <w:numFmt w:val="decimal"/>
+      <w:isLgl/>
+      <w:lvlText w:val="%1.%2.%3.%4.%5.%6."/>
+      <w:lvlJc w:val="left"/>
+      <w:pPr>
+        <w:ind w:left="3218" w:hanging="1440"/>
+      </w:pPr>
+      <w:rPr>
+        <w:rFonts w:eastAsia="Times New Roman"/>
+      </w:rPr>
+    </w:lvl>
+    <w:lvl w:ilvl="6">
+      <w:start w:val="1"/>
+      <w:numFmt w:val="decimal"/>
+      <w:isLgl/>
+      <w:lvlText w:val="%1.%2.%3.%4.%5.%6.%7."/>
+      <w:lvlJc w:val="left"/>
+      <w:pPr>
+        <w:ind w:left="3578" w:hanging="1800"/>
+      </w:pPr>
+      <w:rPr>
+        <w:rFonts w:eastAsia="Times New Roman"/>
+      </w:rPr>
+    </w:lvl>
+    <w:lvl w:ilvl="7">
+      <w:start w:val="1"/>
+      <w:numFmt w:val="decimal"/>
+      <w:isLgl/>
+      <w:lvlText w:val="%1.%2.%3.%4.%5.%6.%7.%8."/>
+      <w:lvlJc w:val="left"/>
+      <w:pPr>
+        <w:ind w:left="3578" w:hanging="1800"/>
+      </w:pPr>
+      <w:rPr>
+        <w:rFonts w:eastAsia="Times New Roman"/>
+      </w:rPr>
+    </w:lvl>
+    <w:lvl w:ilvl="8">
+      <w:start w:val="1"/>
+      <w:numFmt w:val="decimal"/>
+      <w:isLgl/>
+      <w:lvlText w:val="%1.%2.%3.%4.%5.%6.%7.%8.%9."/>
+      <w:lvlJc w:val="left"/>
+      <w:pPr>
+        <w:ind w:left="3938" w:hanging="2160"/>
+      </w:pPr>
+      <w:rPr>
+        <w:rFonts w:eastAsia="Times New Roman"/>
+      </w:rPr>
+    </w:lvl>
+  </w:abstractNum>
+  <w:abstractNum w:abstractNumId="6" w15:restartNumberingAfterBreak="0">
     <w:nsid w:val="61316ABF"/>
     <w:multiLevelType w:val="hybridMultilevel"/>
     <w:tmpl w:val="19226BC2"/>
@@ -28296,7 +28896,7 @@
       </w:rPr>
     </w:lvl>
   </w:abstractNum>
-  <w:abstractNum w:abstractNumId="6" w15:restartNumberingAfterBreak="0">
+  <w:abstractNum w:abstractNumId="7" w15:restartNumberingAfterBreak="0">
     <w:nsid w:val="6E772177"/>
     <w:multiLevelType w:val="multilevel"/>
     <w:tmpl w:val="FA1A41D2"/>
@@ -28458,7 +29058,7 @@
     </w:lvlOverride>
   </w:num>
   <w:num w:numId="3">
-    <w:abstractNumId w:val="5"/>
+    <w:abstractNumId w:val="6"/>
   </w:num>
   <w:num w:numId="4">
     <w:abstractNumId w:val="1"/>
@@ -28484,7 +29084,7 @@
     <w:abstractNumId w:val="0"/>
   </w:num>
   <w:num w:numId="8">
-    <w:abstractNumId w:val="6"/>
+    <w:abstractNumId w:val="7"/>
   </w:num>
   <w:num w:numId="9">
     <w:abstractNumId w:val="2"/>
@@ -28493,6 +29093,42 @@
     <w:abstractNumId w:val="4"/>
   </w:num>
   <w:num w:numId="11">
+    <w:abstractNumId w:val="3"/>
+  </w:num>
+  <w:num w:numId="12">
+    <w:abstractNumId w:val="5"/>
+    <w:lvlOverride w:ilvl="0">
+      <w:startOverride w:val="1"/>
+    </w:lvlOverride>
+    <w:lvlOverride w:ilvl="1">
+      <w:startOverride w:val="1"/>
+    </w:lvlOverride>
+    <w:lvlOverride w:ilvl="2">
+      <w:startOverride w:val="1"/>
+    </w:lvlOverride>
+    <w:lvlOverride w:ilvl="3">
+      <w:startOverride w:val="1"/>
+    </w:lvlOverride>
+    <w:lvlOverride w:ilvl="4">
+      <w:startOverride w:val="1"/>
+    </w:lvlOverride>
+    <w:lvlOverride w:ilvl="5">
+      <w:startOverride w:val="1"/>
+    </w:lvlOverride>
+    <w:lvlOverride w:ilvl="6">
+      <w:startOverride w:val="1"/>
+    </w:lvlOverride>
+    <w:lvlOverride w:ilvl="7">
+      <w:startOverride w:val="1"/>
+    </w:lvlOverride>
+    <w:lvlOverride w:ilvl="8">
+      <w:startOverride w:val="1"/>
+    </w:lvlOverride>
+  </w:num>
+  <w:num w:numId="13">
+    <w:abstractNumId w:val="3"/>
+  </w:num>
+  <w:num w:numId="14">
     <w:abstractNumId w:val="3"/>
   </w:num>
   <w:numIdMacAtCleanup w:val="4"/>
@@ -28970,9 +29606,10 @@
     <w:autoRedefine/>
     <w:uiPriority w:val="39"/>
     <w:unhideWhenUsed/>
-    <w:rsid w:val="009A654C"/>
+    <w:rsid w:val="00E662B7"/>
     <w:pPr>
       <w:tabs>
+        <w:tab w:val="left" w:pos="284"/>
         <w:tab w:val="right" w:leader="dot" w:pos="10025"/>
       </w:tabs>
       <w:spacing w:after="0" w:line="240" w:lineRule="auto"/>
@@ -29114,9 +29751,13 @@
     <w:autoRedefine/>
     <w:uiPriority w:val="39"/>
     <w:unhideWhenUsed/>
-    <w:rsid w:val="009A654C"/>
+    <w:rsid w:val="00E662B7"/>
     <w:pPr>
-      <w:spacing w:after="100"/>
+      <w:tabs>
+        <w:tab w:val="left" w:pos="709"/>
+        <w:tab w:val="right" w:leader="dot" w:pos="9679"/>
+      </w:tabs>
+      <w:spacing w:after="100" w:line="240" w:lineRule="auto"/>
       <w:ind w:left="220"/>
     </w:pPr>
   </w:style>
@@ -29341,6 +29982,34 @@
     <w:rPr>
       <w:b/>
       <w:bCs/>
+    </w:rPr>
+  </w:style>
+  <w:style w:type="character" w:customStyle="1" w:styleId="af1">
+    <w:name w:val="ЗАПИСКА Знак"/>
+    <w:basedOn w:val="a0"/>
+    <w:link w:val="af2"/>
+    <w:locked/>
+    <w:rsid w:val="004E70A8"/>
+    <w:rPr>
+      <w:rFonts w:ascii="Times New Roman" w:hAnsi="Times New Roman" w:cs="Times New Roman"/>
+      <w:color w:val="000000" w:themeColor="text1"/>
+      <w:sz w:val="28"/>
+    </w:rPr>
+  </w:style>
+  <w:style w:type="paragraph" w:customStyle="1" w:styleId="af2">
+    <w:name w:val="ЗАПИСКА"/>
+    <w:link w:val="af1"/>
+    <w:qFormat/>
+    <w:rsid w:val="004E70A8"/>
+    <w:pPr>
+      <w:spacing w:after="0" w:line="240" w:lineRule="auto"/>
+      <w:ind w:firstLine="709"/>
+      <w:jc w:val="both"/>
+    </w:pPr>
+    <w:rPr>
+      <w:rFonts w:ascii="Times New Roman" w:hAnsi="Times New Roman" w:cs="Times New Roman"/>
+      <w:color w:val="000000" w:themeColor="text1"/>
+      <w:sz w:val="28"/>
     </w:rPr>
   </w:style>
 </w:styles>
@@ -29612,7 +30281,7 @@
 </file>
 
 <file path=customXml/itemProps1.xml><?xml version="1.0" encoding="utf-8"?>
-<ds:datastoreItem xmlns:ds="http://schemas.openxmlformats.org/officeDocument/2006/customXml" ds:itemID="{ED96BADC-5B30-4644-AD2F-644DDB8994B7}">
+<ds:datastoreItem xmlns:ds="http://schemas.openxmlformats.org/officeDocument/2006/customXml" ds:itemID="{5941942B-E0F8-41A0-8309-9FAE36D01013}">
   <ds:schemaRefs>
     <ds:schemaRef ds:uri="http://schemas.openxmlformats.org/officeDocument/2006/bibliography"/>
   </ds:schemaRefs>

--- a/Documentation/dock.docx
+++ b/Documentation/dock.docx
@@ -4107,8 +4107,6 @@
       </w:pPr>
       <w:bookmarkStart w:id="2" w:name="_Toc148881908"/>
       <w:bookmarkStart w:id="3" w:name="_Toc153960266"/>
-      <w:bookmarkStart w:id="4" w:name="_GoBack"/>
-      <w:bookmarkEnd w:id="4"/>
       <w:r>
         <w:lastRenderedPageBreak/>
         <w:t>П</w:t>
@@ -4123,13 +4121,13 @@
       <w:pPr>
         <w:pStyle w:val="2"/>
       </w:pPr>
-      <w:bookmarkStart w:id="5" w:name="_Toc148881909"/>
-      <w:bookmarkStart w:id="6" w:name="_Toc153960267"/>
+      <w:bookmarkStart w:id="4" w:name="_Toc148881909"/>
+      <w:bookmarkStart w:id="5" w:name="_Toc153960267"/>
       <w:r>
         <w:t>Аналитический обзор аналогов</w:t>
       </w:r>
+      <w:bookmarkEnd w:id="4"/>
       <w:bookmarkEnd w:id="5"/>
-      <w:bookmarkEnd w:id="6"/>
     </w:p>
     <w:p>
       <w:pPr>
@@ -4599,7 +4597,10 @@
         <w:t>1</w:t>
       </w:r>
       <w:r>
-        <w:t>.4</w:t>
+        <w:t>.</w:t>
+      </w:r>
+      <w:r>
+        <w:t>3</w:t>
       </w:r>
       <w:r>
         <w:t xml:space="preserve"> – интерфейс </w:t>
@@ -4646,13 +4647,13 @@
         <w:pStyle w:val="2"/>
         <w:spacing w:before="360"/>
       </w:pPr>
-      <w:bookmarkStart w:id="7" w:name="_Toc148881910"/>
-      <w:bookmarkStart w:id="8" w:name="_Toc153960268"/>
+      <w:bookmarkStart w:id="6" w:name="_Toc148881910"/>
+      <w:bookmarkStart w:id="7" w:name="_Toc153960268"/>
       <w:r>
         <w:t>Описание функционала базы данных</w:t>
       </w:r>
+      <w:bookmarkEnd w:id="6"/>
       <w:bookmarkEnd w:id="7"/>
-      <w:bookmarkEnd w:id="8"/>
     </w:p>
     <w:p>
       <w:pPr>
@@ -4733,13 +4734,13 @@
         <w:pStyle w:val="2"/>
         <w:spacing w:before="360"/>
       </w:pPr>
-      <w:bookmarkStart w:id="9" w:name="_Toc148881911"/>
-      <w:bookmarkStart w:id="10" w:name="_Toc153960269"/>
+      <w:bookmarkStart w:id="8" w:name="_Toc148881911"/>
+      <w:bookmarkStart w:id="9" w:name="_Toc153960269"/>
       <w:r>
         <w:t>Разработка функциональных требований, определение вариантов использования</w:t>
       </w:r>
+      <w:bookmarkEnd w:id="8"/>
       <w:bookmarkEnd w:id="9"/>
-      <w:bookmarkEnd w:id="10"/>
     </w:p>
     <w:p>
       <w:pPr>
@@ -4905,7 +4906,7 @@
           <w:lang w:val="ru-RU"/>
         </w:rPr>
       </w:pPr>
-      <w:bookmarkStart w:id="11" w:name="_Toc148881912"/>
+      <w:bookmarkStart w:id="10" w:name="_Toc148881912"/>
       <w:r>
         <w:rPr>
           <w:lang w:val="ru-RU"/>
@@ -4921,25 +4922,25 @@
           <w:numId w:val="2"/>
         </w:numPr>
       </w:pPr>
-      <w:bookmarkStart w:id="12" w:name="_Toc153960270"/>
+      <w:bookmarkStart w:id="11" w:name="_Toc153960270"/>
       <w:r>
         <w:lastRenderedPageBreak/>
         <w:t>Проектирование базы данных</w:t>
       </w:r>
+      <w:bookmarkEnd w:id="10"/>
       <w:bookmarkEnd w:id="11"/>
-      <w:bookmarkEnd w:id="12"/>
     </w:p>
     <w:p>
       <w:pPr>
         <w:pStyle w:val="2"/>
       </w:pPr>
-      <w:bookmarkStart w:id="13" w:name="_Toc148881913"/>
-      <w:bookmarkStart w:id="14" w:name="_Toc153960271"/>
+      <w:bookmarkStart w:id="12" w:name="_Toc148881913"/>
+      <w:bookmarkStart w:id="13" w:name="_Toc153960271"/>
       <w:r>
         <w:t>Схема базы данных</w:t>
       </w:r>
+      <w:bookmarkEnd w:id="12"/>
       <w:bookmarkEnd w:id="13"/>
-      <w:bookmarkEnd w:id="14"/>
     </w:p>
     <w:p>
       <w:pPr>
@@ -4965,7 +4966,13 @@
         <w:rPr>
           <w:rFonts w:cs="Times New Roman"/>
         </w:rPr>
-        <w:t>, проекты, задачи, таблица участия сотрудников в проектах и таблица оценок. UML-диаграмма</w:t>
+        <w:t>, проекты, задачи и</w:t>
+      </w:r>
+      <w:r>
+        <w:rPr>
+          <w:rFonts w:cs="Times New Roman"/>
+        </w:rPr>
+        <w:t xml:space="preserve"> таблица участия сотрудников в проектах. UML-диаграмма</w:t>
       </w:r>
       <w:r>
         <w:rPr>
@@ -5013,54 +5020,30 @@
           <w:noProof/>
           <w:lang w:val="en-US"/>
         </w:rPr>
-        <w:drawing>
-          <wp:inline distT="0" distB="0" distL="0" distR="0" wp14:anchorId="3DEE57A2" wp14:editId="7BA4A49C">
-            <wp:extent cx="5728940" cy="5348177"/>
-            <wp:effectExtent l="0" t="0" r="5715" b="5080"/>
-            <wp:docPr id="10" name="Рисунок 10" descr="NEW2"/>
-            <wp:cNvGraphicFramePr>
-              <a:graphicFrameLocks xmlns:a="http://schemas.openxmlformats.org/drawingml/2006/main" noChangeAspect="1"/>
-            </wp:cNvGraphicFramePr>
-            <a:graphic xmlns:a="http://schemas.openxmlformats.org/drawingml/2006/main">
-              <a:graphicData uri="http://schemas.openxmlformats.org/drawingml/2006/picture">
-                <pic:pic xmlns:pic="http://schemas.openxmlformats.org/drawingml/2006/picture">
-                  <pic:nvPicPr>
-                    <pic:cNvPr id="0" name="Picture 11" descr="NEW2"/>
-                    <pic:cNvPicPr>
-                      <a:picLocks noChangeAspect="1" noChangeArrowheads="1"/>
-                    </pic:cNvPicPr>
-                  </pic:nvPicPr>
-                  <pic:blipFill>
-                    <a:blip r:embed="rId16">
-                      <a:extLst>
-                        <a:ext uri="{28A0092B-C50C-407E-A947-70E740481C1C}">
-                          <a14:useLocalDpi xmlns:a14="http://schemas.microsoft.com/office/drawing/2010/main" val="0"/>
-                        </a:ext>
-                      </a:extLst>
-                    </a:blip>
-                    <a:srcRect/>
-                    <a:stretch>
-                      <a:fillRect/>
-                    </a:stretch>
-                  </pic:blipFill>
-                  <pic:spPr bwMode="auto">
-                    <a:xfrm>
-                      <a:off x="0" y="0"/>
-                      <a:ext cx="5799093" cy="5413668"/>
-                    </a:xfrm>
-                    <a:prstGeom prst="rect">
-                      <a:avLst/>
-                    </a:prstGeom>
-                    <a:noFill/>
-                    <a:ln>
-                      <a:noFill/>
-                    </a:ln>
-                  </pic:spPr>
-                </pic:pic>
-              </a:graphicData>
-            </a:graphic>
-          </wp:inline>
-        </w:drawing>
+        <w:pict>
+          <v:shapetype id="_x0000_t75" coordsize="21600,21600" o:spt="75" o:preferrelative="t" path="m@4@5l@4@11@9@11@9@5xe" filled="f" stroked="f">
+            <v:stroke joinstyle="miter"/>
+            <v:formulas>
+              <v:f eqn="if lineDrawn pixelLineWidth 0"/>
+              <v:f eqn="sum @0 1 0"/>
+              <v:f eqn="sum 0 0 @1"/>
+              <v:f eqn="prod @2 1 2"/>
+              <v:f eqn="prod @3 21600 pixelWidth"/>
+              <v:f eqn="prod @3 21600 pixelHeight"/>
+              <v:f eqn="sum @0 0 1"/>
+              <v:f eqn="prod @6 1 2"/>
+              <v:f eqn="prod @7 21600 pixelWidth"/>
+              <v:f eqn="sum @8 21600 0"/>
+              <v:f eqn="prod @7 21600 pixelHeight"/>
+              <v:f eqn="sum @10 21600 0"/>
+            </v:formulas>
+            <v:path o:extrusionok="f" gradientshapeok="t" o:connecttype="rect"/>
+            <o:lock v:ext="edit" aspectratio="t"/>
+          </v:shapetype>
+          <v:shape id="_x0000_i1027" type="#_x0000_t75" style="width:460.15pt;height:443.25pt">
+            <v:imagedata r:id="rId16" o:title="111"/>
+          </v:shape>
+        </w:pict>
       </w:r>
     </w:p>
     <w:p>
@@ -5102,14 +5085,14 @@
         <w:pStyle w:val="2"/>
         <w:spacing w:before="360"/>
       </w:pPr>
-      <w:bookmarkStart w:id="15" w:name="_Toc148881914"/>
-      <w:bookmarkStart w:id="16" w:name="_Toc153960272"/>
+      <w:bookmarkStart w:id="14" w:name="_Toc148881914"/>
+      <w:bookmarkStart w:id="15" w:name="_Toc153960272"/>
       <w:r>
         <w:lastRenderedPageBreak/>
         <w:t>Таблицы базы данных</w:t>
       </w:r>
+      <w:bookmarkEnd w:id="14"/>
       <w:bookmarkEnd w:id="15"/>
-      <w:bookmarkEnd w:id="16"/>
     </w:p>
     <w:p>
       <w:pPr>
@@ -11570,26 +11553,26 @@
           <w:numId w:val="2"/>
         </w:numPr>
       </w:pPr>
-      <w:bookmarkStart w:id="17" w:name="_Toc148881915"/>
-      <w:bookmarkStart w:id="18" w:name="_Toc153960273"/>
+      <w:bookmarkStart w:id="16" w:name="_Toc148881915"/>
+      <w:bookmarkStart w:id="17" w:name="_Toc153960273"/>
       <w:r>
         <w:lastRenderedPageBreak/>
         <w:t>Разработка объектов базы данных</w:t>
       </w:r>
+      <w:bookmarkEnd w:id="16"/>
       <w:bookmarkEnd w:id="17"/>
-      <w:bookmarkEnd w:id="18"/>
     </w:p>
     <w:p>
       <w:pPr>
         <w:pStyle w:val="2"/>
       </w:pPr>
-      <w:bookmarkStart w:id="19" w:name="_Toc135042037"/>
-      <w:bookmarkStart w:id="20" w:name="_Toc153960274"/>
+      <w:bookmarkStart w:id="18" w:name="_Toc135042037"/>
+      <w:bookmarkStart w:id="19" w:name="_Toc153960274"/>
       <w:r>
         <w:t>Создание пользователей, ролей, и таблиц базы данных</w:t>
       </w:r>
+      <w:bookmarkEnd w:id="18"/>
       <w:bookmarkEnd w:id="19"/>
-      <w:bookmarkEnd w:id="20"/>
     </w:p>
     <w:p>
       <w:pPr>
@@ -12249,15 +12232,15 @@
         <w:pStyle w:val="2"/>
         <w:spacing w:before="360"/>
       </w:pPr>
-      <w:bookmarkStart w:id="21" w:name="_Toc135042038"/>
-      <w:bookmarkStart w:id="22" w:name="_Toc153960275"/>
+      <w:bookmarkStart w:id="20" w:name="_Toc135042038"/>
+      <w:bookmarkStart w:id="21" w:name="_Toc153960275"/>
       <w:r>
         <w:lastRenderedPageBreak/>
         <w:t>Пользовательские процедуры</w:t>
       </w:r>
-      <w:bookmarkStart w:id="23" w:name="_Toc135042039"/>
+      <w:bookmarkStart w:id="22" w:name="_Toc135042039"/>
+      <w:bookmarkEnd w:id="20"/>
       <w:bookmarkEnd w:id="21"/>
-      <w:bookmarkEnd w:id="22"/>
     </w:p>
     <w:p>
       <w:pPr>
@@ -14113,13 +14096,13 @@
         <w:pStyle w:val="2"/>
         <w:spacing w:before="360"/>
       </w:pPr>
-      <w:bookmarkStart w:id="24" w:name="_Toc153960276"/>
+      <w:bookmarkStart w:id="23" w:name="_Toc153960276"/>
       <w:r>
         <w:lastRenderedPageBreak/>
         <w:t>Индексы базы данных</w:t>
       </w:r>
+      <w:bookmarkEnd w:id="22"/>
       <w:bookmarkEnd w:id="23"/>
-      <w:bookmarkEnd w:id="24"/>
     </w:p>
     <w:p>
       <w:pPr>
@@ -14151,17 +14134,37 @@
     </w:p>
     <w:p>
       <w:pPr>
+        <w:pStyle w:val="af2"/>
+        <w:rPr>
+          <w:lang w:val="ru-RU"/>
+        </w:rPr>
+      </w:pPr>
+      <w:r>
+        <w:rPr>
+          <w:lang w:val="ru-RU"/>
+        </w:rPr>
+        <w:t xml:space="preserve">На основании проделанных тестов </w:t>
+      </w:r>
+      <w:r>
+        <w:rPr>
+          <w:lang w:val="ru-RU"/>
+        </w:rPr>
+        <w:t>производительности было принято решение о создании индексов для основных таблиц.</w:t>
+      </w:r>
+    </w:p>
+    <w:p>
+      <w:pPr>
         <w:pStyle w:val="2"/>
         <w:spacing w:before="360"/>
       </w:pPr>
-      <w:bookmarkStart w:id="25" w:name="_Toc135042040"/>
-      <w:bookmarkStart w:id="26" w:name="_Toc153960277"/>
+      <w:bookmarkStart w:id="24" w:name="_Toc135042040"/>
+      <w:bookmarkStart w:id="25" w:name="_Toc153960277"/>
       <w:r>
         <w:t>Последовательности</w:t>
       </w:r>
-      <w:bookmarkStart w:id="27" w:name="_Toc135042041"/>
+      <w:bookmarkStart w:id="26" w:name="_Toc135042041"/>
+      <w:bookmarkEnd w:id="24"/>
       <w:bookmarkEnd w:id="25"/>
-      <w:bookmarkEnd w:id="26"/>
     </w:p>
     <w:p>
       <w:pPr>
@@ -14489,7 +14492,7 @@
         <w:pStyle w:val="a4"/>
       </w:pPr>
       <w:r>
-        <w:t>Создание этих последовательностей позволяет нам автоматизировать процесс присвоения идентификаторов, что упрощает вставку новых данных и уменьшает вероятность ошибок. Это также улучшает эффективность работы с базой данных, поскольку нам не нужно вручную контр</w:t>
+        <w:t xml:space="preserve">Создание этих последовательностей позволяет нам автоматизировать процесс присвоения идентификаторов, что упрощает вставку новых данных и уменьшает вероятность ошибок. </w:t>
       </w:r>
     </w:p>
     <w:p>
@@ -14497,7 +14500,7 @@
         <w:pStyle w:val="2"/>
         <w:spacing w:before="360"/>
       </w:pPr>
-      <w:bookmarkStart w:id="28" w:name="_Toc153960278"/>
+      <w:bookmarkStart w:id="27" w:name="_Toc153960278"/>
       <w:r>
         <w:lastRenderedPageBreak/>
         <w:t>Триг</w:t>
@@ -14508,7 +14511,7 @@
       <w:r>
         <w:t>ры</w:t>
       </w:r>
-      <w:bookmarkEnd w:id="28"/>
+      <w:bookmarkEnd w:id="27"/>
       <w:r>
         <w:t xml:space="preserve"> </w:t>
       </w:r>
@@ -14538,7 +14541,19 @@
         <w:rPr>
           <w:lang w:val="ru-RU"/>
         </w:rPr>
-        <w:t>В данной работе триггеры обеспечивают автоматическое присвоение уникальных идентификаторов при вставке новых записей в таблицы. Это упрощает процесс вставки данных и уменьшает вероятность ошибок, связанных с дублированием идентификаторов. Таким образом, триггеры помогают обеспечить целостность данных и улучшить эффективность работы с базой данных. Листинг создания триггеров представлен в приложении Б.</w:t>
+        <w:t xml:space="preserve">В данной работе триггеры обеспечивают автоматическое присвоение уникальных идентификаторов при вставке новых записей в таблицы. Это упрощает процесс вставки данных и уменьшает вероятность ошибок, связанных с дублированием идентификаторов. Таким образом, триггеры помогают обеспечить целостность данных и улучшить эффективность работы с базой данных. Листинг создания триггеров представлен в приложении </w:t>
+      </w:r>
+      <w:r>
+        <w:rPr>
+          <w:lang w:val="ru-RU"/>
+        </w:rPr>
+        <w:t>В</w:t>
+      </w:r>
+      <w:r>
+        <w:rPr>
+          <w:lang w:val="ru-RU"/>
+        </w:rPr>
+        <w:t>.</w:t>
       </w:r>
     </w:p>
     <w:p>
@@ -14546,12 +14561,12 @@
         <w:pStyle w:val="2"/>
         <w:spacing w:before="360"/>
       </w:pPr>
-      <w:bookmarkStart w:id="29" w:name="_Toc153960279"/>
+      <w:bookmarkStart w:id="28" w:name="_Toc153960279"/>
       <w:r>
         <w:t>Директории</w:t>
       </w:r>
-      <w:bookmarkEnd w:id="27"/>
-      <w:bookmarkEnd w:id="29"/>
+      <w:bookmarkEnd w:id="26"/>
+      <w:bookmarkEnd w:id="28"/>
     </w:p>
     <w:p>
       <w:pPr>
@@ -14721,7 +14736,7 @@
           <w:lang w:val="ru-RU"/>
         </w:rPr>
       </w:pPr>
-      <w:bookmarkStart w:id="30" w:name="_Toc148881916"/>
+      <w:bookmarkStart w:id="29" w:name="_Toc148881916"/>
       <w:r>
         <w:rPr>
           <w:lang w:val="ru-RU"/>
@@ -14737,23 +14752,23 @@
           <w:numId w:val="2"/>
         </w:numPr>
       </w:pPr>
-      <w:bookmarkStart w:id="31" w:name="_Toc153960280"/>
+      <w:bookmarkStart w:id="30" w:name="_Toc153960280"/>
       <w:r>
         <w:lastRenderedPageBreak/>
         <w:t>Описание процедур импорта и экспорта</w:t>
       </w:r>
+      <w:bookmarkEnd w:id="29"/>
       <w:bookmarkEnd w:id="30"/>
-      <w:bookmarkEnd w:id="31"/>
     </w:p>
     <w:p>
       <w:pPr>
         <w:pStyle w:val="2"/>
       </w:pPr>
-      <w:bookmarkStart w:id="32" w:name="_Toc153960281"/>
+      <w:bookmarkStart w:id="31" w:name="_Toc153960281"/>
       <w:r>
         <w:t>Экспорт в JSON</w:t>
       </w:r>
-      <w:bookmarkEnd w:id="32"/>
+      <w:bookmarkEnd w:id="31"/>
     </w:p>
     <w:p>
       <w:pPr>
@@ -16856,14 +16871,14 @@
         <w:pStyle w:val="2"/>
         <w:spacing w:before="360"/>
       </w:pPr>
-      <w:bookmarkStart w:id="33" w:name="_Toc153960282"/>
+      <w:bookmarkStart w:id="32" w:name="_Toc153960282"/>
       <w:r>
         <w:t>Импорт из</w:t>
       </w:r>
       <w:r>
         <w:t xml:space="preserve"> JSON</w:t>
       </w:r>
-      <w:bookmarkEnd w:id="33"/>
+      <w:bookmarkEnd w:id="32"/>
     </w:p>
     <w:p>
       <w:pPr>
@@ -16887,36 +16902,7 @@
       </w:r>
       <w:proofErr w:type="spellEnd"/>
       <w:r>
-        <w:t xml:space="preserve">. Процедура открывает файл </w:t>
-      </w:r>
-      <w:proofErr w:type="spellStart"/>
-      <w:r>
-        <w:t>employees_</w:t>
-      </w:r>
-      <w:proofErr w:type="gramStart"/>
-      <w:r>
-        <w:t>import.json</w:t>
-      </w:r>
-      <w:proofErr w:type="spellEnd"/>
-      <w:proofErr w:type="gramEnd"/>
-      <w:r>
-        <w:t xml:space="preserve"> для чтения и считывает все строки в переменную </w:t>
-      </w:r>
-      <w:proofErr w:type="spellStart"/>
-      <w:r>
-        <w:t>v_data</w:t>
-      </w:r>
-      <w:proofErr w:type="spellEnd"/>
-      <w:r>
-        <w:t xml:space="preserve">. Затем эти данные преобразуются в массив JSON-объектов. Процедура проходит по каждому JSON-объекту в массиве, извлекает данные и вставляет их в таблицу </w:t>
-      </w:r>
-      <w:proofErr w:type="spellStart"/>
-      <w:r>
-        <w:t>employees</w:t>
-      </w:r>
-      <w:proofErr w:type="spellEnd"/>
-      <w:r>
-        <w:t xml:space="preserve">. Если в процессе работы процедуры происходит ошибка, все изменения откатываются, и ошибка передается вызывающей стороне. Это обеспечивает корректное завершение работы с файлом и таблицей даже в случае возникновения ошибок. </w:t>
+        <w:t xml:space="preserve">. </w:t>
       </w:r>
       <w:r>
         <w:t xml:space="preserve">Скрипт создания процедуры </w:t>
@@ -16956,36 +16942,146 @@
               <w:rPr>
                 <w:sz w:val="24"/>
               </w:rPr>
+              <w:t xml:space="preserve">CREATE OR REPLACE PROCEDURE </w:t>
+            </w:r>
+            <w:proofErr w:type="spellStart"/>
+            <w:r>
+              <w:rPr>
+                <w:iCs/>
+                <w:sz w:val="24"/>
+              </w:rPr>
+              <w:t>import_json</w:t>
+            </w:r>
+            <w:proofErr w:type="spellEnd"/>
+            <w:r>
+              <w:rPr>
+                <w:iCs/>
+                <w:sz w:val="24"/>
+              </w:rPr>
+              <w:t xml:space="preserve"> </w:t>
+            </w:r>
+            <w:r>
+              <w:rPr>
+                <w:sz w:val="24"/>
+              </w:rPr>
+              <w:t>IS</w:t>
+            </w:r>
+            <w:r>
+              <w:rPr>
+                <w:sz w:val="24"/>
+              </w:rPr>
+              <w:br/>
+              <w:t xml:space="preserve">    </w:t>
+            </w:r>
+            <w:proofErr w:type="spellStart"/>
+            <w:r>
+              <w:rPr>
+                <w:sz w:val="24"/>
+              </w:rPr>
+              <w:t>v_file</w:t>
+            </w:r>
+            <w:proofErr w:type="spellEnd"/>
+            <w:r>
+              <w:rPr>
+                <w:sz w:val="24"/>
+              </w:rPr>
+              <w:t xml:space="preserve"> UTL_FILE.FILE_TYPE;</w:t>
+            </w:r>
+            <w:r>
+              <w:rPr>
+                <w:sz w:val="24"/>
+              </w:rPr>
+              <w:br/>
+              <w:t xml:space="preserve">    </w:t>
+            </w:r>
+            <w:proofErr w:type="spellStart"/>
+            <w:r>
+              <w:rPr>
+                <w:sz w:val="24"/>
+              </w:rPr>
+              <w:t>v_data</w:t>
+            </w:r>
+            <w:proofErr w:type="spellEnd"/>
+            <w:r>
+              <w:rPr>
+                <w:sz w:val="24"/>
+              </w:rPr>
+              <w:t xml:space="preserve"> CLOB;</w:t>
+            </w:r>
+            <w:r>
+              <w:rPr>
+                <w:sz w:val="24"/>
+              </w:rPr>
+              <w:br/>
+              <w:t xml:space="preserve">    </w:t>
+            </w:r>
+            <w:proofErr w:type="spellStart"/>
+            <w:r>
+              <w:rPr>
+                <w:sz w:val="24"/>
+              </w:rPr>
+              <w:t>v_line</w:t>
+            </w:r>
+            <w:proofErr w:type="spellEnd"/>
+            <w:r>
+              <w:rPr>
+                <w:sz w:val="24"/>
+              </w:rPr>
+              <w:t xml:space="preserve"> VARCHAR2(32767);</w:t>
+            </w:r>
+            <w:r>
+              <w:rPr>
+                <w:sz w:val="24"/>
+              </w:rPr>
+              <w:br/>
+              <w:t xml:space="preserve">    </w:t>
+            </w:r>
+            <w:proofErr w:type="spellStart"/>
+            <w:r>
+              <w:rPr>
+                <w:sz w:val="24"/>
+              </w:rPr>
+              <w:t>v_json</w:t>
+            </w:r>
+            <w:proofErr w:type="spellEnd"/>
+            <w:r>
+              <w:rPr>
+                <w:sz w:val="24"/>
+              </w:rPr>
+              <w:t xml:space="preserve"> JSON_ARRAY_T;</w:t>
+            </w:r>
+            <w:r>
+              <w:rPr>
+                <w:sz w:val="24"/>
+              </w:rPr>
+              <w:br/>
+              <w:t xml:space="preserve">    </w:t>
+            </w:r>
+            <w:proofErr w:type="spellStart"/>
+            <w:r>
+              <w:rPr>
+                <w:sz w:val="24"/>
+              </w:rPr>
+              <w:t>v_json_obj</w:t>
+            </w:r>
+            <w:proofErr w:type="spellEnd"/>
+            <w:r>
+              <w:rPr>
+                <w:sz w:val="24"/>
+              </w:rPr>
+              <w:t xml:space="preserve"> JSON_OBJECT_T;</w:t>
+            </w:r>
+            <w:r>
+              <w:rPr>
+                <w:sz w:val="24"/>
+              </w:rPr>
+              <w:br/>
+            </w:r>
+            <w:r>
+              <w:rPr>
+                <w:sz w:val="24"/>
+              </w:rPr>
               <w:lastRenderedPageBreak/>
-              <w:t xml:space="preserve">CREATE OR REPLACE PROCEDURE </w:t>
-            </w:r>
-            <w:proofErr w:type="spellStart"/>
-            <w:r>
-              <w:rPr>
-                <w:iCs/>
-                <w:sz w:val="24"/>
-              </w:rPr>
-              <w:t>import_json</w:t>
-            </w:r>
-            <w:proofErr w:type="spellEnd"/>
-            <w:r>
-              <w:rPr>
-                <w:iCs/>
-                <w:sz w:val="24"/>
-              </w:rPr>
-              <w:t xml:space="preserve"> </w:t>
-            </w:r>
-            <w:r>
-              <w:rPr>
-                <w:sz w:val="24"/>
-              </w:rPr>
-              <w:t>IS</w:t>
-            </w:r>
-            <w:r>
-              <w:rPr>
-                <w:sz w:val="24"/>
-              </w:rPr>
-              <w:br/>
               <w:t xml:space="preserve">    </w:t>
             </w:r>
             <w:proofErr w:type="spellStart"/>
@@ -16993,6 +17089,120 @@
               <w:rPr>
                 <w:sz w:val="24"/>
               </w:rPr>
+              <w:t>v_emp_rec</w:t>
+            </w:r>
+            <w:proofErr w:type="spellEnd"/>
+            <w:r>
+              <w:rPr>
+                <w:sz w:val="24"/>
+              </w:rPr>
+              <w:t xml:space="preserve"> </w:t>
+            </w:r>
+            <w:proofErr w:type="spellStart"/>
+            <w:r>
+              <w:rPr>
+                <w:sz w:val="24"/>
+              </w:rPr>
+              <w:t>employees%ROWTYPE</w:t>
+            </w:r>
+            <w:proofErr w:type="spellEnd"/>
+            <w:r>
+              <w:rPr>
+                <w:sz w:val="24"/>
+              </w:rPr>
+              <w:t>;</w:t>
+            </w:r>
+            <w:r>
+              <w:rPr>
+                <w:sz w:val="24"/>
+              </w:rPr>
+              <w:br/>
+              <w:t>BEGIN</w:t>
+            </w:r>
+            <w:r>
+              <w:rPr>
+                <w:sz w:val="24"/>
+              </w:rPr>
+              <w:br/>
+              <w:t xml:space="preserve">    </w:t>
+            </w:r>
+            <w:r>
+              <w:rPr>
+                <w:iCs/>
+                <w:sz w:val="24"/>
+              </w:rPr>
+              <w:t xml:space="preserve">-- </w:t>
+            </w:r>
+            <w:proofErr w:type="spellStart"/>
+            <w:r>
+              <w:rPr>
+                <w:iCs/>
+                <w:sz w:val="24"/>
+              </w:rPr>
+              <w:t>Открываем</w:t>
+            </w:r>
+            <w:proofErr w:type="spellEnd"/>
+            <w:r>
+              <w:rPr>
+                <w:iCs/>
+                <w:sz w:val="24"/>
+              </w:rPr>
+              <w:t xml:space="preserve"> </w:t>
+            </w:r>
+            <w:proofErr w:type="spellStart"/>
+            <w:r>
+              <w:rPr>
+                <w:iCs/>
+                <w:sz w:val="24"/>
+              </w:rPr>
+              <w:t>файл</w:t>
+            </w:r>
+            <w:proofErr w:type="spellEnd"/>
+            <w:r>
+              <w:rPr>
+                <w:iCs/>
+                <w:sz w:val="24"/>
+              </w:rPr>
+              <w:t xml:space="preserve"> </w:t>
+            </w:r>
+            <w:proofErr w:type="spellStart"/>
+            <w:r>
+              <w:rPr>
+                <w:iCs/>
+                <w:sz w:val="24"/>
+              </w:rPr>
+              <w:t>для</w:t>
+            </w:r>
+            <w:proofErr w:type="spellEnd"/>
+            <w:r>
+              <w:rPr>
+                <w:iCs/>
+                <w:sz w:val="24"/>
+              </w:rPr>
+              <w:t xml:space="preserve"> </w:t>
+            </w:r>
+            <w:proofErr w:type="spellStart"/>
+            <w:r>
+              <w:rPr>
+                <w:iCs/>
+                <w:sz w:val="24"/>
+              </w:rPr>
+              <w:t>чтения</w:t>
+            </w:r>
+            <w:proofErr w:type="spellEnd"/>
+            <w:r>
+              <w:rPr>
+                <w:iCs/>
+                <w:sz w:val="24"/>
+              </w:rPr>
+              <w:br/>
+              <w:t xml:space="preserve">    </w:t>
+            </w:r>
+            <w:proofErr w:type="spellStart"/>
+            <w:r>
+              <w:rPr>
+                <w:sz w:val="24"/>
+              </w:rPr>
               <w:t>v_file</w:t>
             </w:r>
             <w:proofErr w:type="spellEnd"/>
@@ -17000,7 +17210,40 @@
               <w:rPr>
                 <w:sz w:val="24"/>
               </w:rPr>
-              <w:t xml:space="preserve"> UTL_FILE.FILE_TYPE;</w:t>
+              <w:t xml:space="preserve"> := UTL_FILE.</w:t>
+            </w:r>
+            <w:r>
+              <w:rPr>
+                <w:iCs/>
+                <w:sz w:val="24"/>
+              </w:rPr>
+              <w:t>FOPEN</w:t>
+            </w:r>
+            <w:r>
+              <w:rPr>
+                <w:sz w:val="24"/>
+              </w:rPr>
+              <w:t>('MY_DIRECTORY', '</w:t>
+            </w:r>
+            <w:proofErr w:type="spellStart"/>
+            <w:r>
+              <w:rPr>
+                <w:sz w:val="24"/>
+              </w:rPr>
+              <w:t>employees.json</w:t>
+            </w:r>
+            <w:proofErr w:type="spellEnd"/>
+            <w:r>
+              <w:rPr>
+                <w:sz w:val="24"/>
+              </w:rPr>
+              <w:t>', 'r');</w:t>
+            </w:r>
+            <w:r>
+              <w:rPr>
+                <w:sz w:val="24"/>
+              </w:rPr>
+              <w:br/>
             </w:r>
             <w:r>
               <w:rPr>
@@ -17009,6 +17252,146 @@
               <w:br/>
               <w:t xml:space="preserve">    </w:t>
             </w:r>
+            <w:r>
+              <w:rPr>
+                <w:iCs/>
+                <w:sz w:val="24"/>
+              </w:rPr>
+              <w:t xml:space="preserve">-- </w:t>
+            </w:r>
+            <w:proofErr w:type="spellStart"/>
+            <w:r>
+              <w:rPr>
+                <w:iCs/>
+                <w:sz w:val="24"/>
+              </w:rPr>
+              <w:t>Читаем</w:t>
+            </w:r>
+            <w:proofErr w:type="spellEnd"/>
+            <w:r>
+              <w:rPr>
+                <w:iCs/>
+                <w:sz w:val="24"/>
+              </w:rPr>
+              <w:t xml:space="preserve"> </w:t>
+            </w:r>
+            <w:proofErr w:type="spellStart"/>
+            <w:r>
+              <w:rPr>
+                <w:iCs/>
+                <w:sz w:val="24"/>
+              </w:rPr>
+              <w:t>данные</w:t>
+            </w:r>
+            <w:proofErr w:type="spellEnd"/>
+            <w:r>
+              <w:rPr>
+                <w:iCs/>
+                <w:sz w:val="24"/>
+              </w:rPr>
+              <w:t xml:space="preserve"> </w:t>
+            </w:r>
+            <w:proofErr w:type="spellStart"/>
+            <w:r>
+              <w:rPr>
+                <w:iCs/>
+                <w:sz w:val="24"/>
+              </w:rPr>
+              <w:t>из</w:t>
+            </w:r>
+            <w:proofErr w:type="spellEnd"/>
+            <w:r>
+              <w:rPr>
+                <w:iCs/>
+                <w:sz w:val="24"/>
+              </w:rPr>
+              <w:t xml:space="preserve"> </w:t>
+            </w:r>
+            <w:proofErr w:type="spellStart"/>
+            <w:r>
+              <w:rPr>
+                <w:iCs/>
+                <w:sz w:val="24"/>
+              </w:rPr>
+              <w:t>файла</w:t>
+            </w:r>
+            <w:proofErr w:type="spellEnd"/>
+            <w:r>
+              <w:rPr>
+                <w:iCs/>
+                <w:sz w:val="24"/>
+              </w:rPr>
+              <w:br/>
+              <w:t xml:space="preserve">    </w:t>
+            </w:r>
+            <w:r>
+              <w:rPr>
+                <w:sz w:val="24"/>
+              </w:rPr>
+              <w:t>BEGIN</w:t>
+            </w:r>
+            <w:r>
+              <w:rPr>
+                <w:sz w:val="24"/>
+              </w:rPr>
+              <w:br/>
+              <w:t xml:space="preserve">        LOOP</w:t>
+            </w:r>
+            <w:r>
+              <w:rPr>
+                <w:sz w:val="24"/>
+              </w:rPr>
+              <w:br/>
+              <w:t xml:space="preserve">            UTL_FILE.</w:t>
+            </w:r>
+            <w:r>
+              <w:rPr>
+                <w:iCs/>
+                <w:sz w:val="24"/>
+              </w:rPr>
+              <w:t>GET_LINE</w:t>
+            </w:r>
+            <w:r>
+              <w:rPr>
+                <w:sz w:val="24"/>
+              </w:rPr>
+              <w:t>(</w:t>
+            </w:r>
+            <w:proofErr w:type="spellStart"/>
+            <w:r>
+              <w:rPr>
+                <w:sz w:val="24"/>
+              </w:rPr>
+              <w:t>v_file</w:t>
+            </w:r>
+            <w:proofErr w:type="spellEnd"/>
+            <w:r>
+              <w:rPr>
+                <w:sz w:val="24"/>
+              </w:rPr>
+              <w:t xml:space="preserve">, </w:t>
+            </w:r>
+            <w:proofErr w:type="spellStart"/>
+            <w:r>
+              <w:rPr>
+                <w:sz w:val="24"/>
+              </w:rPr>
+              <w:t>v_line</w:t>
+            </w:r>
+            <w:proofErr w:type="spellEnd"/>
+            <w:r>
+              <w:rPr>
+                <w:sz w:val="24"/>
+              </w:rPr>
+              <w:t>);</w:t>
+            </w:r>
+            <w:r>
+              <w:rPr>
+                <w:sz w:val="24"/>
+              </w:rPr>
+              <w:br/>
+              <w:t xml:space="preserve">            </w:t>
+            </w:r>
             <w:proofErr w:type="spellStart"/>
             <w:r>
               <w:rPr>
@@ -17021,28 +17404,259 @@
               <w:rPr>
                 <w:sz w:val="24"/>
               </w:rPr>
-              <w:t xml:space="preserve"> CLOB;</w:t>
-            </w:r>
-            <w:r>
-              <w:rPr>
+              <w:t xml:space="preserve"> := </w:t>
+            </w:r>
+            <w:proofErr w:type="spellStart"/>
+            <w:r>
+              <w:rPr>
+                <w:sz w:val="24"/>
+              </w:rPr>
+              <w:t>v_data</w:t>
+            </w:r>
+            <w:proofErr w:type="spellEnd"/>
+            <w:r>
+              <w:rPr>
+                <w:sz w:val="24"/>
+              </w:rPr>
+              <w:t xml:space="preserve"> || </w:t>
+            </w:r>
+            <w:proofErr w:type="spellStart"/>
+            <w:r>
+              <w:rPr>
+                <w:sz w:val="24"/>
+              </w:rPr>
+              <w:t>v_line</w:t>
+            </w:r>
+            <w:proofErr w:type="spellEnd"/>
+            <w:r>
+              <w:rPr>
+                <w:sz w:val="24"/>
+              </w:rPr>
+              <w:t>;</w:t>
+            </w:r>
+            <w:r>
+              <w:rPr>
+                <w:sz w:val="24"/>
+              </w:rPr>
+              <w:br/>
+              <w:t xml:space="preserve">        END LOOP;</w:t>
+            </w:r>
+            <w:r>
+              <w:rPr>
+                <w:sz w:val="24"/>
+              </w:rPr>
+              <w:br/>
+              <w:t xml:space="preserve">    EXCEPTION</w:t>
+            </w:r>
+            <w:r>
+              <w:rPr>
+                <w:sz w:val="24"/>
+              </w:rPr>
+              <w:br/>
+              <w:t xml:space="preserve">        WHEN NO_DATA_FOUND THEN</w:t>
+            </w:r>
+            <w:r>
+              <w:rPr>
+                <w:sz w:val="24"/>
+              </w:rPr>
+              <w:br/>
+              <w:t xml:space="preserve">            NULL; </w:t>
+            </w:r>
+            <w:r>
+              <w:rPr>
+                <w:iCs/>
+                <w:sz w:val="24"/>
+              </w:rPr>
+              <w:t xml:space="preserve">-- </w:t>
+            </w:r>
+            <w:proofErr w:type="spellStart"/>
+            <w:r>
+              <w:rPr>
+                <w:iCs/>
+                <w:sz w:val="24"/>
+              </w:rPr>
+              <w:t>Игнорируем</w:t>
+            </w:r>
+            <w:proofErr w:type="spellEnd"/>
+            <w:r>
+              <w:rPr>
+                <w:iCs/>
+                <w:sz w:val="24"/>
+              </w:rPr>
+              <w:t xml:space="preserve"> </w:t>
+            </w:r>
+            <w:proofErr w:type="spellStart"/>
+            <w:r>
+              <w:rPr>
+                <w:iCs/>
+                <w:sz w:val="24"/>
+              </w:rPr>
+              <w:t>исключение</w:t>
+            </w:r>
+            <w:proofErr w:type="spellEnd"/>
+            <w:r>
+              <w:rPr>
+                <w:iCs/>
+                <w:sz w:val="24"/>
+              </w:rPr>
+              <w:t xml:space="preserve">, </w:t>
+            </w:r>
+            <w:proofErr w:type="spellStart"/>
+            <w:r>
+              <w:rPr>
+                <w:iCs/>
+                <w:sz w:val="24"/>
+              </w:rPr>
+              <w:t>так</w:t>
+            </w:r>
+            <w:proofErr w:type="spellEnd"/>
+            <w:r>
+              <w:rPr>
+                <w:iCs/>
+                <w:sz w:val="24"/>
+              </w:rPr>
+              <w:t xml:space="preserve"> </w:t>
+            </w:r>
+            <w:proofErr w:type="spellStart"/>
+            <w:r>
+              <w:rPr>
+                <w:iCs/>
+                <w:sz w:val="24"/>
+              </w:rPr>
+              <w:t>как</w:t>
+            </w:r>
+            <w:proofErr w:type="spellEnd"/>
+            <w:r>
+              <w:rPr>
+                <w:iCs/>
+                <w:sz w:val="24"/>
+              </w:rPr>
+              <w:t xml:space="preserve"> </w:t>
+            </w:r>
+            <w:proofErr w:type="spellStart"/>
+            <w:r>
+              <w:rPr>
+                <w:iCs/>
+                <w:sz w:val="24"/>
+              </w:rPr>
+              <w:t>это</w:t>
+            </w:r>
+            <w:proofErr w:type="spellEnd"/>
+            <w:r>
+              <w:rPr>
+                <w:iCs/>
+                <w:sz w:val="24"/>
+              </w:rPr>
+              <w:t xml:space="preserve"> </w:t>
+            </w:r>
+            <w:proofErr w:type="spellStart"/>
+            <w:r>
+              <w:rPr>
+                <w:iCs/>
+                <w:sz w:val="24"/>
+              </w:rPr>
+              <w:t>означает</w:t>
+            </w:r>
+            <w:proofErr w:type="spellEnd"/>
+            <w:r>
+              <w:rPr>
+                <w:iCs/>
+                <w:sz w:val="24"/>
+              </w:rPr>
+              <w:t xml:space="preserve">, </w:t>
+            </w:r>
+            <w:proofErr w:type="spellStart"/>
+            <w:r>
+              <w:rPr>
+                <w:iCs/>
+                <w:sz w:val="24"/>
+              </w:rPr>
+              <w:t>что</w:t>
+            </w:r>
+            <w:proofErr w:type="spellEnd"/>
+            <w:r>
+              <w:rPr>
+                <w:iCs/>
+                <w:sz w:val="24"/>
+              </w:rPr>
+              <w:t xml:space="preserve"> </w:t>
+            </w:r>
+            <w:proofErr w:type="spellStart"/>
+            <w:r>
+              <w:rPr>
+                <w:iCs/>
+                <w:sz w:val="24"/>
+              </w:rPr>
+              <w:t>мы</w:t>
+            </w:r>
+            <w:proofErr w:type="spellEnd"/>
+            <w:r>
+              <w:rPr>
+                <w:iCs/>
+                <w:sz w:val="24"/>
+              </w:rPr>
+              <w:t xml:space="preserve"> </w:t>
+            </w:r>
+            <w:proofErr w:type="spellStart"/>
+            <w:r>
+              <w:rPr>
+                <w:iCs/>
+                <w:sz w:val="24"/>
+              </w:rPr>
+              <w:t>достигли</w:t>
+            </w:r>
+            <w:proofErr w:type="spellEnd"/>
+            <w:r>
+              <w:rPr>
+                <w:iCs/>
+                <w:sz w:val="24"/>
+              </w:rPr>
+              <w:t xml:space="preserve"> </w:t>
+            </w:r>
+            <w:proofErr w:type="spellStart"/>
+            <w:r>
+              <w:rPr>
+                <w:iCs/>
+                <w:sz w:val="24"/>
+              </w:rPr>
+              <w:t>конца</w:t>
+            </w:r>
+            <w:proofErr w:type="spellEnd"/>
+            <w:r>
+              <w:rPr>
+                <w:iCs/>
+                <w:sz w:val="24"/>
+              </w:rPr>
+              <w:t xml:space="preserve"> </w:t>
+            </w:r>
+            <w:proofErr w:type="spellStart"/>
+            <w:r>
+              <w:rPr>
+                <w:iCs/>
+                <w:sz w:val="24"/>
+              </w:rPr>
+              <w:t>файла</w:t>
+            </w:r>
+            <w:proofErr w:type="spellEnd"/>
+            <w:r>
+              <w:rPr>
+                <w:iCs/>
                 <w:sz w:val="24"/>
               </w:rPr>
               <w:br/>
               <w:t xml:space="preserve">    </w:t>
             </w:r>
-            <w:proofErr w:type="spellStart"/>
-            <w:r>
-              <w:rPr>
-                <w:sz w:val="24"/>
-              </w:rPr>
-              <w:t>v_line</w:t>
-            </w:r>
-            <w:proofErr w:type="spellEnd"/>
-            <w:r>
-              <w:rPr>
-                <w:sz w:val="24"/>
-              </w:rPr>
-              <w:t xml:space="preserve"> VARCHAR2(32767);</w:t>
+            <w:r>
+              <w:rPr>
+                <w:sz w:val="24"/>
+              </w:rPr>
+              <w:t>END;</w:t>
+            </w:r>
+            <w:r>
+              <w:rPr>
+                <w:sz w:val="24"/>
+              </w:rPr>
+              <w:br/>
             </w:r>
             <w:r>
               <w:rPr>
@@ -17051,6 +17665,123 @@
               <w:br/>
               <w:t xml:space="preserve">    </w:t>
             </w:r>
+            <w:r>
+              <w:rPr>
+                <w:iCs/>
+                <w:sz w:val="24"/>
+              </w:rPr>
+              <w:t xml:space="preserve">-- </w:t>
+            </w:r>
+            <w:proofErr w:type="spellStart"/>
+            <w:r>
+              <w:rPr>
+                <w:iCs/>
+                <w:sz w:val="24"/>
+              </w:rPr>
+              <w:t>Закрываем</w:t>
+            </w:r>
+            <w:proofErr w:type="spellEnd"/>
+            <w:r>
+              <w:rPr>
+                <w:iCs/>
+                <w:sz w:val="24"/>
+              </w:rPr>
+              <w:t xml:space="preserve"> </w:t>
+            </w:r>
+            <w:proofErr w:type="spellStart"/>
+            <w:r>
+              <w:rPr>
+                <w:iCs/>
+                <w:sz w:val="24"/>
+              </w:rPr>
+              <w:t>файл</w:t>
+            </w:r>
+            <w:proofErr w:type="spellEnd"/>
+            <w:r>
+              <w:rPr>
+                <w:iCs/>
+                <w:sz w:val="24"/>
+              </w:rPr>
+              <w:br/>
+              <w:t xml:space="preserve">    </w:t>
+            </w:r>
+            <w:r>
+              <w:rPr>
+                <w:sz w:val="24"/>
+              </w:rPr>
+              <w:t>UTL_FILE.</w:t>
+            </w:r>
+            <w:r>
+              <w:rPr>
+                <w:iCs/>
+                <w:sz w:val="24"/>
+              </w:rPr>
+              <w:t>FCLOSE</w:t>
+            </w:r>
+            <w:r>
+              <w:rPr>
+                <w:sz w:val="24"/>
+              </w:rPr>
+              <w:t>(</w:t>
+            </w:r>
+            <w:proofErr w:type="spellStart"/>
+            <w:r>
+              <w:rPr>
+                <w:sz w:val="24"/>
+              </w:rPr>
+              <w:t>v_file</w:t>
+            </w:r>
+            <w:proofErr w:type="spellEnd"/>
+            <w:r>
+              <w:rPr>
+                <w:sz w:val="24"/>
+              </w:rPr>
+              <w:t>);</w:t>
+            </w:r>
+            <w:r>
+              <w:rPr>
+                <w:sz w:val="24"/>
+              </w:rPr>
+              <w:br/>
+            </w:r>
+            <w:r>
+              <w:rPr>
+                <w:sz w:val="24"/>
+              </w:rPr>
+              <w:br/>
+              <w:t xml:space="preserve">    </w:t>
+            </w:r>
+            <w:r>
+              <w:rPr>
+                <w:iCs/>
+                <w:sz w:val="24"/>
+              </w:rPr>
+              <w:t xml:space="preserve">-- </w:t>
+            </w:r>
+            <w:proofErr w:type="spellStart"/>
+            <w:r>
+              <w:rPr>
+                <w:iCs/>
+                <w:sz w:val="24"/>
+              </w:rPr>
+              <w:t>Парсим</w:t>
+            </w:r>
+            <w:proofErr w:type="spellEnd"/>
+            <w:r>
+              <w:rPr>
+                <w:iCs/>
+                <w:sz w:val="24"/>
+              </w:rPr>
+              <w:t xml:space="preserve"> JSON</w:t>
+            </w:r>
+            <w:r>
+              <w:rPr>
+                <w:iCs/>
+                <w:sz w:val="24"/>
+              </w:rPr>
+              <w:br/>
+              <w:t xml:space="preserve">    </w:t>
+            </w:r>
             <w:proofErr w:type="spellStart"/>
             <w:r>
               <w:rPr>
@@ -17063,7 +17794,48 @@
               <w:rPr>
                 <w:sz w:val="24"/>
               </w:rPr>
-              <w:t xml:space="preserve"> JSON_ARRAY_T;</w:t>
+              <w:t xml:space="preserve"> := </w:t>
+            </w:r>
+            <w:proofErr w:type="spellStart"/>
+            <w:r>
+              <w:rPr>
+                <w:sz w:val="24"/>
+              </w:rPr>
+              <w:t>JSON_ARRAY_T.</w:t>
+            </w:r>
+            <w:r>
+              <w:rPr>
+                <w:iCs/>
+                <w:sz w:val="24"/>
+              </w:rPr>
+              <w:t>parse</w:t>
+            </w:r>
+            <w:proofErr w:type="spellEnd"/>
+            <w:r>
+              <w:rPr>
+                <w:sz w:val="24"/>
+              </w:rPr>
+              <w:t>(</w:t>
+            </w:r>
+            <w:proofErr w:type="spellStart"/>
+            <w:r>
+              <w:rPr>
+                <w:sz w:val="24"/>
+              </w:rPr>
+              <w:t>v_data</w:t>
+            </w:r>
+            <w:proofErr w:type="spellEnd"/>
+            <w:r>
+              <w:rPr>
+                <w:sz w:val="24"/>
+              </w:rPr>
+              <w:t>);</w:t>
+            </w:r>
+            <w:r>
+              <w:rPr>
+                <w:sz w:val="24"/>
+              </w:rPr>
+              <w:br/>
             </w:r>
             <w:r>
               <w:rPr>
@@ -17072,6 +17844,158 @@
               <w:br/>
               <w:t xml:space="preserve">    </w:t>
             </w:r>
+            <w:r>
+              <w:rPr>
+                <w:iCs/>
+                <w:sz w:val="24"/>
+              </w:rPr>
+              <w:t xml:space="preserve">-- </w:t>
+            </w:r>
+            <w:proofErr w:type="spellStart"/>
+            <w:r>
+              <w:rPr>
+                <w:iCs/>
+                <w:sz w:val="24"/>
+              </w:rPr>
+              <w:t>Извлекаем</w:t>
+            </w:r>
+            <w:proofErr w:type="spellEnd"/>
+            <w:r>
+              <w:rPr>
+                <w:iCs/>
+                <w:sz w:val="24"/>
+              </w:rPr>
+              <w:t xml:space="preserve"> </w:t>
+            </w:r>
+            <w:proofErr w:type="spellStart"/>
+            <w:r>
+              <w:rPr>
+                <w:iCs/>
+                <w:sz w:val="24"/>
+              </w:rPr>
+              <w:t>данные</w:t>
+            </w:r>
+            <w:proofErr w:type="spellEnd"/>
+            <w:r>
+              <w:rPr>
+                <w:iCs/>
+                <w:sz w:val="24"/>
+              </w:rPr>
+              <w:t xml:space="preserve"> </w:t>
+            </w:r>
+            <w:proofErr w:type="spellStart"/>
+            <w:r>
+              <w:rPr>
+                <w:iCs/>
+                <w:sz w:val="24"/>
+              </w:rPr>
+              <w:t>из</w:t>
+            </w:r>
+            <w:proofErr w:type="spellEnd"/>
+            <w:r>
+              <w:rPr>
+                <w:iCs/>
+                <w:sz w:val="24"/>
+              </w:rPr>
+              <w:t xml:space="preserve"> JSON и </w:t>
+            </w:r>
+            <w:proofErr w:type="spellStart"/>
+            <w:r>
+              <w:rPr>
+                <w:iCs/>
+                <w:sz w:val="24"/>
+              </w:rPr>
+              <w:t>вставляем</w:t>
+            </w:r>
+            <w:proofErr w:type="spellEnd"/>
+            <w:r>
+              <w:rPr>
+                <w:iCs/>
+                <w:sz w:val="24"/>
+              </w:rPr>
+              <w:t xml:space="preserve"> </w:t>
+            </w:r>
+            <w:proofErr w:type="spellStart"/>
+            <w:r>
+              <w:rPr>
+                <w:iCs/>
+                <w:sz w:val="24"/>
+              </w:rPr>
+              <w:t>их</w:t>
+            </w:r>
+            <w:proofErr w:type="spellEnd"/>
+            <w:r>
+              <w:rPr>
+                <w:iCs/>
+                <w:sz w:val="24"/>
+              </w:rPr>
+              <w:t xml:space="preserve"> в </w:t>
+            </w:r>
+            <w:proofErr w:type="spellStart"/>
+            <w:r>
+              <w:rPr>
+                <w:iCs/>
+                <w:sz w:val="24"/>
+              </w:rPr>
+              <w:t>таблицу</w:t>
+            </w:r>
+            <w:proofErr w:type="spellEnd"/>
+            <w:r>
+              <w:rPr>
+                <w:iCs/>
+                <w:sz w:val="24"/>
+              </w:rPr>
+              <w:br/>
+              <w:t xml:space="preserve">    </w:t>
+            </w:r>
+            <w:r>
+              <w:rPr>
+                <w:sz w:val="24"/>
+              </w:rPr>
+              <w:t xml:space="preserve">FOR </w:t>
+            </w:r>
+            <w:proofErr w:type="spellStart"/>
+            <w:r>
+              <w:rPr>
+                <w:sz w:val="24"/>
+              </w:rPr>
+              <w:t>i</w:t>
+            </w:r>
+            <w:proofErr w:type="spellEnd"/>
+            <w:r>
+              <w:rPr>
+                <w:sz w:val="24"/>
+              </w:rPr>
+              <w:t xml:space="preserve"> IN 0 .. </w:t>
+            </w:r>
+            <w:proofErr w:type="spellStart"/>
+            <w:r>
+              <w:rPr>
+                <w:sz w:val="24"/>
+              </w:rPr>
+              <w:t>v_json.</w:t>
+            </w:r>
+            <w:r>
+              <w:rPr>
+                <w:iCs/>
+                <w:sz w:val="24"/>
+              </w:rPr>
+              <w:t>get_size</w:t>
+            </w:r>
+            <w:proofErr w:type="spellEnd"/>
+            <w:r>
+              <w:rPr>
+                <w:sz w:val="24"/>
+              </w:rPr>
+              <w:t>() - 1 LOOP</w:t>
+            </w:r>
+            <w:r>
+              <w:rPr>
+                <w:sz w:val="24"/>
+              </w:rPr>
+              <w:br/>
+              <w:t xml:space="preserve">        </w:t>
+            </w:r>
             <w:proofErr w:type="spellStart"/>
             <w:r>
               <w:rPr>
@@ -17084,14 +18008,712 @@
               <w:rPr>
                 <w:sz w:val="24"/>
               </w:rPr>
-              <w:t xml:space="preserve"> JSON_OBJECT_T;</w:t>
-            </w:r>
-            <w:r>
-              <w:rPr>
-                <w:sz w:val="24"/>
-              </w:rPr>
-              <w:br/>
-              <w:t xml:space="preserve">    </w:t>
+              <w:t xml:space="preserve"> := </w:t>
+            </w:r>
+            <w:r>
+              <w:rPr>
+                <w:iCs/>
+                <w:sz w:val="24"/>
+              </w:rPr>
+              <w:t>JSON_OBJECT_T</w:t>
+            </w:r>
+            <w:r>
+              <w:rPr>
+                <w:sz w:val="24"/>
+              </w:rPr>
+              <w:t>(</w:t>
+            </w:r>
+            <w:proofErr w:type="spellStart"/>
+            <w:r>
+              <w:rPr>
+                <w:sz w:val="24"/>
+              </w:rPr>
+              <w:t>v_json.</w:t>
+            </w:r>
+            <w:r>
+              <w:rPr>
+                <w:iCs/>
+                <w:sz w:val="24"/>
+              </w:rPr>
+              <w:t>get</w:t>
+            </w:r>
+            <w:proofErr w:type="spellEnd"/>
+            <w:r>
+              <w:rPr>
+                <w:sz w:val="24"/>
+              </w:rPr>
+              <w:t>(</w:t>
+            </w:r>
+            <w:proofErr w:type="spellStart"/>
+            <w:r>
+              <w:rPr>
+                <w:sz w:val="24"/>
+              </w:rPr>
+              <w:t>i</w:t>
+            </w:r>
+            <w:proofErr w:type="spellEnd"/>
+            <w:r>
+              <w:rPr>
+                <w:sz w:val="24"/>
+              </w:rPr>
+              <w:t>));</w:t>
+            </w:r>
+            <w:r>
+              <w:rPr>
+                <w:sz w:val="24"/>
+              </w:rPr>
+              <w:br/>
+              <w:t xml:space="preserve">        </w:t>
+            </w:r>
+            <w:proofErr w:type="spellStart"/>
+            <w:r>
+              <w:rPr>
+                <w:sz w:val="24"/>
+              </w:rPr>
+              <w:t>v_emp_rec.emp_id</w:t>
+            </w:r>
+            <w:proofErr w:type="spellEnd"/>
+            <w:r>
+              <w:rPr>
+                <w:sz w:val="24"/>
+              </w:rPr>
+              <w:t xml:space="preserve"> := </w:t>
+            </w:r>
+            <w:proofErr w:type="spellStart"/>
+            <w:r>
+              <w:rPr>
+                <w:sz w:val="24"/>
+              </w:rPr>
+              <w:t>v_json_obj.</w:t>
+            </w:r>
+            <w:r>
+              <w:rPr>
+                <w:iCs/>
+                <w:sz w:val="24"/>
+              </w:rPr>
+              <w:t>get_number</w:t>
+            </w:r>
+            <w:proofErr w:type="spellEnd"/>
+            <w:r>
+              <w:rPr>
+                <w:sz w:val="24"/>
+              </w:rPr>
+              <w:t>('</w:t>
+            </w:r>
+            <w:proofErr w:type="spellStart"/>
+            <w:r>
+              <w:rPr>
+                <w:sz w:val="24"/>
+              </w:rPr>
+              <w:t>emp_id</w:t>
+            </w:r>
+            <w:proofErr w:type="spellEnd"/>
+            <w:r>
+              <w:rPr>
+                <w:sz w:val="24"/>
+              </w:rPr>
+              <w:t>');</w:t>
+            </w:r>
+            <w:r>
+              <w:rPr>
+                <w:sz w:val="24"/>
+              </w:rPr>
+              <w:br/>
+              <w:t xml:space="preserve">        </w:t>
+            </w:r>
+            <w:proofErr w:type="spellStart"/>
+            <w:r>
+              <w:rPr>
+                <w:sz w:val="24"/>
+              </w:rPr>
+              <w:t>v_emp_rec.first_name</w:t>
+            </w:r>
+            <w:proofErr w:type="spellEnd"/>
+            <w:r>
+              <w:rPr>
+                <w:sz w:val="24"/>
+              </w:rPr>
+              <w:t xml:space="preserve"> := </w:t>
+            </w:r>
+            <w:proofErr w:type="spellStart"/>
+            <w:r>
+              <w:rPr>
+                <w:sz w:val="24"/>
+              </w:rPr>
+              <w:t>v_json_obj.</w:t>
+            </w:r>
+            <w:r>
+              <w:rPr>
+                <w:iCs/>
+                <w:sz w:val="24"/>
+              </w:rPr>
+              <w:t>get_string</w:t>
+            </w:r>
+            <w:proofErr w:type="spellEnd"/>
+            <w:r>
+              <w:rPr>
+                <w:sz w:val="24"/>
+              </w:rPr>
+              <w:t>('</w:t>
+            </w:r>
+            <w:proofErr w:type="spellStart"/>
+            <w:r>
+              <w:rPr>
+                <w:sz w:val="24"/>
+              </w:rPr>
+              <w:t>first_name</w:t>
+            </w:r>
+            <w:proofErr w:type="spellEnd"/>
+            <w:r>
+              <w:rPr>
+                <w:sz w:val="24"/>
+              </w:rPr>
+              <w:t>');</w:t>
+            </w:r>
+            <w:r>
+              <w:rPr>
+                <w:sz w:val="24"/>
+              </w:rPr>
+              <w:br/>
+              <w:t xml:space="preserve">        </w:t>
+            </w:r>
+            <w:proofErr w:type="spellStart"/>
+            <w:r>
+              <w:rPr>
+                <w:sz w:val="24"/>
+              </w:rPr>
+              <w:t>v_emp_rec.last_name</w:t>
+            </w:r>
+            <w:proofErr w:type="spellEnd"/>
+            <w:r>
+              <w:rPr>
+                <w:sz w:val="24"/>
+              </w:rPr>
+              <w:t xml:space="preserve"> := </w:t>
+            </w:r>
+            <w:proofErr w:type="spellStart"/>
+            <w:r>
+              <w:rPr>
+                <w:sz w:val="24"/>
+              </w:rPr>
+              <w:t>v_json_obj.</w:t>
+            </w:r>
+            <w:r>
+              <w:rPr>
+                <w:iCs/>
+                <w:sz w:val="24"/>
+              </w:rPr>
+              <w:t>get_string</w:t>
+            </w:r>
+            <w:proofErr w:type="spellEnd"/>
+            <w:r>
+              <w:rPr>
+                <w:sz w:val="24"/>
+              </w:rPr>
+              <w:t>('</w:t>
+            </w:r>
+            <w:proofErr w:type="spellStart"/>
+            <w:r>
+              <w:rPr>
+                <w:sz w:val="24"/>
+              </w:rPr>
+              <w:t>last_name</w:t>
+            </w:r>
+            <w:proofErr w:type="spellEnd"/>
+            <w:r>
+              <w:rPr>
+                <w:sz w:val="24"/>
+              </w:rPr>
+              <w:t>');</w:t>
+            </w:r>
+            <w:r>
+              <w:rPr>
+                <w:sz w:val="24"/>
+              </w:rPr>
+              <w:br/>
+              <w:t xml:space="preserve">        </w:t>
+            </w:r>
+            <w:proofErr w:type="spellStart"/>
+            <w:r>
+              <w:rPr>
+                <w:sz w:val="24"/>
+              </w:rPr>
+              <w:t>v_emp_rec.email</w:t>
+            </w:r>
+            <w:proofErr w:type="spellEnd"/>
+            <w:r>
+              <w:rPr>
+                <w:sz w:val="24"/>
+              </w:rPr>
+              <w:t xml:space="preserve"> := </w:t>
+            </w:r>
+            <w:proofErr w:type="spellStart"/>
+            <w:r>
+              <w:rPr>
+                <w:sz w:val="24"/>
+              </w:rPr>
+              <w:t>v_json_obj.</w:t>
+            </w:r>
+            <w:r>
+              <w:rPr>
+                <w:iCs/>
+                <w:sz w:val="24"/>
+              </w:rPr>
+              <w:t>get_string</w:t>
+            </w:r>
+            <w:proofErr w:type="spellEnd"/>
+            <w:r>
+              <w:rPr>
+                <w:sz w:val="24"/>
+              </w:rPr>
+              <w:t>('email');</w:t>
+            </w:r>
+            <w:r>
+              <w:rPr>
+                <w:sz w:val="24"/>
+              </w:rPr>
+              <w:br/>
+              <w:t xml:space="preserve">        </w:t>
+            </w:r>
+            <w:proofErr w:type="spellStart"/>
+            <w:r>
+              <w:rPr>
+                <w:sz w:val="24"/>
+              </w:rPr>
+              <w:t>v_emp_rec.phone_number</w:t>
+            </w:r>
+            <w:proofErr w:type="spellEnd"/>
+            <w:r>
+              <w:rPr>
+                <w:sz w:val="24"/>
+              </w:rPr>
+              <w:t xml:space="preserve"> := </w:t>
+            </w:r>
+            <w:proofErr w:type="spellStart"/>
+            <w:r>
+              <w:rPr>
+                <w:sz w:val="24"/>
+              </w:rPr>
+              <w:t>v_json_obj.</w:t>
+            </w:r>
+            <w:r>
+              <w:rPr>
+                <w:iCs/>
+                <w:sz w:val="24"/>
+              </w:rPr>
+              <w:t>get_string</w:t>
+            </w:r>
+            <w:proofErr w:type="spellEnd"/>
+            <w:r>
+              <w:rPr>
+                <w:sz w:val="24"/>
+              </w:rPr>
+              <w:t>('</w:t>
+            </w:r>
+            <w:proofErr w:type="spellStart"/>
+            <w:r>
+              <w:rPr>
+                <w:sz w:val="24"/>
+              </w:rPr>
+              <w:t>phone_number</w:t>
+            </w:r>
+            <w:proofErr w:type="spellEnd"/>
+            <w:r>
+              <w:rPr>
+                <w:sz w:val="24"/>
+              </w:rPr>
+              <w:t>');</w:t>
+            </w:r>
+            <w:r>
+              <w:rPr>
+                <w:sz w:val="24"/>
+              </w:rPr>
+              <w:br/>
+              <w:t xml:space="preserve">        </w:t>
+            </w:r>
+            <w:proofErr w:type="spellStart"/>
+            <w:r>
+              <w:rPr>
+                <w:sz w:val="24"/>
+              </w:rPr>
+              <w:t>v_emp_rec.job_id</w:t>
+            </w:r>
+            <w:proofErr w:type="spellEnd"/>
+            <w:r>
+              <w:rPr>
+                <w:sz w:val="24"/>
+              </w:rPr>
+              <w:t xml:space="preserve"> := </w:t>
+            </w:r>
+            <w:proofErr w:type="spellStart"/>
+            <w:r>
+              <w:rPr>
+                <w:sz w:val="24"/>
+              </w:rPr>
+              <w:t>v_json_obj.</w:t>
+            </w:r>
+            <w:r>
+              <w:rPr>
+                <w:iCs/>
+                <w:sz w:val="24"/>
+              </w:rPr>
+              <w:t>get_string</w:t>
+            </w:r>
+            <w:proofErr w:type="spellEnd"/>
+            <w:r>
+              <w:rPr>
+                <w:sz w:val="24"/>
+              </w:rPr>
+              <w:t>('</w:t>
+            </w:r>
+            <w:proofErr w:type="spellStart"/>
+            <w:r>
+              <w:rPr>
+                <w:sz w:val="24"/>
+              </w:rPr>
+              <w:t>job_id</w:t>
+            </w:r>
+            <w:proofErr w:type="spellEnd"/>
+            <w:r>
+              <w:rPr>
+                <w:sz w:val="24"/>
+              </w:rPr>
+              <w:t>');</w:t>
+            </w:r>
+            <w:r>
+              <w:rPr>
+                <w:sz w:val="24"/>
+              </w:rPr>
+              <w:br/>
+              <w:t xml:space="preserve">        </w:t>
+            </w:r>
+            <w:proofErr w:type="spellStart"/>
+            <w:r>
+              <w:rPr>
+                <w:sz w:val="24"/>
+              </w:rPr>
+              <w:t>v_emp_rec.salary</w:t>
+            </w:r>
+            <w:proofErr w:type="spellEnd"/>
+            <w:r>
+              <w:rPr>
+                <w:sz w:val="24"/>
+              </w:rPr>
+              <w:t xml:space="preserve"> := </w:t>
+            </w:r>
+            <w:proofErr w:type="spellStart"/>
+            <w:r>
+              <w:rPr>
+                <w:sz w:val="24"/>
+              </w:rPr>
+              <w:t>v_json_obj.</w:t>
+            </w:r>
+            <w:r>
+              <w:rPr>
+                <w:iCs/>
+                <w:sz w:val="24"/>
+              </w:rPr>
+              <w:t>get_number</w:t>
+            </w:r>
+            <w:proofErr w:type="spellEnd"/>
+            <w:r>
+              <w:rPr>
+                <w:sz w:val="24"/>
+              </w:rPr>
+              <w:t>('salary');</w:t>
+            </w:r>
+            <w:r>
+              <w:rPr>
+                <w:sz w:val="24"/>
+              </w:rPr>
+              <w:br/>
+              <w:t xml:space="preserve">        </w:t>
+            </w:r>
+            <w:proofErr w:type="spellStart"/>
+            <w:r>
+              <w:rPr>
+                <w:sz w:val="24"/>
+              </w:rPr>
+              <w:t>v_emp_rec.commission_pct</w:t>
+            </w:r>
+            <w:proofErr w:type="spellEnd"/>
+            <w:r>
+              <w:rPr>
+                <w:sz w:val="24"/>
+              </w:rPr>
+              <w:t xml:space="preserve"> := </w:t>
+            </w:r>
+            <w:proofErr w:type="spellStart"/>
+            <w:r>
+              <w:rPr>
+                <w:sz w:val="24"/>
+              </w:rPr>
+              <w:t>v_json_obj.</w:t>
+            </w:r>
+            <w:r>
+              <w:rPr>
+                <w:iCs/>
+                <w:sz w:val="24"/>
+              </w:rPr>
+              <w:t>get_number</w:t>
+            </w:r>
+            <w:proofErr w:type="spellEnd"/>
+            <w:r>
+              <w:rPr>
+                <w:sz w:val="24"/>
+              </w:rPr>
+              <w:t>('</w:t>
+            </w:r>
+            <w:proofErr w:type="spellStart"/>
+            <w:r>
+              <w:rPr>
+                <w:sz w:val="24"/>
+              </w:rPr>
+              <w:t>commission_pct</w:t>
+            </w:r>
+            <w:proofErr w:type="spellEnd"/>
+            <w:r>
+              <w:rPr>
+                <w:sz w:val="24"/>
+              </w:rPr>
+              <w:t>');</w:t>
+            </w:r>
+            <w:r>
+              <w:rPr>
+                <w:sz w:val="24"/>
+              </w:rPr>
+              <w:br/>
+              <w:t xml:space="preserve">        </w:t>
+            </w:r>
+            <w:proofErr w:type="spellStart"/>
+            <w:r>
+              <w:rPr>
+                <w:sz w:val="24"/>
+              </w:rPr>
+              <w:t>v_emp_rec.manager_id</w:t>
+            </w:r>
+            <w:proofErr w:type="spellEnd"/>
+            <w:r>
+              <w:rPr>
+                <w:sz w:val="24"/>
+              </w:rPr>
+              <w:t xml:space="preserve"> := </w:t>
+            </w:r>
+            <w:proofErr w:type="spellStart"/>
+            <w:r>
+              <w:rPr>
+                <w:sz w:val="24"/>
+              </w:rPr>
+              <w:t>v_json_obj.</w:t>
+            </w:r>
+            <w:r>
+              <w:rPr>
+                <w:iCs/>
+                <w:sz w:val="24"/>
+              </w:rPr>
+              <w:t>get_number</w:t>
+            </w:r>
+            <w:proofErr w:type="spellEnd"/>
+            <w:r>
+              <w:rPr>
+                <w:sz w:val="24"/>
+              </w:rPr>
+              <w:t>('</w:t>
+            </w:r>
+            <w:proofErr w:type="spellStart"/>
+            <w:r>
+              <w:rPr>
+                <w:sz w:val="24"/>
+              </w:rPr>
+              <w:t>manager_id</w:t>
+            </w:r>
+            <w:proofErr w:type="spellEnd"/>
+            <w:r>
+              <w:rPr>
+                <w:sz w:val="24"/>
+              </w:rPr>
+              <w:t>');</w:t>
+            </w:r>
+            <w:r>
+              <w:rPr>
+                <w:sz w:val="24"/>
+              </w:rPr>
+              <w:br/>
+              <w:t xml:space="preserve">        </w:t>
+            </w:r>
+            <w:proofErr w:type="spellStart"/>
+            <w:r>
+              <w:rPr>
+                <w:sz w:val="24"/>
+              </w:rPr>
+              <w:t>v_emp_rec.department_id</w:t>
+            </w:r>
+            <w:proofErr w:type="spellEnd"/>
+            <w:r>
+              <w:rPr>
+                <w:sz w:val="24"/>
+              </w:rPr>
+              <w:t xml:space="preserve"> := </w:t>
+            </w:r>
+            <w:proofErr w:type="spellStart"/>
+            <w:r>
+              <w:rPr>
+                <w:sz w:val="24"/>
+              </w:rPr>
+              <w:t>v_json_obj.</w:t>
+            </w:r>
+            <w:r>
+              <w:rPr>
+                <w:iCs/>
+                <w:sz w:val="24"/>
+              </w:rPr>
+              <w:t>get_number</w:t>
+            </w:r>
+            <w:proofErr w:type="spellEnd"/>
+            <w:r>
+              <w:rPr>
+                <w:sz w:val="24"/>
+              </w:rPr>
+              <w:t>('</w:t>
+            </w:r>
+            <w:proofErr w:type="spellStart"/>
+            <w:r>
+              <w:rPr>
+                <w:sz w:val="24"/>
+              </w:rPr>
+              <w:t>department_id</w:t>
+            </w:r>
+            <w:proofErr w:type="spellEnd"/>
+            <w:r>
+              <w:rPr>
+                <w:sz w:val="24"/>
+              </w:rPr>
+              <w:t>');</w:t>
+            </w:r>
+            <w:r>
+              <w:rPr>
+                <w:sz w:val="24"/>
+              </w:rPr>
+              <w:br/>
+              <w:t xml:space="preserve">        </w:t>
+            </w:r>
+            <w:proofErr w:type="spellStart"/>
+            <w:r>
+              <w:rPr>
+                <w:sz w:val="24"/>
+              </w:rPr>
+              <w:t>v_emp_rec.password_hash</w:t>
+            </w:r>
+            <w:proofErr w:type="spellEnd"/>
+            <w:r>
+              <w:rPr>
+                <w:sz w:val="24"/>
+              </w:rPr>
+              <w:t xml:space="preserve"> := </w:t>
+            </w:r>
+            <w:proofErr w:type="spellStart"/>
+            <w:r>
+              <w:rPr>
+                <w:sz w:val="24"/>
+              </w:rPr>
+              <w:t>v_json_obj.</w:t>
+            </w:r>
+            <w:r>
+              <w:rPr>
+                <w:iCs/>
+                <w:sz w:val="24"/>
+              </w:rPr>
+              <w:t>get_string</w:t>
+            </w:r>
+            <w:proofErr w:type="spellEnd"/>
+            <w:r>
+              <w:rPr>
+                <w:sz w:val="24"/>
+              </w:rPr>
+              <w:t>('</w:t>
+            </w:r>
+            <w:proofErr w:type="spellStart"/>
+            <w:r>
+              <w:rPr>
+                <w:sz w:val="24"/>
+              </w:rPr>
+              <w:t>password_hash</w:t>
+            </w:r>
+            <w:proofErr w:type="spellEnd"/>
+            <w:r>
+              <w:rPr>
+                <w:sz w:val="24"/>
+              </w:rPr>
+              <w:t>');</w:t>
+            </w:r>
+            <w:r>
+              <w:rPr>
+                <w:sz w:val="24"/>
+              </w:rPr>
+              <w:br/>
+              <w:t xml:space="preserve">        </w:t>
+            </w:r>
+            <w:proofErr w:type="spellStart"/>
+            <w:r>
+              <w:rPr>
+                <w:sz w:val="24"/>
+              </w:rPr>
+              <w:t>v_emp_rec.ISAUTHENTIC</w:t>
+            </w:r>
+            <w:proofErr w:type="spellEnd"/>
+            <w:r>
+              <w:rPr>
+                <w:sz w:val="24"/>
+              </w:rPr>
+              <w:t xml:space="preserve"> := </w:t>
+            </w:r>
+            <w:proofErr w:type="spellStart"/>
+            <w:r>
+              <w:rPr>
+                <w:sz w:val="24"/>
+              </w:rPr>
+              <w:t>v_json_obj.</w:t>
+            </w:r>
+            <w:r>
+              <w:rPr>
+                <w:iCs/>
+                <w:sz w:val="24"/>
+              </w:rPr>
+              <w:t>get_string</w:t>
+            </w:r>
+            <w:proofErr w:type="spellEnd"/>
+            <w:r>
+              <w:rPr>
+                <w:sz w:val="24"/>
+              </w:rPr>
+              <w:t>('</w:t>
+            </w:r>
+            <w:proofErr w:type="spellStart"/>
+            <w:r>
+              <w:rPr>
+                <w:sz w:val="24"/>
+              </w:rPr>
+              <w:t>isauthentic</w:t>
+            </w:r>
+            <w:proofErr w:type="spellEnd"/>
+            <w:r>
+              <w:rPr>
+                <w:sz w:val="24"/>
+              </w:rPr>
+              <w:t>');</w:t>
+            </w:r>
+            <w:r>
+              <w:rPr>
+                <w:sz w:val="24"/>
+              </w:rPr>
+              <w:br/>
+            </w:r>
+            <w:r>
+              <w:rPr>
+                <w:sz w:val="24"/>
+              </w:rPr>
+              <w:br/>
+              <w:t xml:space="preserve">        INSERT INTO employees VALUES </w:t>
             </w:r>
             <w:proofErr w:type="spellStart"/>
             <w:r>
@@ -17105,20 +18727,6 @@
               <w:rPr>
                 <w:sz w:val="24"/>
               </w:rPr>
-              <w:t xml:space="preserve"> </w:t>
-            </w:r>
-            <w:proofErr w:type="spellStart"/>
-            <w:r>
-              <w:rPr>
-                <w:sz w:val="24"/>
-              </w:rPr>
-              <w:t>employees%ROWTYPE</w:t>
-            </w:r>
-            <w:proofErr w:type="spellEnd"/>
-            <w:r>
-              <w:rPr>
-                <w:sz w:val="24"/>
-              </w:rPr>
               <w:t>;</w:t>
             </w:r>
             <w:r>
@@ -17126,1629 +18734,12 @@
                 <w:sz w:val="24"/>
               </w:rPr>
               <w:br/>
-              <w:t>BEGIN</w:t>
-            </w:r>
-            <w:r>
-              <w:rPr>
-                <w:sz w:val="24"/>
-              </w:rPr>
-              <w:br/>
-              <w:t xml:space="preserve">    </w:t>
-            </w:r>
-            <w:r>
-              <w:rPr>
-                <w:iCs/>
-                <w:sz w:val="24"/>
-              </w:rPr>
-              <w:t xml:space="preserve">-- </w:t>
-            </w:r>
-            <w:proofErr w:type="spellStart"/>
-            <w:r>
-              <w:rPr>
-                <w:iCs/>
-                <w:sz w:val="24"/>
-              </w:rPr>
-              <w:t>Открываем</w:t>
-            </w:r>
-            <w:proofErr w:type="spellEnd"/>
-            <w:r>
-              <w:rPr>
-                <w:iCs/>
-                <w:sz w:val="24"/>
-              </w:rPr>
-              <w:t xml:space="preserve"> </w:t>
-            </w:r>
-            <w:proofErr w:type="spellStart"/>
-            <w:r>
-              <w:rPr>
-                <w:iCs/>
-                <w:sz w:val="24"/>
-              </w:rPr>
-              <w:t>файл</w:t>
-            </w:r>
-            <w:proofErr w:type="spellEnd"/>
-            <w:r>
-              <w:rPr>
-                <w:iCs/>
-                <w:sz w:val="24"/>
-              </w:rPr>
-              <w:t xml:space="preserve"> </w:t>
-            </w:r>
-            <w:proofErr w:type="spellStart"/>
-            <w:r>
-              <w:rPr>
-                <w:iCs/>
-                <w:sz w:val="24"/>
-              </w:rPr>
-              <w:t>для</w:t>
-            </w:r>
-            <w:proofErr w:type="spellEnd"/>
-            <w:r>
-              <w:rPr>
-                <w:iCs/>
-                <w:sz w:val="24"/>
-              </w:rPr>
-              <w:t xml:space="preserve"> </w:t>
-            </w:r>
-            <w:proofErr w:type="spellStart"/>
-            <w:r>
-              <w:rPr>
-                <w:iCs/>
-                <w:sz w:val="24"/>
-              </w:rPr>
-              <w:t>чтения</w:t>
-            </w:r>
-            <w:proofErr w:type="spellEnd"/>
-            <w:r>
-              <w:rPr>
-                <w:iCs/>
-                <w:sz w:val="24"/>
-              </w:rPr>
-              <w:br/>
-              <w:t xml:space="preserve">    </w:t>
-            </w:r>
-            <w:proofErr w:type="spellStart"/>
-            <w:r>
-              <w:rPr>
-                <w:sz w:val="24"/>
-              </w:rPr>
-              <w:t>v_file</w:t>
-            </w:r>
-            <w:proofErr w:type="spellEnd"/>
-            <w:r>
-              <w:rPr>
-                <w:sz w:val="24"/>
-              </w:rPr>
-              <w:t xml:space="preserve"> := UTL_FILE.</w:t>
-            </w:r>
-            <w:r>
-              <w:rPr>
-                <w:iCs/>
-                <w:sz w:val="24"/>
-              </w:rPr>
-              <w:t>FOPEN</w:t>
-            </w:r>
-            <w:r>
-              <w:rPr>
-                <w:sz w:val="24"/>
-              </w:rPr>
-              <w:t>('MY_DIRECTORY', '</w:t>
-            </w:r>
-            <w:proofErr w:type="spellStart"/>
-            <w:r>
-              <w:rPr>
-                <w:sz w:val="24"/>
-              </w:rPr>
-              <w:t>employees.json</w:t>
-            </w:r>
-            <w:proofErr w:type="spellEnd"/>
-            <w:r>
-              <w:rPr>
-                <w:sz w:val="24"/>
-              </w:rPr>
-              <w:t>', 'r');</w:t>
-            </w:r>
-            <w:r>
-              <w:rPr>
-                <w:sz w:val="24"/>
-              </w:rPr>
-              <w:br/>
-            </w:r>
-            <w:r>
-              <w:rPr>
-                <w:sz w:val="24"/>
-              </w:rPr>
-              <w:br/>
-              <w:t xml:space="preserve">    </w:t>
-            </w:r>
-            <w:r>
-              <w:rPr>
-                <w:iCs/>
-                <w:sz w:val="24"/>
-              </w:rPr>
-              <w:t xml:space="preserve">-- </w:t>
-            </w:r>
-            <w:proofErr w:type="spellStart"/>
-            <w:r>
-              <w:rPr>
-                <w:iCs/>
-                <w:sz w:val="24"/>
-              </w:rPr>
-              <w:t>Читаем</w:t>
-            </w:r>
-            <w:proofErr w:type="spellEnd"/>
-            <w:r>
-              <w:rPr>
-                <w:iCs/>
-                <w:sz w:val="24"/>
-              </w:rPr>
-              <w:t xml:space="preserve"> </w:t>
-            </w:r>
-            <w:proofErr w:type="spellStart"/>
-            <w:r>
-              <w:rPr>
-                <w:iCs/>
-                <w:sz w:val="24"/>
-              </w:rPr>
-              <w:t>данные</w:t>
-            </w:r>
-            <w:proofErr w:type="spellEnd"/>
-            <w:r>
-              <w:rPr>
-                <w:iCs/>
-                <w:sz w:val="24"/>
-              </w:rPr>
-              <w:t xml:space="preserve"> </w:t>
-            </w:r>
-            <w:proofErr w:type="spellStart"/>
-            <w:r>
-              <w:rPr>
-                <w:iCs/>
-                <w:sz w:val="24"/>
-              </w:rPr>
-              <w:t>из</w:t>
-            </w:r>
-            <w:proofErr w:type="spellEnd"/>
-            <w:r>
-              <w:rPr>
-                <w:iCs/>
-                <w:sz w:val="24"/>
-              </w:rPr>
-              <w:t xml:space="preserve"> </w:t>
-            </w:r>
-            <w:proofErr w:type="spellStart"/>
-            <w:r>
-              <w:rPr>
-                <w:iCs/>
-                <w:sz w:val="24"/>
-              </w:rPr>
-              <w:t>файла</w:t>
-            </w:r>
-            <w:proofErr w:type="spellEnd"/>
-            <w:r>
-              <w:rPr>
-                <w:iCs/>
-                <w:sz w:val="24"/>
-              </w:rPr>
-              <w:br/>
-              <w:t xml:space="preserve">    </w:t>
-            </w:r>
-            <w:r>
-              <w:rPr>
-                <w:sz w:val="24"/>
-              </w:rPr>
-              <w:t>BEGIN</w:t>
-            </w:r>
-            <w:r>
-              <w:rPr>
-                <w:sz w:val="24"/>
-              </w:rPr>
-              <w:br/>
-              <w:t xml:space="preserve">        LOOP</w:t>
-            </w:r>
-            <w:r>
-              <w:rPr>
-                <w:sz w:val="24"/>
-              </w:rPr>
-              <w:br/>
-              <w:t xml:space="preserve">            UTL_FILE.</w:t>
-            </w:r>
-            <w:r>
-              <w:rPr>
-                <w:iCs/>
-                <w:sz w:val="24"/>
-              </w:rPr>
-              <w:t>GET_LINE</w:t>
-            </w:r>
-            <w:r>
-              <w:rPr>
-                <w:sz w:val="24"/>
-              </w:rPr>
-              <w:t>(</w:t>
-            </w:r>
-            <w:proofErr w:type="spellStart"/>
-            <w:r>
-              <w:rPr>
-                <w:sz w:val="24"/>
-              </w:rPr>
-              <w:t>v_file</w:t>
-            </w:r>
-            <w:proofErr w:type="spellEnd"/>
-            <w:r>
-              <w:rPr>
-                <w:sz w:val="24"/>
-              </w:rPr>
-              <w:t xml:space="preserve">, </w:t>
-            </w:r>
-            <w:proofErr w:type="spellStart"/>
-            <w:r>
-              <w:rPr>
-                <w:sz w:val="24"/>
-              </w:rPr>
-              <w:t>v_line</w:t>
-            </w:r>
-            <w:proofErr w:type="spellEnd"/>
-            <w:r>
-              <w:rPr>
-                <w:sz w:val="24"/>
-              </w:rPr>
-              <w:t>);</w:t>
-            </w:r>
-            <w:r>
-              <w:rPr>
-                <w:sz w:val="24"/>
-              </w:rPr>
-              <w:br/>
-              <w:t xml:space="preserve">            </w:t>
-            </w:r>
-            <w:proofErr w:type="spellStart"/>
-            <w:r>
-              <w:rPr>
-                <w:sz w:val="24"/>
-              </w:rPr>
-              <w:t>v_data</w:t>
-            </w:r>
-            <w:proofErr w:type="spellEnd"/>
-            <w:r>
-              <w:rPr>
-                <w:sz w:val="24"/>
-              </w:rPr>
-              <w:t xml:space="preserve"> := </w:t>
-            </w:r>
-            <w:proofErr w:type="spellStart"/>
-            <w:r>
-              <w:rPr>
-                <w:sz w:val="24"/>
-              </w:rPr>
-              <w:t>v_data</w:t>
-            </w:r>
-            <w:proofErr w:type="spellEnd"/>
-            <w:r>
-              <w:rPr>
-                <w:sz w:val="24"/>
-              </w:rPr>
-              <w:t xml:space="preserve"> || </w:t>
-            </w:r>
-            <w:proofErr w:type="spellStart"/>
-            <w:r>
-              <w:rPr>
-                <w:sz w:val="24"/>
-              </w:rPr>
-              <w:t>v_line</w:t>
-            </w:r>
-            <w:proofErr w:type="spellEnd"/>
-            <w:r>
-              <w:rPr>
-                <w:sz w:val="24"/>
-              </w:rPr>
-              <w:t>;</w:t>
-            </w:r>
-            <w:r>
-              <w:rPr>
-                <w:sz w:val="24"/>
-              </w:rPr>
-              <w:br/>
-              <w:t xml:space="preserve">        END LOOP;</w:t>
-            </w:r>
-            <w:r>
-              <w:rPr>
-                <w:sz w:val="24"/>
-              </w:rPr>
-              <w:br/>
-              <w:t xml:space="preserve">    EXCEPTION</w:t>
-            </w:r>
-            <w:r>
-              <w:rPr>
-                <w:sz w:val="24"/>
-              </w:rPr>
-              <w:br/>
-              <w:t xml:space="preserve">        WHEN NO_DATA_FOUND THEN</w:t>
-            </w:r>
-            <w:r>
-              <w:rPr>
-                <w:sz w:val="24"/>
-              </w:rPr>
-              <w:br/>
-              <w:t xml:space="preserve">            NULL; </w:t>
-            </w:r>
-            <w:r>
-              <w:rPr>
-                <w:iCs/>
-                <w:sz w:val="24"/>
-              </w:rPr>
-              <w:t xml:space="preserve">-- </w:t>
-            </w:r>
-            <w:proofErr w:type="spellStart"/>
-            <w:r>
-              <w:rPr>
-                <w:iCs/>
-                <w:sz w:val="24"/>
-              </w:rPr>
-              <w:t>Игнорируем</w:t>
-            </w:r>
-            <w:proofErr w:type="spellEnd"/>
-            <w:r>
-              <w:rPr>
-                <w:iCs/>
-                <w:sz w:val="24"/>
-              </w:rPr>
-              <w:t xml:space="preserve"> </w:t>
-            </w:r>
-            <w:proofErr w:type="spellStart"/>
-            <w:r>
-              <w:rPr>
-                <w:iCs/>
-                <w:sz w:val="24"/>
-              </w:rPr>
-              <w:t>исключение</w:t>
-            </w:r>
-            <w:proofErr w:type="spellEnd"/>
-            <w:r>
-              <w:rPr>
-                <w:iCs/>
-                <w:sz w:val="24"/>
-              </w:rPr>
-              <w:t xml:space="preserve">, </w:t>
-            </w:r>
-            <w:proofErr w:type="spellStart"/>
-            <w:r>
-              <w:rPr>
-                <w:iCs/>
-                <w:sz w:val="24"/>
-              </w:rPr>
-              <w:t>так</w:t>
-            </w:r>
-            <w:proofErr w:type="spellEnd"/>
-            <w:r>
-              <w:rPr>
-                <w:iCs/>
-                <w:sz w:val="24"/>
-              </w:rPr>
-              <w:t xml:space="preserve"> </w:t>
-            </w:r>
-            <w:proofErr w:type="spellStart"/>
-            <w:r>
-              <w:rPr>
-                <w:iCs/>
-                <w:sz w:val="24"/>
-              </w:rPr>
-              <w:t>как</w:t>
-            </w:r>
-            <w:proofErr w:type="spellEnd"/>
-            <w:r>
-              <w:rPr>
-                <w:iCs/>
-                <w:sz w:val="24"/>
-              </w:rPr>
-              <w:t xml:space="preserve"> </w:t>
-            </w:r>
-            <w:proofErr w:type="spellStart"/>
-            <w:r>
-              <w:rPr>
-                <w:iCs/>
-                <w:sz w:val="24"/>
-              </w:rPr>
-              <w:t>это</w:t>
-            </w:r>
-            <w:proofErr w:type="spellEnd"/>
-            <w:r>
-              <w:rPr>
-                <w:iCs/>
-                <w:sz w:val="24"/>
-              </w:rPr>
-              <w:t xml:space="preserve"> </w:t>
-            </w:r>
-            <w:proofErr w:type="spellStart"/>
-            <w:r>
-              <w:rPr>
-                <w:iCs/>
-                <w:sz w:val="24"/>
-              </w:rPr>
-              <w:t>означает</w:t>
-            </w:r>
-            <w:proofErr w:type="spellEnd"/>
-            <w:r>
-              <w:rPr>
-                <w:iCs/>
-                <w:sz w:val="24"/>
-              </w:rPr>
-              <w:t xml:space="preserve">, </w:t>
-            </w:r>
-            <w:proofErr w:type="spellStart"/>
-            <w:r>
-              <w:rPr>
-                <w:iCs/>
-                <w:sz w:val="24"/>
-              </w:rPr>
-              <w:t>что</w:t>
-            </w:r>
-            <w:proofErr w:type="spellEnd"/>
-            <w:r>
-              <w:rPr>
-                <w:iCs/>
-                <w:sz w:val="24"/>
-              </w:rPr>
-              <w:t xml:space="preserve"> </w:t>
-            </w:r>
-            <w:proofErr w:type="spellStart"/>
-            <w:r>
-              <w:rPr>
-                <w:iCs/>
-                <w:sz w:val="24"/>
-              </w:rPr>
-              <w:t>мы</w:t>
-            </w:r>
-            <w:proofErr w:type="spellEnd"/>
-            <w:r>
-              <w:rPr>
-                <w:iCs/>
-                <w:sz w:val="24"/>
-              </w:rPr>
-              <w:t xml:space="preserve"> </w:t>
-            </w:r>
-            <w:proofErr w:type="spellStart"/>
-            <w:r>
-              <w:rPr>
-                <w:iCs/>
-                <w:sz w:val="24"/>
-              </w:rPr>
-              <w:t>достигли</w:t>
-            </w:r>
-            <w:proofErr w:type="spellEnd"/>
-            <w:r>
-              <w:rPr>
-                <w:iCs/>
-                <w:sz w:val="24"/>
-              </w:rPr>
-              <w:t xml:space="preserve"> </w:t>
-            </w:r>
-            <w:proofErr w:type="spellStart"/>
-            <w:r>
-              <w:rPr>
-                <w:iCs/>
-                <w:sz w:val="24"/>
-              </w:rPr>
-              <w:t>конца</w:t>
-            </w:r>
-            <w:proofErr w:type="spellEnd"/>
-            <w:r>
-              <w:rPr>
-                <w:iCs/>
-                <w:sz w:val="24"/>
-              </w:rPr>
-              <w:t xml:space="preserve"> </w:t>
-            </w:r>
-            <w:proofErr w:type="spellStart"/>
-            <w:r>
-              <w:rPr>
-                <w:iCs/>
-                <w:sz w:val="24"/>
-              </w:rPr>
-              <w:t>файла</w:t>
-            </w:r>
-            <w:proofErr w:type="spellEnd"/>
-            <w:r>
-              <w:rPr>
-                <w:iCs/>
-                <w:sz w:val="24"/>
-              </w:rPr>
-              <w:br/>
-              <w:t xml:space="preserve">    </w:t>
-            </w:r>
-            <w:r>
-              <w:rPr>
-                <w:sz w:val="24"/>
-              </w:rPr>
-              <w:t>END;</w:t>
-            </w:r>
-            <w:r>
-              <w:rPr>
-                <w:sz w:val="24"/>
-              </w:rPr>
-              <w:br/>
-            </w:r>
-            <w:r>
-              <w:rPr>
-                <w:sz w:val="24"/>
-              </w:rPr>
-              <w:br/>
-              <w:t xml:space="preserve">    </w:t>
-            </w:r>
-            <w:r>
-              <w:rPr>
-                <w:iCs/>
-                <w:sz w:val="24"/>
-              </w:rPr>
-              <w:t xml:space="preserve">-- </w:t>
-            </w:r>
-            <w:proofErr w:type="spellStart"/>
-            <w:r>
-              <w:rPr>
-                <w:iCs/>
-                <w:sz w:val="24"/>
-              </w:rPr>
-              <w:t>Закрываем</w:t>
-            </w:r>
-            <w:proofErr w:type="spellEnd"/>
-            <w:r>
-              <w:rPr>
-                <w:iCs/>
-                <w:sz w:val="24"/>
-              </w:rPr>
-              <w:t xml:space="preserve"> </w:t>
-            </w:r>
-            <w:proofErr w:type="spellStart"/>
-            <w:r>
-              <w:rPr>
-                <w:iCs/>
-                <w:sz w:val="24"/>
-              </w:rPr>
-              <w:t>файл</w:t>
-            </w:r>
-            <w:proofErr w:type="spellEnd"/>
-            <w:r>
-              <w:rPr>
-                <w:iCs/>
-                <w:sz w:val="24"/>
-              </w:rPr>
-              <w:br/>
-              <w:t xml:space="preserve">    </w:t>
-            </w:r>
-            <w:r>
-              <w:rPr>
-                <w:sz w:val="24"/>
-              </w:rPr>
-              <w:t>UTL_FILE.</w:t>
-            </w:r>
-            <w:r>
-              <w:rPr>
-                <w:iCs/>
-                <w:sz w:val="24"/>
-              </w:rPr>
-              <w:t>FCLOSE</w:t>
-            </w:r>
-            <w:r>
-              <w:rPr>
-                <w:sz w:val="24"/>
-              </w:rPr>
-              <w:t>(</w:t>
-            </w:r>
-            <w:proofErr w:type="spellStart"/>
-            <w:r>
-              <w:rPr>
-                <w:sz w:val="24"/>
-              </w:rPr>
-              <w:t>v_file</w:t>
-            </w:r>
-            <w:proofErr w:type="spellEnd"/>
-            <w:r>
-              <w:rPr>
-                <w:sz w:val="24"/>
-              </w:rPr>
-              <w:t>);</w:t>
-            </w:r>
-            <w:r>
-              <w:rPr>
-                <w:sz w:val="24"/>
-              </w:rPr>
-              <w:br/>
-            </w:r>
-            <w:r>
-              <w:rPr>
-                <w:sz w:val="24"/>
-              </w:rPr>
-              <w:br/>
-              <w:t xml:space="preserve">    </w:t>
-            </w:r>
-            <w:r>
-              <w:rPr>
-                <w:iCs/>
-                <w:sz w:val="24"/>
-              </w:rPr>
-              <w:t xml:space="preserve">-- </w:t>
-            </w:r>
-            <w:proofErr w:type="spellStart"/>
-            <w:r>
-              <w:rPr>
-                <w:iCs/>
-                <w:sz w:val="24"/>
-              </w:rPr>
-              <w:t>Парсим</w:t>
-            </w:r>
-            <w:proofErr w:type="spellEnd"/>
-            <w:r>
-              <w:rPr>
-                <w:iCs/>
-                <w:sz w:val="24"/>
-              </w:rPr>
-              <w:t xml:space="preserve"> JSON</w:t>
-            </w:r>
-            <w:r>
-              <w:rPr>
-                <w:iCs/>
-                <w:sz w:val="24"/>
-              </w:rPr>
-              <w:br/>
-              <w:t xml:space="preserve">    </w:t>
-            </w:r>
-            <w:proofErr w:type="spellStart"/>
-            <w:r>
-              <w:rPr>
-                <w:sz w:val="24"/>
-              </w:rPr>
-              <w:t>v_json</w:t>
-            </w:r>
-            <w:proofErr w:type="spellEnd"/>
-            <w:r>
-              <w:rPr>
-                <w:sz w:val="24"/>
-              </w:rPr>
-              <w:t xml:space="preserve"> := </w:t>
-            </w:r>
-            <w:proofErr w:type="spellStart"/>
-            <w:r>
-              <w:rPr>
-                <w:sz w:val="24"/>
-              </w:rPr>
-              <w:t>JSON_ARRAY_T.</w:t>
-            </w:r>
-            <w:r>
-              <w:rPr>
-                <w:iCs/>
-                <w:sz w:val="24"/>
-              </w:rPr>
-              <w:t>parse</w:t>
-            </w:r>
-            <w:proofErr w:type="spellEnd"/>
-            <w:r>
-              <w:rPr>
-                <w:sz w:val="24"/>
-              </w:rPr>
-              <w:t>(</w:t>
-            </w:r>
-            <w:proofErr w:type="spellStart"/>
-            <w:r>
-              <w:rPr>
-                <w:sz w:val="24"/>
-              </w:rPr>
-              <w:t>v_data</w:t>
-            </w:r>
-            <w:proofErr w:type="spellEnd"/>
-            <w:r>
-              <w:rPr>
-                <w:sz w:val="24"/>
-              </w:rPr>
-              <w:t>);</w:t>
-            </w:r>
-            <w:r>
-              <w:rPr>
-                <w:sz w:val="24"/>
-              </w:rPr>
-              <w:br/>
-            </w:r>
-            <w:r>
-              <w:rPr>
-                <w:sz w:val="24"/>
-              </w:rPr>
-              <w:br/>
-              <w:t xml:space="preserve">    </w:t>
-            </w:r>
-            <w:r>
-              <w:rPr>
-                <w:iCs/>
-                <w:sz w:val="24"/>
-              </w:rPr>
-              <w:t xml:space="preserve">-- </w:t>
-            </w:r>
-            <w:proofErr w:type="spellStart"/>
-            <w:r>
-              <w:rPr>
-                <w:iCs/>
-                <w:sz w:val="24"/>
-              </w:rPr>
-              <w:t>Извлекаем</w:t>
-            </w:r>
-            <w:proofErr w:type="spellEnd"/>
-            <w:r>
-              <w:rPr>
-                <w:iCs/>
-                <w:sz w:val="24"/>
-              </w:rPr>
-              <w:t xml:space="preserve"> </w:t>
-            </w:r>
-            <w:proofErr w:type="spellStart"/>
-            <w:r>
-              <w:rPr>
-                <w:iCs/>
-                <w:sz w:val="24"/>
-              </w:rPr>
-              <w:t>данные</w:t>
-            </w:r>
-            <w:proofErr w:type="spellEnd"/>
-            <w:r>
-              <w:rPr>
-                <w:iCs/>
-                <w:sz w:val="24"/>
-              </w:rPr>
-              <w:t xml:space="preserve"> </w:t>
-            </w:r>
-            <w:proofErr w:type="spellStart"/>
-            <w:r>
-              <w:rPr>
-                <w:iCs/>
-                <w:sz w:val="24"/>
-              </w:rPr>
-              <w:t>из</w:t>
-            </w:r>
-            <w:proofErr w:type="spellEnd"/>
-            <w:r>
-              <w:rPr>
-                <w:iCs/>
-                <w:sz w:val="24"/>
-              </w:rPr>
-              <w:t xml:space="preserve"> JSON и </w:t>
-            </w:r>
-            <w:proofErr w:type="spellStart"/>
-            <w:r>
-              <w:rPr>
-                <w:iCs/>
-                <w:sz w:val="24"/>
-              </w:rPr>
-              <w:t>вставляем</w:t>
-            </w:r>
-            <w:proofErr w:type="spellEnd"/>
-            <w:r>
-              <w:rPr>
-                <w:iCs/>
-                <w:sz w:val="24"/>
-              </w:rPr>
-              <w:t xml:space="preserve"> </w:t>
-            </w:r>
-            <w:proofErr w:type="spellStart"/>
-            <w:r>
-              <w:rPr>
-                <w:iCs/>
-                <w:sz w:val="24"/>
-              </w:rPr>
-              <w:t>их</w:t>
-            </w:r>
-            <w:proofErr w:type="spellEnd"/>
-            <w:r>
-              <w:rPr>
-                <w:iCs/>
-                <w:sz w:val="24"/>
-              </w:rPr>
-              <w:t xml:space="preserve"> в </w:t>
-            </w:r>
-            <w:proofErr w:type="spellStart"/>
-            <w:r>
-              <w:rPr>
-                <w:iCs/>
-                <w:sz w:val="24"/>
-              </w:rPr>
-              <w:t>таблицу</w:t>
-            </w:r>
-            <w:proofErr w:type="spellEnd"/>
-            <w:r>
-              <w:rPr>
-                <w:iCs/>
-                <w:sz w:val="24"/>
-              </w:rPr>
-              <w:br/>
-              <w:t xml:space="preserve">    </w:t>
-            </w:r>
-            <w:r>
-              <w:rPr>
-                <w:sz w:val="24"/>
-              </w:rPr>
-              <w:t xml:space="preserve">FOR </w:t>
-            </w:r>
-            <w:proofErr w:type="spellStart"/>
-            <w:r>
-              <w:rPr>
-                <w:sz w:val="24"/>
-              </w:rPr>
-              <w:t>i</w:t>
-            </w:r>
-            <w:proofErr w:type="spellEnd"/>
-            <w:r>
-              <w:rPr>
-                <w:sz w:val="24"/>
-              </w:rPr>
-              <w:t xml:space="preserve"> IN 0 .. </w:t>
-            </w:r>
-            <w:proofErr w:type="spellStart"/>
-            <w:r>
-              <w:rPr>
-                <w:sz w:val="24"/>
-              </w:rPr>
-              <w:t>v_json.</w:t>
-            </w:r>
-            <w:r>
-              <w:rPr>
-                <w:iCs/>
-                <w:sz w:val="24"/>
-              </w:rPr>
-              <w:t>get_size</w:t>
-            </w:r>
-            <w:proofErr w:type="spellEnd"/>
-            <w:r>
-              <w:rPr>
-                <w:sz w:val="24"/>
-              </w:rPr>
-              <w:t>() - 1 LOOP</w:t>
-            </w:r>
-            <w:r>
-              <w:rPr>
-                <w:sz w:val="24"/>
-              </w:rPr>
-              <w:br/>
-              <w:t xml:space="preserve">        </w:t>
-            </w:r>
-            <w:proofErr w:type="spellStart"/>
-            <w:r>
-              <w:rPr>
-                <w:sz w:val="24"/>
-              </w:rPr>
-              <w:t>v_json_obj</w:t>
-            </w:r>
-            <w:proofErr w:type="spellEnd"/>
-            <w:r>
-              <w:rPr>
-                <w:sz w:val="24"/>
-              </w:rPr>
-              <w:t xml:space="preserve"> := </w:t>
-            </w:r>
-            <w:r>
-              <w:rPr>
-                <w:iCs/>
-                <w:sz w:val="24"/>
-              </w:rPr>
-              <w:t>JSON_OBJECT_T</w:t>
-            </w:r>
-            <w:r>
-              <w:rPr>
-                <w:sz w:val="24"/>
-              </w:rPr>
-              <w:t>(</w:t>
-            </w:r>
-            <w:proofErr w:type="spellStart"/>
-            <w:r>
-              <w:rPr>
-                <w:sz w:val="24"/>
-              </w:rPr>
-              <w:t>v_json.</w:t>
-            </w:r>
-            <w:r>
-              <w:rPr>
-                <w:iCs/>
-                <w:sz w:val="24"/>
-              </w:rPr>
-              <w:t>get</w:t>
-            </w:r>
-            <w:proofErr w:type="spellEnd"/>
-            <w:r>
-              <w:rPr>
-                <w:sz w:val="24"/>
-              </w:rPr>
-              <w:t>(</w:t>
-            </w:r>
-            <w:proofErr w:type="spellStart"/>
-            <w:r>
-              <w:rPr>
-                <w:sz w:val="24"/>
-              </w:rPr>
-              <w:t>i</w:t>
-            </w:r>
-            <w:proofErr w:type="spellEnd"/>
-            <w:r>
-              <w:rPr>
-                <w:sz w:val="24"/>
-              </w:rPr>
-              <w:t>));</w:t>
-            </w:r>
-            <w:r>
-              <w:rPr>
-                <w:sz w:val="24"/>
-              </w:rPr>
-              <w:br/>
-              <w:t xml:space="preserve">        </w:t>
-            </w:r>
-            <w:proofErr w:type="spellStart"/>
-            <w:r>
-              <w:rPr>
-                <w:sz w:val="24"/>
-              </w:rPr>
-              <w:t>v_emp_rec.emp_id</w:t>
-            </w:r>
-            <w:proofErr w:type="spellEnd"/>
-            <w:r>
-              <w:rPr>
-                <w:sz w:val="24"/>
-              </w:rPr>
-              <w:t xml:space="preserve"> := </w:t>
-            </w:r>
-            <w:proofErr w:type="spellStart"/>
-            <w:r>
-              <w:rPr>
-                <w:sz w:val="24"/>
-              </w:rPr>
-              <w:t>v_json_obj.</w:t>
-            </w:r>
-            <w:r>
-              <w:rPr>
-                <w:iCs/>
-                <w:sz w:val="24"/>
-              </w:rPr>
-              <w:t>get_number</w:t>
-            </w:r>
-            <w:proofErr w:type="spellEnd"/>
-            <w:r>
-              <w:rPr>
-                <w:sz w:val="24"/>
-              </w:rPr>
-              <w:t>('</w:t>
-            </w:r>
-            <w:proofErr w:type="spellStart"/>
-            <w:r>
-              <w:rPr>
-                <w:sz w:val="24"/>
-              </w:rPr>
-              <w:t>emp_id</w:t>
-            </w:r>
-            <w:proofErr w:type="spellEnd"/>
-            <w:r>
-              <w:rPr>
-                <w:sz w:val="24"/>
-              </w:rPr>
-              <w:t>');</w:t>
-            </w:r>
-            <w:r>
-              <w:rPr>
-                <w:sz w:val="24"/>
-              </w:rPr>
-              <w:br/>
-              <w:t xml:space="preserve">        </w:t>
-            </w:r>
-            <w:proofErr w:type="spellStart"/>
-            <w:r>
-              <w:rPr>
-                <w:sz w:val="24"/>
-              </w:rPr>
-              <w:t>v_emp_rec.first_name</w:t>
-            </w:r>
-            <w:proofErr w:type="spellEnd"/>
-            <w:r>
-              <w:rPr>
-                <w:sz w:val="24"/>
-              </w:rPr>
-              <w:t xml:space="preserve"> := </w:t>
-            </w:r>
-            <w:proofErr w:type="spellStart"/>
-            <w:r>
-              <w:rPr>
-                <w:sz w:val="24"/>
-              </w:rPr>
-              <w:t>v_json_obj.</w:t>
-            </w:r>
-            <w:r>
-              <w:rPr>
-                <w:iCs/>
-                <w:sz w:val="24"/>
-              </w:rPr>
-              <w:t>get_string</w:t>
-            </w:r>
-            <w:proofErr w:type="spellEnd"/>
-            <w:r>
-              <w:rPr>
-                <w:sz w:val="24"/>
-              </w:rPr>
-              <w:t>('</w:t>
-            </w:r>
-            <w:proofErr w:type="spellStart"/>
-            <w:r>
-              <w:rPr>
-                <w:sz w:val="24"/>
-              </w:rPr>
-              <w:t>first_name</w:t>
-            </w:r>
-            <w:proofErr w:type="spellEnd"/>
-            <w:r>
-              <w:rPr>
-                <w:sz w:val="24"/>
-              </w:rPr>
-              <w:t>');</w:t>
-            </w:r>
-            <w:r>
-              <w:rPr>
-                <w:sz w:val="24"/>
-              </w:rPr>
-              <w:br/>
-              <w:t xml:space="preserve">        </w:t>
-            </w:r>
-            <w:proofErr w:type="spellStart"/>
-            <w:r>
-              <w:rPr>
-                <w:sz w:val="24"/>
-              </w:rPr>
-              <w:t>v_emp_rec.last_name</w:t>
-            </w:r>
-            <w:proofErr w:type="spellEnd"/>
-            <w:r>
-              <w:rPr>
-                <w:sz w:val="24"/>
-              </w:rPr>
-              <w:t xml:space="preserve"> := </w:t>
-            </w:r>
-            <w:proofErr w:type="spellStart"/>
-            <w:r>
-              <w:rPr>
-                <w:sz w:val="24"/>
-              </w:rPr>
-              <w:t>v_json_obj.</w:t>
-            </w:r>
-            <w:r>
-              <w:rPr>
-                <w:iCs/>
-                <w:sz w:val="24"/>
-              </w:rPr>
-              <w:t>get_string</w:t>
-            </w:r>
-            <w:proofErr w:type="spellEnd"/>
-            <w:r>
-              <w:rPr>
-                <w:sz w:val="24"/>
-              </w:rPr>
-              <w:t>('</w:t>
-            </w:r>
-            <w:proofErr w:type="spellStart"/>
-            <w:r>
-              <w:rPr>
-                <w:sz w:val="24"/>
-              </w:rPr>
-              <w:t>last_name</w:t>
-            </w:r>
-            <w:proofErr w:type="spellEnd"/>
-            <w:r>
-              <w:rPr>
-                <w:sz w:val="24"/>
-              </w:rPr>
-              <w:t>');</w:t>
-            </w:r>
-            <w:r>
-              <w:rPr>
-                <w:sz w:val="24"/>
-              </w:rPr>
-              <w:br/>
-              <w:t xml:space="preserve">        </w:t>
-            </w:r>
-            <w:proofErr w:type="spellStart"/>
-            <w:r>
-              <w:rPr>
-                <w:sz w:val="24"/>
-              </w:rPr>
-              <w:t>v_emp_rec.email</w:t>
-            </w:r>
-            <w:proofErr w:type="spellEnd"/>
-            <w:r>
-              <w:rPr>
-                <w:sz w:val="24"/>
-              </w:rPr>
-              <w:t xml:space="preserve"> := </w:t>
-            </w:r>
-            <w:proofErr w:type="spellStart"/>
-            <w:r>
-              <w:rPr>
-                <w:sz w:val="24"/>
-              </w:rPr>
-              <w:t>v_json_obj.</w:t>
-            </w:r>
-            <w:r>
-              <w:rPr>
-                <w:iCs/>
-                <w:sz w:val="24"/>
-              </w:rPr>
-              <w:t>get_string</w:t>
-            </w:r>
-            <w:proofErr w:type="spellEnd"/>
-            <w:r>
-              <w:rPr>
-                <w:sz w:val="24"/>
-              </w:rPr>
-              <w:t>('email');</w:t>
-            </w:r>
-            <w:r>
-              <w:rPr>
-                <w:sz w:val="24"/>
-              </w:rPr>
-              <w:br/>
-              <w:t xml:space="preserve">        </w:t>
-            </w:r>
-            <w:proofErr w:type="spellStart"/>
-            <w:r>
-              <w:rPr>
-                <w:sz w:val="24"/>
-              </w:rPr>
-              <w:t>v_emp_rec.phone_number</w:t>
-            </w:r>
-            <w:proofErr w:type="spellEnd"/>
-            <w:r>
-              <w:rPr>
-                <w:sz w:val="24"/>
-              </w:rPr>
-              <w:t xml:space="preserve"> := </w:t>
-            </w:r>
-            <w:proofErr w:type="spellStart"/>
-            <w:r>
-              <w:rPr>
-                <w:sz w:val="24"/>
-              </w:rPr>
-              <w:t>v_json_obj.</w:t>
-            </w:r>
-            <w:r>
-              <w:rPr>
-                <w:iCs/>
-                <w:sz w:val="24"/>
-              </w:rPr>
-              <w:t>get_string</w:t>
-            </w:r>
-            <w:proofErr w:type="spellEnd"/>
-            <w:r>
-              <w:rPr>
-                <w:sz w:val="24"/>
-              </w:rPr>
-              <w:t>('</w:t>
-            </w:r>
-            <w:proofErr w:type="spellStart"/>
-            <w:r>
-              <w:rPr>
-                <w:sz w:val="24"/>
-              </w:rPr>
-              <w:t>phone_number</w:t>
-            </w:r>
-            <w:proofErr w:type="spellEnd"/>
-            <w:r>
-              <w:rPr>
-                <w:sz w:val="24"/>
-              </w:rPr>
-              <w:t>');</w:t>
-            </w:r>
-            <w:r>
-              <w:rPr>
-                <w:sz w:val="24"/>
-              </w:rPr>
-              <w:br/>
-              <w:t xml:space="preserve">        </w:t>
-            </w:r>
-            <w:proofErr w:type="spellStart"/>
-            <w:r>
-              <w:rPr>
-                <w:sz w:val="24"/>
-              </w:rPr>
-              <w:t>v_emp_rec.job_id</w:t>
-            </w:r>
-            <w:proofErr w:type="spellEnd"/>
-            <w:r>
-              <w:rPr>
-                <w:sz w:val="24"/>
-              </w:rPr>
-              <w:t xml:space="preserve"> := </w:t>
-            </w:r>
-            <w:proofErr w:type="spellStart"/>
-            <w:r>
-              <w:rPr>
-                <w:sz w:val="24"/>
-              </w:rPr>
-              <w:t>v_json_obj.</w:t>
-            </w:r>
-            <w:r>
-              <w:rPr>
-                <w:iCs/>
-                <w:sz w:val="24"/>
-              </w:rPr>
-              <w:t>get_string</w:t>
-            </w:r>
-            <w:proofErr w:type="spellEnd"/>
-            <w:r>
-              <w:rPr>
-                <w:sz w:val="24"/>
-              </w:rPr>
-              <w:t>('</w:t>
-            </w:r>
-            <w:proofErr w:type="spellStart"/>
-            <w:r>
-              <w:rPr>
-                <w:sz w:val="24"/>
-              </w:rPr>
-              <w:t>job_id</w:t>
-            </w:r>
-            <w:proofErr w:type="spellEnd"/>
-            <w:r>
-              <w:rPr>
-                <w:sz w:val="24"/>
-              </w:rPr>
-              <w:t>');</w:t>
-            </w:r>
-            <w:r>
-              <w:rPr>
-                <w:sz w:val="24"/>
-              </w:rPr>
-              <w:br/>
-              <w:t xml:space="preserve">        </w:t>
-            </w:r>
-            <w:proofErr w:type="spellStart"/>
-            <w:r>
-              <w:rPr>
-                <w:sz w:val="24"/>
-              </w:rPr>
-              <w:t>v_emp_rec.salary</w:t>
-            </w:r>
-            <w:proofErr w:type="spellEnd"/>
-            <w:r>
-              <w:rPr>
-                <w:sz w:val="24"/>
-              </w:rPr>
-              <w:t xml:space="preserve"> := </w:t>
-            </w:r>
-            <w:proofErr w:type="spellStart"/>
-            <w:r>
-              <w:rPr>
-                <w:sz w:val="24"/>
-              </w:rPr>
-              <w:t>v_json_obj.</w:t>
-            </w:r>
-            <w:r>
-              <w:rPr>
-                <w:iCs/>
-                <w:sz w:val="24"/>
-              </w:rPr>
-              <w:t>get_number</w:t>
-            </w:r>
-            <w:proofErr w:type="spellEnd"/>
-            <w:r>
-              <w:rPr>
-                <w:sz w:val="24"/>
-              </w:rPr>
-              <w:t>('salary');</w:t>
-            </w:r>
-            <w:r>
-              <w:rPr>
-                <w:sz w:val="24"/>
-              </w:rPr>
-              <w:br/>
-              <w:t xml:space="preserve">        </w:t>
-            </w:r>
-            <w:proofErr w:type="spellStart"/>
-            <w:r>
-              <w:rPr>
-                <w:sz w:val="24"/>
-              </w:rPr>
-              <w:t>v_emp_rec.commission_pct</w:t>
-            </w:r>
-            <w:proofErr w:type="spellEnd"/>
-            <w:r>
-              <w:rPr>
-                <w:sz w:val="24"/>
-              </w:rPr>
-              <w:t xml:space="preserve"> := </w:t>
-            </w:r>
-            <w:proofErr w:type="spellStart"/>
-            <w:r>
-              <w:rPr>
-                <w:sz w:val="24"/>
-              </w:rPr>
-              <w:t>v_json_obj.</w:t>
-            </w:r>
-            <w:r>
-              <w:rPr>
-                <w:iCs/>
-                <w:sz w:val="24"/>
-              </w:rPr>
-              <w:t>get_number</w:t>
-            </w:r>
-            <w:proofErr w:type="spellEnd"/>
-            <w:r>
-              <w:rPr>
-                <w:sz w:val="24"/>
-              </w:rPr>
-              <w:t>('</w:t>
-            </w:r>
-            <w:proofErr w:type="spellStart"/>
-            <w:r>
-              <w:rPr>
-                <w:sz w:val="24"/>
-              </w:rPr>
-              <w:t>commission_pct</w:t>
-            </w:r>
-            <w:proofErr w:type="spellEnd"/>
-            <w:r>
-              <w:rPr>
-                <w:sz w:val="24"/>
-              </w:rPr>
-              <w:t>');</w:t>
-            </w:r>
-            <w:r>
-              <w:rPr>
-                <w:sz w:val="24"/>
-              </w:rPr>
-              <w:br/>
-              <w:t xml:space="preserve">        </w:t>
-            </w:r>
-            <w:proofErr w:type="spellStart"/>
-            <w:r>
-              <w:rPr>
-                <w:sz w:val="24"/>
-              </w:rPr>
-              <w:t>v_emp_rec.manager_id</w:t>
-            </w:r>
-            <w:proofErr w:type="spellEnd"/>
-            <w:r>
-              <w:rPr>
-                <w:sz w:val="24"/>
-              </w:rPr>
-              <w:t xml:space="preserve"> := </w:t>
-            </w:r>
-            <w:proofErr w:type="spellStart"/>
-            <w:r>
-              <w:rPr>
-                <w:sz w:val="24"/>
-              </w:rPr>
-              <w:t>v_json_obj.</w:t>
-            </w:r>
-            <w:r>
-              <w:rPr>
-                <w:iCs/>
-                <w:sz w:val="24"/>
-              </w:rPr>
-              <w:t>get_number</w:t>
-            </w:r>
-            <w:proofErr w:type="spellEnd"/>
-            <w:r>
-              <w:rPr>
-                <w:sz w:val="24"/>
-              </w:rPr>
-              <w:t>('</w:t>
-            </w:r>
-            <w:proofErr w:type="spellStart"/>
-            <w:r>
-              <w:rPr>
-                <w:sz w:val="24"/>
-              </w:rPr>
-              <w:t>manager_id</w:t>
-            </w:r>
-            <w:proofErr w:type="spellEnd"/>
-            <w:r>
-              <w:rPr>
-                <w:sz w:val="24"/>
-              </w:rPr>
-              <w:t>');</w:t>
-            </w:r>
-            <w:r>
-              <w:rPr>
-                <w:sz w:val="24"/>
-              </w:rPr>
-              <w:br/>
-              <w:t xml:space="preserve">        </w:t>
-            </w:r>
-            <w:proofErr w:type="spellStart"/>
-            <w:r>
-              <w:rPr>
-                <w:sz w:val="24"/>
-              </w:rPr>
-              <w:t>v_emp_rec.department_id</w:t>
-            </w:r>
-            <w:proofErr w:type="spellEnd"/>
-            <w:r>
-              <w:rPr>
-                <w:sz w:val="24"/>
-              </w:rPr>
-              <w:t xml:space="preserve"> := </w:t>
-            </w:r>
-            <w:proofErr w:type="spellStart"/>
-            <w:r>
-              <w:rPr>
-                <w:sz w:val="24"/>
-              </w:rPr>
-              <w:t>v_json_obj.</w:t>
-            </w:r>
-            <w:r>
-              <w:rPr>
-                <w:iCs/>
-                <w:sz w:val="24"/>
-              </w:rPr>
-              <w:t>get_number</w:t>
-            </w:r>
-            <w:proofErr w:type="spellEnd"/>
-            <w:r>
-              <w:rPr>
-                <w:sz w:val="24"/>
-              </w:rPr>
-              <w:t>('</w:t>
-            </w:r>
-            <w:proofErr w:type="spellStart"/>
-            <w:r>
-              <w:rPr>
-                <w:sz w:val="24"/>
-              </w:rPr>
-              <w:t>department_id</w:t>
-            </w:r>
-            <w:proofErr w:type="spellEnd"/>
-            <w:r>
-              <w:rPr>
-                <w:sz w:val="24"/>
-              </w:rPr>
-              <w:t>');</w:t>
-            </w:r>
-            <w:r>
-              <w:rPr>
-                <w:sz w:val="24"/>
-              </w:rPr>
-              <w:br/>
             </w:r>
             <w:r>
               <w:rPr>
                 <w:sz w:val="24"/>
               </w:rPr>
               <w:lastRenderedPageBreak/>
-              <w:t xml:space="preserve">        </w:t>
-            </w:r>
-            <w:proofErr w:type="spellStart"/>
-            <w:r>
-              <w:rPr>
-                <w:sz w:val="24"/>
-              </w:rPr>
-              <w:t>v_emp_rec.password_hash</w:t>
-            </w:r>
-            <w:proofErr w:type="spellEnd"/>
-            <w:r>
-              <w:rPr>
-                <w:sz w:val="24"/>
-              </w:rPr>
-              <w:t xml:space="preserve"> := </w:t>
-            </w:r>
-            <w:proofErr w:type="spellStart"/>
-            <w:r>
-              <w:rPr>
-                <w:sz w:val="24"/>
-              </w:rPr>
-              <w:t>v_json_obj.</w:t>
-            </w:r>
-            <w:r>
-              <w:rPr>
-                <w:iCs/>
-                <w:sz w:val="24"/>
-              </w:rPr>
-              <w:t>get_string</w:t>
-            </w:r>
-            <w:proofErr w:type="spellEnd"/>
-            <w:r>
-              <w:rPr>
-                <w:sz w:val="24"/>
-              </w:rPr>
-              <w:t>('</w:t>
-            </w:r>
-            <w:proofErr w:type="spellStart"/>
-            <w:r>
-              <w:rPr>
-                <w:sz w:val="24"/>
-              </w:rPr>
-              <w:t>password_hash</w:t>
-            </w:r>
-            <w:proofErr w:type="spellEnd"/>
-            <w:r>
-              <w:rPr>
-                <w:sz w:val="24"/>
-              </w:rPr>
-              <w:t>');</w:t>
-            </w:r>
-            <w:r>
-              <w:rPr>
-                <w:sz w:val="24"/>
-              </w:rPr>
-              <w:br/>
-              <w:t xml:space="preserve">        </w:t>
-            </w:r>
-            <w:proofErr w:type="spellStart"/>
-            <w:r>
-              <w:rPr>
-                <w:sz w:val="24"/>
-              </w:rPr>
-              <w:t>v_emp_rec.ISAUTHENTIC</w:t>
-            </w:r>
-            <w:proofErr w:type="spellEnd"/>
-            <w:r>
-              <w:rPr>
-                <w:sz w:val="24"/>
-              </w:rPr>
-              <w:t xml:space="preserve"> := </w:t>
-            </w:r>
-            <w:proofErr w:type="spellStart"/>
-            <w:r>
-              <w:rPr>
-                <w:sz w:val="24"/>
-              </w:rPr>
-              <w:t>v_json_obj.</w:t>
-            </w:r>
-            <w:r>
-              <w:rPr>
-                <w:iCs/>
-                <w:sz w:val="24"/>
-              </w:rPr>
-              <w:t>get_string</w:t>
-            </w:r>
-            <w:proofErr w:type="spellEnd"/>
-            <w:r>
-              <w:rPr>
-                <w:sz w:val="24"/>
-              </w:rPr>
-              <w:t>('</w:t>
-            </w:r>
-            <w:proofErr w:type="spellStart"/>
-            <w:r>
-              <w:rPr>
-                <w:sz w:val="24"/>
-              </w:rPr>
-              <w:t>isauthentic</w:t>
-            </w:r>
-            <w:proofErr w:type="spellEnd"/>
-            <w:r>
-              <w:rPr>
-                <w:sz w:val="24"/>
-              </w:rPr>
-              <w:t>');</w:t>
-            </w:r>
-            <w:r>
-              <w:rPr>
-                <w:sz w:val="24"/>
-              </w:rPr>
-              <w:br/>
-            </w:r>
-            <w:r>
-              <w:rPr>
-                <w:sz w:val="24"/>
-              </w:rPr>
-              <w:br/>
-              <w:t xml:space="preserve">        INSERT INTO employees VALUES </w:t>
-            </w:r>
-            <w:proofErr w:type="spellStart"/>
-            <w:r>
-              <w:rPr>
-                <w:sz w:val="24"/>
-              </w:rPr>
-              <w:t>v_emp_rec</w:t>
-            </w:r>
-            <w:proofErr w:type="spellEnd"/>
-            <w:r>
-              <w:rPr>
-                <w:sz w:val="24"/>
-              </w:rPr>
-              <w:t>;</w:t>
-            </w:r>
-            <w:r>
-              <w:rPr>
-                <w:sz w:val="24"/>
-              </w:rPr>
-              <w:br/>
               <w:t xml:space="preserve">    END LOOP;</w:t>
             </w:r>
             <w:r>
@@ -18842,21 +18833,41 @@
     </w:p>
     <w:p>
       <w:pPr>
-        <w:ind w:firstLine="709"/>
-        <w:rPr>
-          <w:rFonts w:ascii="Times New Roman" w:hAnsi="Times New Roman"/>
-          <w:sz w:val="28"/>
-          <w:lang w:val="ru-RU"/>
-        </w:rPr>
+        <w:pStyle w:val="a4"/>
+        <w:spacing w:after="240"/>
       </w:pPr>
-      <w:bookmarkStart w:id="34" w:name="_Toc148881917"/>
-      <w:r>
-        <w:rPr>
-          <w:rFonts w:ascii="Times New Roman" w:hAnsi="Times New Roman"/>
-          <w:sz w:val="28"/>
-          <w:lang w:val="ru-RU"/>
-        </w:rPr>
-        <w:t>В случае возникновения ошибки процедура откатывает изменения.</w:t>
+      <w:bookmarkStart w:id="33" w:name="_Toc148881917"/>
+      <w:r>
+        <w:t xml:space="preserve">Процедура открывает файл </w:t>
+      </w:r>
+      <w:proofErr w:type="spellStart"/>
+      <w:r>
+        <w:t>employees_</w:t>
+      </w:r>
+      <w:proofErr w:type="gramStart"/>
+      <w:r>
+        <w:t>import.json</w:t>
+      </w:r>
+      <w:proofErr w:type="spellEnd"/>
+      <w:proofErr w:type="gramEnd"/>
+      <w:r>
+        <w:t xml:space="preserve"> для чтения и считывает все строки в переменную </w:t>
+      </w:r>
+      <w:proofErr w:type="spellStart"/>
+      <w:r>
+        <w:t>v_data</w:t>
+      </w:r>
+      <w:proofErr w:type="spellEnd"/>
+      <w:r>
+        <w:t xml:space="preserve">. Затем эти данные преобразуются в массив JSON-объектов. Процедура проходит по каждому JSON-объекту в массиве, извлекает данные и вставляет их в таблицу </w:t>
+      </w:r>
+      <w:proofErr w:type="spellStart"/>
+      <w:r>
+        <w:t>employees</w:t>
+      </w:r>
+      <w:proofErr w:type="spellEnd"/>
+      <w:r>
+        <w:t>. Если в процессе работы процедуры происходит ошибка, все изменения откатываются, и ошибка передается вызывающей стороне. Это обеспечивает корректное завершение работы с файлом и таблицей даже в случае возникновения ошибок.</w:t>
       </w:r>
     </w:p>
     <w:p>
@@ -18886,13 +18897,13 @@
         <w:spacing w:after="240"/>
         <w:ind w:left="1066" w:hanging="357"/>
       </w:pPr>
-      <w:bookmarkStart w:id="35" w:name="_Toc153960283"/>
+      <w:bookmarkStart w:id="34" w:name="_Toc153960283"/>
       <w:r>
         <w:lastRenderedPageBreak/>
         <w:t>Тестирование производительности</w:t>
       </w:r>
+      <w:bookmarkEnd w:id="33"/>
       <w:bookmarkEnd w:id="34"/>
-      <w:bookmarkEnd w:id="35"/>
     </w:p>
     <w:p>
       <w:pPr>
@@ -19631,7 +19642,7 @@
         <w:pStyle w:val="a7"/>
       </w:pPr>
       <w:r>
-        <w:t>TABLE ACCESS FULL: это операция, которая читает все строки таблицы ORDERS (без использования индексов), и возвращает их в качестве результата запроса. Стоимость этого плана выполнения равна 377 (без указания процента использования ресурсов ЦПУ) и означает, что база данных ожидает, что выполнение</w:t>
+        <w:t>TABLE ACCESS FULL: это операция, которая читает все строки таблицы (без использования индексов), и возвращает их в качестве результата запроса. Стоимость этого плана выполнения равна 377 (без указания процента использования ресурсов ЦПУ) и означает, что база данных ожидает, что выполнение</w:t>
       </w:r>
       <w:r>
         <w:t xml:space="preserve"> этого запроса займет примерно 377</w:t>
@@ -19647,9 +19658,18 @@
       <w:pPr>
         <w:pStyle w:val="a7"/>
       </w:pPr>
-      <w:bookmarkStart w:id="36" w:name="_Toc148881918"/>
-      <w:r>
-        <w:t>Проведенный анализ производительности базы данных с таблицей SERVICE_TYPES, содержащей большое количество строк, позволяет сделать следующие выводы. Первоначально, до создания индексов, запрос к таблице осуществлялся полным сканированием, что может привести к замедлению при работе с большим объемом данных.</w:t>
+      <w:bookmarkStart w:id="35" w:name="_Toc148881918"/>
+      <w:r>
+        <w:t xml:space="preserve">Проведенный анализ производительности базы данных с таблицей </w:t>
+      </w:r>
+      <w:r>
+        <w:rPr>
+          <w:lang w:val="en-US"/>
+        </w:rPr>
+        <w:t>EMPLOYEES</w:t>
+      </w:r>
+      <w:r>
+        <w:t>, содержащей большое количество строк, позволяет сделать следующие выводы. Первоначально, до создания индексов, запрос к таблице осуществлялся полным сканированием, что может привести к замедлению при работе с большим объемом данных.</w:t>
       </w:r>
     </w:p>
     <w:p>
@@ -19685,23 +19705,23 @@
           <w:numId w:val="2"/>
         </w:numPr>
       </w:pPr>
-      <w:bookmarkStart w:id="37" w:name="_Toc153960284"/>
+      <w:bookmarkStart w:id="36" w:name="_Toc153960284"/>
       <w:r>
         <w:lastRenderedPageBreak/>
         <w:t>Описание технологии и ее применения в базе данных</w:t>
       </w:r>
+      <w:bookmarkEnd w:id="35"/>
       <w:bookmarkEnd w:id="36"/>
-      <w:bookmarkEnd w:id="37"/>
     </w:p>
     <w:p>
       <w:pPr>
         <w:pStyle w:val="2"/>
       </w:pPr>
-      <w:bookmarkStart w:id="38" w:name="_Toc153960285"/>
+      <w:bookmarkStart w:id="37" w:name="_Toc153960285"/>
       <w:r>
         <w:t>Шифрование данных в Oracle</w:t>
       </w:r>
-      <w:bookmarkEnd w:id="38"/>
+      <w:bookmarkEnd w:id="37"/>
     </w:p>
     <w:p>
       <w:pPr>
@@ -20641,11 +20661,11 @@
         <w:pStyle w:val="2"/>
         <w:spacing w:before="360"/>
       </w:pPr>
-      <w:bookmarkStart w:id="39" w:name="_Toc153960286"/>
+      <w:bookmarkStart w:id="38" w:name="_Toc153960286"/>
       <w:r>
         <w:t>Аутентификация</w:t>
       </w:r>
-      <w:bookmarkEnd w:id="39"/>
+      <w:bookmarkEnd w:id="38"/>
       <w:r>
         <w:t xml:space="preserve"> </w:t>
       </w:r>
@@ -20663,7 +20683,18 @@
         <w:pStyle w:val="a7"/>
       </w:pPr>
       <w:r>
-        <w:t>Аутентификация посредством электронной почты - это процесс, при котором пользователь вводит свой адрес электронной почты и пароль для входа в систему. Этот метод обеспечивает уровень безопасности, поскольку только пользователь, знающий правильный адрес электронной почты и пароль, сможет получить доступ.</w:t>
+        <w:t xml:space="preserve">Аутентификация посредством электронной почты </w:t>
+      </w:r>
+      <w:r>
+        <w:t>–</w:t>
+      </w:r>
+      <w:r>
+        <w:t xml:space="preserve"> </w:t>
+      </w:r>
+      <w:bookmarkStart w:id="39" w:name="_GoBack"/>
+      <w:bookmarkEnd w:id="39"/>
+      <w:r>
+        <w:t>это процесс, при котором пользователь вводит свой адрес электронной почты и пароль для входа в систему. Этот метод обеспечивает уровень безопасности, поскольку только пользователь, знающий правильный адрес электронной почты и пароль, сможет получить доступ.</w:t>
       </w:r>
     </w:p>
     <w:p>
@@ -21944,7 +21975,7 @@
         <w:rPr>
           <w:lang w:val="ru-RU"/>
         </w:rPr>
-        <w:t>В ходе выполнения курсового проекта была успешно разработана реляционная база данных для учета кадровых данных страховой компании с использованием системы управления базами данных Oracle 21c.</w:t>
+        <w:t>В ходе выполнения курсового проекта была успешно разработана реляционная база данных для учета кадровых данных с использованием системы управления базами данных Oracle 21c.</w:t>
       </w:r>
     </w:p>
     <w:p>
@@ -22020,7 +22051,7 @@
         <w:rPr>
           <w:lang w:val="ru-RU"/>
         </w:rPr>
-        <w:t>Таким образом, цель данной работы была успешно достигнута. Разработанная база данных обеспечивает эффективное управление и хранение информации о персонале страховой компании, обеспечивает быстрый доступ к хранимой информации и упрощает процесс учета кадровых данных</w:t>
+        <w:t>Таким образом, цель данной работы была успешно достигнута. Разработанная база данных обеспечивает эффективное управление и хранение информации о персонале, обеспечивает быстрый доступ к хранимой информации и упрощает процесс учета кадровых данных</w:t>
       </w:r>
       <w:r>
         <w:rPr>
@@ -32197,7 +32228,7 @@
             <w:szCs w:val="28"/>
             <w:lang w:val="ru-RU"/>
           </w:rPr>
-          <w:t>22</w:t>
+          <w:t>34</w:t>
         </w:r>
         <w:r>
           <w:rPr>
@@ -34663,7 +34694,7 @@
 </file>
 
 <file path=customXml/itemProps1.xml><?xml version="1.0" encoding="utf-8"?>
-<ds:datastoreItem xmlns:ds="http://schemas.openxmlformats.org/officeDocument/2006/customXml" ds:itemID="{4428D953-7618-4FA8-9936-06AD501B721F}">
+<ds:datastoreItem xmlns:ds="http://schemas.openxmlformats.org/officeDocument/2006/customXml" ds:itemID="{79B81E84-5F8A-40DF-828B-F5614FAD2BC9}">
   <ds:schemaRefs>
     <ds:schemaRef ds:uri="http://schemas.openxmlformats.org/officeDocument/2006/bibliography"/>
   </ds:schemaRefs>
